--- a/project-report.docx
+++ b/project-report.docx
@@ -1294,10 +1294,7 @@
       </w:r>
       <w:bookmarkEnd w:id="0"/>
     </w:p>
-    <w:p>
-      <w:bookmarkStart w:id="1" w:name="_GoBack"/>
-      <w:bookmarkEnd w:id="1"/>
-    </w:p>
+    <w:p/>
     <w:p>
       <w:r>
         <w:t>???</w:t>
@@ -1461,6 +1458,8 @@
         </w:rPr>
         <w:t>/what is the problem it solves</w:t>
       </w:r>
+      <w:bookmarkStart w:id="1" w:name="_GoBack"/>
+      <w:bookmarkEnd w:id="1"/>
       <w:r>
         <w:rPr>
           <w:i/>
@@ -1775,6 +1774,134 @@
       </w:r>
       <w:bookmarkEnd w:id="2"/>
     </w:p>
+    <w:p/>
+    <w:p>
+      <w:r>
+        <w:pict w14:anchorId="6D9F65AE">
+          <v:shapetype id="_x0000_t75" coordsize="21600,21600" o:spt="75" o:preferrelative="t" path="m@4@5l@4@11@9@11@9@5xe" filled="f" stroked="f">
+            <v:stroke joinstyle="miter"/>
+            <v:formulas>
+              <v:f eqn="if lineDrawn pixelLineWidth 0"/>
+              <v:f eqn="sum @0 1 0"/>
+              <v:f eqn="sum 0 0 @1"/>
+              <v:f eqn="prod @2 1 2"/>
+              <v:f eqn="prod @3 21600 pixelWidth"/>
+              <v:f eqn="prod @3 21600 pixelHeight"/>
+              <v:f eqn="sum @0 0 1"/>
+              <v:f eqn="prod @6 1 2"/>
+              <v:f eqn="prod @7 21600 pixelWidth"/>
+              <v:f eqn="sum @8 21600 0"/>
+              <v:f eqn="prod @7 21600 pixelHeight"/>
+              <v:f eqn="sum @10 21600 0"/>
+            </v:formulas>
+            <v:path o:extrusionok="f" gradientshapeok="t" o:connecttype="rect"/>
+            <o:lock v:ext="edit" aspectratio="t"/>
+          </v:shapetype>
+          <v:shape id="_x0000_i1030" type="#_x0000_t75" style="width:505.5pt;height:262.5pt">
+            <v:imagedata r:id="rId8" o:title="Component (2)"/>
+          </v:shape>
+        </w:pict>
+      </w:r>
+    </w:p>
+    <w:p>
+      <w:pPr>
+        <w:rPr>
+          <w:i/>
+        </w:rPr>
+      </w:pPr>
+    </w:p>
+    <w:p>
+      <w:pPr>
+        <w:rPr>
+          <w:i/>
+        </w:rPr>
+      </w:pPr>
+      <w:r>
+        <w:rPr>
+          <w:i/>
+        </w:rPr>
+        <w:t>The application consists of three different components.</w:t>
+      </w:r>
+    </w:p>
+    <w:p>
+      <w:pPr>
+        <w:rPr>
+          <w:i/>
+        </w:rPr>
+      </w:pPr>
+      <w:r>
+        <w:rPr>
+          <w:b/>
+          <w:i/>
+        </w:rPr>
+        <w:t>The frontend application</w:t>
+      </w:r>
+      <w:r>
+        <w:rPr>
+          <w:i/>
+        </w:rPr>
+        <w:t xml:space="preserve"> handles the visual interface.</w:t>
+      </w:r>
+    </w:p>
+    <w:p>
+      <w:pPr>
+        <w:rPr>
+          <w:i/>
+        </w:rPr>
+      </w:pPr>
+      <w:r>
+        <w:rPr>
+          <w:b/>
+          <w:i/>
+        </w:rPr>
+        <w:t>The backend application</w:t>
+      </w:r>
+      <w:r>
+        <w:rPr>
+          <w:i/>
+        </w:rPr>
+        <w:t xml:space="preserve"> handles the CRUD operations. Such as When a user is making a comment, liking or disliking a post, changing profile picture or profile description, creating a post or deleting a post or creating account/logging in. The backend will send requests to the database accordingly. </w:t>
+      </w:r>
+    </w:p>
+    <w:p>
+      <w:pPr>
+        <w:rPr>
+          <w:i/>
+        </w:rPr>
+      </w:pPr>
+      <w:r>
+        <w:rPr>
+          <w:b/>
+          <w:i/>
+        </w:rPr>
+        <w:t>The database</w:t>
+      </w:r>
+      <w:r>
+        <w:rPr>
+          <w:i/>
+        </w:rPr>
+        <w:t xml:space="preserve"> stores all</w:t>
+      </w:r>
+      <w:r>
+        <w:rPr>
+          <w:i/>
+        </w:rPr>
+        <w:t xml:space="preserve"> posts,</w:t>
+      </w:r>
+      <w:r>
+        <w:rPr>
+          <w:i/>
+        </w:rPr>
+        <w:t xml:space="preserve"> comments, account values and pictures. </w:t>
+      </w:r>
+    </w:p>
+    <w:p>
+      <w:pPr>
+        <w:rPr>
+          <w:i/>
+        </w:rPr>
+      </w:pPr>
+    </w:p>
     <w:p>
       <w:pPr>
         <w:rPr>
@@ -1967,38 +2094,17 @@
     </w:p>
     <w:p>
       <w:pPr>
-        <w:rPr>
-          <w:i/>
+        <w:pStyle w:val="Heading1"/>
+        <w:rPr>
           <w:lang w:val="sv-SE"/>
         </w:rPr>
       </w:pPr>
-      <w:r>
-        <w:rPr>
-          <w:i/>
+      <w:bookmarkStart w:id="3" w:name="_Toc528136264"/>
+      <w:r>
+        <w:rPr>
           <w:lang w:val="sv-SE"/>
         </w:rPr>
-        <w:t>En app som jodel, frontend apparaten är en mobil.</w:t>
-      </w:r>
-      <w:r>
-        <w:rPr>
-          <w:i/>
-          <w:lang w:val="sv-SE"/>
-        </w:rPr>
-        <w:t xml:space="preserve"> Appen är ett slags forum med bara en tråd, man skapar ett konto och sedan kan man skriva precis vad man vill i tråden och alla som är i samma stad som en själv kan se vad du skrivit. Man kan ladda upp en bild också. I kommentaren kan man klicka in på personens konto och där kan man se en profilbild, namn och en text. Man kan ge tumme upp eller tumme ner till kommentarer också. </w:t>
-      </w:r>
-    </w:p>
-    <w:p>
-      <w:pPr>
-        <w:pStyle w:val="Heading1"/>
-        <w:rPr>
-          <w:lang w:val="sv-SE"/>
-        </w:rPr>
-      </w:pPr>
-      <w:bookmarkStart w:id="3" w:name="_Toc528136264"/>
-      <w:r>
-        <w:rPr>
-          <w:lang w:val="sv-SE"/>
-        </w:rPr>
+        <w:lastRenderedPageBreak/>
         <w:t>Resources</w:t>
       </w:r>
       <w:bookmarkEnd w:id="3"/>
@@ -2316,7 +2422,7 @@
         </w:rPr>
         <w:t xml:space="preserve">Facebook: </w:t>
       </w:r>
-      <w:hyperlink r:id="rId8" w:history="1">
+      <w:hyperlink r:id="rId9" w:history="1">
         <w:r>
           <w:rPr>
             <w:rStyle w:val="Hyperlink"/>
@@ -2349,7 +2455,7 @@
         </w:rPr>
         <w:t xml:space="preserve">Google Calendar: </w:t>
       </w:r>
-      <w:hyperlink r:id="rId9" w:history="1">
+      <w:hyperlink r:id="rId10" w:history="1">
         <w:r>
           <w:rPr>
             <w:rStyle w:val="Hyperlink"/>
@@ -2382,7 +2488,7 @@
         </w:rPr>
         <w:t xml:space="preserve">GitHub Project: </w:t>
       </w:r>
-      <w:hyperlink r:id="rId10" w:history="1">
+      <w:hyperlink r:id="rId11" w:history="1">
         <w:r>
           <w:rPr>
             <w:rStyle w:val="Hyperlink"/>
@@ -2399,8 +2505,8 @@
       </w:r>
     </w:p>
     <w:sectPr>
-      <w:headerReference w:type="default" r:id="rId11"/>
-      <w:footerReference w:type="default" r:id="rId12"/>
+      <w:headerReference w:type="default" r:id="rId12"/>
+      <w:footerReference w:type="default" r:id="rId13"/>
       <w:pgSz w:w="12240" w:h="15840"/>
       <w:pgMar w:top="1417" w:right="1417" w:bottom="1417" w:left="1417" w:header="708" w:footer="708" w:gutter="0"/>
       <w:pgNumType w:start="0"/>
@@ -2479,7 +2585,7 @@
         <w:noProof/>
         <w:color w:val="5B9BD5" w:themeColor="accent1"/>
       </w:rPr>
-      <w:t>3</w:t>
+      <w:t>5</w:t>
     </w:r>
     <w:r>
       <w:rPr>
@@ -4389,7 +4495,7 @@
 </file>
 
 <file path=customXml/itemProps1.xml><?xml version="1.0" encoding="utf-8"?>
-<ds:datastoreItem xmlns:ds="http://schemas.openxmlformats.org/officeDocument/2006/customXml" ds:itemID="{02962C8B-5501-4C2D-BBE0-7BCEA5817586}">
+<ds:datastoreItem xmlns:ds="http://schemas.openxmlformats.org/officeDocument/2006/customXml" ds:itemID="{B1E412CF-EC4C-4575-9555-31E6598B1AFC}">
   <ds:schemaRefs>
     <ds:schemaRef ds:uri="http://schemas.openxmlformats.org/officeDocument/2006/bibliography"/>
   </ds:schemaRefs>

--- a/project-report.docx
+++ b/project-report.docx
@@ -398,7 +398,7 @@
                   </wp:anchor>
                 </w:drawing>
               </mc:Choice>
-              <mc:Fallback xmlns:w16cid="http://schemas.microsoft.com/office/word/2016/wordml/cid" xmlns:am3d="http://schemas.microsoft.com/office/drawing/2017/model3d" xmlns:aink="http://schemas.microsoft.com/office/drawing/2016/ink" xmlns:cx8="http://schemas.microsoft.com/office/drawing/2016/5/14/chartex" xmlns:cx7="http://schemas.microsoft.com/office/drawing/2016/5/13/chartex" xmlns:cx6="http://schemas.microsoft.com/office/drawing/2016/5/12/chartex" xmlns:cx5="http://schemas.microsoft.com/office/drawing/2016/5/11/chartex" xmlns:cx4="http://schemas.microsoft.com/office/drawing/2016/5/10/chartex" xmlns:cx3="http://schemas.microsoft.com/office/drawing/2016/5/9/chartex" xmlns:cx2="http://schemas.microsoft.com/office/drawing/2015/10/21/chartex">
+              <mc:Fallback>
                 <w:pict>
                   <v:group w14:anchorId="73B2A966" id="Group 193" o:spid="_x0000_s1026" style="position:absolute;margin-left:0;margin-top:0;width:540.55pt;height:718.4pt;z-index:-251657216;mso-width-percent:882;mso-height-percent:909;mso-position-horizontal:center;mso-position-horizontal-relative:page;mso-position-vertical:center;mso-position-vertical-relative:page;mso-width-percent:882;mso-height-percent:909" coordsize="68648,91235" o:gfxdata="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">
                     <v:rect id="Rectangle 194" o:spid="_x0000_s1027" style="position:absolute;width:68580;height:13716;visibility:visible;mso-wrap-style:square;v-text-anchor:middle" o:gfxdata="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" fillcolor="#5b9bd5 [3204]" stroked="f" strokeweight="1pt"/>
@@ -1297,46 +1297,53 @@
     <w:p/>
     <w:p>
       <w:r>
+        <w:t xml:space="preserve">??? </w:t>
+      </w:r>
+      <w:r>
+        <w:t>is a mobile single-threaded forum where people can make a post about anything or upload a picture. The post will then pop up for all the users who live in the same city.  They can then comment and like/dislike this post. This app is similar to another popular forum app that is called “</w:t>
+      </w:r>
+      <w:proofErr w:type="spellStart"/>
+      <w:r>
+        <w:t>Jodel</w:t>
+      </w:r>
+      <w:proofErr w:type="spellEnd"/>
+      <w:r>
+        <w:t xml:space="preserve">”. </w:t>
+      </w:r>
+      <w:r>
+        <w:t>The d</w:t>
+      </w:r>
+      <w:r>
+        <w:t xml:space="preserve">ifference here is that in </w:t>
+      </w:r>
+      <w:proofErr w:type="spellStart"/>
+      <w:r>
+        <w:t>Jodel</w:t>
+      </w:r>
+      <w:proofErr w:type="spellEnd"/>
+      <w:r>
+        <w:t xml:space="preserve">, </w:t>
+      </w:r>
+      <w:r>
+        <w:t>every user is anonymous</w:t>
+      </w:r>
+      <w:r>
+        <w:t>, no name</w:t>
+      </w:r>
+      <w:r>
+        <w:t xml:space="preserve"> and </w:t>
+      </w:r>
+      <w:r>
+        <w:t>no</w:t>
+      </w:r>
+      <w:r>
+        <w:t xml:space="preserve"> profile. In </w:t>
+      </w:r>
+      <w:r>
         <w:t>???</w:t>
       </w:r>
       <w:r>
-        <w:t xml:space="preserve"> </w:t>
-      </w:r>
-      <w:r>
-        <w:t xml:space="preserve">is a mobile single-threaded forum where people can make a post about anything or upload a picture. The post will then pop up for all the users who live in the same city.  They can then comment and like/dislike this post. This app is similar to another popular forum app that is called “Jodel”. </w:t>
-      </w:r>
-      <w:r>
-        <w:t>The d</w:t>
-      </w:r>
-      <w:r>
-        <w:t xml:space="preserve">ifference here is that in Jodel, </w:t>
-      </w:r>
-      <w:r>
-        <w:t>every user is anonymous</w:t>
-      </w:r>
-      <w:r>
-        <w:t>, no name</w:t>
-      </w:r>
-      <w:r>
-        <w:t xml:space="preserve"> and </w:t>
-      </w:r>
-      <w:r>
-        <w:t>no</w:t>
-      </w:r>
-      <w:r>
-        <w:t xml:space="preserve"> profile. In </w:t>
-      </w:r>
-      <w:r>
-        <w:t>???</w:t>
-      </w:r>
-      <w:r>
-        <w:t xml:space="preserve"> </w:t>
-      </w:r>
-      <w:r>
-        <w:t xml:space="preserve">users will have their own username and profile where they can have a picture and a </w:t>
-      </w:r>
-      <w:r>
-        <w:t>textbox where they can write whatever they want for people who visits their profile to see.</w:t>
+        <w:t xml:space="preserve"> users will have their own username and profile where they can have a picture and a textbox where they can write whatever they want for people who visits their profile to see.</w:t>
       </w:r>
       <w:r>
         <w:t xml:space="preserve">  The idea is to make the experience more personal, even though you can still choose to be anonymous by having</w:t>
@@ -1458,8 +1465,6 @@
         </w:rPr>
         <w:t>/what is the problem it solves</w:t>
       </w:r>
-      <w:bookmarkStart w:id="1" w:name="_GoBack"/>
-      <w:bookmarkEnd w:id="1"/>
       <w:r>
         <w:rPr>
           <w:i/>
@@ -1767,12 +1772,12 @@
       <w:pPr>
         <w:pStyle w:val="Heading1"/>
       </w:pPr>
-      <w:bookmarkStart w:id="2" w:name="_Toc528136263"/>
+      <w:bookmarkStart w:id="1" w:name="_Toc528136263"/>
       <w:r>
         <w:lastRenderedPageBreak/>
         <w:t>Architecture</w:t>
       </w:r>
-      <w:bookmarkEnd w:id="2"/>
+      <w:bookmarkEnd w:id="1"/>
     </w:p>
     <w:p/>
     <w:p>
@@ -1797,7 +1802,7 @@
             <v:path o:extrusionok="f" gradientshapeok="t" o:connecttype="rect"/>
             <o:lock v:ext="edit" aspectratio="t"/>
           </v:shapetype>
-          <v:shape id="_x0000_i1030" type="#_x0000_t75" style="width:505.5pt;height:262.5pt">
+          <v:shape id="_x0000_i1025" type="#_x0000_t75" style="width:505.5pt;height:262.5pt">
             <v:imagedata r:id="rId8" o:title="Component (2)"/>
           </v:shape>
         </w:pict>
@@ -2095,31 +2100,344 @@
     <w:p>
       <w:pPr>
         <w:pStyle w:val="Heading1"/>
-        <w:rPr>
-          <w:lang w:val="sv-SE"/>
-        </w:rPr>
-      </w:pPr>
-      <w:bookmarkStart w:id="3" w:name="_Toc528136264"/>
-      <w:r>
-        <w:rPr>
-          <w:lang w:val="sv-SE"/>
-        </w:rPr>
+      </w:pPr>
+      <w:bookmarkStart w:id="2" w:name="_Toc528136264"/>
+      <w:r>
         <w:lastRenderedPageBreak/>
         <w:t>Resources</w:t>
       </w:r>
+      <w:bookmarkEnd w:id="2"/>
+    </w:p>
+    <w:p>
+      <w:pPr>
+        <w:rPr>
+          <w:rFonts w:cstheme="minorHAnsi"/>
+        </w:rPr>
+      </w:pPr>
+      <w:r>
+        <w:rPr>
+          <w:rFonts w:cstheme="minorHAnsi"/>
+          <w:noProof/>
+          <w:lang w:val="sv-SE" w:eastAsia="sv-SE"/>
+        </w:rPr>
+        <w:drawing>
+          <wp:inline distT="0" distB="0" distL="0" distR="0" wp14:anchorId="2E56E371" wp14:editId="694C8A41">
+            <wp:extent cx="5972489" cy="4223385"/>
+            <wp:effectExtent l="0" t="0" r="9525" b="5715"/>
+            <wp:docPr id="1" name="Picture 1"/>
+            <wp:cNvGraphicFramePr>
+              <a:graphicFrameLocks xmlns:a="http://schemas.openxmlformats.org/drawingml/2006/main" noChangeAspect="1"/>
+            </wp:cNvGraphicFramePr>
+            <a:graphic xmlns:a="http://schemas.openxmlformats.org/drawingml/2006/main">
+              <a:graphicData uri="http://schemas.openxmlformats.org/drawingml/2006/picture">
+                <pic:pic xmlns:pic="http://schemas.openxmlformats.org/drawingml/2006/picture">
+                  <pic:nvPicPr>
+                    <pic:cNvPr id="1" name="ER-diag Cloud.png"/>
+                    <pic:cNvPicPr/>
+                  </pic:nvPicPr>
+                  <pic:blipFill>
+                    <a:blip r:embed="rId9" cstate="print">
+                      <a:extLst>
+                        <a:ext uri="{28A0092B-C50C-407E-A947-70E740481C1C}">
+                          <a14:useLocalDpi xmlns:a14="http://schemas.microsoft.com/office/drawing/2010/main" val="0"/>
+                        </a:ext>
+                      </a:extLst>
+                    </a:blip>
+                    <a:stretch>
+                      <a:fillRect/>
+                    </a:stretch>
+                  </pic:blipFill>
+                  <pic:spPr>
+                    <a:xfrm>
+                      <a:off x="0" y="0"/>
+                      <a:ext cx="5972489" cy="4223385"/>
+                    </a:xfrm>
+                    <a:prstGeom prst="rect">
+                      <a:avLst/>
+                    </a:prstGeom>
+                  </pic:spPr>
+                </pic:pic>
+              </a:graphicData>
+            </a:graphic>
+          </wp:inline>
+        </w:drawing>
+      </w:r>
+    </w:p>
+    <w:p>
+      <w:pPr>
+        <w:rPr>
+          <w:rFonts w:cstheme="minorHAnsi"/>
+        </w:rPr>
+      </w:pPr>
+      <w:r>
+        <w:rPr>
+          <w:rFonts w:cstheme="minorHAnsi"/>
+        </w:rPr>
+        <w:t>There are four different</w:t>
+      </w:r>
+      <w:r>
+        <w:rPr>
+          <w:rFonts w:cstheme="minorHAnsi"/>
+        </w:rPr>
+        <w:t xml:space="preserve"> resources o</w:t>
+      </w:r>
+      <w:bookmarkStart w:id="3" w:name="_GoBack"/>
       <w:bookmarkEnd w:id="3"/>
-    </w:p>
-    <w:p>
-      <w:pPr>
-        <w:rPr>
-          <w:i/>
-        </w:rPr>
-      </w:pPr>
-      <w:r>
-        <w:rPr>
-          <w:i/>
-          <w:lang w:val="sv-SE"/>
-        </w:rPr>
+      <w:r>
+        <w:rPr>
+          <w:rFonts w:cstheme="minorHAnsi"/>
+        </w:rPr>
+        <w:t>n the database as User, Post, Reply,</w:t>
+      </w:r>
+      <w:r>
+        <w:rPr>
+          <w:rFonts w:cstheme="minorHAnsi"/>
+        </w:rPr>
+        <w:t xml:space="preserve"> and</w:t>
+      </w:r>
+      <w:r>
+        <w:rPr>
+          <w:rFonts w:cstheme="minorHAnsi"/>
+        </w:rPr>
+        <w:t xml:space="preserve"> Session. </w:t>
+      </w:r>
+    </w:p>
+    <w:p>
+      <w:pPr>
+        <w:pStyle w:val="ListParagraph"/>
+        <w:numPr>
+          <w:ilvl w:val="0"/>
+          <w:numId w:val="6"/>
+        </w:numPr>
+        <w:rPr>
+          <w:rFonts w:cstheme="minorHAnsi"/>
+        </w:rPr>
+      </w:pPr>
+      <w:r>
+        <w:rPr>
+          <w:rFonts w:cstheme="minorHAnsi"/>
+        </w:rPr>
+        <w:t>The ‘</w:t>
+      </w:r>
+      <w:r>
+        <w:rPr>
+          <w:rFonts w:cstheme="minorHAnsi"/>
+          <w:b/>
+        </w:rPr>
+        <w:t>User</w:t>
+      </w:r>
+      <w:r>
+        <w:rPr>
+          <w:rFonts w:cstheme="minorHAnsi"/>
+        </w:rPr>
+        <w:t>’</w:t>
+      </w:r>
+      <w:r>
+        <w:rPr>
+          <w:rFonts w:cstheme="minorHAnsi"/>
+        </w:rPr>
+        <w:t xml:space="preserve"> entity</w:t>
+      </w:r>
+      <w:r>
+        <w:rPr>
+          <w:rFonts w:cstheme="minorHAnsi"/>
+        </w:rPr>
+        <w:t xml:space="preserve"> contain</w:t>
+      </w:r>
+      <w:r>
+        <w:rPr>
+          <w:rFonts w:cstheme="minorHAnsi"/>
+        </w:rPr>
+        <w:t>s</w:t>
+      </w:r>
+      <w:r>
+        <w:rPr>
+          <w:rFonts w:cstheme="minorHAnsi"/>
+        </w:rPr>
+        <w:t xml:space="preserve"> everything needed to have many unique users. The attributes would be</w:t>
+      </w:r>
+      <w:r>
+        <w:rPr>
+          <w:rFonts w:cstheme="minorHAnsi"/>
+        </w:rPr>
+        <w:t xml:space="preserve"> User</w:t>
+      </w:r>
+      <w:r>
+        <w:rPr>
+          <w:rFonts w:cstheme="minorHAnsi"/>
+        </w:rPr>
+        <w:t xml:space="preserve"> ID,</w:t>
+      </w:r>
+      <w:r>
+        <w:rPr>
+          <w:rFonts w:cstheme="minorHAnsi"/>
+        </w:rPr>
+        <w:t xml:space="preserve"> User</w:t>
+      </w:r>
+      <w:r>
+        <w:rPr>
+          <w:rFonts w:cstheme="minorHAnsi"/>
+        </w:rPr>
+        <w:t xml:space="preserve"> Name, Password, Salt for the password, email, description for the profile, and the registration date.</w:t>
+      </w:r>
+      <w:r>
+        <w:rPr>
+          <w:rFonts w:cstheme="minorHAnsi"/>
+        </w:rPr>
+        <w:br/>
+      </w:r>
+    </w:p>
+    <w:p>
+      <w:pPr>
+        <w:pStyle w:val="ListParagraph"/>
+        <w:numPr>
+          <w:ilvl w:val="0"/>
+          <w:numId w:val="6"/>
+        </w:numPr>
+        <w:rPr>
+          <w:rFonts w:cstheme="minorHAnsi"/>
+        </w:rPr>
+      </w:pPr>
+      <w:r>
+        <w:rPr>
+          <w:rFonts w:cstheme="minorHAnsi"/>
+        </w:rPr>
+        <w:t>The ‘</w:t>
+      </w:r>
+      <w:r>
+        <w:rPr>
+          <w:rFonts w:cstheme="minorHAnsi"/>
+          <w:b/>
+        </w:rPr>
+        <w:t>Post</w:t>
+      </w:r>
+      <w:r>
+        <w:rPr>
+          <w:rFonts w:cstheme="minorHAnsi"/>
+        </w:rPr>
+        <w:t xml:space="preserve">’ entity contains everything needed to have many unique posts. The entity has a reply count to know the amount of replies below it. The attributes would be Post ID, Session ID, User ID, Reply count, </w:t>
+      </w:r>
+      <w:r>
+        <w:rPr>
+          <w:rFonts w:cstheme="minorHAnsi"/>
+        </w:rPr>
+        <w:t>C</w:t>
+      </w:r>
+      <w:r>
+        <w:rPr>
+          <w:rFonts w:cstheme="minorHAnsi"/>
+        </w:rPr>
+        <w:t>ont</w:t>
+      </w:r>
+      <w:r>
+        <w:rPr>
+          <w:rFonts w:cstheme="minorHAnsi"/>
+        </w:rPr>
+        <w:t xml:space="preserve">ent, </w:t>
+      </w:r>
+      <w:r>
+        <w:rPr>
+          <w:rFonts w:cstheme="minorHAnsi"/>
+        </w:rPr>
+        <w:t>Likes, and the time the post was created.</w:t>
+      </w:r>
+      <w:r>
+        <w:rPr>
+          <w:rFonts w:cstheme="minorHAnsi"/>
+        </w:rPr>
+        <w:br/>
+      </w:r>
+    </w:p>
+    <w:p>
+      <w:pPr>
+        <w:pStyle w:val="ListParagraph"/>
+        <w:numPr>
+          <w:ilvl w:val="0"/>
+          <w:numId w:val="6"/>
+        </w:numPr>
+        <w:rPr>
+          <w:rFonts w:cstheme="minorHAnsi"/>
+        </w:rPr>
+      </w:pPr>
+      <w:r>
+        <w:rPr>
+          <w:rFonts w:cstheme="minorHAnsi"/>
+        </w:rPr>
+        <w:t>The ‘</w:t>
+      </w:r>
+      <w:r>
+        <w:rPr>
+          <w:rFonts w:cstheme="minorHAnsi"/>
+          <w:b/>
+        </w:rPr>
+        <w:t>Reply</w:t>
+      </w:r>
+      <w:r>
+        <w:rPr>
+          <w:rFonts w:cstheme="minorHAnsi"/>
+        </w:rPr>
+        <w:t>’ entity contains everything needed to have unique replies connected to a post. The entity need a post to be created. The attributes would be Post ID, Reply Number (position in an array for example), Reply ID, Session ID, User ID,</w:t>
+      </w:r>
+      <w:r>
+        <w:rPr>
+          <w:rFonts w:cstheme="minorHAnsi"/>
+        </w:rPr>
+        <w:t xml:space="preserve"> </w:t>
+      </w:r>
+      <w:r>
+        <w:rPr>
+          <w:rFonts w:cstheme="minorHAnsi"/>
+        </w:rPr>
+        <w:t>Content, and the time the reply was created.</w:t>
+      </w:r>
+      <w:r>
+        <w:rPr>
+          <w:rFonts w:cstheme="minorHAnsi"/>
+        </w:rPr>
+        <w:br/>
+      </w:r>
+    </w:p>
+    <w:p>
+      <w:pPr>
+        <w:pStyle w:val="ListParagraph"/>
+        <w:numPr>
+          <w:ilvl w:val="0"/>
+          <w:numId w:val="6"/>
+        </w:numPr>
+      </w:pPr>
+      <w:r>
+        <w:rPr>
+          <w:rFonts w:cstheme="minorHAnsi"/>
+        </w:rPr>
+        <w:t>The ‘</w:t>
+      </w:r>
+      <w:r>
+        <w:rPr>
+          <w:rFonts w:cstheme="minorHAnsi"/>
+          <w:b/>
+        </w:rPr>
+        <w:t>Session</w:t>
+      </w:r>
+      <w:r>
+        <w:rPr>
+          <w:rFonts w:cstheme="minorHAnsi"/>
+        </w:rPr>
+        <w:t>’ entity will be used to know the current session. With the attributes Session ID and Session Name.</w:t>
+      </w:r>
+    </w:p>
+    <w:p/>
+    <w:p/>
+    <w:p>
+      <w:pPr>
+        <w:rPr>
+          <w:i/>
+        </w:rPr>
+      </w:pPr>
+      <w:r>
+        <w:rPr>
+          <w:i/>
+        </w:rPr>
+        <w:lastRenderedPageBreak/>
         <w:t xml:space="preserve">Describe </w:t>
       </w:r>
       <w:r>
@@ -2132,152 +2450,20 @@
         <w:rPr>
           <w:i/>
         </w:rPr>
-        <w:t xml:space="preserve">What attributes do they consist of? </w:t>
-      </w:r>
-      <w:r>
-        <w:rPr>
-          <w:i/>
-        </w:rPr>
-        <w:t>Showing</w:t>
-      </w:r>
-      <w:r>
-        <w:rPr>
-          <w:i/>
-        </w:rPr>
-        <w:t xml:space="preserve"> an ER diagram </w:t>
-      </w:r>
-      <w:r>
-        <w:rPr>
-          <w:i/>
-        </w:rPr>
-        <w:t>might be a good way to visualize the</w:t>
-      </w:r>
-      <w:r>
-        <w:rPr>
-          <w:i/>
-        </w:rPr>
-        <w:t xml:space="preserve"> resources</w:t>
-      </w:r>
-      <w:r>
-        <w:rPr>
-          <w:i/>
-        </w:rPr>
-        <w:t>?</w:t>
-      </w:r>
-    </w:p>
-    <w:p>
-      <w:pPr>
-        <w:rPr>
-          <w:i/>
-        </w:rPr>
-      </w:pPr>
-      <w:r>
-        <w:rPr>
-          <w:i/>
-        </w:rPr>
-        <w:t>After having read this chapter,</w:t>
-      </w:r>
-      <w:r>
-        <w:rPr>
-          <w:i/>
-        </w:rPr>
-        <w:t xml:space="preserve"> the reader should </w:t>
-      </w:r>
-      <w:r>
-        <w:rPr>
-          <w:i/>
-        </w:rPr>
-        <w:t>know how the data stored on the platform is structured.</w:t>
-      </w:r>
-      <w:r>
-        <w:rPr>
-          <w:i/>
-        </w:rPr>
-        <w:t xml:space="preserve"> If the reader is a new programmer that should</w:t>
-      </w:r>
-      <w:r>
-        <w:rPr>
-          <w:i/>
-        </w:rPr>
-        <w:t xml:space="preserve"> start</w:t>
-      </w:r>
-      <w:r>
-        <w:rPr>
-          <w:i/>
-        </w:rPr>
-        <w:t xml:space="preserve"> work</w:t>
-      </w:r>
-      <w:r>
-        <w:rPr>
-          <w:i/>
-        </w:rPr>
-        <w:t>ing</w:t>
-      </w:r>
-      <w:r>
-        <w:rPr>
-          <w:i/>
-        </w:rPr>
-        <w:t xml:space="preserve"> on the</w:t>
-      </w:r>
-      <w:r>
-        <w:rPr>
-          <w:i/>
-        </w:rPr>
-        <w:t xml:space="preserve"> </w:t>
-      </w:r>
-      <w:r>
-        <w:rPr>
-          <w:i/>
-        </w:rPr>
-        <w:t>platform</w:t>
-      </w:r>
-      <w:r>
-        <w:rPr>
-          <w:i/>
-        </w:rPr>
-        <w:t xml:space="preserve">, </w:t>
-      </w:r>
-      <w:r>
-        <w:rPr>
-          <w:i/>
-        </w:rPr>
-        <w:t>s</w:t>
-      </w:r>
-      <w:r>
-        <w:rPr>
-          <w:i/>
-        </w:rPr>
-        <w:t xml:space="preserve">he should </w:t>
-      </w:r>
-      <w:r>
-        <w:rPr>
-          <w:i/>
-        </w:rPr>
-        <w:t>now k</w:t>
-      </w:r>
-      <w:r>
-        <w:rPr>
-          <w:i/>
-        </w:rPr>
-        <w:t xml:space="preserve">now </w:t>
-      </w:r>
-      <w:r>
-        <w:rPr>
-          <w:i/>
-        </w:rPr>
-        <w:t xml:space="preserve">what she needs to </w:t>
-      </w:r>
-      <w:r>
-        <w:rPr>
-          <w:i/>
-        </w:rPr>
-        <w:t>know</w:t>
-      </w:r>
-      <w:r>
-        <w:rPr>
-          <w:i/>
-        </w:rPr>
-        <w:t xml:space="preserve"> if she wants to change the resources or add more type of resources (e.g. know how to add a new table to the database with a relation to an existing table in the database).</w:t>
+        <w:t>What attributes do they consist of? Showing an ER diagram might be a good way to visualize the resources?</w:t>
+      </w:r>
+    </w:p>
+    <w:p>
+      <w:pPr>
+        <w:rPr>
+          <w:i/>
+        </w:rPr>
+      </w:pPr>
+      <w:r>
+        <w:rPr>
+          <w:i/>
+        </w:rPr>
+        <w:t>After having read this chapter, the reader should know how the data stored on the platform is structured. If the reader is a new programmer that should start working on the platform, she should now know what she needs to know if she wants to change the resources or add more type of resources (e.g. know how to add a new table to the database with a relation to an existing table in the database).</w:t>
       </w:r>
     </w:p>
     <w:p>
@@ -2422,7 +2608,7 @@
         </w:rPr>
         <w:t xml:space="preserve">Facebook: </w:t>
       </w:r>
-      <w:hyperlink r:id="rId9" w:history="1">
+      <w:hyperlink r:id="rId10" w:history="1">
         <w:r>
           <w:rPr>
             <w:rStyle w:val="Hyperlink"/>
@@ -2455,7 +2641,7 @@
         </w:rPr>
         <w:t xml:space="preserve">Google Calendar: </w:t>
       </w:r>
-      <w:hyperlink r:id="rId10" w:history="1">
+      <w:hyperlink r:id="rId11" w:history="1">
         <w:r>
           <w:rPr>
             <w:rStyle w:val="Hyperlink"/>
@@ -2488,7 +2674,7 @@
         </w:rPr>
         <w:t xml:space="preserve">GitHub Project: </w:t>
       </w:r>
-      <w:hyperlink r:id="rId11" w:history="1">
+      <w:hyperlink r:id="rId12" w:history="1">
         <w:r>
           <w:rPr>
             <w:rStyle w:val="Hyperlink"/>
@@ -2505,8 +2691,8 @@
       </w:r>
     </w:p>
     <w:sectPr>
-      <w:headerReference w:type="default" r:id="rId12"/>
-      <w:footerReference w:type="default" r:id="rId13"/>
+      <w:headerReference w:type="default" r:id="rId13"/>
+      <w:footerReference w:type="default" r:id="rId14"/>
       <w:pgSz w:w="12240" w:h="15840"/>
       <w:pgMar w:top="1417" w:right="1417" w:bottom="1417" w:left="1417" w:header="708" w:footer="708" w:gutter="0"/>
       <w:pgNumType w:start="0"/>
@@ -2585,7 +2771,7 @@
         <w:noProof/>
         <w:color w:val="5B9BD5" w:themeColor="accent1"/>
       </w:rPr>
-      <w:t>5</w:t>
+      <w:t>8</w:t>
     </w:r>
     <w:r>
       <w:rPr>
@@ -2996,6 +3182,119 @@
     </w:lvl>
   </w:abstractNum>
   <w:abstractNum w:abstractNumId="3" w15:restartNumberingAfterBreak="0">
+    <w:nsid w:val="3A7D13B7"/>
+    <w:multiLevelType w:val="hybridMultilevel"/>
+    <w:tmpl w:val="10E22794"/>
+    <w:lvl w:ilvl="0" w:tplc="67AEFA76">
+      <w:numFmt w:val="bullet"/>
+      <w:lvlText w:val="-"/>
+      <w:lvlJc w:val="left"/>
+      <w:pPr>
+        <w:ind w:left="720" w:hanging="360"/>
+      </w:pPr>
+      <w:rPr>
+        <w:rFonts w:ascii="Arial" w:eastAsiaTheme="minorHAnsi" w:hAnsi="Arial" w:cs="Arial" w:hint="default"/>
+        <w:sz w:val="24"/>
+      </w:rPr>
+    </w:lvl>
+    <w:lvl w:ilvl="1" w:tplc="041D0003" w:tentative="1">
+      <w:start w:val="1"/>
+      <w:numFmt w:val="bullet"/>
+      <w:lvlText w:val="o"/>
+      <w:lvlJc w:val="left"/>
+      <w:pPr>
+        <w:ind w:left="1440" w:hanging="360"/>
+      </w:pPr>
+      <w:rPr>
+        <w:rFonts w:ascii="Courier New" w:hAnsi="Courier New" w:cs="Courier New" w:hint="default"/>
+      </w:rPr>
+    </w:lvl>
+    <w:lvl w:ilvl="2" w:tplc="041D0005" w:tentative="1">
+      <w:start w:val="1"/>
+      <w:numFmt w:val="bullet"/>
+      <w:lvlText w:val=""/>
+      <w:lvlJc w:val="left"/>
+      <w:pPr>
+        <w:ind w:left="2160" w:hanging="360"/>
+      </w:pPr>
+      <w:rPr>
+        <w:rFonts w:ascii="Wingdings" w:hAnsi="Wingdings" w:hint="default"/>
+      </w:rPr>
+    </w:lvl>
+    <w:lvl w:ilvl="3" w:tplc="041D0001" w:tentative="1">
+      <w:start w:val="1"/>
+      <w:numFmt w:val="bullet"/>
+      <w:lvlText w:val=""/>
+      <w:lvlJc w:val="left"/>
+      <w:pPr>
+        <w:ind w:left="2880" w:hanging="360"/>
+      </w:pPr>
+      <w:rPr>
+        <w:rFonts w:ascii="Symbol" w:hAnsi="Symbol" w:hint="default"/>
+      </w:rPr>
+    </w:lvl>
+    <w:lvl w:ilvl="4" w:tplc="041D0003" w:tentative="1">
+      <w:start w:val="1"/>
+      <w:numFmt w:val="bullet"/>
+      <w:lvlText w:val="o"/>
+      <w:lvlJc w:val="left"/>
+      <w:pPr>
+        <w:ind w:left="3600" w:hanging="360"/>
+      </w:pPr>
+      <w:rPr>
+        <w:rFonts w:ascii="Courier New" w:hAnsi="Courier New" w:cs="Courier New" w:hint="default"/>
+      </w:rPr>
+    </w:lvl>
+    <w:lvl w:ilvl="5" w:tplc="041D0005" w:tentative="1">
+      <w:start w:val="1"/>
+      <w:numFmt w:val="bullet"/>
+      <w:lvlText w:val=""/>
+      <w:lvlJc w:val="left"/>
+      <w:pPr>
+        <w:ind w:left="4320" w:hanging="360"/>
+      </w:pPr>
+      <w:rPr>
+        <w:rFonts w:ascii="Wingdings" w:hAnsi="Wingdings" w:hint="default"/>
+      </w:rPr>
+    </w:lvl>
+    <w:lvl w:ilvl="6" w:tplc="041D0001" w:tentative="1">
+      <w:start w:val="1"/>
+      <w:numFmt w:val="bullet"/>
+      <w:lvlText w:val=""/>
+      <w:lvlJc w:val="left"/>
+      <w:pPr>
+        <w:ind w:left="5040" w:hanging="360"/>
+      </w:pPr>
+      <w:rPr>
+        <w:rFonts w:ascii="Symbol" w:hAnsi="Symbol" w:hint="default"/>
+      </w:rPr>
+    </w:lvl>
+    <w:lvl w:ilvl="7" w:tplc="041D0003" w:tentative="1">
+      <w:start w:val="1"/>
+      <w:numFmt w:val="bullet"/>
+      <w:lvlText w:val="o"/>
+      <w:lvlJc w:val="left"/>
+      <w:pPr>
+        <w:ind w:left="5760" w:hanging="360"/>
+      </w:pPr>
+      <w:rPr>
+        <w:rFonts w:ascii="Courier New" w:hAnsi="Courier New" w:cs="Courier New" w:hint="default"/>
+      </w:rPr>
+    </w:lvl>
+    <w:lvl w:ilvl="8" w:tplc="041D0005" w:tentative="1">
+      <w:start w:val="1"/>
+      <w:numFmt w:val="bullet"/>
+      <w:lvlText w:val=""/>
+      <w:lvlJc w:val="left"/>
+      <w:pPr>
+        <w:ind w:left="6480" w:hanging="360"/>
+      </w:pPr>
+      <w:rPr>
+        <w:rFonts w:ascii="Wingdings" w:hAnsi="Wingdings" w:hint="default"/>
+      </w:rPr>
+    </w:lvl>
+  </w:abstractNum>
+  <w:abstractNum w:abstractNumId="4" w15:restartNumberingAfterBreak="0">
     <w:nsid w:val="3F1B2BF3"/>
     <w:multiLevelType w:val="hybridMultilevel"/>
     <w:tmpl w:val="9B72F930"/>
@@ -3108,7 +3407,7 @@
       </w:rPr>
     </w:lvl>
   </w:abstractNum>
-  <w:abstractNum w:abstractNumId="4" w15:restartNumberingAfterBreak="0">
+  <w:abstractNum w:abstractNumId="5" w15:restartNumberingAfterBreak="0">
     <w:nsid w:val="7F7A47A8"/>
     <w:multiLevelType w:val="hybridMultilevel"/>
     <w:tmpl w:val="6890E3B4"/>
@@ -3222,10 +3521,10 @@
     </w:lvl>
   </w:abstractNum>
   <w:num w:numId="1">
-    <w:abstractNumId w:val="3"/>
+    <w:abstractNumId w:val="4"/>
   </w:num>
   <w:num w:numId="2">
-    <w:abstractNumId w:val="4"/>
+    <w:abstractNumId w:val="5"/>
   </w:num>
   <w:num w:numId="3">
     <w:abstractNumId w:val="2"/>
@@ -3235,6 +3534,9 @@
   </w:num>
   <w:num w:numId="5">
     <w:abstractNumId w:val="0"/>
+  </w:num>
+  <w:num w:numId="6">
+    <w:abstractNumId w:val="3"/>
   </w:num>
 </w:numbering>
 </file>
@@ -4495,7 +4797,7 @@
 </file>
 
 <file path=customXml/itemProps1.xml><?xml version="1.0" encoding="utf-8"?>
-<ds:datastoreItem xmlns:ds="http://schemas.openxmlformats.org/officeDocument/2006/customXml" ds:itemID="{B1E412CF-EC4C-4575-9555-31E6598B1AFC}">
+<ds:datastoreItem xmlns:ds="http://schemas.openxmlformats.org/officeDocument/2006/customXml" ds:itemID="{3B4D43CC-7747-4C5B-9CE5-1CACD721395E}">
   <ds:schemaRefs>
     <ds:schemaRef ds:uri="http://schemas.openxmlformats.org/officeDocument/2006/bibliography"/>
   </ds:schemaRefs>

--- a/project-report.docx
+++ b/project-report.docx
@@ -1297,32 +1297,28 @@
     <w:p/>
     <w:p>
       <w:r>
-        <w:t xml:space="preserve">??? </w:t>
-      </w:r>
-      <w:r>
-        <w:t>is a mobile single-threaded forum where people can make a post about anything or upload a picture. The post will then pop up for all the users who live in the same city.  They can then comment and like/dislike this post. This app is similar to another popular forum app that is called “</w:t>
-      </w:r>
-      <w:proofErr w:type="spellStart"/>
-      <w:r>
-        <w:t>Jodel</w:t>
-      </w:r>
-      <w:proofErr w:type="spellEnd"/>
-      <w:r>
-        <w:t xml:space="preserve">”. </w:t>
+        <w:t>CityForum</w:t>
+      </w:r>
+      <w:r>
+        <w:t xml:space="preserve"> </w:t>
+      </w:r>
+      <w:r>
+        <w:t>is a</w:t>
+      </w:r>
+      <w:r>
+        <w:t xml:space="preserve">n application </w:t>
+      </w:r>
+      <w:r>
+        <w:t>for phones, it’s a</w:t>
+      </w:r>
+      <w:r>
+        <w:t xml:space="preserve"> single-threaded forum where people can make a post about anything or upload a picture. The post will then pop up for all the users who live in the same city.  They can then comment and like/dislike this post. This app is similar to another popular forum app that is called “Jodel”. </w:t>
       </w:r>
       <w:r>
         <w:t>The d</w:t>
       </w:r>
       <w:r>
-        <w:t xml:space="preserve">ifference here is that in </w:t>
-      </w:r>
-      <w:proofErr w:type="spellStart"/>
-      <w:r>
-        <w:t>Jodel</w:t>
-      </w:r>
-      <w:proofErr w:type="spellEnd"/>
-      <w:r>
-        <w:t xml:space="preserve">, </w:t>
+        <w:t xml:space="preserve">ifference here is that in Jodel, </w:t>
       </w:r>
       <w:r>
         <w:t>every user is anonymous</w:t>
@@ -1340,25 +1336,34 @@
         <w:t xml:space="preserve"> profile. In </w:t>
       </w:r>
       <w:r>
-        <w:t>???</w:t>
-      </w:r>
-      <w:r>
-        <w:t xml:space="preserve"> users will have their own username and profile where they can have a picture and a textbox where they can write whatever they want for people who visits their profile to see.</w:t>
-      </w:r>
-      <w:r>
-        <w:t xml:space="preserve">  The idea is to make the experience more personal, even though you can still choose to be anonymous by having</w:t>
-      </w:r>
-      <w:r>
-        <w:t xml:space="preserve"> an</w:t>
-      </w:r>
-      <w:r>
-        <w:t xml:space="preserve"> irrelevant name and profile picture, you will still be recognized and remembered </w:t>
-      </w:r>
-      <w:r>
-        <w:t>by other users from</w:t>
-      </w:r>
-      <w:r>
-        <w:t xml:space="preserve"> your username.</w:t>
+        <w:t>CityForum</w:t>
+      </w:r>
+      <w:r>
+        <w:t xml:space="preserve"> </w:t>
+      </w:r>
+      <w:r>
+        <w:t>users will have their own username and profile where they can have a picture and a textbox where they can write whatever they want for people who visits their profile to see.</w:t>
+      </w:r>
+      <w:r>
+        <w:t xml:space="preserve"> In this way, </w:t>
+      </w:r>
+      <w:r>
+        <w:t>CityForum</w:t>
+      </w:r>
+      <w:r>
+        <w:t xml:space="preserve"> </w:t>
+      </w:r>
+      <w:r>
+        <w:t xml:space="preserve">makes the experience more personal, users can recognize </w:t>
+      </w:r>
+      <w:r>
+        <w:t>each other</w:t>
+      </w:r>
+      <w:r>
+        <w:t xml:space="preserve"> and make connections and that could lead to friendship in real life. The app is meant for ente</w:t>
+      </w:r>
+      <w:r>
+        <w:t xml:space="preserve">rtainment, but can help solve real world problems too, for example can a user post a comment asking about which hairdresser is the best in the city, and people can then comment and recommend which one they think. If there’s a traffic stop somewhere, someone can make a post and warn others. It can also work as a source of news, if something interesting has happened or will happen, someone might make a post about this. </w:t>
       </w:r>
     </w:p>
     <w:p/>
@@ -1782,7 +1787,7 @@
     <w:p/>
     <w:p>
       <w:r>
-        <w:pict w14:anchorId="6D9F65AE">
+        <w:pict w14:anchorId="0842BB67">
           <v:shapetype id="_x0000_t75" coordsize="21600,21600" o:spt="75" o:preferrelative="t" path="m@4@5l@4@11@9@11@9@5xe" filled="f" stroked="f">
             <v:stroke joinstyle="miter"/>
             <v:formulas>
@@ -1802,8 +1807,8 @@
             <v:path o:extrusionok="f" gradientshapeok="t" o:connecttype="rect"/>
             <o:lock v:ext="edit" aspectratio="t"/>
           </v:shapetype>
-          <v:shape id="_x0000_i1025" type="#_x0000_t75" style="width:505.5pt;height:262.5pt">
-            <v:imagedata r:id="rId8" o:title="Component (2)"/>
+          <v:shape id="_x0000_i1027" type="#_x0000_t75" style="width:470.25pt;height:512.25pt">
+            <v:imagedata r:id="rId8" o:title="png"/>
           </v:shape>
         </w:pict>
       </w:r>
@@ -1821,31 +1826,106 @@
           <w:i/>
         </w:rPr>
       </w:pPr>
-      <w:r>
-        <w:rPr>
-          <w:i/>
-        </w:rPr>
-        <w:t>The application consists of three different components.</w:t>
-      </w:r>
-    </w:p>
-    <w:p>
-      <w:pPr>
-        <w:rPr>
-          <w:i/>
-        </w:rPr>
-      </w:pPr>
-      <w:r>
+    </w:p>
+    <w:p>
+      <w:pPr>
+        <w:rPr>
+          <w:i/>
+        </w:rPr>
+      </w:pPr>
+    </w:p>
+    <w:p>
+      <w:pPr>
+        <w:rPr>
+          <w:i/>
+        </w:rPr>
+      </w:pPr>
+    </w:p>
+    <w:p>
+      <w:pPr>
+        <w:rPr>
+          <w:i/>
+        </w:rPr>
+      </w:pPr>
+    </w:p>
+    <w:p>
+      <w:pPr>
+        <w:rPr>
+          <w:i/>
+          <w:sz w:val="28"/>
+          <w:szCs w:val="28"/>
+        </w:rPr>
+      </w:pPr>
+      <w:r>
+        <w:rPr>
+          <w:sz w:val="28"/>
+          <w:szCs w:val="28"/>
+        </w:rPr>
+        <w:t>CityF</w:t>
+      </w:r>
+      <w:r>
+        <w:rPr>
+          <w:sz w:val="28"/>
+          <w:szCs w:val="28"/>
+        </w:rPr>
+        <w:t xml:space="preserve">orum is part of a platform that consists of </w:t>
+      </w:r>
+      <w:r>
+        <w:rPr>
+          <w:sz w:val="28"/>
+          <w:szCs w:val="28"/>
+        </w:rPr>
+        <w:t>three different components</w:t>
+      </w:r>
+      <w:r>
+        <w:rPr>
+          <w:i/>
+          <w:sz w:val="28"/>
+          <w:szCs w:val="28"/>
+        </w:rPr>
+        <w:t>.</w:t>
+      </w:r>
+    </w:p>
+    <w:p>
+      <w:pPr>
         <w:rPr>
           <w:b/>
           <w:i/>
         </w:rPr>
+      </w:pPr>
+      <w:r>
+        <w:rPr>
+          <w:b/>
+          <w:i/>
+        </w:rPr>
         <w:t>The frontend application</w:t>
       </w:r>
-      <w:r>
-        <w:rPr>
-          <w:i/>
-        </w:rPr>
-        <w:t xml:space="preserve"> handles the visual interface.</w:t>
+      <w:bookmarkStart w:id="2" w:name="_GoBack"/>
+      <w:bookmarkEnd w:id="2"/>
+    </w:p>
+    <w:p>
+      <w:pPr>
+        <w:rPr>
+          <w:i/>
+        </w:rPr>
+      </w:pPr>
+      <w:r>
+        <w:t>The blue pictures represent the frontend application; it handles</w:t>
+      </w:r>
+      <w:r>
+        <w:t xml:space="preserve"> the </w:t>
+      </w:r>
+      <w:r>
+        <w:t>graphical</w:t>
+      </w:r>
+      <w:r>
+        <w:t xml:space="preserve"> interface</w:t>
+      </w:r>
+      <w:r>
+        <w:rPr>
+          <w:i/>
+        </w:rPr>
+        <w:t>.</w:t>
       </w:r>
     </w:p>
     <w:p>
@@ -1865,7 +1945,15 @@
         <w:rPr>
           <w:i/>
         </w:rPr>
-        <w:t xml:space="preserve"> handles the CRUD operations. Such as When a user is making a comment, liking or disliking a post, changing profile picture or profile description, creating a post or deleting a post or creating account/logging in. The backend will send requests to the database accordingly. </w:t>
+        <w:t xml:space="preserve"> </w:t>
+      </w:r>
+    </w:p>
+    <w:p>
+      <w:r>
+        <w:t>The backend application makes it possible to create or delete posts, comments, changing profile picture, liking/disliking posts and creating account/logging in. It handles HTTP requests</w:t>
+      </w:r>
+      <w:r>
+        <w:t xml:space="preserve"> from the frontend application and then communicates with the database to store/delete/change or fetch data to send back to the frontend application. </w:t>
       </w:r>
     </w:p>
     <w:p>
@@ -1885,19 +1973,22 @@
         <w:rPr>
           <w:i/>
         </w:rPr>
-        <w:t xml:space="preserve"> stores all</w:t>
-      </w:r>
-      <w:r>
-        <w:rPr>
-          <w:i/>
-        </w:rPr>
+        <w:t xml:space="preserve"> </w:t>
+      </w:r>
+      <w:r>
+        <w:t>stores all</w:t>
+      </w:r>
+      <w:r>
         <w:t xml:space="preserve"> posts,</w:t>
       </w:r>
       <w:r>
-        <w:rPr>
-          <w:i/>
-        </w:rPr>
-        <w:t xml:space="preserve"> comments, account values and pictures. </w:t>
+        <w:t xml:space="preserve"> comments, account values and pictures</w:t>
+      </w:r>
+      <w:r>
+        <w:rPr>
+          <w:i/>
+        </w:rPr>
+        <w:t xml:space="preserve">. </w:t>
       </w:r>
     </w:p>
     <w:p>
@@ -2101,12 +2192,12 @@
       <w:pPr>
         <w:pStyle w:val="Heading1"/>
       </w:pPr>
-      <w:bookmarkStart w:id="2" w:name="_Toc528136264"/>
+      <w:bookmarkStart w:id="3" w:name="_Toc528136264"/>
       <w:r>
         <w:lastRenderedPageBreak/>
         <w:t>Resources</w:t>
       </w:r>
-      <w:bookmarkEnd w:id="2"/>
+      <w:bookmarkEnd w:id="3"/>
     </w:p>
     <w:p>
       <w:pPr>
@@ -2179,15 +2270,7 @@
         <w:rPr>
           <w:rFonts w:cstheme="minorHAnsi"/>
         </w:rPr>
-        <w:t xml:space="preserve"> resources o</w:t>
-      </w:r>
-      <w:bookmarkStart w:id="3" w:name="_GoBack"/>
-      <w:bookmarkEnd w:id="3"/>
-      <w:r>
-        <w:rPr>
-          <w:rFonts w:cstheme="minorHAnsi"/>
-        </w:rPr>
-        <w:t>n the database as User, Post, Reply,</w:t>
+        <w:t xml:space="preserve"> resources on the database as User, Post, Reply,</w:t>
       </w:r>
       <w:r>
         <w:rPr>
@@ -2771,7 +2854,7 @@
         <w:noProof/>
         <w:color w:val="5B9BD5" w:themeColor="accent1"/>
       </w:rPr>
-      <w:t>8</w:t>
+      <w:t>4</w:t>
     </w:r>
     <w:r>
       <w:rPr>
@@ -4797,7 +4880,7 @@
 </file>
 
 <file path=customXml/itemProps1.xml><?xml version="1.0" encoding="utf-8"?>
-<ds:datastoreItem xmlns:ds="http://schemas.openxmlformats.org/officeDocument/2006/customXml" ds:itemID="{3B4D43CC-7747-4C5B-9CE5-1CACD721395E}">
+<ds:datastoreItem xmlns:ds="http://schemas.openxmlformats.org/officeDocument/2006/customXml" ds:itemID="{2AF3B44D-9CD1-4901-907A-F845EEF97124}">
   <ds:schemaRefs>
     <ds:schemaRef ds:uri="http://schemas.openxmlformats.org/officeDocument/2006/bibliography"/>
   </ds:schemaRefs>

--- a/project-report.docx
+++ b/project-report.docx
@@ -207,7 +207,7 @@
                                       <w:b/>
                                       <w:color w:val="FFFFFF" w:themeColor="background1"/>
                                     </w:rPr>
-                                    <w:t>Your Name</w:t>
+                                    <w:t>Pontus Anderö</w:t>
                                   </w:r>
                                   <w:r>
                                     <w:rPr>
@@ -227,7 +227,7 @@
                                       <w:rFonts w:ascii="Courier New" w:hAnsi="Courier New" w:cs="Courier New"/>
                                       <w:color w:val="FFFFFF" w:themeColor="background1"/>
                                     </w:rPr>
-                                    <w:t>your-ju-id</w:t>
+                                    <w:t>anpo16cc</w:t>
                                   </w:r>
                                   <w:r>
                                     <w:rPr>
@@ -489,7 +489,7 @@
                                 <w:b/>
                                 <w:color w:val="FFFFFF" w:themeColor="background1"/>
                               </w:rPr>
-                              <w:t>Your Name</w:t>
+                              <w:t>Pontus Anderö</w:t>
                             </w:r>
                             <w:r>
                               <w:rPr>
@@ -509,7 +509,7 @@
                                 <w:rFonts w:ascii="Courier New" w:hAnsi="Courier New" w:cs="Courier New"/>
                                 <w:color w:val="FFFFFF" w:themeColor="background1"/>
                               </w:rPr>
-                              <w:t>your-ju-id</w:t>
+                              <w:t>anpo16cc</w:t>
                             </w:r>
                             <w:r>
                               <w:rPr>
@@ -1336,10 +1336,7 @@
         <w:t xml:space="preserve"> profile. In </w:t>
       </w:r>
       <w:r>
-        <w:t>CityForum</w:t>
-      </w:r>
-      <w:r>
-        <w:t xml:space="preserve"> </w:t>
+        <w:t xml:space="preserve">CityForum </w:t>
       </w:r>
       <w:r>
         <w:t>users will have their own username and profile where they can have a picture and a textbox where they can write whatever they want for people who visits their profile to see.</w:t>
@@ -1348,10 +1345,7 @@
         <w:t xml:space="preserve"> In this way, </w:t>
       </w:r>
       <w:r>
-        <w:t>CityForum</w:t>
-      </w:r>
-      <w:r>
-        <w:t xml:space="preserve"> </w:t>
+        <w:t xml:space="preserve">CityForum </w:t>
       </w:r>
       <w:r>
         <w:t xml:space="preserve">makes the experience more personal, users can recognize </w:t>
@@ -1807,7 +1801,7 @@
             <v:path o:extrusionok="f" gradientshapeok="t" o:connecttype="rect"/>
             <o:lock v:ext="edit" aspectratio="t"/>
           </v:shapetype>
-          <v:shape id="_x0000_i1027" type="#_x0000_t75" style="width:470.25pt;height:512.25pt">
+          <v:shape id="_x0000_i1025" type="#_x0000_t75" style="width:470pt;height:512pt">
             <v:imagedata r:id="rId8" o:title="png"/>
           </v:shape>
         </w:pict>
@@ -1900,8 +1894,6 @@
         </w:rPr>
         <w:t>The frontend application</w:t>
       </w:r>
-      <w:bookmarkStart w:id="2" w:name="_GoBack"/>
-      <w:bookmarkEnd w:id="2"/>
     </w:p>
     <w:p>
       <w:pPr>
@@ -2187,23 +2179,342 @@
           <w:i/>
         </w:rPr>
       </w:pPr>
+      <w:r>
+        <w:rPr>
+          <w:i/>
+        </w:rPr>
+        <w:br w:type="page"/>
+      </w:r>
     </w:p>
     <w:p>
       <w:pPr>
         <w:pStyle w:val="Heading1"/>
       </w:pPr>
-      <w:bookmarkStart w:id="3" w:name="_Toc528136264"/>
+      <w:bookmarkStart w:id="2" w:name="_Toc528136264"/>
       <w:r>
         <w:lastRenderedPageBreak/>
         <w:t>Resources</w:t>
       </w:r>
+      <w:bookmarkEnd w:id="2"/>
+    </w:p>
+    <w:p>
+      <w:pPr>
+        <w:rPr>
+          <w:rFonts w:cstheme="minorHAnsi"/>
+        </w:rPr>
+      </w:pPr>
+    </w:p>
+    <w:p>
+      <w:pPr>
+        <w:rPr>
+          <w:rFonts w:cstheme="minorHAnsi"/>
+        </w:rPr>
+      </w:pPr>
+      <w:r>
+        <w:rPr>
+          <w:rFonts w:cstheme="minorHAnsi"/>
+        </w:rPr>
+        <w:t>There are four different</w:t>
+      </w:r>
+      <w:r>
+        <w:rPr>
+          <w:rFonts w:cstheme="minorHAnsi"/>
+        </w:rPr>
+        <w:t xml:space="preserve"> resources on the database as User, Post, Reply,</w:t>
+      </w:r>
+      <w:r>
+        <w:rPr>
+          <w:rFonts w:cstheme="minorHAnsi"/>
+        </w:rPr>
+        <w:t xml:space="preserve"> and</w:t>
+      </w:r>
+      <w:r>
+        <w:rPr>
+          <w:rFonts w:cstheme="minorHAnsi"/>
+        </w:rPr>
+        <w:t xml:space="preserve"> Liked_Post</w:t>
+      </w:r>
+      <w:r>
+        <w:rPr>
+          <w:rFonts w:cstheme="minorHAnsi"/>
+        </w:rPr>
+        <w:t xml:space="preserve">. </w:t>
+      </w:r>
+    </w:p>
+    <w:p>
+      <w:pPr>
+        <w:pStyle w:val="ListParagraph"/>
+        <w:numPr>
+          <w:ilvl w:val="0"/>
+          <w:numId w:val="6"/>
+        </w:numPr>
+        <w:rPr>
+          <w:rFonts w:cstheme="minorHAnsi"/>
+        </w:rPr>
+      </w:pPr>
+      <w:r>
+        <w:rPr>
+          <w:rFonts w:cstheme="minorHAnsi"/>
+        </w:rPr>
+        <w:t>The ‘</w:t>
+      </w:r>
+      <w:r>
+        <w:rPr>
+          <w:rFonts w:cstheme="minorHAnsi"/>
+          <w:b/>
+        </w:rPr>
+        <w:t>User</w:t>
+      </w:r>
+      <w:r>
+        <w:rPr>
+          <w:rFonts w:cstheme="minorHAnsi"/>
+        </w:rPr>
+        <w:t>’</w:t>
+      </w:r>
+      <w:r>
+        <w:rPr>
+          <w:rFonts w:cstheme="minorHAnsi"/>
+        </w:rPr>
+        <w:t xml:space="preserve"> entity</w:t>
+      </w:r>
+      <w:r>
+        <w:rPr>
+          <w:rFonts w:cstheme="minorHAnsi"/>
+        </w:rPr>
+        <w:t xml:space="preserve"> contain</w:t>
+      </w:r>
+      <w:r>
+        <w:rPr>
+          <w:rFonts w:cstheme="minorHAnsi"/>
+        </w:rPr>
+        <w:t>s</w:t>
+      </w:r>
+      <w:r>
+        <w:rPr>
+          <w:rFonts w:cstheme="minorHAnsi"/>
+        </w:rPr>
+        <w:t xml:space="preserve"> everything needed to have many unique users. The attributes would be</w:t>
+      </w:r>
+      <w:r>
+        <w:rPr>
+          <w:rFonts w:cstheme="minorHAnsi"/>
+        </w:rPr>
+        <w:t xml:space="preserve"> </w:t>
+      </w:r>
+      <w:r>
+        <w:rPr>
+          <w:rFonts w:cstheme="minorHAnsi"/>
+        </w:rPr>
+        <w:t>ID,</w:t>
+      </w:r>
+      <w:r>
+        <w:rPr>
+          <w:rFonts w:cstheme="minorHAnsi"/>
+        </w:rPr>
+        <w:t xml:space="preserve"> </w:t>
+      </w:r>
+      <w:r>
+        <w:rPr>
+          <w:rFonts w:cstheme="minorHAnsi"/>
+        </w:rPr>
+        <w:t>Name, Password</w:t>
+      </w:r>
+      <w:r>
+        <w:rPr>
+          <w:rFonts w:cstheme="minorHAnsi"/>
+        </w:rPr>
+        <w:t xml:space="preserve"> (hashed), Salt for the password, Email, D</w:t>
+      </w:r>
+      <w:r>
+        <w:rPr>
+          <w:rFonts w:cstheme="minorHAnsi"/>
+        </w:rPr>
+        <w:t>escription for the profile, and the registration date.</w:t>
+      </w:r>
+      <w:r>
+        <w:rPr>
+          <w:rFonts w:cstheme="minorHAnsi"/>
+        </w:rPr>
+        <w:br/>
+      </w:r>
+    </w:p>
+    <w:p>
+      <w:pPr>
+        <w:pStyle w:val="ListParagraph"/>
+        <w:numPr>
+          <w:ilvl w:val="0"/>
+          <w:numId w:val="6"/>
+        </w:numPr>
+        <w:rPr>
+          <w:rFonts w:cstheme="minorHAnsi"/>
+        </w:rPr>
+      </w:pPr>
+      <w:r>
+        <w:rPr>
+          <w:rFonts w:cstheme="minorHAnsi"/>
+        </w:rPr>
+        <w:t>The ‘</w:t>
+      </w:r>
+      <w:r>
+        <w:rPr>
+          <w:rFonts w:cstheme="minorHAnsi"/>
+          <w:b/>
+        </w:rPr>
+        <w:t>Post</w:t>
+      </w:r>
+      <w:r>
+        <w:rPr>
+          <w:rFonts w:cstheme="minorHAnsi"/>
+        </w:rPr>
+        <w:t>’ entity contains everything needed to have many unique posts. The entity has a reply count to know the amount of replies below it. The attributes would be ID, User ID, Content, Like Count, Dislike Count, and the time the post was created.</w:t>
+      </w:r>
+      <w:r>
+        <w:rPr>
+          <w:rFonts w:cstheme="minorHAnsi"/>
+        </w:rPr>
+        <w:br/>
+      </w:r>
+    </w:p>
+    <w:p>
+      <w:pPr>
+        <w:pStyle w:val="ListParagraph"/>
+        <w:numPr>
+          <w:ilvl w:val="0"/>
+          <w:numId w:val="6"/>
+        </w:numPr>
+        <w:rPr>
+          <w:rFonts w:cstheme="minorHAnsi"/>
+        </w:rPr>
+      </w:pPr>
+      <w:r>
+        <w:rPr>
+          <w:rFonts w:cstheme="minorHAnsi"/>
+        </w:rPr>
+        <w:t>The ‘</w:t>
+      </w:r>
+      <w:r>
+        <w:rPr>
+          <w:rFonts w:cstheme="minorHAnsi"/>
+          <w:b/>
+        </w:rPr>
+        <w:t>Comment</w:t>
+      </w:r>
+      <w:r>
+        <w:rPr>
+          <w:rFonts w:cstheme="minorHAnsi"/>
+        </w:rPr>
+        <w:t>’ entity contains everythi</w:t>
+      </w:r>
+      <w:r>
+        <w:rPr>
+          <w:rFonts w:cstheme="minorHAnsi"/>
+        </w:rPr>
+        <w:t>ng needed to have unique comments</w:t>
+      </w:r>
+      <w:r>
+        <w:rPr>
+          <w:rFonts w:cstheme="minorHAnsi"/>
+        </w:rPr>
+        <w:t xml:space="preserve"> connected to a post. The entity need a post to be created. The attributes would be</w:t>
+      </w:r>
+      <w:r>
+        <w:rPr>
+          <w:rFonts w:cstheme="minorHAnsi"/>
+        </w:rPr>
+        <w:t xml:space="preserve"> ID,</w:t>
+      </w:r>
+      <w:r>
+        <w:rPr>
+          <w:rFonts w:cstheme="minorHAnsi"/>
+        </w:rPr>
+        <w:t xml:space="preserve"> Post ID,</w:t>
+      </w:r>
+      <w:r>
+        <w:rPr>
+          <w:rFonts w:cstheme="minorHAnsi"/>
+        </w:rPr>
+        <w:t xml:space="preserve"> User ID,</w:t>
+      </w:r>
+      <w:r>
+        <w:rPr>
+          <w:rFonts w:cstheme="minorHAnsi"/>
+        </w:rPr>
+        <w:t xml:space="preserve"> Reply Number (position i</w:t>
+      </w:r>
+      <w:r>
+        <w:rPr>
+          <w:rFonts w:cstheme="minorHAnsi"/>
+        </w:rPr>
+        <w:t>n an array for example)</w:t>
+      </w:r>
+      <w:r>
+        <w:rPr>
+          <w:rFonts w:cstheme="minorHAnsi"/>
+        </w:rPr>
+        <w:t>,</w:t>
+      </w:r>
+      <w:r>
+        <w:rPr>
+          <w:rFonts w:cstheme="minorHAnsi"/>
+        </w:rPr>
+        <w:t xml:space="preserve"> Content, and the time </w:t>
+      </w:r>
+      <w:bookmarkStart w:id="3" w:name="_GoBack"/>
       <w:bookmarkEnd w:id="3"/>
-    </w:p>
-    <w:p>
-      <w:pPr>
+      <w:r>
         <w:rPr>
           <w:rFonts w:cstheme="minorHAnsi"/>
         </w:rPr>
+        <w:t>the comment</w:t>
+      </w:r>
+      <w:r>
+        <w:rPr>
+          <w:rFonts w:cstheme="minorHAnsi"/>
+        </w:rPr>
+        <w:t xml:space="preserve"> was created.</w:t>
+      </w:r>
+      <w:r>
+        <w:rPr>
+          <w:rFonts w:cstheme="minorHAnsi"/>
+        </w:rPr>
+        <w:br/>
+      </w:r>
+    </w:p>
+    <w:p>
+      <w:pPr>
+        <w:pStyle w:val="ListParagraph"/>
+        <w:numPr>
+          <w:ilvl w:val="0"/>
+          <w:numId w:val="6"/>
+        </w:numPr>
+        <w:rPr>
+          <w:rFonts w:cstheme="minorHAnsi"/>
+        </w:rPr>
+      </w:pPr>
+      <w:r>
+        <w:rPr>
+          <w:rFonts w:cstheme="minorHAnsi"/>
+        </w:rPr>
+        <w:t>The ‘</w:t>
+      </w:r>
+      <w:r>
+        <w:rPr>
+          <w:rFonts w:cstheme="minorHAnsi"/>
+          <w:b/>
+        </w:rPr>
+        <w:t>Liked_Post</w:t>
+      </w:r>
+      <w:r>
+        <w:rPr>
+          <w:rFonts w:cstheme="minorHAnsi"/>
+        </w:rPr>
+        <w:t>’ entity is used so that a user can only like/dislike a post once. With the attributes ID, User ID, and Post ID</w:t>
+      </w:r>
+    </w:p>
+    <w:p>
+      <w:pPr>
+        <w:pStyle w:val="ListParagraph"/>
+        <w:keepNext/>
       </w:pPr>
       <w:r>
         <w:rPr>
@@ -2212,10 +2523,10 @@
           <w:lang w:val="sv-SE" w:eastAsia="sv-SE"/>
         </w:rPr>
         <w:drawing>
-          <wp:inline distT="0" distB="0" distL="0" distR="0" wp14:anchorId="2E56E371" wp14:editId="694C8A41">
-            <wp:extent cx="5972489" cy="4223385"/>
-            <wp:effectExtent l="0" t="0" r="9525" b="5715"/>
-            <wp:docPr id="1" name="Picture 1"/>
+          <wp:inline distT="0" distB="0" distL="0" distR="0" wp14:anchorId="1BBDD885" wp14:editId="2D6292E6">
+            <wp:extent cx="5972810" cy="4223385"/>
+            <wp:effectExtent l="0" t="0" r="8890" b="5715"/>
+            <wp:docPr id="2" name="Picture 2"/>
             <wp:cNvGraphicFramePr>
               <a:graphicFrameLocks xmlns:a="http://schemas.openxmlformats.org/drawingml/2006/main" noChangeAspect="1"/>
             </wp:cNvGraphicFramePr>
@@ -2223,7 +2534,7 @@
               <a:graphicData uri="http://schemas.openxmlformats.org/drawingml/2006/picture">
                 <pic:pic xmlns:pic="http://schemas.openxmlformats.org/drawingml/2006/picture">
                   <pic:nvPicPr>
-                    <pic:cNvPr id="1" name="ER-diag Cloud.png"/>
+                    <pic:cNvPr id="2" name="UML-Cloud.png"/>
                     <pic:cNvPicPr/>
                   </pic:nvPicPr>
                   <pic:blipFill>
@@ -2241,7 +2552,7 @@
                   <pic:spPr>
                     <a:xfrm>
                       <a:off x="0" y="0"/>
-                      <a:ext cx="5972489" cy="4223385"/>
+                      <a:ext cx="5972810" cy="4223385"/>
                     </a:xfrm>
                     <a:prstGeom prst="rect">
                       <a:avLst/>
@@ -2256,271 +2567,47 @@
     </w:p>
     <w:p>
       <w:pPr>
+        <w:pStyle w:val="Caption"/>
         <w:rPr>
           <w:rFonts w:cstheme="minorHAnsi"/>
         </w:rPr>
       </w:pPr>
       <w:r>
         <w:rPr>
-          <w:rFonts w:cstheme="minorHAnsi"/>
-        </w:rPr>
-        <w:t>There are four different</w:t>
-      </w:r>
-      <w:r>
-        <w:rPr>
-          <w:rFonts w:cstheme="minorHAnsi"/>
-        </w:rPr>
-        <w:t xml:space="preserve"> resources on the database as User, Post, Reply,</w:t>
-      </w:r>
-      <w:r>
-        <w:rPr>
-          <w:rFonts w:cstheme="minorHAnsi"/>
-        </w:rPr>
-        <w:t xml:space="preserve"> and</w:t>
-      </w:r>
-      <w:r>
-        <w:rPr>
-          <w:rFonts w:cstheme="minorHAnsi"/>
-        </w:rPr>
-        <w:t xml:space="preserve"> Session. </w:t>
-      </w:r>
-    </w:p>
-    <w:p>
-      <w:pPr>
-        <w:pStyle w:val="ListParagraph"/>
-        <w:numPr>
-          <w:ilvl w:val="0"/>
-          <w:numId w:val="6"/>
-        </w:numPr>
-        <w:rPr>
-          <w:rFonts w:cstheme="minorHAnsi"/>
-        </w:rPr>
-      </w:pPr>
-      <w:r>
-        <w:rPr>
-          <w:rFonts w:cstheme="minorHAnsi"/>
-        </w:rPr>
-        <w:t>The ‘</w:t>
-      </w:r>
-      <w:r>
-        <w:rPr>
-          <w:rFonts w:cstheme="minorHAnsi"/>
           <w:b/>
         </w:rPr>
-        <w:t>User</w:t>
-      </w:r>
-      <w:r>
-        <w:rPr>
-          <w:rFonts w:cstheme="minorHAnsi"/>
-        </w:rPr>
-        <w:t>’</w:t>
-      </w:r>
-      <w:r>
-        <w:rPr>
-          <w:rFonts w:cstheme="minorHAnsi"/>
-        </w:rPr>
-        <w:t xml:space="preserve"> entity</w:t>
-      </w:r>
-      <w:r>
-        <w:rPr>
-          <w:rFonts w:cstheme="minorHAnsi"/>
-        </w:rPr>
-        <w:t xml:space="preserve"> contain</w:t>
-      </w:r>
-      <w:r>
-        <w:rPr>
-          <w:rFonts w:cstheme="minorHAnsi"/>
-        </w:rPr>
-        <w:t>s</w:t>
-      </w:r>
-      <w:r>
-        <w:rPr>
-          <w:rFonts w:cstheme="minorHAnsi"/>
-        </w:rPr>
-        <w:t xml:space="preserve"> everything needed to have many unique users. The attributes would be</w:t>
-      </w:r>
-      <w:r>
-        <w:rPr>
-          <w:rFonts w:cstheme="minorHAnsi"/>
-        </w:rPr>
-        <w:t xml:space="preserve"> User</w:t>
-      </w:r>
-      <w:r>
-        <w:rPr>
-          <w:rFonts w:cstheme="minorHAnsi"/>
-        </w:rPr>
-        <w:t xml:space="preserve"> ID,</w:t>
-      </w:r>
-      <w:r>
-        <w:rPr>
-          <w:rFonts w:cstheme="minorHAnsi"/>
-        </w:rPr>
-        <w:t xml:space="preserve"> User</w:t>
-      </w:r>
-      <w:r>
-        <w:rPr>
-          <w:rFonts w:cstheme="minorHAnsi"/>
-        </w:rPr>
-        <w:t xml:space="preserve"> Name, Password, Salt for the password, email, description for the profile, and the registration date.</w:t>
-      </w:r>
-      <w:r>
-        <w:rPr>
-          <w:rFonts w:cstheme="minorHAnsi"/>
-        </w:rPr>
-        <w:br/>
-      </w:r>
-    </w:p>
-    <w:p>
-      <w:pPr>
-        <w:pStyle w:val="ListParagraph"/>
-        <w:numPr>
-          <w:ilvl w:val="0"/>
-          <w:numId w:val="6"/>
-        </w:numPr>
-        <w:rPr>
-          <w:rFonts w:cstheme="minorHAnsi"/>
-        </w:rPr>
-      </w:pPr>
-      <w:r>
-        <w:rPr>
-          <w:rFonts w:cstheme="minorHAnsi"/>
-        </w:rPr>
-        <w:t>The ‘</w:t>
-      </w:r>
-      <w:r>
-        <w:rPr>
-          <w:rFonts w:cstheme="minorHAnsi"/>
+        <w:t>Figur</w:t>
+      </w:r>
+      <w:r>
+        <w:rPr>
           <w:b/>
         </w:rPr>
-        <w:t>Post</w:t>
-      </w:r>
-      <w:r>
-        <w:rPr>
-          <w:rFonts w:cstheme="minorHAnsi"/>
-        </w:rPr>
-        <w:t xml:space="preserve">’ entity contains everything needed to have many unique posts. The entity has a reply count to know the amount of replies below it. The attributes would be Post ID, Session ID, User ID, Reply count, </w:t>
-      </w:r>
-      <w:r>
-        <w:rPr>
-          <w:rFonts w:cstheme="minorHAnsi"/>
-        </w:rPr>
-        <w:t>C</w:t>
-      </w:r>
-      <w:r>
-        <w:rPr>
-          <w:rFonts w:cstheme="minorHAnsi"/>
-        </w:rPr>
-        <w:t>ont</w:t>
-      </w:r>
-      <w:r>
-        <w:rPr>
-          <w:rFonts w:cstheme="minorHAnsi"/>
-        </w:rPr>
-        <w:t xml:space="preserve">ent, </w:t>
-      </w:r>
-      <w:r>
-        <w:rPr>
-          <w:rFonts w:cstheme="minorHAnsi"/>
-        </w:rPr>
-        <w:t>Likes, and the time the post was created.</w:t>
-      </w:r>
-      <w:r>
-        <w:rPr>
-          <w:rFonts w:cstheme="minorHAnsi"/>
-        </w:rPr>
-        <w:br/>
-      </w:r>
-    </w:p>
-    <w:p>
-      <w:pPr>
-        <w:pStyle w:val="ListParagraph"/>
-        <w:numPr>
-          <w:ilvl w:val="0"/>
-          <w:numId w:val="6"/>
-        </w:numPr>
-        <w:rPr>
-          <w:rFonts w:cstheme="minorHAnsi"/>
-        </w:rPr>
-      </w:pPr>
-      <w:r>
-        <w:rPr>
-          <w:rFonts w:cstheme="minorHAnsi"/>
-        </w:rPr>
-        <w:t>The ‘</w:t>
-      </w:r>
-      <w:r>
-        <w:rPr>
-          <w:rFonts w:cstheme="minorHAnsi"/>
+        <w:t>e</w:t>
+      </w:r>
+      <w:r>
+        <w:rPr>
           <w:b/>
         </w:rPr>
-        <w:t>Reply</w:t>
-      </w:r>
-      <w:r>
-        <w:rPr>
-          <w:rFonts w:cstheme="minorHAnsi"/>
-        </w:rPr>
-        <w:t>’ entity contains everything needed to have unique replies connected to a post. The entity need a post to be created. The attributes would be Post ID, Reply Number (position in an array for example), Reply ID, Session ID, User ID,</w:t>
-      </w:r>
-      <w:r>
-        <w:rPr>
-          <w:rFonts w:cstheme="minorHAnsi"/>
-        </w:rPr>
+        <w:t xml:space="preserve"> 2</w:t>
+      </w:r>
+      <w:r>
         <w:t xml:space="preserve"> </w:t>
       </w:r>
       <w:r>
-        <w:rPr>
-          <w:rFonts w:cstheme="minorHAnsi"/>
-        </w:rPr>
-        <w:t>Content, and the time the reply was created.</w:t>
-      </w:r>
-      <w:r>
-        <w:rPr>
-          <w:rFonts w:cstheme="minorHAnsi"/>
-        </w:rPr>
-        <w:br/>
-      </w:r>
-    </w:p>
-    <w:p>
-      <w:pPr>
-        <w:pStyle w:val="ListParagraph"/>
-        <w:numPr>
-          <w:ilvl w:val="0"/>
-          <w:numId w:val="6"/>
-        </w:numPr>
-      </w:pPr>
-      <w:r>
-        <w:rPr>
-          <w:rFonts w:cstheme="minorHAnsi"/>
-        </w:rPr>
-        <w:t>The ‘</w:t>
-      </w:r>
-      <w:r>
-        <w:rPr>
-          <w:rFonts w:cstheme="minorHAnsi"/>
-          <w:b/>
-        </w:rPr>
-        <w:t>Session</w:t>
-      </w:r>
-      <w:r>
-        <w:rPr>
-          <w:rFonts w:cstheme="minorHAnsi"/>
-        </w:rPr>
-        <w:t>’ entity will be used to know the current session. With the attributes Session ID and Session Name.</w:t>
+        <w:t>Solid line indicating relationship, and dotted arrow indicating dependency. A comment need a post to be created, and as such is dependent on Post.</w:t>
       </w:r>
     </w:p>
     <w:p/>
-    <w:p/>
-    <w:p>
-      <w:pPr>
-        <w:rPr>
-          <w:i/>
-        </w:rPr>
-      </w:pPr>
-      <w:r>
-        <w:rPr>
-          <w:i/>
-        </w:rPr>
-        <w:lastRenderedPageBreak/>
+    <w:p>
+      <w:pPr>
+        <w:rPr>
+          <w:i/>
+        </w:rPr>
+      </w:pPr>
+      <w:r>
+        <w:rPr>
+          <w:i/>
+        </w:rPr>
         <w:t xml:space="preserve">Describe </w:t>
       </w:r>
       <w:r>
@@ -2854,7 +2941,7 @@
         <w:noProof/>
         <w:color w:val="5B9BD5" w:themeColor="accent1"/>
       </w:rPr>
-      <w:t>4</w:t>
+      <w:t>9</w:t>
     </w:r>
     <w:r>
       <w:rPr>
@@ -4880,7 +4967,7 @@
 </file>
 
 <file path=customXml/itemProps1.xml><?xml version="1.0" encoding="utf-8"?>
-<ds:datastoreItem xmlns:ds="http://schemas.openxmlformats.org/officeDocument/2006/customXml" ds:itemID="{2AF3B44D-9CD1-4901-907A-F845EEF97124}">
+<ds:datastoreItem xmlns:ds="http://schemas.openxmlformats.org/officeDocument/2006/customXml" ds:itemID="{D61E999B-0E18-411C-98BF-59EE3A6E51D7}">
   <ds:schemaRefs>
     <ds:schemaRef ds:uri="http://schemas.openxmlformats.org/officeDocument/2006/bibliography"/>
   </ds:schemaRefs>

--- a/project-report.docx
+++ b/project-report.docx
@@ -646,11 +646,13 @@
       <w:pPr>
         <w:rPr>
           <w:i/>
-        </w:rPr>
-      </w:pPr>
-      <w:r>
-        <w:rPr>
-          <w:i/>
+          <w:color w:val="C00000"/>
+        </w:rPr>
+      </w:pPr>
+      <w:r>
+        <w:rPr>
+          <w:i/>
+          <w:color w:val="C00000"/>
         </w:rPr>
         <w:lastRenderedPageBreak/>
         <w:t>In this template, all italic text should be removed and replaced with your own text</w:t>
@@ -658,30 +660,35 @@
       <w:r>
         <w:rPr>
           <w:i/>
+          <w:color w:val="C00000"/>
         </w:rPr>
         <w:t xml:space="preserve"> (which should not be italic)</w:t>
       </w:r>
       <w:r>
         <w:rPr>
           <w:i/>
+          <w:color w:val="C00000"/>
         </w:rPr>
         <w:t>; t</w:t>
       </w:r>
       <w:r>
         <w:rPr>
           <w:i/>
+          <w:color w:val="C00000"/>
         </w:rPr>
         <w:t xml:space="preserve">he italic text is just </w:t>
       </w:r>
       <w:r>
         <w:rPr>
           <w:i/>
+          <w:color w:val="C00000"/>
         </w:rPr>
         <w:t>a placeholder letting you know what to write there</w:t>
       </w:r>
       <w:r>
         <w:rPr>
           <w:i/>
+          <w:color w:val="C00000"/>
         </w:rPr>
         <w:t>.</w:t>
       </w:r>
@@ -690,71 +697,83 @@
       <w:pPr>
         <w:rPr>
           <w:i/>
-        </w:rPr>
-      </w:pPr>
-      <w:r>
-        <w:rPr>
-          <w:i/>
+          <w:color w:val="C00000"/>
+        </w:rPr>
+      </w:pPr>
+      <w:r>
+        <w:rPr>
+          <w:i/>
+          <w:color w:val="C00000"/>
         </w:rPr>
         <w:t>On the cover page</w:t>
       </w:r>
       <w:r>
         <w:rPr>
           <w:i/>
+          <w:color w:val="C00000"/>
         </w:rPr>
         <w:t xml:space="preserve">, change to your own </w:t>
       </w:r>
       <w:r>
         <w:rPr>
           <w:i/>
+          <w:color w:val="C00000"/>
         </w:rPr>
         <w:t>platform</w:t>
       </w:r>
       <w:r>
         <w:rPr>
           <w:i/>
+          <w:color w:val="C00000"/>
         </w:rPr>
         <w:t xml:space="preserve"> </w:t>
       </w:r>
       <w:r>
         <w:rPr>
           <w:i/>
+          <w:color w:val="C00000"/>
         </w:rPr>
         <w:t>title</w:t>
       </w:r>
       <w:r>
         <w:rPr>
           <w:i/>
+          <w:color w:val="C00000"/>
         </w:rPr>
         <w:t>, your own name</w:t>
       </w:r>
       <w:r>
         <w:rPr>
           <w:i/>
+          <w:color w:val="C00000"/>
         </w:rPr>
         <w:t>s</w:t>
       </w:r>
       <w:r>
         <w:rPr>
           <w:i/>
+          <w:color w:val="C00000"/>
         </w:rPr>
         <w:t xml:space="preserve"> and </w:t>
       </w:r>
       <w:r>
         <w:rPr>
           <w:i/>
+          <w:color w:val="C00000"/>
         </w:rPr>
         <w:t xml:space="preserve">your own </w:t>
       </w:r>
       <w:r>
         <w:rPr>
           <w:i/>
+          <w:color w:val="C00000"/>
         </w:rPr>
         <w:t>JU email address</w:t>
       </w:r>
       <w:r>
         <w:rPr>
           <w:i/>
+          <w:color w:val="C00000"/>
         </w:rPr>
         <w:t>.</w:t>
       </w:r>
@@ -763,101 +782,76 @@
       <w:pPr>
         <w:rPr>
           <w:i/>
-        </w:rPr>
-      </w:pPr>
-      <w:r>
-        <w:rPr>
-          <w:i/>
-        </w:rPr>
-        <w:t xml:space="preserve">You have a lot of freedom </w:t>
-      </w:r>
-      <w:r>
-        <w:rPr>
-          <w:i/>
-        </w:rPr>
-        <w:t xml:space="preserve">when </w:t>
-      </w:r>
-      <w:r>
-        <w:rPr>
-          <w:i/>
+          <w:color w:val="C00000"/>
+        </w:rPr>
+      </w:pPr>
+      <w:r>
+        <w:rPr>
+          <w:i/>
+          <w:color w:val="C00000"/>
+        </w:rPr>
+        <w:t xml:space="preserve">You have a lot of freedom when </w:t>
+      </w:r>
+      <w:r>
+        <w:rPr>
+          <w:i/>
+          <w:color w:val="C00000"/>
         </w:rPr>
         <w:t xml:space="preserve">it comes to </w:t>
       </w:r>
       <w:r>
         <w:rPr>
           <w:i/>
-        </w:rPr>
-        <w:t xml:space="preserve">writing </w:t>
-      </w:r>
-      <w:r>
-        <w:rPr>
-          <w:i/>
-        </w:rPr>
-        <w:t>this report. You do</w:t>
-      </w:r>
-      <w:r>
-        <w:rPr>
-          <w:i/>
+          <w:color w:val="C00000"/>
+        </w:rPr>
+        <w:t xml:space="preserve">writing this report. You do not have to use any part of this template, but the report you write should in the end somehow </w:t>
+      </w:r>
+      <w:r>
+        <w:rPr>
+          <w:i/>
+          <w:color w:val="C00000"/>
+        </w:rPr>
+        <w:t>(</w:t>
+      </w:r>
+      <w:r>
+        <w:rPr>
+          <w:i/>
+          <w:color w:val="C00000"/>
+        </w:rPr>
+        <w:t>in a good way</w:t>
+      </w:r>
+      <w:r>
+        <w:rPr>
+          <w:i/>
+          <w:color w:val="C00000"/>
+        </w:rPr>
+        <w:t>)</w:t>
+      </w:r>
+      <w:r>
+        <w:rPr>
+          <w:i/>
+          <w:color w:val="C00000"/>
         </w:rPr>
         <w:t xml:space="preserve"> </w:t>
       </w:r>
       <w:r>
         <w:rPr>
           <w:i/>
-        </w:rPr>
-        <w:t>n</w:t>
-      </w:r>
-      <w:r>
-        <w:rPr>
-          <w:i/>
-        </w:rPr>
-        <w:t>o</w:t>
-      </w:r>
-      <w:r>
-        <w:rPr>
-          <w:i/>
-        </w:rPr>
-        <w:t xml:space="preserve">t have to use any part of this template, but the report you write should in the end somehow </w:t>
-      </w:r>
-      <w:r>
-        <w:rPr>
-          <w:i/>
-        </w:rPr>
-        <w:t>(</w:t>
-      </w:r>
-      <w:r>
-        <w:rPr>
-          <w:i/>
-        </w:rPr>
-        <w:t>in a good way</w:t>
-      </w:r>
-      <w:r>
-        <w:rPr>
-          <w:i/>
-        </w:rPr>
-        <w:t>)</w:t>
-      </w:r>
-      <w:r>
-        <w:rPr>
-          <w:i/>
-        </w:rPr>
-        <w:t xml:space="preserve"> </w:t>
-      </w:r>
-      <w:r>
-        <w:rPr>
-          <w:i/>
+          <w:color w:val="C00000"/>
         </w:rPr>
         <w:t>provide the same information as indicated in this template</w:t>
       </w:r>
       <w:r>
         <w:rPr>
           <w:i/>
+          <w:color w:val="C00000"/>
         </w:rPr>
         <w:t>.</w:t>
       </w:r>
       <w:r>
         <w:rPr>
           <w:i/>
+          <w:color w:val="C00000"/>
         </w:rPr>
         <w:t xml:space="preserve"> Most students trying to do it in their own way usually fail, so if you try that, be sure to know what you are doing!</w:t>
       </w:r>
@@ -871,6 +865,7 @@
       <w:r>
         <w:rPr>
           <w:i/>
+          <w:color w:val="C00000"/>
         </w:rPr>
         <w:t>This page should be removed.</w:t>
       </w:r>
@@ -1296,9 +1291,11 @@
     </w:p>
     <w:p/>
     <w:p>
+      <w:proofErr w:type="spellStart"/>
       <w:r>
         <w:t>CityForum</w:t>
       </w:r>
+      <w:proofErr w:type="spellEnd"/>
       <w:r>
         <w:t xml:space="preserve"> </w:t>
       </w:r>
@@ -1312,13 +1309,29 @@
         <w:t>for phones, it’s a</w:t>
       </w:r>
       <w:r>
-        <w:t xml:space="preserve"> single-threaded forum where people can make a post about anything or upload a picture. The post will then pop up for all the users who live in the same city.  They can then comment and like/dislike this post. This app is similar to another popular forum app that is called “Jodel”. </w:t>
+        <w:t xml:space="preserve"> single-threaded forum where people can make a post about anything or upload a picture. The post will then pop up for all the users who live in the same city.  They can then comment and like/dislike this post. This app is similar to another popular forum app that is called “</w:t>
+      </w:r>
+      <w:proofErr w:type="spellStart"/>
+      <w:r>
+        <w:t>Jodel</w:t>
+      </w:r>
+      <w:proofErr w:type="spellEnd"/>
+      <w:r>
+        <w:t xml:space="preserve">”. </w:t>
       </w:r>
       <w:r>
         <w:t>The d</w:t>
       </w:r>
       <w:r>
-        <w:t xml:space="preserve">ifference here is that in Jodel, </w:t>
+        <w:t xml:space="preserve">ifference here is that in </w:t>
+      </w:r>
+      <w:proofErr w:type="spellStart"/>
+      <w:r>
+        <w:t>Jodel</w:t>
+      </w:r>
+      <w:proofErr w:type="spellEnd"/>
+      <w:r>
+        <w:t xml:space="preserve">, </w:t>
       </w:r>
       <w:r>
         <w:t>every user is anonymous</w:t>
@@ -1335,8 +1348,13 @@
       <w:r>
         <w:t xml:space="preserve"> profile. In </w:t>
       </w:r>
-      <w:r>
-        <w:t xml:space="preserve">CityForum </w:t>
+      <w:proofErr w:type="spellStart"/>
+      <w:r>
+        <w:t>CityForum</w:t>
+      </w:r>
+      <w:proofErr w:type="spellEnd"/>
+      <w:r>
+        <w:t xml:space="preserve"> </w:t>
       </w:r>
       <w:r>
         <w:t>users will have their own username and profile where they can have a picture and a textbox where they can write whatever they want for people who visits their profile to see.</w:t>
@@ -1344,8 +1362,13 @@
       <w:r>
         <w:t xml:space="preserve"> In this way, </w:t>
       </w:r>
-      <w:r>
-        <w:t xml:space="preserve">CityForum </w:t>
+      <w:proofErr w:type="spellStart"/>
+      <w:r>
+        <w:t>CityForum</w:t>
+      </w:r>
+      <w:proofErr w:type="spellEnd"/>
+      <w:r>
+        <w:t xml:space="preserve"> </w:t>
       </w:r>
       <w:r>
         <w:t xml:space="preserve">makes the experience more personal, users can recognize </w:t>
@@ -1365,41 +1388,48 @@
       <w:pPr>
         <w:rPr>
           <w:i/>
-        </w:rPr>
-      </w:pPr>
-      <w:r>
-        <w:rPr>
-          <w:i/>
+          <w:color w:val="C00000"/>
+        </w:rPr>
+      </w:pPr>
+      <w:r>
+        <w:rPr>
+          <w:i/>
+          <w:color w:val="C00000"/>
         </w:rPr>
         <w:t xml:space="preserve">Introduce </w:t>
       </w:r>
       <w:r>
         <w:rPr>
           <w:i/>
+          <w:color w:val="C00000"/>
         </w:rPr>
         <w:t xml:space="preserve">your </w:t>
       </w:r>
       <w:r>
         <w:rPr>
           <w:i/>
+          <w:color w:val="C00000"/>
         </w:rPr>
         <w:t>platform</w:t>
       </w:r>
       <w:r>
         <w:rPr>
           <w:i/>
+          <w:color w:val="C00000"/>
         </w:rPr>
         <w:t xml:space="preserve">. </w:t>
       </w:r>
       <w:r>
         <w:rPr>
           <w:i/>
+          <w:color w:val="C00000"/>
         </w:rPr>
         <w:t>W</w:t>
       </w:r>
       <w:r>
         <w:rPr>
           <w:i/>
+          <w:color w:val="C00000"/>
         </w:rPr>
         <w:t xml:space="preserve">rite text that </w:t>
       </w:r>
@@ -1407,18 +1437,21 @@
         <w:rPr>
           <w:b/>
           <w:i/>
+          <w:color w:val="C00000"/>
         </w:rPr>
         <w:t>indirectly</w:t>
       </w:r>
       <w:r>
         <w:rPr>
           <w:i/>
+          <w:color w:val="C00000"/>
         </w:rPr>
         <w:t xml:space="preserve"> </w:t>
       </w:r>
       <w:r>
         <w:rPr>
           <w:i/>
+          <w:color w:val="C00000"/>
         </w:rPr>
         <w:t>answers questions like:</w:t>
       </w:r>
@@ -1432,41 +1465,48 @@
         </w:numPr>
         <w:rPr>
           <w:i/>
-        </w:rPr>
-      </w:pPr>
-      <w:r>
-        <w:rPr>
-          <w:i/>
+          <w:color w:val="C00000"/>
+        </w:rPr>
+      </w:pPr>
+      <w:r>
+        <w:rPr>
+          <w:i/>
+          <w:color w:val="C00000"/>
         </w:rPr>
         <w:t>Wh</w:t>
       </w:r>
       <w:r>
         <w:rPr>
           <w:i/>
+          <w:color w:val="C00000"/>
         </w:rPr>
         <w:t xml:space="preserve">y does the </w:t>
       </w:r>
       <w:r>
         <w:rPr>
           <w:i/>
+          <w:color w:val="C00000"/>
         </w:rPr>
         <w:t>platform</w:t>
       </w:r>
       <w:r>
         <w:rPr>
           <w:i/>
+          <w:color w:val="C00000"/>
         </w:rPr>
         <w:t xml:space="preserve"> exist</w:t>
       </w:r>
       <w:r>
         <w:rPr>
           <w:i/>
+          <w:color w:val="C00000"/>
         </w:rPr>
         <w:t>/what is the problem it solves</w:t>
       </w:r>
       <w:r>
         <w:rPr>
           <w:i/>
+          <w:color w:val="C00000"/>
         </w:rPr>
         <w:t>?</w:t>
       </w:r>
@@ -1480,11 +1520,13 @@
         </w:numPr>
         <w:rPr>
           <w:i/>
-        </w:rPr>
-      </w:pPr>
-      <w:r>
-        <w:rPr>
-          <w:i/>
+          <w:color w:val="C00000"/>
+        </w:rPr>
+      </w:pPr>
+      <w:r>
+        <w:rPr>
+          <w:i/>
+          <w:color w:val="C00000"/>
         </w:rPr>
         <w:t>How does the platform solve the problem?</w:t>
       </w:r>
@@ -1498,11 +1540,13 @@
         </w:numPr>
         <w:rPr>
           <w:i/>
-        </w:rPr>
-      </w:pPr>
-      <w:r>
-        <w:rPr>
-          <w:i/>
+          <w:color w:val="C00000"/>
+        </w:rPr>
+      </w:pPr>
+      <w:r>
+        <w:rPr>
+          <w:i/>
+          <w:color w:val="C00000"/>
         </w:rPr>
         <w:t>Why is your platform solution better than existing solutions (if any exists)?</w:t>
       </w:r>
@@ -1516,11 +1560,13 @@
         </w:numPr>
         <w:rPr>
           <w:i/>
-        </w:rPr>
-      </w:pPr>
-      <w:r>
-        <w:rPr>
-          <w:i/>
+          <w:color w:val="C00000"/>
+        </w:rPr>
+      </w:pPr>
+      <w:r>
+        <w:rPr>
+          <w:i/>
+          <w:color w:val="C00000"/>
         </w:rPr>
         <w:t>How will end users use the platform?</w:t>
       </w:r>
@@ -1534,11 +1580,13 @@
         </w:numPr>
         <w:rPr>
           <w:i/>
-        </w:rPr>
-      </w:pPr>
-      <w:r>
-        <w:rPr>
-          <w:i/>
+          <w:color w:val="C00000"/>
+        </w:rPr>
+      </w:pPr>
+      <w:r>
+        <w:rPr>
+          <w:i/>
+          <w:color w:val="C00000"/>
         </w:rPr>
         <w:t>...</w:t>
       </w:r>
@@ -1547,18 +1595,21 @@
       <w:pPr>
         <w:rPr>
           <w:i/>
+          <w:color w:val="C00000"/>
         </w:rPr>
       </w:pPr>
       <w:r>
         <w:rPr>
           <w:b/>
           <w:i/>
+          <w:color w:val="C00000"/>
         </w:rPr>
         <w:t>Indirectly</w:t>
       </w:r>
       <w:r>
         <w:rPr>
           <w:i/>
+          <w:color w:val="C00000"/>
         </w:rPr>
         <w:t xml:space="preserve"> means that you should avoid using the words </w:t>
       </w:r>
@@ -1566,12 +1617,14 @@
         <w:rPr>
           <w:b/>
           <w:i/>
+          <w:color w:val="C00000"/>
         </w:rPr>
         <w:t>problem</w:t>
       </w:r>
       <w:r>
         <w:rPr>
           <w:i/>
+          <w:color w:val="C00000"/>
         </w:rPr>
         <w:t xml:space="preserve"> and </w:t>
       </w:r>
@@ -1579,12 +1632,14 @@
         <w:rPr>
           <w:b/>
           <w:i/>
+          <w:color w:val="C00000"/>
         </w:rPr>
         <w:t>solution</w:t>
       </w:r>
       <w:r>
         <w:rPr>
           <w:i/>
+          <w:color w:val="C00000"/>
         </w:rPr>
         <w:t>. For example, instead of writing "A problem with laptops is that they run on batteries which don't last forever" you can write "Batteries in laptop don't last forever, so often people can't use them as much as they want to".</w:t>
       </w:r>
@@ -1593,71 +1648,83 @@
       <w:pPr>
         <w:rPr>
           <w:i/>
-        </w:rPr>
-      </w:pPr>
-      <w:r>
-        <w:rPr>
-          <w:i/>
+          <w:color w:val="C00000"/>
+        </w:rPr>
+      </w:pPr>
+      <w:r>
+        <w:rPr>
+          <w:i/>
+          <w:color w:val="C00000"/>
         </w:rPr>
         <w:t>After having read this chapter, t</w:t>
       </w:r>
       <w:r>
         <w:rPr>
           <w:i/>
+          <w:color w:val="C00000"/>
         </w:rPr>
         <w:t>hose that h</w:t>
       </w:r>
       <w:r>
         <w:rPr>
           <w:i/>
+          <w:color w:val="C00000"/>
         </w:rPr>
         <w:t xml:space="preserve">ave never heard of </w:t>
       </w:r>
       <w:r>
         <w:rPr>
           <w:i/>
+          <w:color w:val="C00000"/>
         </w:rPr>
         <w:t xml:space="preserve">the </w:t>
       </w:r>
       <w:r>
         <w:rPr>
           <w:i/>
+          <w:color w:val="C00000"/>
         </w:rPr>
         <w:t>platform</w:t>
       </w:r>
       <w:r>
         <w:rPr>
           <w:i/>
+          <w:color w:val="C00000"/>
         </w:rPr>
         <w:t xml:space="preserve"> before should have a good understanding of what it</w:t>
       </w:r>
       <w:r>
         <w:rPr>
           <w:i/>
+          <w:color w:val="C00000"/>
         </w:rPr>
         <w:t xml:space="preserve"> is</w:t>
       </w:r>
       <w:r>
         <w:rPr>
           <w:i/>
+          <w:color w:val="C00000"/>
         </w:rPr>
         <w:t>.</w:t>
       </w:r>
       <w:r>
         <w:rPr>
           <w:i/>
+          <w:color w:val="C00000"/>
         </w:rPr>
         <w:t xml:space="preserve"> If they would like to learn </w:t>
       </w:r>
       <w:r>
         <w:rPr>
           <w:i/>
+          <w:color w:val="C00000"/>
         </w:rPr>
         <w:t>how it has been implemented</w:t>
       </w:r>
       <w:r>
         <w:rPr>
           <w:i/>
+          <w:color w:val="C00000"/>
         </w:rPr>
         <w:t>, they just need to continue reading the rest of the report.</w:t>
       </w:r>
@@ -1666,29 +1733,34 @@
       <w:pPr>
         <w:rPr>
           <w:i/>
-        </w:rPr>
-      </w:pPr>
-      <w:r>
-        <w:rPr>
-          <w:i/>
+          <w:color w:val="C00000"/>
+        </w:rPr>
+      </w:pPr>
+      <w:r>
+        <w:rPr>
+          <w:i/>
+          <w:color w:val="C00000"/>
         </w:rPr>
         <w:t xml:space="preserve">If possibly, </w:t>
       </w:r>
       <w:r>
         <w:rPr>
           <w:i/>
+          <w:color w:val="C00000"/>
         </w:rPr>
         <w:t xml:space="preserve">provide </w:t>
       </w:r>
       <w:r>
         <w:rPr>
           <w:i/>
+          <w:color w:val="C00000"/>
         </w:rPr>
         <w:t>pictures/figures of some kind.</w:t>
       </w:r>
       <w:r>
         <w:rPr>
           <w:i/>
+          <w:color w:val="C00000"/>
         </w:rPr>
         <w:t xml:space="preserve"> Maybe a use-case diagram?</w:t>
       </w:r>
@@ -1697,59 +1769,69 @@
       <w:pPr>
         <w:rPr>
           <w:i/>
-        </w:rPr>
-      </w:pPr>
-      <w:r>
-        <w:rPr>
-          <w:i/>
+          <w:color w:val="C00000"/>
+        </w:rPr>
+      </w:pPr>
+      <w:r>
+        <w:rPr>
+          <w:i/>
+          <w:color w:val="C00000"/>
         </w:rPr>
         <w:t xml:space="preserve">This chapter can </w:t>
       </w:r>
       <w:r>
         <w:rPr>
           <w:i/>
+          <w:color w:val="C00000"/>
         </w:rPr>
         <w:t xml:space="preserve">to some extent </w:t>
       </w:r>
       <w:r>
         <w:rPr>
           <w:i/>
+          <w:color w:val="C00000"/>
         </w:rPr>
         <w:t xml:space="preserve">be seen as a pitch text: imagine the reader is an investor, and you should convince the reader that your platform </w:t>
       </w:r>
       <w:r>
         <w:rPr>
           <w:i/>
+          <w:color w:val="C00000"/>
         </w:rPr>
         <w:t>solves an existing problem in an excellent way and that</w:t>
       </w:r>
       <w:r>
         <w:rPr>
           <w:i/>
+          <w:color w:val="C00000"/>
         </w:rPr>
         <w:t xml:space="preserve"> it is worth</w:t>
       </w:r>
       <w:r>
         <w:rPr>
           <w:i/>
+          <w:color w:val="C00000"/>
         </w:rPr>
         <w:t xml:space="preserve"> investing money </w:t>
       </w:r>
       <w:r>
         <w:rPr>
           <w:i/>
+          <w:color w:val="C00000"/>
         </w:rPr>
         <w:t>in</w:t>
       </w:r>
       <w:r>
         <w:rPr>
           <w:i/>
+          <w:color w:val="C00000"/>
         </w:rPr>
         <w:t xml:space="preserve"> it</w:t>
       </w:r>
       <w:r>
         <w:rPr>
           <w:i/>
+          <w:color w:val="C00000"/>
         </w:rPr>
         <w:t xml:space="preserve">. </w:t>
       </w:r>
@@ -1801,7 +1883,7 @@
             <v:path o:extrusionok="f" gradientshapeok="t" o:connecttype="rect"/>
             <o:lock v:ext="edit" aspectratio="t"/>
           </v:shapetype>
-          <v:shape id="_x0000_i1025" type="#_x0000_t75" style="width:470pt;height:512pt">
+          <v:shape id="_x0000_i1025" type="#_x0000_t75" style="width:470.25pt;height:512.25pt">
             <v:imagedata r:id="rId8" o:title="png"/>
           </v:shape>
         </w:pict>
@@ -1850,6 +1932,7 @@
           <w:szCs w:val="28"/>
         </w:rPr>
       </w:pPr>
+      <w:proofErr w:type="spellStart"/>
       <w:r>
         <w:rPr>
           <w:sz w:val="28"/>
@@ -1862,21 +1945,29 @@
           <w:sz w:val="28"/>
           <w:szCs w:val="28"/>
         </w:rPr>
-        <w:t xml:space="preserve">orum is part of a platform that consists of </w:t>
-      </w:r>
+        <w:t>orum</w:t>
+      </w:r>
+      <w:proofErr w:type="spellEnd"/>
       <w:r>
         <w:rPr>
           <w:sz w:val="28"/>
           <w:szCs w:val="28"/>
         </w:rPr>
-        <w:t>three different components</w:t>
-      </w:r>
-      <w:r>
-        <w:rPr>
-          <w:i/>
+        <w:t xml:space="preserve"> is part of a platform that consists of </w:t>
+      </w:r>
+      <w:r>
+        <w:rPr>
           <w:sz w:val="28"/>
           <w:szCs w:val="28"/>
         </w:rPr>
+        <w:t>three different components</w:t>
+      </w:r>
+      <w:r>
+        <w:rPr>
+          <w:i/>
+          <w:sz w:val="28"/>
+          <w:szCs w:val="28"/>
+        </w:rPr>
         <w:t>.</w:t>
       </w:r>
     </w:p>
@@ -1994,101 +2085,118 @@
       <w:pPr>
         <w:rPr>
           <w:i/>
-        </w:rPr>
-      </w:pPr>
-      <w:r>
-        <w:rPr>
-          <w:i/>
+          <w:color w:val="C00000"/>
+        </w:rPr>
+      </w:pPr>
+      <w:r>
+        <w:rPr>
+          <w:i/>
+          <w:color w:val="C00000"/>
         </w:rPr>
         <w:t xml:space="preserve">Give an overview of the </w:t>
       </w:r>
       <w:r>
         <w:rPr>
           <w:i/>
+          <w:color w:val="C00000"/>
         </w:rPr>
         <w:t>platform</w:t>
       </w:r>
       <w:r>
         <w:rPr>
           <w:i/>
+          <w:color w:val="C00000"/>
         </w:rPr>
         <w:t>. Wh</w:t>
       </w:r>
       <w:r>
         <w:rPr>
           <w:i/>
+          <w:color w:val="C00000"/>
         </w:rPr>
         <w:t>ich</w:t>
       </w:r>
       <w:r>
         <w:rPr>
           <w:i/>
+          <w:color w:val="C00000"/>
         </w:rPr>
         <w:t xml:space="preserve"> </w:t>
       </w:r>
       <w:r>
         <w:rPr>
           <w:i/>
+          <w:color w:val="C00000"/>
         </w:rPr>
         <w:t>components</w:t>
       </w:r>
       <w:r>
         <w:rPr>
           <w:i/>
+          <w:color w:val="C00000"/>
         </w:rPr>
         <w:t xml:space="preserve"> does it consist of</w:t>
       </w:r>
       <w:r>
         <w:rPr>
           <w:i/>
+          <w:color w:val="C00000"/>
         </w:rPr>
         <w:t xml:space="preserve"> (</w:t>
       </w:r>
       <w:r>
         <w:rPr>
           <w:i/>
+          <w:color w:val="C00000"/>
         </w:rPr>
         <w:t xml:space="preserve">backend application, frontend applications, frontend devices, </w:t>
       </w:r>
       <w:r>
         <w:rPr>
           <w:i/>
+          <w:color w:val="C00000"/>
         </w:rPr>
         <w:t>database</w:t>
       </w:r>
       <w:r>
         <w:rPr>
           <w:i/>
+          <w:color w:val="C00000"/>
         </w:rPr>
         <w:t>s</w:t>
       </w:r>
       <w:r>
         <w:rPr>
           <w:i/>
+          <w:color w:val="C00000"/>
         </w:rPr>
         <w:t>, etc.)</w:t>
       </w:r>
       <w:r>
         <w:rPr>
           <w:i/>
+          <w:color w:val="C00000"/>
         </w:rPr>
         <w:t xml:space="preserve">? </w:t>
       </w:r>
       <w:r>
         <w:rPr>
           <w:i/>
+          <w:color w:val="C00000"/>
         </w:rPr>
         <w:t>Visualize this using a figure and show how the different parts make use of</w:t>
       </w:r>
       <w:r>
         <w:rPr>
           <w:i/>
+          <w:color w:val="C00000"/>
         </w:rPr>
         <w:t>/communicate with</w:t>
       </w:r>
       <w:r>
         <w:rPr>
           <w:i/>
+          <w:color w:val="C00000"/>
         </w:rPr>
         <w:t xml:space="preserve"> each other.</w:t>
       </w:r>
@@ -2097,35 +2205,41 @@
       <w:pPr>
         <w:rPr>
           <w:i/>
-        </w:rPr>
-      </w:pPr>
-      <w:r>
-        <w:rPr>
-          <w:i/>
+          <w:color w:val="C00000"/>
+        </w:rPr>
+      </w:pPr>
+      <w:r>
+        <w:rPr>
+          <w:i/>
+          <w:color w:val="C00000"/>
         </w:rPr>
         <w:t>For each component, provide a sub-chapter with more information about how that component works.</w:t>
       </w:r>
       <w:r>
         <w:rPr>
           <w:i/>
+          <w:color w:val="C00000"/>
         </w:rPr>
         <w:t xml:space="preserve"> You will not implement any frontend application in this </w:t>
       </w:r>
       <w:r>
         <w:rPr>
           <w:i/>
+          <w:color w:val="C00000"/>
         </w:rPr>
         <w:t>course</w:t>
       </w:r>
       <w:r>
         <w:rPr>
           <w:i/>
+          <w:color w:val="C00000"/>
         </w:rPr>
         <w:t xml:space="preserve">, so only give a brief description of how these works. </w:t>
       </w:r>
       <w:r>
         <w:rPr>
           <w:i/>
+          <w:color w:val="C00000"/>
         </w:rPr>
         <w:t>The backend application should be described in detail in the chapter Backend Application, so only describe that one briefly here as well.</w:t>
       </w:r>
@@ -2134,41 +2248,48 @@
       <w:pPr>
         <w:rPr>
           <w:i/>
-        </w:rPr>
-      </w:pPr>
-      <w:r>
-        <w:rPr>
-          <w:i/>
+          <w:color w:val="C00000"/>
+        </w:rPr>
+      </w:pPr>
+      <w:r>
+        <w:rPr>
+          <w:i/>
+          <w:color w:val="C00000"/>
         </w:rPr>
         <w:t xml:space="preserve">After </w:t>
       </w:r>
       <w:r>
         <w:rPr>
           <w:i/>
+          <w:color w:val="C00000"/>
         </w:rPr>
         <w:t xml:space="preserve">having </w:t>
       </w:r>
       <w:r>
         <w:rPr>
           <w:i/>
+          <w:color w:val="C00000"/>
         </w:rPr>
         <w:t xml:space="preserve">read this chapter, </w:t>
       </w:r>
       <w:r>
         <w:rPr>
           <w:i/>
+          <w:color w:val="C00000"/>
         </w:rPr>
         <w:t xml:space="preserve">the reader should have a broad (but shallow) understanding of the </w:t>
       </w:r>
       <w:r>
         <w:rPr>
           <w:i/>
+          <w:color w:val="C00000"/>
         </w:rPr>
         <w:t>entire platform</w:t>
       </w:r>
       <w:r>
         <w:rPr>
           <w:i/>
+          <w:color w:val="C00000"/>
         </w:rPr>
         <w:t>.</w:t>
       </w:r>
@@ -2232,8 +2353,16 @@
         <w:rPr>
           <w:rFonts w:cstheme="minorHAnsi"/>
         </w:rPr>
-        <w:t xml:space="preserve"> Liked_Post</w:t>
-      </w:r>
+        <w:t xml:space="preserve"> </w:t>
+      </w:r>
+      <w:proofErr w:type="spellStart"/>
+      <w:r>
+        <w:rPr>
+          <w:rFonts w:cstheme="minorHAnsi"/>
+        </w:rPr>
+        <w:t>Liked_Post</w:t>
+      </w:r>
+      <w:proofErr w:type="spellEnd"/>
       <w:r>
         <w:rPr>
           <w:rFonts w:cstheme="minorHAnsi"/>
@@ -2457,15 +2586,7 @@
         <w:rPr>
           <w:rFonts w:cstheme="minorHAnsi"/>
         </w:rPr>
-        <w:t xml:space="preserve"> Content, and the time </w:t>
-      </w:r>
-      <w:bookmarkStart w:id="3" w:name="_GoBack"/>
-      <w:bookmarkEnd w:id="3"/>
-      <w:r>
-        <w:rPr>
-          <w:rFonts w:cstheme="minorHAnsi"/>
-        </w:rPr>
-        <w:t>the comment</w:t>
+        <w:t xml:space="preserve"> Content, and the time the comment</w:t>
       </w:r>
       <w:r>
         <w:rPr>
@@ -2497,6 +2618,7 @@
         </w:rPr>
         <w:t>The ‘</w:t>
       </w:r>
+      <w:proofErr w:type="spellStart"/>
       <w:r>
         <w:rPr>
           <w:rFonts w:cstheme="minorHAnsi"/>
@@ -2504,6 +2626,7 @@
         </w:rPr>
         <w:t>Liked_Post</w:t>
       </w:r>
+      <w:proofErr w:type="spellEnd"/>
       <w:r>
         <w:rPr>
           <w:rFonts w:cstheme="minorHAnsi"/>
@@ -2602,36 +2725,28 @@
       <w:pPr>
         <w:rPr>
           <w:i/>
-        </w:rPr>
-      </w:pPr>
-      <w:r>
-        <w:rPr>
-          <w:i/>
-        </w:rPr>
-        <w:t xml:space="preserve">Describe </w:t>
-      </w:r>
-      <w:r>
-        <w:rPr>
-          <w:i/>
-        </w:rPr>
-        <w:t xml:space="preserve">the resources in detail. </w:t>
-      </w:r>
-      <w:r>
-        <w:rPr>
-          <w:i/>
-        </w:rPr>
-        <w:t>What attributes do they consist of? Showing an ER diagram might be a good way to visualize the resources?</w:t>
-      </w:r>
-    </w:p>
-    <w:p>
-      <w:pPr>
-        <w:rPr>
-          <w:i/>
-        </w:rPr>
-      </w:pPr>
-      <w:r>
-        <w:rPr>
-          <w:i/>
+          <w:color w:val="C00000"/>
+        </w:rPr>
+      </w:pPr>
+      <w:r>
+        <w:rPr>
+          <w:i/>
+          <w:color w:val="C00000"/>
+        </w:rPr>
+        <w:t>Describe the resources in detail. What attributes do they consist of? Showing an ER diagram might be a good way to visualize the resources?</w:t>
+      </w:r>
+    </w:p>
+    <w:p>
+      <w:pPr>
+        <w:rPr>
+          <w:i/>
+          <w:color w:val="C00000"/>
+        </w:rPr>
+      </w:pPr>
+      <w:r>
+        <w:rPr>
+          <w:i/>
+          <w:color w:val="C00000"/>
         </w:rPr>
         <w:t>After having read this chapter, the reader should know how the data stored on the platform is structured. If the reader is a new programmer that should start working on the platform, she should now know what she needs to know if she wants to change the resources or add more type of resources (e.g. know how to add a new table to the database with a relation to an existing table in the database).</w:t>
       </w:r>
@@ -2645,22 +2760,24 @@
       <w:pPr>
         <w:pStyle w:val="Heading1"/>
       </w:pPr>
-      <w:bookmarkStart w:id="4" w:name="_Toc528136265"/>
+      <w:bookmarkStart w:id="3" w:name="_Toc528136265"/>
       <w:r>
         <w:lastRenderedPageBreak/>
         <w:t>Backend Application</w:t>
       </w:r>
-      <w:bookmarkEnd w:id="4"/>
-    </w:p>
-    <w:p>
-      <w:pPr>
-        <w:rPr>
-          <w:i/>
-        </w:rPr>
-      </w:pPr>
-      <w:r>
-        <w:rPr>
-          <w:i/>
+      <w:bookmarkEnd w:id="3"/>
+    </w:p>
+    <w:p>
+      <w:pPr>
+        <w:rPr>
+          <w:i/>
+          <w:color w:val="C00000"/>
+        </w:rPr>
+      </w:pPr>
+      <w:r>
+        <w:rPr>
+          <w:i/>
+          <w:color w:val="C00000"/>
         </w:rPr>
         <w:t>Describe how you've implemented the backend application. Which language have you used? How has the code been structured? How does one start the application? Etc.</w:t>
       </w:r>
@@ -2674,6 +2791,7 @@
       <w:r>
         <w:rPr>
           <w:i/>
+          <w:color w:val="C00000"/>
         </w:rPr>
         <w:t>After having read this chapter, the reader should know how the backend application has been implemented. If the reader wants to add a new type of resource to the platform and implement CRUD operations for that one, the reader should now know precisely which files that should be created/extended to contain the new code dealing with the new resource.</w:t>
       </w:r>
@@ -2685,52 +2803,59 @@
       <w:pPr>
         <w:pStyle w:val="Heading1"/>
       </w:pPr>
-      <w:bookmarkStart w:id="5" w:name="_Toc528136266"/>
+      <w:bookmarkStart w:id="4" w:name="_Toc528136266"/>
       <w:r>
         <w:lastRenderedPageBreak/>
         <w:t>REST API</w:t>
       </w:r>
-      <w:bookmarkEnd w:id="5"/>
-    </w:p>
-    <w:p>
-      <w:pPr>
-        <w:rPr>
-          <w:i/>
-        </w:rPr>
-      </w:pPr>
-      <w:r>
-        <w:rPr>
-          <w:i/>
+      <w:bookmarkEnd w:id="4"/>
+    </w:p>
+    <w:p>
+      <w:pPr>
+        <w:rPr>
+          <w:i/>
+          <w:color w:val="C00000"/>
+        </w:rPr>
+      </w:pPr>
+      <w:r>
+        <w:rPr>
+          <w:i/>
+          <w:color w:val="C00000"/>
         </w:rPr>
         <w:t xml:space="preserve">This chapter should contain the specification for the REST API on your platform. It should contain enough information </w:t>
       </w:r>
       <w:r>
         <w:rPr>
           <w:i/>
+          <w:color w:val="C00000"/>
         </w:rPr>
         <w:t>for</w:t>
       </w:r>
       <w:r>
         <w:rPr>
           <w:i/>
+          <w:color w:val="C00000"/>
         </w:rPr>
         <w:t xml:space="preserve"> a new programmer </w:t>
       </w:r>
       <w:r>
         <w:rPr>
           <w:i/>
+          <w:color w:val="C00000"/>
         </w:rPr>
         <w:t>to</w:t>
       </w:r>
       <w:r>
         <w:rPr>
           <w:i/>
+          <w:color w:val="C00000"/>
         </w:rPr>
         <w:t xml:space="preserve"> start using the REST API without reading through the code on the backend application</w:t>
       </w:r>
       <w:r>
         <w:rPr>
           <w:i/>
+          <w:color w:val="C00000"/>
         </w:rPr>
         <w:t xml:space="preserve"> implementing the REST API.</w:t>
       </w:r>
@@ -2739,11 +2864,13 @@
       <w:pPr>
         <w:rPr>
           <w:i/>
-        </w:rPr>
-      </w:pPr>
-      <w:r>
-        <w:rPr>
-          <w:i/>
+          <w:color w:val="C00000"/>
+        </w:rPr>
+      </w:pPr>
+      <w:r>
+        <w:rPr>
+          <w:i/>
+          <w:color w:val="C00000"/>
         </w:rPr>
         <w:t>If you prefer, feel free to write this chapter in a separate document, and just provide a reference to that document in this chapter.</w:t>
       </w:r>
@@ -2752,11 +2879,13 @@
       <w:pPr>
         <w:rPr>
           <w:i/>
-        </w:rPr>
-      </w:pPr>
-      <w:r>
-        <w:rPr>
-          <w:i/>
+          <w:color w:val="C00000"/>
+        </w:rPr>
+      </w:pPr>
+      <w:r>
+        <w:rPr>
+          <w:i/>
+          <w:color w:val="C00000"/>
         </w:rPr>
         <w:t>You are recommended to look at how others have specified how their REST APIs work and then choose a way to describe your own REST API that you think is good. You can for example look at:</w:t>
       </w:r>
@@ -2770,11 +2899,15 @@
         </w:numPr>
         <w:rPr>
           <w:i/>
-        </w:rPr>
-      </w:pPr>
-      <w:r>
-        <w:rPr>
-          <w:i/>
+          <w:color w:val="2E74B5" w:themeColor="accent1" w:themeShade="BF"/>
+        </w:rPr>
+      </w:pPr>
+      <w:bookmarkStart w:id="5" w:name="_GoBack"/>
+      <w:bookmarkEnd w:id="5"/>
+      <w:r>
+        <w:rPr>
+          <w:i/>
+          <w:color w:val="C00000"/>
         </w:rPr>
         <w:t xml:space="preserve">Facebook: </w:t>
       </w:r>
@@ -2783,6 +2916,7 @@
           <w:rPr>
             <w:rStyle w:val="Hyperlink"/>
             <w:i/>
+            <w:color w:val="2E74B5" w:themeColor="accent1" w:themeShade="BF"/>
           </w:rPr>
           <w:t>https://developers.facebook.com/docs/graph-api/reference/v3.2/album</w:t>
         </w:r>
@@ -2790,6 +2924,7 @@
       <w:r>
         <w:rPr>
           <w:i/>
+          <w:color w:val="2E74B5" w:themeColor="accent1" w:themeShade="BF"/>
         </w:rPr>
         <w:t xml:space="preserve"> </w:t>
       </w:r>
@@ -2803,11 +2938,13 @@
         </w:numPr>
         <w:rPr>
           <w:i/>
-        </w:rPr>
-      </w:pPr>
-      <w:r>
-        <w:rPr>
-          <w:i/>
+          <w:color w:val="C00000"/>
+        </w:rPr>
+      </w:pPr>
+      <w:r>
+        <w:rPr>
+          <w:i/>
+          <w:color w:val="C00000"/>
         </w:rPr>
         <w:t xml:space="preserve">Google Calendar: </w:t>
       </w:r>
@@ -2816,6 +2953,7 @@
           <w:rPr>
             <w:rStyle w:val="Hyperlink"/>
             <w:i/>
+            <w:color w:val="2E74B5" w:themeColor="accent1" w:themeShade="BF"/>
           </w:rPr>
           <w:t>https://developers.google.com/calendar/v3/reference/calendars</w:t>
         </w:r>
@@ -2823,6 +2961,7 @@
       <w:r>
         <w:rPr>
           <w:i/>
+          <w:color w:val="2E74B5" w:themeColor="accent1" w:themeShade="BF"/>
         </w:rPr>
         <w:t xml:space="preserve"> </w:t>
       </w:r>
@@ -2836,11 +2975,13 @@
         </w:numPr>
         <w:rPr>
           <w:i/>
-        </w:rPr>
-      </w:pPr>
-      <w:r>
-        <w:rPr>
-          <w:i/>
+          <w:color w:val="C00000"/>
+        </w:rPr>
+      </w:pPr>
+      <w:r>
+        <w:rPr>
+          <w:i/>
+          <w:color w:val="C00000"/>
         </w:rPr>
         <w:t xml:space="preserve">GitHub Project: </w:t>
       </w:r>
@@ -2849,6 +2990,7 @@
           <w:rPr>
             <w:rStyle w:val="Hyperlink"/>
             <w:i/>
+            <w:color w:val="2E74B5" w:themeColor="accent1" w:themeShade="BF"/>
           </w:rPr>
           <w:t>https://developer.github.com/v3/projects/</w:t>
         </w:r>
@@ -2856,6 +2998,7 @@
       <w:r>
         <w:rPr>
           <w:i/>
+          <w:color w:val="2E74B5" w:themeColor="accent1" w:themeShade="BF"/>
         </w:rPr>
         <w:t xml:space="preserve"> </w:t>
       </w:r>
@@ -2941,7 +3084,7 @@
         <w:noProof/>
         <w:color w:val="5B9BD5" w:themeColor="accent1"/>
       </w:rPr>
-      <w:t>9</w:t>
+      <w:t>7</w:t>
     </w:r>
     <w:r>
       <w:rPr>
@@ -4967,7 +5110,7 @@
 </file>
 
 <file path=customXml/itemProps1.xml><?xml version="1.0" encoding="utf-8"?>
-<ds:datastoreItem xmlns:ds="http://schemas.openxmlformats.org/officeDocument/2006/customXml" ds:itemID="{D61E999B-0E18-411C-98BF-59EE3A6E51D7}">
+<ds:datastoreItem xmlns:ds="http://schemas.openxmlformats.org/officeDocument/2006/customXml" ds:itemID="{B93BA84C-95AF-4A25-96C1-CF7D8F7E2B17}">
   <ds:schemaRefs>
     <ds:schemaRef ds:uri="http://schemas.openxmlformats.org/officeDocument/2006/bibliography"/>
   </ds:schemaRefs>

--- a/project-report.docx
+++ b/project-report.docx
@@ -2586,7 +2586,15 @@
         <w:rPr>
           <w:rFonts w:cstheme="minorHAnsi"/>
         </w:rPr>
-        <w:t xml:space="preserve"> Content, and the time the comment</w:t>
+        <w:t xml:space="preserve"> Content, and the time the comm</w:t>
+      </w:r>
+      <w:bookmarkStart w:id="3" w:name="_GoBack"/>
+      <w:bookmarkEnd w:id="3"/>
+      <w:r>
+        <w:rPr>
+          <w:rFonts w:cstheme="minorHAnsi"/>
+        </w:rPr>
+        <w:t>ent</w:t>
       </w:r>
       <w:r>
         <w:rPr>
@@ -2624,7 +2632,14 @@
           <w:rFonts w:cstheme="minorHAnsi"/>
           <w:b/>
         </w:rPr>
-        <w:t>Liked_Post</w:t>
+        <w:t>Like</w:t>
+      </w:r>
+      <w:r>
+        <w:rPr>
+          <w:rFonts w:cstheme="minorHAnsi"/>
+          <w:b/>
+        </w:rPr>
+        <w:t>_Post</w:t>
       </w:r>
       <w:proofErr w:type="spellEnd"/>
       <w:r>
@@ -2646,9 +2661,9 @@
           <w:lang w:val="sv-SE" w:eastAsia="sv-SE"/>
         </w:rPr>
         <w:drawing>
-          <wp:inline distT="0" distB="0" distL="0" distR="0" wp14:anchorId="1BBDD885" wp14:editId="2D6292E6">
-            <wp:extent cx="5972810" cy="4223385"/>
-            <wp:effectExtent l="0" t="0" r="8890" b="5715"/>
+          <wp:inline distT="0" distB="0" distL="0" distR="0" wp14:anchorId="1BBDD885" wp14:editId="4BAEF1B3">
+            <wp:extent cx="5972489" cy="4223385"/>
+            <wp:effectExtent l="0" t="0" r="9525" b="5715"/>
             <wp:docPr id="2" name="Picture 2"/>
             <wp:cNvGraphicFramePr>
               <a:graphicFrameLocks xmlns:a="http://schemas.openxmlformats.org/drawingml/2006/main" noChangeAspect="1"/>
@@ -2675,7 +2690,7 @@
                   <pic:spPr>
                     <a:xfrm>
                       <a:off x="0" y="0"/>
-                      <a:ext cx="5972810" cy="4223385"/>
+                      <a:ext cx="5972489" cy="4223385"/>
                     </a:xfrm>
                     <a:prstGeom prst="rect">
                       <a:avLst/>
@@ -2760,12 +2775,12 @@
       <w:pPr>
         <w:pStyle w:val="Heading1"/>
       </w:pPr>
-      <w:bookmarkStart w:id="3" w:name="_Toc528136265"/>
+      <w:bookmarkStart w:id="4" w:name="_Toc528136265"/>
       <w:r>
         <w:lastRenderedPageBreak/>
         <w:t>Backend Application</w:t>
       </w:r>
-      <w:bookmarkEnd w:id="3"/>
+      <w:bookmarkEnd w:id="4"/>
     </w:p>
     <w:p>
       <w:pPr>
@@ -2803,12 +2818,12 @@
       <w:pPr>
         <w:pStyle w:val="Heading1"/>
       </w:pPr>
-      <w:bookmarkStart w:id="4" w:name="_Toc528136266"/>
+      <w:bookmarkStart w:id="5" w:name="_Toc528136266"/>
       <w:r>
         <w:lastRenderedPageBreak/>
         <w:t>REST API</w:t>
       </w:r>
-      <w:bookmarkEnd w:id="4"/>
+      <w:bookmarkEnd w:id="5"/>
     </w:p>
     <w:p>
       <w:pPr>
@@ -2902,8 +2917,6 @@
           <w:color w:val="2E74B5" w:themeColor="accent1" w:themeShade="BF"/>
         </w:rPr>
       </w:pPr>
-      <w:bookmarkStart w:id="5" w:name="_GoBack"/>
-      <w:bookmarkEnd w:id="5"/>
       <w:r>
         <w:rPr>
           <w:i/>
@@ -3084,7 +3097,7 @@
         <w:noProof/>
         <w:color w:val="5B9BD5" w:themeColor="accent1"/>
       </w:rPr>
-      <w:t>7</w:t>
+      <w:t>9</w:t>
     </w:r>
     <w:r>
       <w:rPr>
@@ -5110,7 +5123,7 @@
 </file>
 
 <file path=customXml/itemProps1.xml><?xml version="1.0" encoding="utf-8"?>
-<ds:datastoreItem xmlns:ds="http://schemas.openxmlformats.org/officeDocument/2006/customXml" ds:itemID="{B93BA84C-95AF-4A25-96C1-CF7D8F7E2B17}">
+<ds:datastoreItem xmlns:ds="http://schemas.openxmlformats.org/officeDocument/2006/customXml" ds:itemID="{C051C726-1272-461E-97FC-18AAE25E44FB}">
   <ds:schemaRefs>
     <ds:schemaRef ds:uri="http://schemas.openxmlformats.org/officeDocument/2006/bibliography"/>
   </ds:schemaRefs>

--- a/project-report.docx
+++ b/project-report.docx
@@ -140,18 +140,21 @@
                                     <w:jc w:val="center"/>
                                     <w:rPr>
                                       <w:color w:val="FFFFFF" w:themeColor="background1"/>
+                                      <w:lang w:val="sv-SE"/>
                                     </w:rPr>
                                   </w:pPr>
                                   <w:r>
                                     <w:rPr>
                                       <w:b/>
                                       <w:color w:val="FFFFFF" w:themeColor="background1"/>
+                                      <w:lang w:val="sv-SE"/>
                                     </w:rPr>
-                                    <w:t>Your Name</w:t>
+                                    <w:t>Ebba Svensson</w:t>
                                   </w:r>
                                   <w:r>
                                     <w:rPr>
                                       <w:color w:val="FFFFFF" w:themeColor="background1"/>
+                                      <w:lang w:val="sv-SE"/>
                                     </w:rPr>
                                     <w:t xml:space="preserve"> </w:t>
                                   </w:r>
@@ -159,6 +162,52 @@
                                     <w:rPr>
                                       <w:rFonts w:ascii="Courier New" w:hAnsi="Courier New" w:cs="Courier New"/>
                                       <w:color w:val="FFFFFF" w:themeColor="background1"/>
+                                      <w:lang w:val="sv-SE"/>
+                                    </w:rPr>
+                                    <w:t>&lt;sveb1500</w:t>
+                                  </w:r>
+                                  <w:r>
+                                    <w:rPr>
+                                      <w:rFonts w:ascii="Courier New" w:hAnsi="Courier New" w:cs="Courier New"/>
+                                      <w:color w:val="FFFFFF" w:themeColor="background1"/>
+                                      <w:lang w:val="sv-SE"/>
+                                    </w:rPr>
+                                    <w:t>@student.ju.se&gt;</w:t>
+                                  </w:r>
+                                  <w:r>
+                                    <w:rPr>
+                                      <w:color w:val="FFFFFF" w:themeColor="background1"/>
+                                      <w:lang w:val="sv-SE"/>
+                                    </w:rPr>
+                                    <w:t>,</w:t>
+                                  </w:r>
+                                  <w:r>
+                                    <w:rPr>
+                                      <w:color w:val="FFFFFF" w:themeColor="background1"/>
+                                      <w:lang w:val="sv-SE"/>
+                                    </w:rPr>
+                                    <w:br/>
+                                  </w:r>
+                                  <w:r>
+                                    <w:rPr>
+                                      <w:b/>
+                                      <w:color w:val="FFFFFF" w:themeColor="background1"/>
+                                      <w:lang w:val="sv-SE"/>
+                                    </w:rPr>
+                                    <w:t>Pontus Anderö</w:t>
+                                  </w:r>
+                                  <w:r>
+                                    <w:rPr>
+                                      <w:color w:val="FFFFFF" w:themeColor="background1"/>
+                                      <w:lang w:val="sv-SE"/>
+                                    </w:rPr>
+                                    <w:t xml:space="preserve"> </w:t>
+                                  </w:r>
+                                  <w:r>
+                                    <w:rPr>
+                                      <w:rFonts w:ascii="Courier New" w:hAnsi="Courier New" w:cs="Courier New"/>
+                                      <w:color w:val="FFFFFF" w:themeColor="background1"/>
+                                      <w:lang w:val="sv-SE"/>
                                     </w:rPr>
                                     <w:t>&lt;</w:t>
                                   </w:r>
@@ -166,66 +215,7 @@
                                     <w:rPr>
                                       <w:rFonts w:ascii="Courier New" w:hAnsi="Courier New" w:cs="Courier New"/>
                                       <w:color w:val="FFFFFF" w:themeColor="background1"/>
-                                    </w:rPr>
-                                    <w:t>your-ju-id</w:t>
-                                  </w:r>
-                                  <w:r>
-                                    <w:rPr>
-                                      <w:rFonts w:ascii="Courier New" w:hAnsi="Courier New" w:cs="Courier New"/>
-                                      <w:color w:val="FFFFFF" w:themeColor="background1"/>
-                                    </w:rPr>
-                                    <w:t>@</w:t>
-                                  </w:r>
-                                  <w:r>
-                                    <w:rPr>
-                                      <w:rFonts w:ascii="Courier New" w:hAnsi="Courier New" w:cs="Courier New"/>
-                                      <w:color w:val="FFFFFF" w:themeColor="background1"/>
-                                    </w:rPr>
-                                    <w:t>student.</w:t>
-                                  </w:r>
-                                  <w:r>
-                                    <w:rPr>
-                                      <w:rFonts w:ascii="Courier New" w:hAnsi="Courier New" w:cs="Courier New"/>
-                                      <w:color w:val="FFFFFF" w:themeColor="background1"/>
-                                    </w:rPr>
-                                    <w:t>ju.se&gt;</w:t>
-                                  </w:r>
-                                  <w:r>
-                                    <w:rPr>
-                                      <w:color w:val="FFFFFF" w:themeColor="background1"/>
-                                    </w:rPr>
-                                    <w:t>,</w:t>
-                                  </w:r>
-                                  <w:r>
-                                    <w:rPr>
-                                      <w:color w:val="FFFFFF" w:themeColor="background1"/>
-                                    </w:rPr>
-                                    <w:br/>
-                                  </w:r>
-                                  <w:r>
-                                    <w:rPr>
-                                      <w:b/>
-                                      <w:color w:val="FFFFFF" w:themeColor="background1"/>
-                                    </w:rPr>
-                                    <w:t>Pontus Anderö</w:t>
-                                  </w:r>
-                                  <w:r>
-                                    <w:rPr>
-                                      <w:color w:val="FFFFFF" w:themeColor="background1"/>
-                                    </w:rPr>
-                                    <w:t xml:space="preserve"> </w:t>
-                                  </w:r>
-                                  <w:r>
-                                    <w:rPr>
-                                      <w:rFonts w:ascii="Courier New" w:hAnsi="Courier New" w:cs="Courier New"/>
-                                      <w:color w:val="FFFFFF" w:themeColor="background1"/>
-                                    </w:rPr>
-                                    <w:t>&lt;</w:t>
-                                  </w:r>
-                                  <w:r>
-                                    <w:rPr>
-                                      <w:rFonts w:ascii="Courier New" w:hAnsi="Courier New" w:cs="Courier New"/>
-                                      <w:color w:val="FFFFFF" w:themeColor="background1"/>
+                                      <w:lang w:val="sv-SE"/>
                                     </w:rPr>
                                     <w:t>anpo16cc</w:t>
                                   </w:r>
@@ -233,22 +223,9 @@
                                     <w:rPr>
                                       <w:rFonts w:ascii="Courier New" w:hAnsi="Courier New" w:cs="Courier New"/>
                                       <w:color w:val="FFFFFF" w:themeColor="background1"/>
+                                      <w:lang w:val="sv-SE"/>
                                     </w:rPr>
-                                    <w:t>@</w:t>
-                                  </w:r>
-                                  <w:r>
-                                    <w:rPr>
-                                      <w:rFonts w:ascii="Courier New" w:hAnsi="Courier New" w:cs="Courier New"/>
-                                      <w:color w:val="FFFFFF" w:themeColor="background1"/>
-                                    </w:rPr>
-                                    <w:t>student.</w:t>
-                                  </w:r>
-                                  <w:r>
-                                    <w:rPr>
-                                      <w:rFonts w:ascii="Courier New" w:hAnsi="Courier New" w:cs="Courier New"/>
-                                      <w:color w:val="FFFFFF" w:themeColor="background1"/>
-                                    </w:rPr>
-                                    <w:t>ju.se&gt;</w:t>
+                                    <w:t>@student.ju.se&gt;</w:t>
                                   </w:r>
                                 </w:p>
                                 <w:p>
@@ -422,18 +399,21 @@
                               <w:jc w:val="center"/>
                               <w:rPr>
                                 <w:color w:val="FFFFFF" w:themeColor="background1"/>
+                                <w:lang w:val="sv-SE"/>
                               </w:rPr>
                             </w:pPr>
                             <w:r>
                               <w:rPr>
                                 <w:b/>
                                 <w:color w:val="FFFFFF" w:themeColor="background1"/>
+                                <w:lang w:val="sv-SE"/>
                               </w:rPr>
-                              <w:t>Your Name</w:t>
+                              <w:t>Ebba Svensson</w:t>
                             </w:r>
                             <w:r>
                               <w:rPr>
                                 <w:color w:val="FFFFFF" w:themeColor="background1"/>
+                                <w:lang w:val="sv-SE"/>
                               </w:rPr>
                               <w:t xml:space="preserve"> </w:t>
                             </w:r>
@@ -441,6 +421,52 @@
                               <w:rPr>
                                 <w:rFonts w:ascii="Courier New" w:hAnsi="Courier New" w:cs="Courier New"/>
                                 <w:color w:val="FFFFFF" w:themeColor="background1"/>
+                                <w:lang w:val="sv-SE"/>
+                              </w:rPr>
+                              <w:t>&lt;sveb1500</w:t>
+                            </w:r>
+                            <w:r>
+                              <w:rPr>
+                                <w:rFonts w:ascii="Courier New" w:hAnsi="Courier New" w:cs="Courier New"/>
+                                <w:color w:val="FFFFFF" w:themeColor="background1"/>
+                                <w:lang w:val="sv-SE"/>
+                              </w:rPr>
+                              <w:t>@student.ju.se&gt;</w:t>
+                            </w:r>
+                            <w:r>
+                              <w:rPr>
+                                <w:color w:val="FFFFFF" w:themeColor="background1"/>
+                                <w:lang w:val="sv-SE"/>
+                              </w:rPr>
+                              <w:t>,</w:t>
+                            </w:r>
+                            <w:r>
+                              <w:rPr>
+                                <w:color w:val="FFFFFF" w:themeColor="background1"/>
+                                <w:lang w:val="sv-SE"/>
+                              </w:rPr>
+                              <w:br/>
+                            </w:r>
+                            <w:r>
+                              <w:rPr>
+                                <w:b/>
+                                <w:color w:val="FFFFFF" w:themeColor="background1"/>
+                                <w:lang w:val="sv-SE"/>
+                              </w:rPr>
+                              <w:t>Pontus Anderö</w:t>
+                            </w:r>
+                            <w:r>
+                              <w:rPr>
+                                <w:color w:val="FFFFFF" w:themeColor="background1"/>
+                                <w:lang w:val="sv-SE"/>
+                              </w:rPr>
+                              <w:t xml:space="preserve"> </w:t>
+                            </w:r>
+                            <w:r>
+                              <w:rPr>
+                                <w:rFonts w:ascii="Courier New" w:hAnsi="Courier New" w:cs="Courier New"/>
+                                <w:color w:val="FFFFFF" w:themeColor="background1"/>
+                                <w:lang w:val="sv-SE"/>
                               </w:rPr>
                               <w:t>&lt;</w:t>
                             </w:r>
@@ -448,66 +474,7 @@
                               <w:rPr>
                                 <w:rFonts w:ascii="Courier New" w:hAnsi="Courier New" w:cs="Courier New"/>
                                 <w:color w:val="FFFFFF" w:themeColor="background1"/>
-                              </w:rPr>
-                              <w:t>your-ju-id</w:t>
-                            </w:r>
-                            <w:r>
-                              <w:rPr>
-                                <w:rFonts w:ascii="Courier New" w:hAnsi="Courier New" w:cs="Courier New"/>
-                                <w:color w:val="FFFFFF" w:themeColor="background1"/>
-                              </w:rPr>
-                              <w:t>@</w:t>
-                            </w:r>
-                            <w:r>
-                              <w:rPr>
-                                <w:rFonts w:ascii="Courier New" w:hAnsi="Courier New" w:cs="Courier New"/>
-                                <w:color w:val="FFFFFF" w:themeColor="background1"/>
-                              </w:rPr>
-                              <w:t>student.</w:t>
-                            </w:r>
-                            <w:r>
-                              <w:rPr>
-                                <w:rFonts w:ascii="Courier New" w:hAnsi="Courier New" w:cs="Courier New"/>
-                                <w:color w:val="FFFFFF" w:themeColor="background1"/>
-                              </w:rPr>
-                              <w:t>ju.se&gt;</w:t>
-                            </w:r>
-                            <w:r>
-                              <w:rPr>
-                                <w:color w:val="FFFFFF" w:themeColor="background1"/>
-                              </w:rPr>
-                              <w:t>,</w:t>
-                            </w:r>
-                            <w:r>
-                              <w:rPr>
-                                <w:color w:val="FFFFFF" w:themeColor="background1"/>
-                              </w:rPr>
-                              <w:br/>
-                            </w:r>
-                            <w:r>
-                              <w:rPr>
-                                <w:b/>
-                                <w:color w:val="FFFFFF" w:themeColor="background1"/>
-                              </w:rPr>
-                              <w:t>Pontus Anderö</w:t>
-                            </w:r>
-                            <w:r>
-                              <w:rPr>
-                                <w:color w:val="FFFFFF" w:themeColor="background1"/>
-                              </w:rPr>
-                              <w:t xml:space="preserve"> </w:t>
-                            </w:r>
-                            <w:r>
-                              <w:rPr>
-                                <w:rFonts w:ascii="Courier New" w:hAnsi="Courier New" w:cs="Courier New"/>
-                                <w:color w:val="FFFFFF" w:themeColor="background1"/>
-                              </w:rPr>
-                              <w:t>&lt;</w:t>
-                            </w:r>
-                            <w:r>
-                              <w:rPr>
-                                <w:rFonts w:ascii="Courier New" w:hAnsi="Courier New" w:cs="Courier New"/>
-                                <w:color w:val="FFFFFF" w:themeColor="background1"/>
+                                <w:lang w:val="sv-SE"/>
                               </w:rPr>
                               <w:t>anpo16cc</w:t>
                             </w:r>
@@ -515,22 +482,9 @@
                               <w:rPr>
                                 <w:rFonts w:ascii="Courier New" w:hAnsi="Courier New" w:cs="Courier New"/>
                                 <w:color w:val="FFFFFF" w:themeColor="background1"/>
+                                <w:lang w:val="sv-SE"/>
                               </w:rPr>
-                              <w:t>@</w:t>
-                            </w:r>
-                            <w:r>
-                              <w:rPr>
-                                <w:rFonts w:ascii="Courier New" w:hAnsi="Courier New" w:cs="Courier New"/>
-                                <w:color w:val="FFFFFF" w:themeColor="background1"/>
-                              </w:rPr>
-                              <w:t>student.</w:t>
-                            </w:r>
-                            <w:r>
-                              <w:rPr>
-                                <w:rFonts w:ascii="Courier New" w:hAnsi="Courier New" w:cs="Courier New"/>
-                                <w:color w:val="FFFFFF" w:themeColor="background1"/>
-                              </w:rPr>
-                              <w:t>ju.se&gt;</w:t>
+                              <w:t>@student.ju.se&gt;</w:t>
                             </w:r>
                           </w:p>
                           <w:p>
@@ -1111,7 +1065,7 @@
                 <w:noProof/>
                 <w:webHidden/>
               </w:rPr>
-              <w:t>5</w:t>
+              <w:t>6</w:t>
             </w:r>
             <w:r>
               <w:rPr>
@@ -1180,7 +1134,7 @@
                 <w:noProof/>
                 <w:webHidden/>
               </w:rPr>
-              <w:t>6</w:t>
+              <w:t>8</w:t>
             </w:r>
             <w:r>
               <w:rPr>
@@ -1249,7 +1203,7 @@
                 <w:noProof/>
                 <w:webHidden/>
               </w:rPr>
-              <w:t>7</w:t>
+              <w:t>9</w:t>
             </w:r>
             <w:r>
               <w:rPr>
@@ -1291,11 +1245,9 @@
     </w:p>
     <w:p/>
     <w:p>
-      <w:proofErr w:type="spellStart"/>
       <w:r>
         <w:t>CityForum</w:t>
       </w:r>
-      <w:proofErr w:type="spellEnd"/>
       <w:r>
         <w:t xml:space="preserve"> </w:t>
       </w:r>
@@ -1309,29 +1261,13 @@
         <w:t>for phones, it’s a</w:t>
       </w:r>
       <w:r>
-        <w:t xml:space="preserve"> single-threaded forum where people can make a post about anything or upload a picture. The post will then pop up for all the users who live in the same city.  They can then comment and like/dislike this post. This app is similar to another popular forum app that is called “</w:t>
-      </w:r>
-      <w:proofErr w:type="spellStart"/>
-      <w:r>
-        <w:t>Jodel</w:t>
-      </w:r>
-      <w:proofErr w:type="spellEnd"/>
-      <w:r>
-        <w:t xml:space="preserve">”. </w:t>
+        <w:t xml:space="preserve"> single-threaded forum where people can make a post about anything or upload a picture. The post will then pop up for all the users who live in the same city.  They can then comment and like/dislike this post. This app is similar to another popular forum app that is called “Jodel”. </w:t>
       </w:r>
       <w:r>
         <w:t>The d</w:t>
       </w:r>
       <w:r>
-        <w:t xml:space="preserve">ifference here is that in </w:t>
-      </w:r>
-      <w:proofErr w:type="spellStart"/>
-      <w:r>
-        <w:t>Jodel</w:t>
-      </w:r>
-      <w:proofErr w:type="spellEnd"/>
-      <w:r>
-        <w:t xml:space="preserve">, </w:t>
+        <w:t xml:space="preserve">ifference here is that in Jodel, </w:t>
       </w:r>
       <w:r>
         <w:t>every user is anonymous</w:t>
@@ -1348,13 +1284,8 @@
       <w:r>
         <w:t xml:space="preserve"> profile. In </w:t>
       </w:r>
-      <w:proofErr w:type="spellStart"/>
-      <w:r>
-        <w:t>CityForum</w:t>
-      </w:r>
-      <w:proofErr w:type="spellEnd"/>
-      <w:r>
-        <w:t xml:space="preserve"> </w:t>
+      <w:r>
+        <w:t xml:space="preserve">CityForum </w:t>
       </w:r>
       <w:r>
         <w:t>users will have their own username and profile where they can have a picture and a textbox where they can write whatever they want for people who visits their profile to see.</w:t>
@@ -1362,13 +1293,8 @@
       <w:r>
         <w:t xml:space="preserve"> In this way, </w:t>
       </w:r>
-      <w:proofErr w:type="spellStart"/>
-      <w:r>
-        <w:t>CityForum</w:t>
-      </w:r>
-      <w:proofErr w:type="spellEnd"/>
-      <w:r>
-        <w:t xml:space="preserve"> </w:t>
+      <w:r>
+        <w:t xml:space="preserve">CityForum </w:t>
       </w:r>
       <w:r>
         <w:t xml:space="preserve">makes the experience more personal, users can recognize </w:t>
@@ -1862,8 +1788,10 @@
     </w:p>
     <w:p/>
     <w:p>
-      <w:r>
-        <w:pict w14:anchorId="0842BB67">
+      <w:bookmarkStart w:id="2" w:name="_GoBack"/>
+      <w:bookmarkEnd w:id="2"/>
+      <w:r>
+        <w:pict w14:anchorId="2DD36C0C">
           <v:shapetype id="_x0000_t75" coordsize="21600,21600" o:spt="75" o:preferrelative="t" path="m@4@5l@4@11@9@11@9@5xe" filled="f" stroked="f">
             <v:stroke joinstyle="miter"/>
             <v:formulas>
@@ -1883,7 +1811,7 @@
             <v:path o:extrusionok="f" gradientshapeok="t" o:connecttype="rect"/>
             <o:lock v:ext="edit" aspectratio="t"/>
           </v:shapetype>
-          <v:shape id="_x0000_i1025" type="#_x0000_t75" style="width:470.25pt;height:512.25pt">
+          <v:shape id="_x0000_i1027" type="#_x0000_t75" style="width:470.25pt;height:512.25pt">
             <v:imagedata r:id="rId8" o:title="png"/>
           </v:shape>
         </w:pict>
@@ -1932,7 +1860,6 @@
           <w:szCs w:val="28"/>
         </w:rPr>
       </w:pPr>
-      <w:proofErr w:type="spellStart"/>
       <w:r>
         <w:rPr>
           <w:sz w:val="28"/>
@@ -1945,29 +1872,21 @@
           <w:sz w:val="28"/>
           <w:szCs w:val="28"/>
         </w:rPr>
-        <w:t>orum</w:t>
-      </w:r>
-      <w:proofErr w:type="spellEnd"/>
+        <w:t xml:space="preserve">orum is part of a platform that consists of </w:t>
+      </w:r>
       <w:r>
         <w:rPr>
           <w:sz w:val="28"/>
           <w:szCs w:val="28"/>
         </w:rPr>
-        <w:t xml:space="preserve"> is part of a platform that consists of </w:t>
-      </w:r>
-      <w:r>
-        <w:rPr>
+        <w:t>three different components</w:t>
+      </w:r>
+      <w:r>
+        <w:rPr>
+          <w:i/>
           <w:sz w:val="28"/>
           <w:szCs w:val="28"/>
         </w:rPr>
-        <w:t>three different components</w:t>
-      </w:r>
-      <w:r>
-        <w:rPr>
-          <w:i/>
-          <w:sz w:val="28"/>
-          <w:szCs w:val="28"/>
-        </w:rPr>
         <w:t>.</w:t>
       </w:r>
     </w:p>
@@ -2311,12 +2230,12 @@
       <w:pPr>
         <w:pStyle w:val="Heading1"/>
       </w:pPr>
-      <w:bookmarkStart w:id="2" w:name="_Toc528136264"/>
+      <w:bookmarkStart w:id="3" w:name="_Toc528136264"/>
       <w:r>
         <w:lastRenderedPageBreak/>
         <w:t>Resources</w:t>
       </w:r>
-      <w:bookmarkEnd w:id="2"/>
+      <w:bookmarkEnd w:id="3"/>
     </w:p>
     <w:p>
       <w:pPr>
@@ -2353,16 +2272,8 @@
         <w:rPr>
           <w:rFonts w:cstheme="minorHAnsi"/>
         </w:rPr>
-        <w:t xml:space="preserve"> </w:t>
-      </w:r>
-      <w:proofErr w:type="spellStart"/>
-      <w:r>
-        <w:rPr>
-          <w:rFonts w:cstheme="minorHAnsi"/>
-        </w:rPr>
-        <w:t>Liked_Post</w:t>
-      </w:r>
-      <w:proofErr w:type="spellEnd"/>
+        <w:t xml:space="preserve"> Liked_Post</w:t>
+      </w:r>
       <w:r>
         <w:rPr>
           <w:rFonts w:cstheme="minorHAnsi"/>
@@ -2586,15 +2497,7 @@
         <w:rPr>
           <w:rFonts w:cstheme="minorHAnsi"/>
         </w:rPr>
-        <w:t xml:space="preserve"> Content, and the time the comm</w:t>
-      </w:r>
-      <w:bookmarkStart w:id="3" w:name="_GoBack"/>
-      <w:bookmarkEnd w:id="3"/>
-      <w:r>
-        <w:rPr>
-          <w:rFonts w:cstheme="minorHAnsi"/>
-        </w:rPr>
-        <w:t>ent</w:t>
+        <w:t xml:space="preserve"> Content, and the time the comment</w:t>
       </w:r>
       <w:r>
         <w:rPr>
@@ -2626,7 +2529,6 @@
         </w:rPr>
         <w:t>The ‘</w:t>
       </w:r>
-      <w:proofErr w:type="spellStart"/>
       <w:r>
         <w:rPr>
           <w:rFonts w:cstheme="minorHAnsi"/>
@@ -2641,7 +2543,6 @@
         </w:rPr>
         <w:t>_Post</w:t>
       </w:r>
-      <w:proofErr w:type="spellEnd"/>
       <w:r>
         <w:rPr>
           <w:rFonts w:cstheme="minorHAnsi"/>
@@ -2661,9 +2562,9 @@
           <w:lang w:val="sv-SE" w:eastAsia="sv-SE"/>
         </w:rPr>
         <w:drawing>
-          <wp:inline distT="0" distB="0" distL="0" distR="0" wp14:anchorId="1BBDD885" wp14:editId="4BAEF1B3">
-            <wp:extent cx="5972489" cy="4223385"/>
-            <wp:effectExtent l="0" t="0" r="9525" b="5715"/>
+          <wp:inline distT="0" distB="0" distL="0" distR="0" wp14:anchorId="1BBDD885" wp14:editId="1C1C8BF4">
+            <wp:extent cx="5540991" cy="3918255"/>
+            <wp:effectExtent l="0" t="0" r="3175" b="6350"/>
             <wp:docPr id="2" name="Picture 2"/>
             <wp:cNvGraphicFramePr>
               <a:graphicFrameLocks xmlns:a="http://schemas.openxmlformats.org/drawingml/2006/main" noChangeAspect="1"/>
@@ -2690,7 +2591,7 @@
                   <pic:spPr>
                     <a:xfrm>
                       <a:off x="0" y="0"/>
-                      <a:ext cx="5972489" cy="4223385"/>
+                      <a:ext cx="5551602" cy="3925759"/>
                     </a:xfrm>
                     <a:prstGeom prst="rect">
                       <a:avLst/>
@@ -2748,6 +2649,7 @@
           <w:i/>
           <w:color w:val="C00000"/>
         </w:rPr>
+        <w:lastRenderedPageBreak/>
         <w:t>Describe the resources in detail. What attributes do they consist of? Showing an ER diagram might be a good way to visualize the resources?</w:t>
       </w:r>
     </w:p>
@@ -2825,6 +2727,3294 @@
       </w:r>
       <w:bookmarkEnd w:id="5"/>
     </w:p>
+    <w:p/>
+    <w:p>
+      <w:pPr>
+        <w:pStyle w:val="Heading1"/>
+        <w:rPr>
+          <w:sz w:val="44"/>
+        </w:rPr>
+      </w:pPr>
+      <w:r>
+        <w:rPr>
+          <w:sz w:val="44"/>
+        </w:rPr>
+        <w:t>METHODS</w:t>
+      </w:r>
+    </w:p>
+    <w:p>
+      <w:pPr>
+        <w:rPr>
+          <w:i/>
+        </w:rPr>
+      </w:pPr>
+    </w:p>
+    <w:p>
+      <w:pPr>
+        <w:pStyle w:val="Title"/>
+        <w:rPr>
+          <w:color w:val="000000" w:themeColor="text1"/>
+        </w:rPr>
+      </w:pPr>
+      <w:r>
+        <w:rPr>
+          <w:color w:val="000000" w:themeColor="text1"/>
+        </w:rPr>
+        <w:t>POSTS</w:t>
+      </w:r>
+      <w:r>
+        <w:rPr>
+          <w:color w:val="000000" w:themeColor="text1"/>
+        </w:rPr>
+        <w:t xml:space="preserve"> </w:t>
+      </w:r>
+      <w:r>
+        <w:rPr>
+          <w:color w:val="000000" w:themeColor="text1"/>
+        </w:rPr>
+        <w:t>AND COMMENTS</w:t>
+      </w:r>
+    </w:p>
+    <w:p/>
+    <w:p>
+      <w:pPr>
+        <w:pStyle w:val="Subtitle"/>
+        <w:rPr>
+          <w:sz w:val="28"/>
+        </w:rPr>
+      </w:pPr>
+      <w:r>
+        <w:rPr>
+          <w:sz w:val="28"/>
+        </w:rPr>
+        <w:t>Get</w:t>
+      </w:r>
+      <w:r>
+        <w:rPr>
+          <w:sz w:val="28"/>
+        </w:rPr>
+        <w:t xml:space="preserve"> list of all posts</w:t>
+      </w:r>
+    </w:p>
+    <w:tbl>
+      <w:tblPr>
+        <w:tblStyle w:val="TableGrid"/>
+        <w:tblW w:w="9410" w:type="dxa"/>
+        <w:tblLook w:val="04A0" w:firstRow="1" w:lastRow="0" w:firstColumn="1" w:lastColumn="0" w:noHBand="0" w:noVBand="1"/>
+      </w:tblPr>
+      <w:tblGrid>
+        <w:gridCol w:w="9410"/>
+      </w:tblGrid>
+      <w:tr>
+        <w:trPr>
+          <w:trHeight w:val="404"/>
+        </w:trPr>
+        <w:tc>
+          <w:tcPr>
+            <w:tcW w:w="9410" w:type="dxa"/>
+            <w:shd w:val="clear" w:color="auto" w:fill="F2F2F2" w:themeFill="background1" w:themeFillShade="F2"/>
+          </w:tcPr>
+          <w:p>
+            <w:pPr>
+              <w:rPr>
+                <w:sz w:val="24"/>
+              </w:rPr>
+            </w:pPr>
+            <w:r>
+              <w:rPr>
+                <w:sz w:val="24"/>
+              </w:rPr>
+              <w:t>GET ./frontpage</w:t>
+            </w:r>
+          </w:p>
+        </w:tc>
+      </w:tr>
+    </w:tbl>
+    <w:p>
+      <w:pPr>
+        <w:rPr>
+          <w:i/>
+        </w:rPr>
+      </w:pPr>
+      <w:r>
+        <w:rPr>
+          <w:i/>
+        </w:rPr>
+        <w:t xml:space="preserve">No </w:t>
+      </w:r>
+      <w:r>
+        <w:rPr>
+          <w:i/>
+        </w:rPr>
+        <w:t>parameters</w:t>
+      </w:r>
+    </w:p>
+    <w:p>
+      <w:pPr>
+        <w:rPr>
+          <w:i/>
+        </w:rPr>
+      </w:pPr>
+    </w:p>
+    <w:p>
+      <w:pPr>
+        <w:rPr>
+          <w:color w:val="595959" w:themeColor="text1" w:themeTint="A6"/>
+          <w:sz w:val="24"/>
+          <w:szCs w:val="24"/>
+        </w:rPr>
+      </w:pPr>
+      <w:r>
+        <w:rPr>
+          <w:color w:val="595959" w:themeColor="text1" w:themeTint="A6"/>
+          <w:sz w:val="24"/>
+          <w:szCs w:val="24"/>
+        </w:rPr>
+        <w:t>Response</w:t>
+      </w:r>
+    </w:p>
+    <w:p>
+      <w:r>
+        <w:t xml:space="preserve">If successfully </w:t>
+      </w:r>
+      <w:r>
+        <w:t>fetched</w:t>
+      </w:r>
+    </w:p>
+    <w:tbl>
+      <w:tblPr>
+        <w:tblStyle w:val="TableGrid"/>
+        <w:tblW w:w="9379" w:type="dxa"/>
+        <w:tblLook w:val="04A0" w:firstRow="1" w:lastRow="0" w:firstColumn="1" w:lastColumn="0" w:noHBand="0" w:noVBand="1"/>
+      </w:tblPr>
+      <w:tblGrid>
+        <w:gridCol w:w="9379"/>
+      </w:tblGrid>
+      <w:tr>
+        <w:trPr>
+          <w:trHeight w:val="179"/>
+        </w:trPr>
+        <w:tc>
+          <w:tcPr>
+            <w:tcW w:w="9379" w:type="dxa"/>
+            <w:shd w:val="clear" w:color="auto" w:fill="F2F2F2" w:themeFill="background1" w:themeFillShade="F2"/>
+          </w:tcPr>
+          <w:p>
+            <w:r>
+              <w:t>Status: 200 OK</w:t>
+            </w:r>
+          </w:p>
+          <w:p>
+            <w:r>
+              <w:t>Post.list</w:t>
+            </w:r>
+          </w:p>
+          <w:p>
+            <w:pPr>
+              <w:rPr>
+                <w:color w:val="595959" w:themeColor="text1" w:themeTint="A6"/>
+                <w:sz w:val="24"/>
+                <w:szCs w:val="24"/>
+              </w:rPr>
+            </w:pPr>
+          </w:p>
+        </w:tc>
+      </w:tr>
+    </w:tbl>
+    <w:p/>
+    <w:p>
+      <w:pPr>
+        <w:pStyle w:val="Subtitle"/>
+        <w:rPr>
+          <w:sz w:val="24"/>
+        </w:rPr>
+      </w:pPr>
+      <w:r>
+        <w:rPr>
+          <w:sz w:val="24"/>
+        </w:rPr>
+        <w:t>Response</w:t>
+      </w:r>
+    </w:p>
+    <w:p>
+      <w:r>
+        <w:t>If something is wrong with server or database</w:t>
+      </w:r>
+    </w:p>
+    <w:tbl>
+      <w:tblPr>
+        <w:tblStyle w:val="TableGrid"/>
+        <w:tblW w:w="9410" w:type="dxa"/>
+        <w:tblLook w:val="04A0" w:firstRow="1" w:lastRow="0" w:firstColumn="1" w:lastColumn="0" w:noHBand="0" w:noVBand="1"/>
+      </w:tblPr>
+      <w:tblGrid>
+        <w:gridCol w:w="9410"/>
+      </w:tblGrid>
+      <w:tr>
+        <w:trPr>
+          <w:trHeight w:val="404"/>
+        </w:trPr>
+        <w:tc>
+          <w:tcPr>
+            <w:tcW w:w="9410" w:type="dxa"/>
+            <w:shd w:val="clear" w:color="auto" w:fill="F2F2F2" w:themeFill="background1" w:themeFillShade="F2"/>
+          </w:tcPr>
+          <w:p>
+            <w:pPr>
+              <w:rPr>
+                <w:sz w:val="24"/>
+              </w:rPr>
+            </w:pPr>
+            <w:r>
+              <w:rPr>
+                <w:sz w:val="24"/>
+              </w:rPr>
+              <w:t>Status: 500 INTERNAL SERVER ERROR</w:t>
+            </w:r>
+          </w:p>
+        </w:tc>
+      </w:tr>
+    </w:tbl>
+    <w:p/>
+    <w:p/>
+    <w:p/>
+    <w:p/>
+    <w:p/>
+    <w:p/>
+    <w:p/>
+    <w:p/>
+    <w:p/>
+    <w:p/>
+    <w:p>
+      <w:pPr>
+        <w:pStyle w:val="Subtitle"/>
+        <w:rPr>
+          <w:sz w:val="28"/>
+        </w:rPr>
+      </w:pPr>
+      <w:r>
+        <w:rPr>
+          <w:sz w:val="28"/>
+        </w:rPr>
+        <w:lastRenderedPageBreak/>
+        <w:t>Create new post</w:t>
+      </w:r>
+    </w:p>
+    <w:tbl>
+      <w:tblPr>
+        <w:tblStyle w:val="TableGrid"/>
+        <w:tblW w:w="9410" w:type="dxa"/>
+        <w:tblLook w:val="04A0" w:firstRow="1" w:lastRow="0" w:firstColumn="1" w:lastColumn="0" w:noHBand="0" w:noVBand="1"/>
+      </w:tblPr>
+      <w:tblGrid>
+        <w:gridCol w:w="9410"/>
+      </w:tblGrid>
+      <w:tr>
+        <w:trPr>
+          <w:trHeight w:val="404"/>
+        </w:trPr>
+        <w:tc>
+          <w:tcPr>
+            <w:tcW w:w="9410" w:type="dxa"/>
+            <w:shd w:val="clear" w:color="auto" w:fill="F2F2F2" w:themeFill="background1" w:themeFillShade="F2"/>
+          </w:tcPr>
+          <w:p>
+            <w:pPr>
+              <w:rPr>
+                <w:sz w:val="24"/>
+              </w:rPr>
+            </w:pPr>
+            <w:r>
+              <w:rPr>
+                <w:sz w:val="24"/>
+              </w:rPr>
+              <w:t>POST</w:t>
+            </w:r>
+            <w:r>
+              <w:rPr>
+                <w:sz w:val="24"/>
+              </w:rPr>
+              <w:t xml:space="preserve"> ./frontpage</w:t>
+            </w:r>
+          </w:p>
+        </w:tc>
+      </w:tr>
+    </w:tbl>
+    <w:p/>
+    <w:p>
+      <w:pPr>
+        <w:rPr>
+          <w:color w:val="595959" w:themeColor="text1" w:themeTint="A6"/>
+          <w:sz w:val="24"/>
+          <w:szCs w:val="24"/>
+        </w:rPr>
+      </w:pPr>
+      <w:r>
+        <w:rPr>
+          <w:color w:val="595959" w:themeColor="text1" w:themeTint="A6"/>
+          <w:sz w:val="24"/>
+          <w:szCs w:val="24"/>
+        </w:rPr>
+        <w:t>Input</w:t>
+      </w:r>
+    </w:p>
+    <w:tbl>
+      <w:tblPr>
+        <w:tblStyle w:val="TableGrid"/>
+        <w:tblW w:w="0" w:type="auto"/>
+        <w:tblLook w:val="04A0" w:firstRow="1" w:lastRow="0" w:firstColumn="1" w:lastColumn="0" w:noHBand="0" w:noVBand="1"/>
+      </w:tblPr>
+      <w:tblGrid>
+        <w:gridCol w:w="3132"/>
+        <w:gridCol w:w="3132"/>
+        <w:gridCol w:w="3132"/>
+      </w:tblGrid>
+      <w:tr>
+        <w:tc>
+          <w:tcPr>
+            <w:tcW w:w="3132" w:type="dxa"/>
+            <w:shd w:val="clear" w:color="auto" w:fill="A8D08D" w:themeFill="accent6" w:themeFillTint="99"/>
+          </w:tcPr>
+          <w:p>
+            <w:pPr>
+              <w:rPr>
+                <w:b/>
+              </w:rPr>
+            </w:pPr>
+            <w:r>
+              <w:rPr>
+                <w:b/>
+              </w:rPr>
+              <w:t>name</w:t>
+            </w:r>
+          </w:p>
+        </w:tc>
+        <w:tc>
+          <w:tcPr>
+            <w:tcW w:w="3132" w:type="dxa"/>
+            <w:shd w:val="clear" w:color="auto" w:fill="A8D08D" w:themeFill="accent6" w:themeFillTint="99"/>
+          </w:tcPr>
+          <w:p>
+            <w:pPr>
+              <w:rPr>
+                <w:b/>
+              </w:rPr>
+            </w:pPr>
+            <w:r>
+              <w:rPr>
+                <w:b/>
+              </w:rPr>
+              <w:t>Type</w:t>
+            </w:r>
+          </w:p>
+        </w:tc>
+        <w:tc>
+          <w:tcPr>
+            <w:tcW w:w="3132" w:type="dxa"/>
+            <w:shd w:val="clear" w:color="auto" w:fill="A8D08D" w:themeFill="accent6" w:themeFillTint="99"/>
+          </w:tcPr>
+          <w:p>
+            <w:pPr>
+              <w:rPr>
+                <w:b/>
+              </w:rPr>
+            </w:pPr>
+            <w:r>
+              <w:rPr>
+                <w:b/>
+              </w:rPr>
+              <w:t>Description</w:t>
+            </w:r>
+          </w:p>
+        </w:tc>
+      </w:tr>
+      <w:tr>
+        <w:tc>
+          <w:tcPr>
+            <w:tcW w:w="3132" w:type="dxa"/>
+          </w:tcPr>
+          <w:p>
+            <w:r>
+              <w:t>id</w:t>
+            </w:r>
+          </w:p>
+        </w:tc>
+        <w:tc>
+          <w:tcPr>
+            <w:tcW w:w="3132" w:type="dxa"/>
+          </w:tcPr>
+          <w:p>
+            <w:r>
+              <w:t>String</w:t>
+            </w:r>
+          </w:p>
+        </w:tc>
+        <w:tc>
+          <w:tcPr>
+            <w:tcW w:w="3132" w:type="dxa"/>
+          </w:tcPr>
+          <w:p>
+            <w:r>
+              <w:t>Id of user that created the post</w:t>
+            </w:r>
+          </w:p>
+        </w:tc>
+      </w:tr>
+      <w:tr>
+        <w:tc>
+          <w:tcPr>
+            <w:tcW w:w="3132" w:type="dxa"/>
+          </w:tcPr>
+          <w:p>
+            <w:r>
+              <w:t>time</w:t>
+            </w:r>
+          </w:p>
+        </w:tc>
+        <w:tc>
+          <w:tcPr>
+            <w:tcW w:w="3132" w:type="dxa"/>
+          </w:tcPr>
+          <w:p>
+            <w:r>
+              <w:t>String</w:t>
+            </w:r>
+          </w:p>
+        </w:tc>
+        <w:tc>
+          <w:tcPr>
+            <w:tcW w:w="3132" w:type="dxa"/>
+          </w:tcPr>
+          <w:p>
+            <w:r>
+              <w:t>Time of post creation</w:t>
+            </w:r>
+          </w:p>
+        </w:tc>
+      </w:tr>
+      <w:tr>
+        <w:tc>
+          <w:tcPr>
+            <w:tcW w:w="3132" w:type="dxa"/>
+          </w:tcPr>
+          <w:p>
+            <w:r>
+              <w:t>body</w:t>
+            </w:r>
+          </w:p>
+        </w:tc>
+        <w:tc>
+          <w:tcPr>
+            <w:tcW w:w="3132" w:type="dxa"/>
+          </w:tcPr>
+          <w:p>
+            <w:r>
+              <w:t>String</w:t>
+            </w:r>
+          </w:p>
+        </w:tc>
+        <w:tc>
+          <w:tcPr>
+            <w:tcW w:w="3132" w:type="dxa"/>
+          </w:tcPr>
+          <w:p>
+            <w:r>
+              <w:t>Content of the post</w:t>
+            </w:r>
+          </w:p>
+        </w:tc>
+      </w:tr>
+    </w:tbl>
+    <w:p/>
+    <w:p>
+      <w:pPr>
+        <w:pStyle w:val="Subtitle"/>
+        <w:rPr>
+          <w:sz w:val="24"/>
+        </w:rPr>
+      </w:pPr>
+      <w:r>
+        <w:rPr>
+          <w:sz w:val="24"/>
+        </w:rPr>
+        <w:t>Request</w:t>
+      </w:r>
+    </w:p>
+    <w:tbl>
+      <w:tblPr>
+        <w:tblStyle w:val="TableGrid"/>
+        <w:tblW w:w="9515" w:type="dxa"/>
+        <w:tblLook w:val="04A0" w:firstRow="1" w:lastRow="0" w:firstColumn="1" w:lastColumn="0" w:noHBand="0" w:noVBand="1"/>
+      </w:tblPr>
+      <w:tblGrid>
+        <w:gridCol w:w="9515"/>
+      </w:tblGrid>
+      <w:tr>
+        <w:trPr>
+          <w:trHeight w:val="946"/>
+        </w:trPr>
+        <w:tc>
+          <w:tcPr>
+            <w:tcW w:w="9515" w:type="dxa"/>
+            <w:shd w:val="clear" w:color="auto" w:fill="F2F2F2" w:themeFill="background1" w:themeFillShade="F2"/>
+          </w:tcPr>
+          <w:p>
+            <w:r>
+              <w:t>{</w:t>
+            </w:r>
+          </w:p>
+          <w:p>
+            <w:r>
+              <w:t>“id”: user.id</w:t>
+            </w:r>
+          </w:p>
+          <w:p>
+            <w:r>
+              <w:t>“time”</w:t>
+            </w:r>
+            <w:r>
+              <w:t>: time</w:t>
+            </w:r>
+          </w:p>
+          <w:p>
+            <w:r>
+              <w:t>“body”: “Content of post”</w:t>
+            </w:r>
+          </w:p>
+          <w:p>
+            <w:r>
+              <w:t>}</w:t>
+            </w:r>
+          </w:p>
+        </w:tc>
+      </w:tr>
+    </w:tbl>
+    <w:p/>
+    <w:p>
+      <w:pPr>
+        <w:pStyle w:val="Subtitle"/>
+        <w:rPr>
+          <w:sz w:val="24"/>
+        </w:rPr>
+      </w:pPr>
+      <w:r>
+        <w:rPr>
+          <w:sz w:val="24"/>
+        </w:rPr>
+        <w:t>Response</w:t>
+      </w:r>
+    </w:p>
+    <w:p>
+      <w:r>
+        <w:t>If successfully created</w:t>
+      </w:r>
+    </w:p>
+    <w:tbl>
+      <w:tblPr>
+        <w:tblStyle w:val="TableGrid"/>
+        <w:tblW w:w="9395" w:type="dxa"/>
+        <w:tblLook w:val="04A0" w:firstRow="1" w:lastRow="0" w:firstColumn="1" w:lastColumn="0" w:noHBand="0" w:noVBand="1"/>
+      </w:tblPr>
+      <w:tblGrid>
+        <w:gridCol w:w="9395"/>
+      </w:tblGrid>
+      <w:tr>
+        <w:trPr>
+          <w:trHeight w:val="327"/>
+        </w:trPr>
+        <w:tc>
+          <w:tcPr>
+            <w:tcW w:w="9395" w:type="dxa"/>
+            <w:shd w:val="clear" w:color="auto" w:fill="F2F2F2" w:themeFill="background1" w:themeFillShade="F2"/>
+          </w:tcPr>
+          <w:p>
+            <w:r>
+              <w:t>Status: 201 CREATED</w:t>
+            </w:r>
+          </w:p>
+        </w:tc>
+      </w:tr>
+    </w:tbl>
+    <w:p>
+      <w:pPr>
+        <w:pStyle w:val="Subtitle"/>
+        <w:rPr>
+          <w:sz w:val="24"/>
+        </w:rPr>
+      </w:pPr>
+    </w:p>
+    <w:p>
+      <w:pPr>
+        <w:pStyle w:val="Subtitle"/>
+        <w:rPr>
+          <w:sz w:val="24"/>
+        </w:rPr>
+      </w:pPr>
+      <w:r>
+        <w:rPr>
+          <w:sz w:val="24"/>
+        </w:rPr>
+        <w:t>Response</w:t>
+      </w:r>
+    </w:p>
+    <w:p>
+      <w:r>
+        <w:t>If database is full or something is wrong with server</w:t>
+      </w:r>
+    </w:p>
+    <w:tbl>
+      <w:tblPr>
+        <w:tblStyle w:val="TableGrid"/>
+        <w:tblW w:w="9395" w:type="dxa"/>
+        <w:tblLook w:val="04A0" w:firstRow="1" w:lastRow="0" w:firstColumn="1" w:lastColumn="0" w:noHBand="0" w:noVBand="1"/>
+      </w:tblPr>
+      <w:tblGrid>
+        <w:gridCol w:w="9395"/>
+      </w:tblGrid>
+      <w:tr>
+        <w:trPr>
+          <w:trHeight w:val="327"/>
+        </w:trPr>
+        <w:tc>
+          <w:tcPr>
+            <w:tcW w:w="9395" w:type="dxa"/>
+            <w:shd w:val="clear" w:color="auto" w:fill="F2F2F2" w:themeFill="background1" w:themeFillShade="F2"/>
+          </w:tcPr>
+          <w:p>
+            <w:r>
+              <w:t>Status: 500 INTERNAL SERVER ERROR</w:t>
+            </w:r>
+          </w:p>
+        </w:tc>
+      </w:tr>
+    </w:tbl>
+    <w:p/>
+    <w:p/>
+    <w:p/>
+    <w:p/>
+    <w:p/>
+    <w:p/>
+    <w:p/>
+    <w:p/>
+    <w:p/>
+    <w:p>
+      <w:pPr>
+        <w:pStyle w:val="Subtitle"/>
+        <w:rPr>
+          <w:sz w:val="28"/>
+        </w:rPr>
+      </w:pPr>
+      <w:r>
+        <w:rPr>
+          <w:sz w:val="28"/>
+        </w:rPr>
+        <w:lastRenderedPageBreak/>
+        <w:t xml:space="preserve">Get </w:t>
+      </w:r>
+      <w:r>
+        <w:rPr>
+          <w:sz w:val="28"/>
+        </w:rPr>
+        <w:t xml:space="preserve">specific </w:t>
+      </w:r>
+      <w:r>
+        <w:rPr>
+          <w:sz w:val="28"/>
+        </w:rPr>
+        <w:t>post</w:t>
+      </w:r>
+    </w:p>
+    <w:tbl>
+      <w:tblPr>
+        <w:tblStyle w:val="TableGrid"/>
+        <w:tblW w:w="9410" w:type="dxa"/>
+        <w:tblLook w:val="04A0" w:firstRow="1" w:lastRow="0" w:firstColumn="1" w:lastColumn="0" w:noHBand="0" w:noVBand="1"/>
+      </w:tblPr>
+      <w:tblGrid>
+        <w:gridCol w:w="9410"/>
+      </w:tblGrid>
+      <w:tr>
+        <w:trPr>
+          <w:trHeight w:val="404"/>
+        </w:trPr>
+        <w:tc>
+          <w:tcPr>
+            <w:tcW w:w="9410" w:type="dxa"/>
+            <w:shd w:val="clear" w:color="auto" w:fill="F2F2F2" w:themeFill="background1" w:themeFillShade="F2"/>
+          </w:tcPr>
+          <w:p>
+            <w:pPr>
+              <w:rPr>
+                <w:sz w:val="24"/>
+              </w:rPr>
+            </w:pPr>
+            <w:r>
+              <w:rPr>
+                <w:sz w:val="24"/>
+              </w:rPr>
+              <w:t>GET</w:t>
+            </w:r>
+            <w:r>
+              <w:rPr>
+                <w:sz w:val="24"/>
+              </w:rPr>
+              <w:t xml:space="preserve"> ./</w:t>
+            </w:r>
+            <w:r>
+              <w:rPr>
+                <w:sz w:val="24"/>
+              </w:rPr>
+              <w:t>post</w:t>
+            </w:r>
+          </w:p>
+        </w:tc>
+      </w:tr>
+    </w:tbl>
+    <w:p/>
+    <w:p>
+      <w:pPr>
+        <w:rPr>
+          <w:color w:val="595959" w:themeColor="text1" w:themeTint="A6"/>
+          <w:sz w:val="24"/>
+          <w:szCs w:val="24"/>
+        </w:rPr>
+      </w:pPr>
+      <w:r>
+        <w:rPr>
+          <w:color w:val="595959" w:themeColor="text1" w:themeTint="A6"/>
+          <w:sz w:val="24"/>
+          <w:szCs w:val="24"/>
+        </w:rPr>
+        <w:t>Input</w:t>
+      </w:r>
+    </w:p>
+    <w:tbl>
+      <w:tblPr>
+        <w:tblStyle w:val="TableGrid"/>
+        <w:tblW w:w="0" w:type="auto"/>
+        <w:tblLook w:val="04A0" w:firstRow="1" w:lastRow="0" w:firstColumn="1" w:lastColumn="0" w:noHBand="0" w:noVBand="1"/>
+      </w:tblPr>
+      <w:tblGrid>
+        <w:gridCol w:w="3132"/>
+        <w:gridCol w:w="3132"/>
+        <w:gridCol w:w="3132"/>
+      </w:tblGrid>
+      <w:tr>
+        <w:tc>
+          <w:tcPr>
+            <w:tcW w:w="3132" w:type="dxa"/>
+            <w:shd w:val="clear" w:color="auto" w:fill="A8D08D" w:themeFill="accent6" w:themeFillTint="99"/>
+          </w:tcPr>
+          <w:p>
+            <w:pPr>
+              <w:rPr>
+                <w:b/>
+              </w:rPr>
+            </w:pPr>
+            <w:r>
+              <w:rPr>
+                <w:b/>
+              </w:rPr>
+              <w:t>name</w:t>
+            </w:r>
+          </w:p>
+        </w:tc>
+        <w:tc>
+          <w:tcPr>
+            <w:tcW w:w="3132" w:type="dxa"/>
+            <w:shd w:val="clear" w:color="auto" w:fill="A8D08D" w:themeFill="accent6" w:themeFillTint="99"/>
+          </w:tcPr>
+          <w:p>
+            <w:pPr>
+              <w:rPr>
+                <w:b/>
+              </w:rPr>
+            </w:pPr>
+            <w:r>
+              <w:rPr>
+                <w:b/>
+              </w:rPr>
+              <w:t>Type</w:t>
+            </w:r>
+          </w:p>
+        </w:tc>
+        <w:tc>
+          <w:tcPr>
+            <w:tcW w:w="3132" w:type="dxa"/>
+            <w:shd w:val="clear" w:color="auto" w:fill="A8D08D" w:themeFill="accent6" w:themeFillTint="99"/>
+          </w:tcPr>
+          <w:p>
+            <w:pPr>
+              <w:rPr>
+                <w:b/>
+              </w:rPr>
+            </w:pPr>
+            <w:r>
+              <w:rPr>
+                <w:b/>
+              </w:rPr>
+              <w:t>Description</w:t>
+            </w:r>
+          </w:p>
+        </w:tc>
+      </w:tr>
+      <w:tr>
+        <w:tc>
+          <w:tcPr>
+            <w:tcW w:w="3132" w:type="dxa"/>
+          </w:tcPr>
+          <w:p>
+            <w:r>
+              <w:t>id</w:t>
+            </w:r>
+          </w:p>
+        </w:tc>
+        <w:tc>
+          <w:tcPr>
+            <w:tcW w:w="3132" w:type="dxa"/>
+          </w:tcPr>
+          <w:p>
+            <w:r>
+              <w:t>String</w:t>
+            </w:r>
+          </w:p>
+        </w:tc>
+        <w:tc>
+          <w:tcPr>
+            <w:tcW w:w="3132" w:type="dxa"/>
+          </w:tcPr>
+          <w:p>
+            <w:r>
+              <w:t>i</w:t>
+            </w:r>
+            <w:r>
+              <w:t xml:space="preserve">d of </w:t>
+            </w:r>
+            <w:r>
+              <w:t xml:space="preserve">the post </w:t>
+            </w:r>
+          </w:p>
+        </w:tc>
+      </w:tr>
+    </w:tbl>
+    <w:p/>
+    <w:p>
+      <w:pPr>
+        <w:pStyle w:val="Subtitle"/>
+        <w:rPr>
+          <w:sz w:val="24"/>
+        </w:rPr>
+      </w:pPr>
+      <w:r>
+        <w:rPr>
+          <w:sz w:val="24"/>
+        </w:rPr>
+        <w:t>Request</w:t>
+      </w:r>
+    </w:p>
+    <w:tbl>
+      <w:tblPr>
+        <w:tblStyle w:val="TableGrid"/>
+        <w:tblW w:w="9515" w:type="dxa"/>
+        <w:tblLook w:val="04A0" w:firstRow="1" w:lastRow="0" w:firstColumn="1" w:lastColumn="0" w:noHBand="0" w:noVBand="1"/>
+      </w:tblPr>
+      <w:tblGrid>
+        <w:gridCol w:w="9515"/>
+      </w:tblGrid>
+      <w:tr>
+        <w:trPr>
+          <w:trHeight w:val="946"/>
+        </w:trPr>
+        <w:tc>
+          <w:tcPr>
+            <w:tcW w:w="9515" w:type="dxa"/>
+            <w:shd w:val="clear" w:color="auto" w:fill="F2F2F2" w:themeFill="background1" w:themeFillShade="F2"/>
+          </w:tcPr>
+          <w:p>
+            <w:r>
+              <w:t>{</w:t>
+            </w:r>
+          </w:p>
+          <w:p>
+            <w:r>
+              <w:t>“id”</w:t>
+            </w:r>
+            <w:r>
+              <w:t>: post.id</w:t>
+            </w:r>
+          </w:p>
+          <w:p>
+            <w:r>
+              <w:t>}</w:t>
+            </w:r>
+          </w:p>
+        </w:tc>
+      </w:tr>
+    </w:tbl>
+    <w:p/>
+    <w:p>
+      <w:pPr>
+        <w:pStyle w:val="Subtitle"/>
+        <w:rPr>
+          <w:sz w:val="24"/>
+        </w:rPr>
+      </w:pPr>
+      <w:r>
+        <w:rPr>
+          <w:sz w:val="24"/>
+        </w:rPr>
+        <w:t>Response</w:t>
+      </w:r>
+    </w:p>
+    <w:p>
+      <w:r>
+        <w:t>If successfully fetched post</w:t>
+      </w:r>
+    </w:p>
+    <w:tbl>
+      <w:tblPr>
+        <w:tblStyle w:val="TableGrid"/>
+        <w:tblW w:w="9395" w:type="dxa"/>
+        <w:tblLook w:val="04A0" w:firstRow="1" w:lastRow="0" w:firstColumn="1" w:lastColumn="0" w:noHBand="0" w:noVBand="1"/>
+      </w:tblPr>
+      <w:tblGrid>
+        <w:gridCol w:w="9395"/>
+      </w:tblGrid>
+      <w:tr>
+        <w:trPr>
+          <w:trHeight w:val="327"/>
+        </w:trPr>
+        <w:tc>
+          <w:tcPr>
+            <w:tcW w:w="9395" w:type="dxa"/>
+            <w:shd w:val="clear" w:color="auto" w:fill="F2F2F2" w:themeFill="background1" w:themeFillShade="F2"/>
+          </w:tcPr>
+          <w:p>
+            <w:r>
+              <w:t>Status: 200</w:t>
+            </w:r>
+            <w:r>
+              <w:t xml:space="preserve"> </w:t>
+            </w:r>
+            <w:r>
+              <w:t>OK</w:t>
+            </w:r>
+          </w:p>
+          <w:p>
+            <w:r>
+              <w:t>post</w:t>
+            </w:r>
+          </w:p>
+        </w:tc>
+      </w:tr>
+    </w:tbl>
+    <w:p/>
+    <w:p>
+      <w:pPr>
+        <w:pStyle w:val="Subtitle"/>
+        <w:rPr>
+          <w:sz w:val="24"/>
+        </w:rPr>
+      </w:pPr>
+      <w:r>
+        <w:rPr>
+          <w:sz w:val="24"/>
+        </w:rPr>
+        <w:t>Response</w:t>
+      </w:r>
+    </w:p>
+    <w:p>
+      <w:r>
+        <w:t>If post no longer exists</w:t>
+      </w:r>
+    </w:p>
+    <w:tbl>
+      <w:tblPr>
+        <w:tblStyle w:val="TableGrid"/>
+        <w:tblW w:w="9395" w:type="dxa"/>
+        <w:tblLook w:val="04A0" w:firstRow="1" w:lastRow="0" w:firstColumn="1" w:lastColumn="0" w:noHBand="0" w:noVBand="1"/>
+      </w:tblPr>
+      <w:tblGrid>
+        <w:gridCol w:w="9395"/>
+      </w:tblGrid>
+      <w:tr>
+        <w:trPr>
+          <w:trHeight w:val="320"/>
+        </w:trPr>
+        <w:tc>
+          <w:tcPr>
+            <w:tcW w:w="9395" w:type="dxa"/>
+            <w:shd w:val="clear" w:color="auto" w:fill="F2F2F2" w:themeFill="background1" w:themeFillShade="F2"/>
+          </w:tcPr>
+          <w:p>
+            <w:r>
+              <w:t xml:space="preserve">Status: </w:t>
+            </w:r>
+            <w:r>
+              <w:t>404</w:t>
+            </w:r>
+            <w:r>
+              <w:t xml:space="preserve"> </w:t>
+            </w:r>
+            <w:r>
+              <w:t>NOT FOUND</w:t>
+            </w:r>
+          </w:p>
+          <w:p/>
+        </w:tc>
+      </w:tr>
+    </w:tbl>
+    <w:p>
+      <w:pPr>
+        <w:pStyle w:val="Subtitle"/>
+        <w:rPr>
+          <w:sz w:val="28"/>
+        </w:rPr>
+      </w:pPr>
+    </w:p>
+    <w:p>
+      <w:pPr>
+        <w:pStyle w:val="Subtitle"/>
+        <w:rPr>
+          <w:sz w:val="28"/>
+        </w:rPr>
+      </w:pPr>
+    </w:p>
+    <w:p>
+      <w:pPr>
+        <w:pStyle w:val="Subtitle"/>
+        <w:rPr>
+          <w:sz w:val="28"/>
+        </w:rPr>
+      </w:pPr>
+    </w:p>
+    <w:p>
+      <w:pPr>
+        <w:pStyle w:val="Subtitle"/>
+        <w:rPr>
+          <w:sz w:val="28"/>
+        </w:rPr>
+      </w:pPr>
+    </w:p>
+    <w:p>
+      <w:pPr>
+        <w:pStyle w:val="Subtitle"/>
+        <w:rPr>
+          <w:sz w:val="28"/>
+        </w:rPr>
+      </w:pPr>
+    </w:p>
+    <w:p>
+      <w:pPr>
+        <w:pStyle w:val="Subtitle"/>
+        <w:rPr>
+          <w:sz w:val="28"/>
+        </w:rPr>
+      </w:pPr>
+    </w:p>
+    <w:p>
+      <w:pPr>
+        <w:pStyle w:val="Subtitle"/>
+        <w:rPr>
+          <w:sz w:val="28"/>
+        </w:rPr>
+      </w:pPr>
+    </w:p>
+    <w:p>
+      <w:pPr>
+        <w:pStyle w:val="Subtitle"/>
+        <w:rPr>
+          <w:sz w:val="28"/>
+        </w:rPr>
+      </w:pPr>
+    </w:p>
+    <w:p>
+      <w:pPr>
+        <w:pStyle w:val="Subtitle"/>
+        <w:rPr>
+          <w:sz w:val="28"/>
+        </w:rPr>
+      </w:pPr>
+    </w:p>
+    <w:p>
+      <w:pPr>
+        <w:pStyle w:val="Subtitle"/>
+        <w:rPr>
+          <w:sz w:val="28"/>
+        </w:rPr>
+      </w:pPr>
+      <w:r>
+        <w:rPr>
+          <w:sz w:val="28"/>
+        </w:rPr>
+        <w:lastRenderedPageBreak/>
+        <w:t>Delete specific post</w:t>
+      </w:r>
+    </w:p>
+    <w:tbl>
+      <w:tblPr>
+        <w:tblStyle w:val="TableGrid"/>
+        <w:tblW w:w="9410" w:type="dxa"/>
+        <w:tblLook w:val="04A0" w:firstRow="1" w:lastRow="0" w:firstColumn="1" w:lastColumn="0" w:noHBand="0" w:noVBand="1"/>
+      </w:tblPr>
+      <w:tblGrid>
+        <w:gridCol w:w="9410"/>
+      </w:tblGrid>
+      <w:tr>
+        <w:trPr>
+          <w:trHeight w:val="404"/>
+        </w:trPr>
+        <w:tc>
+          <w:tcPr>
+            <w:tcW w:w="9410" w:type="dxa"/>
+            <w:shd w:val="clear" w:color="auto" w:fill="F2F2F2" w:themeFill="background1" w:themeFillShade="F2"/>
+          </w:tcPr>
+          <w:p>
+            <w:pPr>
+              <w:rPr>
+                <w:sz w:val="24"/>
+              </w:rPr>
+            </w:pPr>
+            <w:r>
+              <w:rPr>
+                <w:sz w:val="24"/>
+              </w:rPr>
+              <w:t>DELETE</w:t>
+            </w:r>
+            <w:r>
+              <w:rPr>
+                <w:sz w:val="24"/>
+              </w:rPr>
+              <w:t xml:space="preserve"> ./post</w:t>
+            </w:r>
+          </w:p>
+        </w:tc>
+      </w:tr>
+    </w:tbl>
+    <w:p/>
+    <w:p>
+      <w:pPr>
+        <w:rPr>
+          <w:color w:val="595959" w:themeColor="text1" w:themeTint="A6"/>
+          <w:sz w:val="24"/>
+          <w:szCs w:val="24"/>
+        </w:rPr>
+      </w:pPr>
+      <w:r>
+        <w:rPr>
+          <w:color w:val="595959" w:themeColor="text1" w:themeTint="A6"/>
+          <w:sz w:val="24"/>
+          <w:szCs w:val="24"/>
+        </w:rPr>
+        <w:t>Input</w:t>
+      </w:r>
+    </w:p>
+    <w:tbl>
+      <w:tblPr>
+        <w:tblStyle w:val="TableGrid"/>
+        <w:tblW w:w="0" w:type="auto"/>
+        <w:tblLook w:val="04A0" w:firstRow="1" w:lastRow="0" w:firstColumn="1" w:lastColumn="0" w:noHBand="0" w:noVBand="1"/>
+      </w:tblPr>
+      <w:tblGrid>
+        <w:gridCol w:w="3132"/>
+        <w:gridCol w:w="3132"/>
+        <w:gridCol w:w="3132"/>
+      </w:tblGrid>
+      <w:tr>
+        <w:tc>
+          <w:tcPr>
+            <w:tcW w:w="3132" w:type="dxa"/>
+            <w:shd w:val="clear" w:color="auto" w:fill="A8D08D" w:themeFill="accent6" w:themeFillTint="99"/>
+          </w:tcPr>
+          <w:p>
+            <w:pPr>
+              <w:rPr>
+                <w:b/>
+              </w:rPr>
+            </w:pPr>
+            <w:r>
+              <w:rPr>
+                <w:b/>
+              </w:rPr>
+              <w:t>name</w:t>
+            </w:r>
+          </w:p>
+        </w:tc>
+        <w:tc>
+          <w:tcPr>
+            <w:tcW w:w="3132" w:type="dxa"/>
+            <w:shd w:val="clear" w:color="auto" w:fill="A8D08D" w:themeFill="accent6" w:themeFillTint="99"/>
+          </w:tcPr>
+          <w:p>
+            <w:pPr>
+              <w:rPr>
+                <w:b/>
+              </w:rPr>
+            </w:pPr>
+            <w:r>
+              <w:rPr>
+                <w:b/>
+              </w:rPr>
+              <w:t>Type</w:t>
+            </w:r>
+          </w:p>
+        </w:tc>
+        <w:tc>
+          <w:tcPr>
+            <w:tcW w:w="3132" w:type="dxa"/>
+            <w:shd w:val="clear" w:color="auto" w:fill="A8D08D" w:themeFill="accent6" w:themeFillTint="99"/>
+          </w:tcPr>
+          <w:p>
+            <w:pPr>
+              <w:rPr>
+                <w:b/>
+              </w:rPr>
+            </w:pPr>
+            <w:r>
+              <w:rPr>
+                <w:b/>
+              </w:rPr>
+              <w:t>Description</w:t>
+            </w:r>
+          </w:p>
+        </w:tc>
+      </w:tr>
+      <w:tr>
+        <w:tc>
+          <w:tcPr>
+            <w:tcW w:w="3132" w:type="dxa"/>
+          </w:tcPr>
+          <w:p>
+            <w:r>
+              <w:t>id</w:t>
+            </w:r>
+          </w:p>
+        </w:tc>
+        <w:tc>
+          <w:tcPr>
+            <w:tcW w:w="3132" w:type="dxa"/>
+          </w:tcPr>
+          <w:p>
+            <w:r>
+              <w:t>String</w:t>
+            </w:r>
+          </w:p>
+        </w:tc>
+        <w:tc>
+          <w:tcPr>
+            <w:tcW w:w="3132" w:type="dxa"/>
+          </w:tcPr>
+          <w:p>
+            <w:r>
+              <w:t xml:space="preserve">id of the post </w:t>
+            </w:r>
+          </w:p>
+        </w:tc>
+      </w:tr>
+    </w:tbl>
+    <w:p/>
+    <w:p>
+      <w:pPr>
+        <w:pStyle w:val="Subtitle"/>
+        <w:rPr>
+          <w:sz w:val="24"/>
+        </w:rPr>
+      </w:pPr>
+      <w:r>
+        <w:rPr>
+          <w:sz w:val="24"/>
+        </w:rPr>
+        <w:t>Request</w:t>
+      </w:r>
+    </w:p>
+    <w:tbl>
+      <w:tblPr>
+        <w:tblStyle w:val="TableGrid"/>
+        <w:tblW w:w="9515" w:type="dxa"/>
+        <w:tblLook w:val="04A0" w:firstRow="1" w:lastRow="0" w:firstColumn="1" w:lastColumn="0" w:noHBand="0" w:noVBand="1"/>
+      </w:tblPr>
+      <w:tblGrid>
+        <w:gridCol w:w="9515"/>
+      </w:tblGrid>
+      <w:tr>
+        <w:trPr>
+          <w:trHeight w:val="946"/>
+        </w:trPr>
+        <w:tc>
+          <w:tcPr>
+            <w:tcW w:w="9515" w:type="dxa"/>
+            <w:shd w:val="clear" w:color="auto" w:fill="F2F2F2" w:themeFill="background1" w:themeFillShade="F2"/>
+          </w:tcPr>
+          <w:p>
+            <w:r>
+              <w:t>{</w:t>
+            </w:r>
+          </w:p>
+          <w:p>
+            <w:r>
+              <w:t>“id”: post.id</w:t>
+            </w:r>
+          </w:p>
+          <w:p>
+            <w:r>
+              <w:t>}</w:t>
+            </w:r>
+          </w:p>
+        </w:tc>
+      </w:tr>
+    </w:tbl>
+    <w:p/>
+    <w:p>
+      <w:pPr>
+        <w:pStyle w:val="Subtitle"/>
+        <w:rPr>
+          <w:sz w:val="24"/>
+        </w:rPr>
+      </w:pPr>
+      <w:r>
+        <w:rPr>
+          <w:sz w:val="24"/>
+        </w:rPr>
+        <w:t>Response</w:t>
+      </w:r>
+    </w:p>
+    <w:tbl>
+      <w:tblPr>
+        <w:tblStyle w:val="TableGrid"/>
+        <w:tblW w:w="9499" w:type="dxa"/>
+        <w:tblLook w:val="04A0" w:firstRow="1" w:lastRow="0" w:firstColumn="1" w:lastColumn="0" w:noHBand="0" w:noVBand="1"/>
+      </w:tblPr>
+      <w:tblGrid>
+        <w:gridCol w:w="9499"/>
+      </w:tblGrid>
+      <w:tr>
+        <w:trPr>
+          <w:trHeight w:val="114"/>
+        </w:trPr>
+        <w:tc>
+          <w:tcPr>
+            <w:tcW w:w="9499" w:type="dxa"/>
+            <w:shd w:val="clear" w:color="auto" w:fill="F2F2F2" w:themeFill="background1" w:themeFillShade="F2"/>
+          </w:tcPr>
+          <w:p>
+            <w:r>
+              <w:t>Status: 204</w:t>
+            </w:r>
+            <w:r>
+              <w:t xml:space="preserve"> </w:t>
+            </w:r>
+            <w:r>
+              <w:t>DELETED</w:t>
+            </w:r>
+          </w:p>
+        </w:tc>
+      </w:tr>
+    </w:tbl>
+    <w:p>
+      <w:pPr>
+        <w:rPr>
+          <w:sz w:val="28"/>
+          <w:szCs w:val="28"/>
+        </w:rPr>
+      </w:pPr>
+    </w:p>
+    <w:p>
+      <w:pPr>
+        <w:rPr>
+          <w:b/>
+          <w:sz w:val="28"/>
+          <w:szCs w:val="28"/>
+        </w:rPr>
+      </w:pPr>
+    </w:p>
+    <w:p>
+      <w:pPr>
+        <w:rPr>
+          <w:b/>
+          <w:sz w:val="28"/>
+          <w:szCs w:val="28"/>
+        </w:rPr>
+      </w:pPr>
+    </w:p>
+    <w:p>
+      <w:pPr>
+        <w:rPr>
+          <w:b/>
+          <w:sz w:val="28"/>
+          <w:szCs w:val="28"/>
+        </w:rPr>
+      </w:pPr>
+    </w:p>
+    <w:p>
+      <w:pPr>
+        <w:rPr>
+          <w:b/>
+          <w:sz w:val="28"/>
+          <w:szCs w:val="28"/>
+        </w:rPr>
+      </w:pPr>
+    </w:p>
+    <w:p>
+      <w:pPr>
+        <w:rPr>
+          <w:b/>
+          <w:sz w:val="28"/>
+          <w:szCs w:val="28"/>
+        </w:rPr>
+      </w:pPr>
+    </w:p>
+    <w:p>
+      <w:pPr>
+        <w:rPr>
+          <w:b/>
+          <w:sz w:val="28"/>
+          <w:szCs w:val="28"/>
+        </w:rPr>
+      </w:pPr>
+    </w:p>
+    <w:p>
+      <w:pPr>
+        <w:rPr>
+          <w:b/>
+          <w:sz w:val="28"/>
+          <w:szCs w:val="28"/>
+        </w:rPr>
+      </w:pPr>
+    </w:p>
+    <w:p>
+      <w:pPr>
+        <w:rPr>
+          <w:b/>
+          <w:sz w:val="28"/>
+          <w:szCs w:val="28"/>
+        </w:rPr>
+      </w:pPr>
+    </w:p>
+    <w:p>
+      <w:pPr>
+        <w:rPr>
+          <w:b/>
+          <w:sz w:val="28"/>
+          <w:szCs w:val="28"/>
+        </w:rPr>
+      </w:pPr>
+    </w:p>
+    <w:p>
+      <w:pPr>
+        <w:rPr>
+          <w:b/>
+          <w:sz w:val="28"/>
+          <w:szCs w:val="28"/>
+        </w:rPr>
+      </w:pPr>
+    </w:p>
+    <w:p>
+      <w:pPr>
+        <w:rPr>
+          <w:b/>
+          <w:sz w:val="28"/>
+          <w:szCs w:val="28"/>
+        </w:rPr>
+      </w:pPr>
+    </w:p>
+    <w:p>
+      <w:pPr>
+        <w:rPr>
+          <w:b/>
+          <w:sz w:val="28"/>
+          <w:szCs w:val="28"/>
+        </w:rPr>
+      </w:pPr>
+    </w:p>
+    <w:p>
+      <w:pPr>
+        <w:pStyle w:val="Subtitle"/>
+        <w:rPr>
+          <w:sz w:val="28"/>
+        </w:rPr>
+      </w:pPr>
+    </w:p>
+    <w:p>
+      <w:pPr>
+        <w:pStyle w:val="Subtitle"/>
+        <w:rPr>
+          <w:sz w:val="28"/>
+        </w:rPr>
+      </w:pPr>
+    </w:p>
+    <w:p>
+      <w:pPr>
+        <w:pStyle w:val="Subtitle"/>
+        <w:rPr>
+          <w:sz w:val="28"/>
+        </w:rPr>
+      </w:pPr>
+      <w:r>
+        <w:rPr>
+          <w:sz w:val="28"/>
+        </w:rPr>
+        <w:t xml:space="preserve">Post a comment </w:t>
+      </w:r>
+    </w:p>
+    <w:tbl>
+      <w:tblPr>
+        <w:tblStyle w:val="TableGrid"/>
+        <w:tblW w:w="9410" w:type="dxa"/>
+        <w:tblLook w:val="04A0" w:firstRow="1" w:lastRow="0" w:firstColumn="1" w:lastColumn="0" w:noHBand="0" w:noVBand="1"/>
+      </w:tblPr>
+      <w:tblGrid>
+        <w:gridCol w:w="9410"/>
+      </w:tblGrid>
+      <w:tr>
+        <w:trPr>
+          <w:trHeight w:val="404"/>
+        </w:trPr>
+        <w:tc>
+          <w:tcPr>
+            <w:tcW w:w="9410" w:type="dxa"/>
+            <w:shd w:val="clear" w:color="auto" w:fill="F2F2F2" w:themeFill="background1" w:themeFillShade="F2"/>
+          </w:tcPr>
+          <w:p>
+            <w:pPr>
+              <w:rPr>
+                <w:sz w:val="24"/>
+              </w:rPr>
+            </w:pPr>
+            <w:r>
+              <w:rPr>
+                <w:sz w:val="24"/>
+              </w:rPr>
+              <w:t>POST</w:t>
+            </w:r>
+            <w:r>
+              <w:rPr>
+                <w:sz w:val="24"/>
+              </w:rPr>
+              <w:t xml:space="preserve"> ./post</w:t>
+            </w:r>
+          </w:p>
+        </w:tc>
+      </w:tr>
+    </w:tbl>
+    <w:p/>
+    <w:p>
+      <w:pPr>
+        <w:rPr>
+          <w:color w:val="595959" w:themeColor="text1" w:themeTint="A6"/>
+          <w:sz w:val="24"/>
+          <w:szCs w:val="24"/>
+        </w:rPr>
+      </w:pPr>
+      <w:r>
+        <w:rPr>
+          <w:color w:val="595959" w:themeColor="text1" w:themeTint="A6"/>
+          <w:sz w:val="24"/>
+          <w:szCs w:val="24"/>
+        </w:rPr>
+        <w:t>Input</w:t>
+      </w:r>
+    </w:p>
+    <w:tbl>
+      <w:tblPr>
+        <w:tblStyle w:val="TableGrid"/>
+        <w:tblW w:w="0" w:type="auto"/>
+        <w:tblLook w:val="04A0" w:firstRow="1" w:lastRow="0" w:firstColumn="1" w:lastColumn="0" w:noHBand="0" w:noVBand="1"/>
+      </w:tblPr>
+      <w:tblGrid>
+        <w:gridCol w:w="3132"/>
+        <w:gridCol w:w="3132"/>
+        <w:gridCol w:w="3132"/>
+      </w:tblGrid>
+      <w:tr>
+        <w:tc>
+          <w:tcPr>
+            <w:tcW w:w="3132" w:type="dxa"/>
+            <w:shd w:val="clear" w:color="auto" w:fill="A8D08D" w:themeFill="accent6" w:themeFillTint="99"/>
+          </w:tcPr>
+          <w:p>
+            <w:pPr>
+              <w:rPr>
+                <w:b/>
+              </w:rPr>
+            </w:pPr>
+            <w:r>
+              <w:rPr>
+                <w:b/>
+              </w:rPr>
+              <w:t>name</w:t>
+            </w:r>
+          </w:p>
+        </w:tc>
+        <w:tc>
+          <w:tcPr>
+            <w:tcW w:w="3132" w:type="dxa"/>
+            <w:shd w:val="clear" w:color="auto" w:fill="A8D08D" w:themeFill="accent6" w:themeFillTint="99"/>
+          </w:tcPr>
+          <w:p>
+            <w:pPr>
+              <w:rPr>
+                <w:b/>
+              </w:rPr>
+            </w:pPr>
+            <w:r>
+              <w:rPr>
+                <w:b/>
+              </w:rPr>
+              <w:t>Type</w:t>
+            </w:r>
+          </w:p>
+        </w:tc>
+        <w:tc>
+          <w:tcPr>
+            <w:tcW w:w="3132" w:type="dxa"/>
+            <w:shd w:val="clear" w:color="auto" w:fill="A8D08D" w:themeFill="accent6" w:themeFillTint="99"/>
+          </w:tcPr>
+          <w:p>
+            <w:pPr>
+              <w:rPr>
+                <w:b/>
+              </w:rPr>
+            </w:pPr>
+            <w:r>
+              <w:rPr>
+                <w:b/>
+              </w:rPr>
+              <w:t>Description</w:t>
+            </w:r>
+          </w:p>
+        </w:tc>
+      </w:tr>
+      <w:tr>
+        <w:tc>
+          <w:tcPr>
+            <w:tcW w:w="3132" w:type="dxa"/>
+          </w:tcPr>
+          <w:p>
+            <w:r>
+              <w:t>userI</w:t>
+            </w:r>
+            <w:r>
+              <w:t>d</w:t>
+            </w:r>
+          </w:p>
+        </w:tc>
+        <w:tc>
+          <w:tcPr>
+            <w:tcW w:w="3132" w:type="dxa"/>
+          </w:tcPr>
+          <w:p>
+            <w:r>
+              <w:t>String</w:t>
+            </w:r>
+          </w:p>
+        </w:tc>
+        <w:tc>
+          <w:tcPr>
+            <w:tcW w:w="3132" w:type="dxa"/>
+          </w:tcPr>
+          <w:p>
+            <w:r>
+              <w:t>id of t</w:t>
+            </w:r>
+            <w:r>
+              <w:t>he user creating the comment</w:t>
+            </w:r>
+          </w:p>
+        </w:tc>
+      </w:tr>
+      <w:tr>
+        <w:tc>
+          <w:tcPr>
+            <w:tcW w:w="3132" w:type="dxa"/>
+          </w:tcPr>
+          <w:p>
+            <w:r>
+              <w:t>postId</w:t>
+            </w:r>
+          </w:p>
+        </w:tc>
+        <w:tc>
+          <w:tcPr>
+            <w:tcW w:w="3132" w:type="dxa"/>
+          </w:tcPr>
+          <w:p>
+            <w:r>
+              <w:t>String</w:t>
+            </w:r>
+          </w:p>
+        </w:tc>
+        <w:tc>
+          <w:tcPr>
+            <w:tcW w:w="3132" w:type="dxa"/>
+          </w:tcPr>
+          <w:p>
+            <w:r>
+              <w:t>Id of the post the comment is made on</w:t>
+            </w:r>
+          </w:p>
+        </w:tc>
+      </w:tr>
+      <w:tr>
+        <w:tc>
+          <w:tcPr>
+            <w:tcW w:w="3132" w:type="dxa"/>
+          </w:tcPr>
+          <w:p>
+            <w:r>
+              <w:t>body</w:t>
+            </w:r>
+          </w:p>
+        </w:tc>
+        <w:tc>
+          <w:tcPr>
+            <w:tcW w:w="3132" w:type="dxa"/>
+          </w:tcPr>
+          <w:p>
+            <w:r>
+              <w:t>String</w:t>
+            </w:r>
+          </w:p>
+        </w:tc>
+        <w:tc>
+          <w:tcPr>
+            <w:tcW w:w="3132" w:type="dxa"/>
+          </w:tcPr>
+          <w:p>
+            <w:r>
+              <w:t>Content of the comment</w:t>
+            </w:r>
+          </w:p>
+        </w:tc>
+      </w:tr>
+    </w:tbl>
+    <w:p/>
+    <w:p>
+      <w:pPr>
+        <w:pStyle w:val="Subtitle"/>
+        <w:rPr>
+          <w:sz w:val="24"/>
+        </w:rPr>
+      </w:pPr>
+      <w:r>
+        <w:rPr>
+          <w:sz w:val="24"/>
+        </w:rPr>
+        <w:t>Request</w:t>
+      </w:r>
+    </w:p>
+    <w:tbl>
+      <w:tblPr>
+        <w:tblStyle w:val="TableGrid"/>
+        <w:tblW w:w="9515" w:type="dxa"/>
+        <w:tblLook w:val="04A0" w:firstRow="1" w:lastRow="0" w:firstColumn="1" w:lastColumn="0" w:noHBand="0" w:noVBand="1"/>
+      </w:tblPr>
+      <w:tblGrid>
+        <w:gridCol w:w="9515"/>
+      </w:tblGrid>
+      <w:tr>
+        <w:trPr>
+          <w:trHeight w:val="946"/>
+        </w:trPr>
+        <w:tc>
+          <w:tcPr>
+            <w:tcW w:w="9515" w:type="dxa"/>
+            <w:shd w:val="clear" w:color="auto" w:fill="F2F2F2" w:themeFill="background1" w:themeFillShade="F2"/>
+          </w:tcPr>
+          <w:p>
+            <w:r>
+              <w:t>{</w:t>
+            </w:r>
+          </w:p>
+          <w:p>
+            <w:r>
+              <w:t>“</w:t>
+            </w:r>
+            <w:r>
+              <w:t>userId</w:t>
+            </w:r>
+            <w:r>
+              <w:t xml:space="preserve">”: </w:t>
+            </w:r>
+            <w:r>
+              <w:t>user</w:t>
+            </w:r>
+            <w:r>
+              <w:t>.id</w:t>
+            </w:r>
+          </w:p>
+          <w:p>
+            <w:r>
+              <w:t>“postId”: post.Id</w:t>
+            </w:r>
+          </w:p>
+          <w:p>
+            <w:r>
+              <w:t>“body”: “Content of comment”</w:t>
+            </w:r>
+          </w:p>
+          <w:p>
+            <w:r>
+              <w:t>}</w:t>
+            </w:r>
+          </w:p>
+        </w:tc>
+      </w:tr>
+    </w:tbl>
+    <w:p/>
+    <w:p>
+      <w:pPr>
+        <w:pStyle w:val="Subtitle"/>
+        <w:rPr>
+          <w:sz w:val="24"/>
+        </w:rPr>
+      </w:pPr>
+      <w:r>
+        <w:rPr>
+          <w:sz w:val="24"/>
+        </w:rPr>
+        <w:t>Response</w:t>
+      </w:r>
+    </w:p>
+    <w:p>
+      <w:r>
+        <w:t>If successfully created a comment</w:t>
+      </w:r>
+    </w:p>
+    <w:tbl>
+      <w:tblPr>
+        <w:tblStyle w:val="TableGrid"/>
+        <w:tblW w:w="9499" w:type="dxa"/>
+        <w:tblLook w:val="04A0" w:firstRow="1" w:lastRow="0" w:firstColumn="1" w:lastColumn="0" w:noHBand="0" w:noVBand="1"/>
+      </w:tblPr>
+      <w:tblGrid>
+        <w:gridCol w:w="9499"/>
+      </w:tblGrid>
+      <w:tr>
+        <w:trPr>
+          <w:trHeight w:val="114"/>
+        </w:trPr>
+        <w:tc>
+          <w:tcPr>
+            <w:tcW w:w="9499" w:type="dxa"/>
+            <w:shd w:val="clear" w:color="auto" w:fill="F2F2F2" w:themeFill="background1" w:themeFillShade="F2"/>
+          </w:tcPr>
+          <w:p>
+            <w:r>
+              <w:t>Status: 201</w:t>
+            </w:r>
+            <w:r>
+              <w:t xml:space="preserve"> </w:t>
+            </w:r>
+            <w:r>
+              <w:t>CREATED</w:t>
+            </w:r>
+          </w:p>
+          <w:p/>
+        </w:tc>
+      </w:tr>
+    </w:tbl>
+    <w:p>
+      <w:pPr>
+        <w:rPr>
+          <w:b/>
+          <w:sz w:val="28"/>
+          <w:szCs w:val="28"/>
+        </w:rPr>
+      </w:pPr>
+    </w:p>
+    <w:p>
+      <w:pPr>
+        <w:pStyle w:val="Subtitle"/>
+        <w:rPr>
+          <w:sz w:val="24"/>
+        </w:rPr>
+      </w:pPr>
+      <w:r>
+        <w:rPr>
+          <w:sz w:val="24"/>
+        </w:rPr>
+        <w:t>Response</w:t>
+      </w:r>
+    </w:p>
+    <w:p>
+      <w:r>
+        <w:t xml:space="preserve">If post no longer exists </w:t>
+      </w:r>
+    </w:p>
+    <w:tbl>
+      <w:tblPr>
+        <w:tblStyle w:val="TableGrid"/>
+        <w:tblW w:w="9499" w:type="dxa"/>
+        <w:tblLook w:val="04A0" w:firstRow="1" w:lastRow="0" w:firstColumn="1" w:lastColumn="0" w:noHBand="0" w:noVBand="1"/>
+      </w:tblPr>
+      <w:tblGrid>
+        <w:gridCol w:w="9499"/>
+      </w:tblGrid>
+      <w:tr>
+        <w:trPr>
+          <w:trHeight w:val="114"/>
+        </w:trPr>
+        <w:tc>
+          <w:tcPr>
+            <w:tcW w:w="9499" w:type="dxa"/>
+            <w:shd w:val="clear" w:color="auto" w:fill="F2F2F2" w:themeFill="background1" w:themeFillShade="F2"/>
+          </w:tcPr>
+          <w:p>
+            <w:r>
+              <w:t>Status: 204</w:t>
+            </w:r>
+            <w:r>
+              <w:t xml:space="preserve"> </w:t>
+            </w:r>
+            <w:r>
+              <w:t>NOT FOUND</w:t>
+            </w:r>
+          </w:p>
+        </w:tc>
+      </w:tr>
+    </w:tbl>
+    <w:p>
+      <w:pPr>
+        <w:rPr>
+          <w:b/>
+          <w:sz w:val="28"/>
+          <w:szCs w:val="28"/>
+        </w:rPr>
+      </w:pPr>
+    </w:p>
+    <w:p>
+      <w:pPr>
+        <w:rPr>
+          <w:b/>
+          <w:sz w:val="28"/>
+          <w:szCs w:val="28"/>
+        </w:rPr>
+      </w:pPr>
+    </w:p>
+    <w:p>
+      <w:pPr>
+        <w:rPr>
+          <w:b/>
+        </w:rPr>
+      </w:pPr>
+    </w:p>
+    <w:p>
+      <w:pPr>
+        <w:rPr>
+          <w:b/>
+        </w:rPr>
+      </w:pPr>
+    </w:p>
+    <w:p>
+      <w:pPr>
+        <w:rPr>
+          <w:b/>
+        </w:rPr>
+      </w:pPr>
+    </w:p>
+    <w:p>
+      <w:pPr>
+        <w:rPr>
+          <w:b/>
+        </w:rPr>
+      </w:pPr>
+    </w:p>
+    <w:p>
+      <w:pPr>
+        <w:rPr>
+          <w:b/>
+        </w:rPr>
+      </w:pPr>
+    </w:p>
+    <w:p>
+      <w:pPr>
+        <w:pStyle w:val="Title"/>
+        <w:rPr>
+          <w:color w:val="000000" w:themeColor="text1"/>
+        </w:rPr>
+      </w:pPr>
+      <w:r>
+        <w:rPr>
+          <w:color w:val="000000" w:themeColor="text1"/>
+        </w:rPr>
+        <w:t>USER PROFILE</w:t>
+      </w:r>
+    </w:p>
+    <w:p/>
+    <w:p>
+      <w:pPr>
+        <w:pStyle w:val="Subtitle"/>
+        <w:rPr>
+          <w:sz w:val="28"/>
+        </w:rPr>
+      </w:pPr>
+      <w:r>
+        <w:rPr>
+          <w:sz w:val="28"/>
+        </w:rPr>
+        <w:t xml:space="preserve">Get </w:t>
+      </w:r>
+      <w:r>
+        <w:rPr>
+          <w:sz w:val="28"/>
+        </w:rPr>
+        <w:t>user profile</w:t>
+      </w:r>
+    </w:p>
+    <w:tbl>
+      <w:tblPr>
+        <w:tblStyle w:val="TableGrid"/>
+        <w:tblW w:w="9410" w:type="dxa"/>
+        <w:tblLook w:val="04A0" w:firstRow="1" w:lastRow="0" w:firstColumn="1" w:lastColumn="0" w:noHBand="0" w:noVBand="1"/>
+      </w:tblPr>
+      <w:tblGrid>
+        <w:gridCol w:w="9410"/>
+      </w:tblGrid>
+      <w:tr>
+        <w:trPr>
+          <w:trHeight w:val="404"/>
+        </w:trPr>
+        <w:tc>
+          <w:tcPr>
+            <w:tcW w:w="9410" w:type="dxa"/>
+            <w:shd w:val="clear" w:color="auto" w:fill="F2F2F2" w:themeFill="background1" w:themeFillShade="F2"/>
+          </w:tcPr>
+          <w:p>
+            <w:pPr>
+              <w:rPr>
+                <w:sz w:val="24"/>
+              </w:rPr>
+            </w:pPr>
+            <w:r>
+              <w:rPr>
+                <w:sz w:val="24"/>
+              </w:rPr>
+              <w:t>GET</w:t>
+            </w:r>
+            <w:r>
+              <w:rPr>
+                <w:sz w:val="24"/>
+              </w:rPr>
+              <w:t xml:space="preserve"> ./</w:t>
+            </w:r>
+            <w:r>
+              <w:rPr>
+                <w:sz w:val="24"/>
+              </w:rPr>
+              <w:t>profile</w:t>
+            </w:r>
+          </w:p>
+        </w:tc>
+      </w:tr>
+    </w:tbl>
+    <w:p>
+      <w:pPr>
+        <w:rPr>
+          <w:b/>
+        </w:rPr>
+      </w:pPr>
+    </w:p>
+    <w:p>
+      <w:pPr>
+        <w:rPr>
+          <w:color w:val="595959" w:themeColor="text1" w:themeTint="A6"/>
+          <w:sz w:val="24"/>
+          <w:szCs w:val="24"/>
+        </w:rPr>
+      </w:pPr>
+      <w:r>
+        <w:rPr>
+          <w:color w:val="595959" w:themeColor="text1" w:themeTint="A6"/>
+          <w:sz w:val="24"/>
+          <w:szCs w:val="24"/>
+        </w:rPr>
+        <w:t>Input</w:t>
+      </w:r>
+    </w:p>
+    <w:tbl>
+      <w:tblPr>
+        <w:tblStyle w:val="TableGrid"/>
+        <w:tblW w:w="0" w:type="auto"/>
+        <w:tblLook w:val="04A0" w:firstRow="1" w:lastRow="0" w:firstColumn="1" w:lastColumn="0" w:noHBand="0" w:noVBand="1"/>
+      </w:tblPr>
+      <w:tblGrid>
+        <w:gridCol w:w="3132"/>
+        <w:gridCol w:w="3132"/>
+        <w:gridCol w:w="3132"/>
+      </w:tblGrid>
+      <w:tr>
+        <w:tc>
+          <w:tcPr>
+            <w:tcW w:w="3132" w:type="dxa"/>
+            <w:shd w:val="clear" w:color="auto" w:fill="A8D08D" w:themeFill="accent6" w:themeFillTint="99"/>
+          </w:tcPr>
+          <w:p>
+            <w:pPr>
+              <w:rPr>
+                <w:b/>
+              </w:rPr>
+            </w:pPr>
+            <w:r>
+              <w:rPr>
+                <w:b/>
+              </w:rPr>
+              <w:t>name</w:t>
+            </w:r>
+          </w:p>
+        </w:tc>
+        <w:tc>
+          <w:tcPr>
+            <w:tcW w:w="3132" w:type="dxa"/>
+            <w:shd w:val="clear" w:color="auto" w:fill="A8D08D" w:themeFill="accent6" w:themeFillTint="99"/>
+          </w:tcPr>
+          <w:p>
+            <w:pPr>
+              <w:rPr>
+                <w:b/>
+              </w:rPr>
+            </w:pPr>
+            <w:r>
+              <w:rPr>
+                <w:b/>
+              </w:rPr>
+              <w:t>Type</w:t>
+            </w:r>
+          </w:p>
+        </w:tc>
+        <w:tc>
+          <w:tcPr>
+            <w:tcW w:w="3132" w:type="dxa"/>
+            <w:shd w:val="clear" w:color="auto" w:fill="A8D08D" w:themeFill="accent6" w:themeFillTint="99"/>
+          </w:tcPr>
+          <w:p>
+            <w:pPr>
+              <w:rPr>
+                <w:b/>
+              </w:rPr>
+            </w:pPr>
+            <w:r>
+              <w:rPr>
+                <w:b/>
+              </w:rPr>
+              <w:t>Description</w:t>
+            </w:r>
+          </w:p>
+        </w:tc>
+      </w:tr>
+      <w:tr>
+        <w:tc>
+          <w:tcPr>
+            <w:tcW w:w="3132" w:type="dxa"/>
+          </w:tcPr>
+          <w:p>
+            <w:r>
+              <w:t>i</w:t>
+            </w:r>
+            <w:r>
+              <w:t>d</w:t>
+            </w:r>
+          </w:p>
+        </w:tc>
+        <w:tc>
+          <w:tcPr>
+            <w:tcW w:w="3132" w:type="dxa"/>
+          </w:tcPr>
+          <w:p>
+            <w:r>
+              <w:t>String</w:t>
+            </w:r>
+          </w:p>
+        </w:tc>
+        <w:tc>
+          <w:tcPr>
+            <w:tcW w:w="3132" w:type="dxa"/>
+          </w:tcPr>
+          <w:p>
+            <w:r>
+              <w:t>id of t</w:t>
+            </w:r>
+            <w:r>
+              <w:t>he profile user</w:t>
+            </w:r>
+          </w:p>
+        </w:tc>
+      </w:tr>
+    </w:tbl>
+    <w:p/>
+    <w:p>
+      <w:pPr>
+        <w:pStyle w:val="Subtitle"/>
+        <w:rPr>
+          <w:sz w:val="24"/>
+        </w:rPr>
+      </w:pPr>
+      <w:r>
+        <w:rPr>
+          <w:sz w:val="24"/>
+        </w:rPr>
+        <w:t>Request</w:t>
+      </w:r>
+    </w:p>
+    <w:tbl>
+      <w:tblPr>
+        <w:tblStyle w:val="TableGrid"/>
+        <w:tblW w:w="9515" w:type="dxa"/>
+        <w:tblLook w:val="04A0" w:firstRow="1" w:lastRow="0" w:firstColumn="1" w:lastColumn="0" w:noHBand="0" w:noVBand="1"/>
+      </w:tblPr>
+      <w:tblGrid>
+        <w:gridCol w:w="9515"/>
+      </w:tblGrid>
+      <w:tr>
+        <w:trPr>
+          <w:trHeight w:val="946"/>
+        </w:trPr>
+        <w:tc>
+          <w:tcPr>
+            <w:tcW w:w="9515" w:type="dxa"/>
+            <w:shd w:val="clear" w:color="auto" w:fill="F2F2F2" w:themeFill="background1" w:themeFillShade="F2"/>
+          </w:tcPr>
+          <w:p>
+            <w:r>
+              <w:t>{</w:t>
+            </w:r>
+          </w:p>
+          <w:p>
+            <w:r>
+              <w:t>“</w:t>
+            </w:r>
+            <w:r>
+              <w:t>id</w:t>
+            </w:r>
+            <w:r>
+              <w:t>”: user.id</w:t>
+            </w:r>
+          </w:p>
+          <w:p>
+            <w:r>
+              <w:t>}</w:t>
+            </w:r>
+          </w:p>
+        </w:tc>
+      </w:tr>
+    </w:tbl>
+    <w:p/>
+    <w:p>
+      <w:pPr>
+        <w:pStyle w:val="Subtitle"/>
+        <w:rPr>
+          <w:sz w:val="24"/>
+        </w:rPr>
+      </w:pPr>
+      <w:r>
+        <w:rPr>
+          <w:sz w:val="24"/>
+        </w:rPr>
+        <w:t>Response</w:t>
+      </w:r>
+    </w:p>
+    <w:p>
+      <w:r>
+        <w:t xml:space="preserve">If </w:t>
+      </w:r>
+      <w:r>
+        <w:t xml:space="preserve">successfully </w:t>
+      </w:r>
+      <w:r>
+        <w:t>fetched users profile</w:t>
+      </w:r>
+    </w:p>
+    <w:tbl>
+      <w:tblPr>
+        <w:tblStyle w:val="TableGrid"/>
+        <w:tblW w:w="9499" w:type="dxa"/>
+        <w:tblLook w:val="04A0" w:firstRow="1" w:lastRow="0" w:firstColumn="1" w:lastColumn="0" w:noHBand="0" w:noVBand="1"/>
+      </w:tblPr>
+      <w:tblGrid>
+        <w:gridCol w:w="9499"/>
+      </w:tblGrid>
+      <w:tr>
+        <w:trPr>
+          <w:trHeight w:val="114"/>
+        </w:trPr>
+        <w:tc>
+          <w:tcPr>
+            <w:tcW w:w="9499" w:type="dxa"/>
+            <w:shd w:val="clear" w:color="auto" w:fill="F2F2F2" w:themeFill="background1" w:themeFillShade="F2"/>
+          </w:tcPr>
+          <w:p>
+            <w:r>
+              <w:t xml:space="preserve">Status: </w:t>
+            </w:r>
+            <w:r>
+              <w:t>200 OK</w:t>
+            </w:r>
+          </w:p>
+          <w:p>
+            <w:r>
+              <w:t>User</w:t>
+            </w:r>
+          </w:p>
+          <w:p/>
+        </w:tc>
+      </w:tr>
+    </w:tbl>
+    <w:p>
+      <w:pPr>
+        <w:rPr>
+          <w:b/>
+          <w:sz w:val="28"/>
+          <w:szCs w:val="28"/>
+        </w:rPr>
+      </w:pPr>
+    </w:p>
+    <w:p>
+      <w:pPr>
+        <w:pStyle w:val="Subtitle"/>
+        <w:rPr>
+          <w:sz w:val="24"/>
+        </w:rPr>
+      </w:pPr>
+      <w:r>
+        <w:rPr>
+          <w:sz w:val="24"/>
+        </w:rPr>
+        <w:t>Response</w:t>
+      </w:r>
+    </w:p>
+    <w:p>
+      <w:r>
+        <w:t xml:space="preserve">If </w:t>
+      </w:r>
+      <w:r>
+        <w:t>user</w:t>
+      </w:r>
+      <w:r>
+        <w:t xml:space="preserve"> no longer exists </w:t>
+      </w:r>
+    </w:p>
+    <w:tbl>
+      <w:tblPr>
+        <w:tblStyle w:val="TableGrid"/>
+        <w:tblW w:w="9499" w:type="dxa"/>
+        <w:tblLook w:val="04A0" w:firstRow="1" w:lastRow="0" w:firstColumn="1" w:lastColumn="0" w:noHBand="0" w:noVBand="1"/>
+      </w:tblPr>
+      <w:tblGrid>
+        <w:gridCol w:w="9499"/>
+      </w:tblGrid>
+      <w:tr>
+        <w:trPr>
+          <w:trHeight w:val="114"/>
+        </w:trPr>
+        <w:tc>
+          <w:tcPr>
+            <w:tcW w:w="9499" w:type="dxa"/>
+            <w:shd w:val="clear" w:color="auto" w:fill="F2F2F2" w:themeFill="background1" w:themeFillShade="F2"/>
+          </w:tcPr>
+          <w:p>
+            <w:r>
+              <w:t>Status: 4</w:t>
+            </w:r>
+            <w:r>
+              <w:t>04 NOT FOUND</w:t>
+            </w:r>
+          </w:p>
+        </w:tc>
+      </w:tr>
+    </w:tbl>
+    <w:p>
+      <w:pPr>
+        <w:rPr>
+          <w:b/>
+          <w:sz w:val="28"/>
+          <w:szCs w:val="28"/>
+        </w:rPr>
+      </w:pPr>
+    </w:p>
+    <w:p>
+      <w:pPr>
+        <w:rPr>
+          <w:b/>
+        </w:rPr>
+      </w:pPr>
+    </w:p>
+    <w:p>
+      <w:pPr>
+        <w:rPr>
+          <w:b/>
+        </w:rPr>
+      </w:pPr>
+    </w:p>
+    <w:p>
+      <w:pPr>
+        <w:rPr>
+          <w:b/>
+        </w:rPr>
+      </w:pPr>
+    </w:p>
+    <w:p>
+      <w:pPr>
+        <w:rPr>
+          <w:b/>
+        </w:rPr>
+      </w:pPr>
+    </w:p>
+    <w:p>
+      <w:pPr>
+        <w:pStyle w:val="Subtitle"/>
+        <w:rPr>
+          <w:sz w:val="28"/>
+        </w:rPr>
+      </w:pPr>
+      <w:r>
+        <w:rPr>
+          <w:sz w:val="28"/>
+        </w:rPr>
+        <w:t>Update</w:t>
+      </w:r>
+      <w:r>
+        <w:rPr>
+          <w:sz w:val="28"/>
+        </w:rPr>
+        <w:t xml:space="preserve"> </w:t>
+      </w:r>
+      <w:r>
+        <w:rPr>
+          <w:sz w:val="28"/>
+        </w:rPr>
+        <w:t xml:space="preserve">user </w:t>
+      </w:r>
+      <w:r>
+        <w:rPr>
+          <w:sz w:val="28"/>
+        </w:rPr>
+        <w:t>description</w:t>
+      </w:r>
+    </w:p>
+    <w:tbl>
+      <w:tblPr>
+        <w:tblStyle w:val="TableGrid"/>
+        <w:tblW w:w="9410" w:type="dxa"/>
+        <w:tblLook w:val="04A0" w:firstRow="1" w:lastRow="0" w:firstColumn="1" w:lastColumn="0" w:noHBand="0" w:noVBand="1"/>
+      </w:tblPr>
+      <w:tblGrid>
+        <w:gridCol w:w="9410"/>
+      </w:tblGrid>
+      <w:tr>
+        <w:trPr>
+          <w:trHeight w:val="404"/>
+        </w:trPr>
+        <w:tc>
+          <w:tcPr>
+            <w:tcW w:w="9410" w:type="dxa"/>
+            <w:shd w:val="clear" w:color="auto" w:fill="F2F2F2" w:themeFill="background1" w:themeFillShade="F2"/>
+          </w:tcPr>
+          <w:p>
+            <w:pPr>
+              <w:rPr>
+                <w:sz w:val="24"/>
+              </w:rPr>
+            </w:pPr>
+            <w:r>
+              <w:rPr>
+                <w:sz w:val="24"/>
+              </w:rPr>
+              <w:lastRenderedPageBreak/>
+              <w:t>UPDATE</w:t>
+            </w:r>
+            <w:r>
+              <w:rPr>
+                <w:sz w:val="24"/>
+              </w:rPr>
+              <w:t xml:space="preserve"> ./profile</w:t>
+            </w:r>
+          </w:p>
+        </w:tc>
+      </w:tr>
+    </w:tbl>
+    <w:p>
+      <w:pPr>
+        <w:rPr>
+          <w:b/>
+        </w:rPr>
+      </w:pPr>
+    </w:p>
+    <w:p>
+      <w:pPr>
+        <w:rPr>
+          <w:color w:val="595959" w:themeColor="text1" w:themeTint="A6"/>
+          <w:sz w:val="24"/>
+          <w:szCs w:val="24"/>
+        </w:rPr>
+      </w:pPr>
+      <w:r>
+        <w:rPr>
+          <w:color w:val="595959" w:themeColor="text1" w:themeTint="A6"/>
+          <w:sz w:val="24"/>
+          <w:szCs w:val="24"/>
+        </w:rPr>
+        <w:t>Input</w:t>
+      </w:r>
+    </w:p>
+    <w:tbl>
+      <w:tblPr>
+        <w:tblStyle w:val="TableGrid"/>
+        <w:tblW w:w="0" w:type="auto"/>
+        <w:tblLook w:val="04A0" w:firstRow="1" w:lastRow="0" w:firstColumn="1" w:lastColumn="0" w:noHBand="0" w:noVBand="1"/>
+      </w:tblPr>
+      <w:tblGrid>
+        <w:gridCol w:w="3132"/>
+        <w:gridCol w:w="3132"/>
+        <w:gridCol w:w="3132"/>
+      </w:tblGrid>
+      <w:tr>
+        <w:tc>
+          <w:tcPr>
+            <w:tcW w:w="3132" w:type="dxa"/>
+            <w:shd w:val="clear" w:color="auto" w:fill="A8D08D" w:themeFill="accent6" w:themeFillTint="99"/>
+          </w:tcPr>
+          <w:p>
+            <w:pPr>
+              <w:rPr>
+                <w:b/>
+              </w:rPr>
+            </w:pPr>
+            <w:r>
+              <w:rPr>
+                <w:b/>
+              </w:rPr>
+              <w:t>name</w:t>
+            </w:r>
+          </w:p>
+        </w:tc>
+        <w:tc>
+          <w:tcPr>
+            <w:tcW w:w="3132" w:type="dxa"/>
+            <w:shd w:val="clear" w:color="auto" w:fill="A8D08D" w:themeFill="accent6" w:themeFillTint="99"/>
+          </w:tcPr>
+          <w:p>
+            <w:pPr>
+              <w:rPr>
+                <w:b/>
+              </w:rPr>
+            </w:pPr>
+            <w:r>
+              <w:rPr>
+                <w:b/>
+              </w:rPr>
+              <w:t>Type</w:t>
+            </w:r>
+          </w:p>
+        </w:tc>
+        <w:tc>
+          <w:tcPr>
+            <w:tcW w:w="3132" w:type="dxa"/>
+            <w:shd w:val="clear" w:color="auto" w:fill="A8D08D" w:themeFill="accent6" w:themeFillTint="99"/>
+          </w:tcPr>
+          <w:p>
+            <w:pPr>
+              <w:rPr>
+                <w:b/>
+              </w:rPr>
+            </w:pPr>
+            <w:r>
+              <w:rPr>
+                <w:b/>
+              </w:rPr>
+              <w:t>Description</w:t>
+            </w:r>
+          </w:p>
+        </w:tc>
+      </w:tr>
+      <w:tr>
+        <w:tc>
+          <w:tcPr>
+            <w:tcW w:w="3132" w:type="dxa"/>
+          </w:tcPr>
+          <w:p>
+            <w:r>
+              <w:t>id</w:t>
+            </w:r>
+          </w:p>
+        </w:tc>
+        <w:tc>
+          <w:tcPr>
+            <w:tcW w:w="3132" w:type="dxa"/>
+          </w:tcPr>
+          <w:p>
+            <w:r>
+              <w:t>String</w:t>
+            </w:r>
+          </w:p>
+        </w:tc>
+        <w:tc>
+          <w:tcPr>
+            <w:tcW w:w="3132" w:type="dxa"/>
+          </w:tcPr>
+          <w:p>
+            <w:r>
+              <w:t>id of the profile user</w:t>
+            </w:r>
+          </w:p>
+        </w:tc>
+      </w:tr>
+      <w:tr>
+        <w:tc>
+          <w:tcPr>
+            <w:tcW w:w="3132" w:type="dxa"/>
+          </w:tcPr>
+          <w:p>
+            <w:r>
+              <w:t>body</w:t>
+            </w:r>
+          </w:p>
+        </w:tc>
+        <w:tc>
+          <w:tcPr>
+            <w:tcW w:w="3132" w:type="dxa"/>
+          </w:tcPr>
+          <w:p>
+            <w:r>
+              <w:t>String</w:t>
+            </w:r>
+          </w:p>
+        </w:tc>
+        <w:tc>
+          <w:tcPr>
+            <w:tcW w:w="3132" w:type="dxa"/>
+          </w:tcPr>
+          <w:p>
+            <w:r>
+              <w:t>Content of description</w:t>
+            </w:r>
+          </w:p>
+        </w:tc>
+      </w:tr>
+    </w:tbl>
+    <w:p/>
+    <w:p>
+      <w:pPr>
+        <w:pStyle w:val="Subtitle"/>
+        <w:rPr>
+          <w:sz w:val="24"/>
+        </w:rPr>
+      </w:pPr>
+      <w:r>
+        <w:rPr>
+          <w:sz w:val="24"/>
+        </w:rPr>
+        <w:t>Request</w:t>
+      </w:r>
+    </w:p>
+    <w:tbl>
+      <w:tblPr>
+        <w:tblStyle w:val="TableGrid"/>
+        <w:tblW w:w="9515" w:type="dxa"/>
+        <w:tblLook w:val="04A0" w:firstRow="1" w:lastRow="0" w:firstColumn="1" w:lastColumn="0" w:noHBand="0" w:noVBand="1"/>
+      </w:tblPr>
+      <w:tblGrid>
+        <w:gridCol w:w="9515"/>
+      </w:tblGrid>
+      <w:tr>
+        <w:trPr>
+          <w:trHeight w:val="946"/>
+        </w:trPr>
+        <w:tc>
+          <w:tcPr>
+            <w:tcW w:w="9515" w:type="dxa"/>
+            <w:shd w:val="clear" w:color="auto" w:fill="F2F2F2" w:themeFill="background1" w:themeFillShade="F2"/>
+          </w:tcPr>
+          <w:p>
+            <w:r>
+              <w:t>{</w:t>
+            </w:r>
+          </w:p>
+          <w:p>
+            <w:r>
+              <w:t>“id”: user.id</w:t>
+            </w:r>
+          </w:p>
+          <w:p>
+            <w:r>
+              <w:t>“body”: “content of description”</w:t>
+            </w:r>
+          </w:p>
+          <w:p>
+            <w:r>
+              <w:t>}</w:t>
+            </w:r>
+          </w:p>
+        </w:tc>
+      </w:tr>
+    </w:tbl>
+    <w:p/>
+    <w:p>
+      <w:pPr>
+        <w:pStyle w:val="Subtitle"/>
+        <w:rPr>
+          <w:sz w:val="24"/>
+        </w:rPr>
+      </w:pPr>
+      <w:r>
+        <w:rPr>
+          <w:sz w:val="24"/>
+        </w:rPr>
+        <w:t>Response</w:t>
+      </w:r>
+    </w:p>
+    <w:p>
+      <w:r>
+        <w:t xml:space="preserve">If successfully </w:t>
+      </w:r>
+      <w:r>
+        <w:t>updated</w:t>
+      </w:r>
+      <w:r>
+        <w:t xml:space="preserve"> </w:t>
+      </w:r>
+      <w:r>
+        <w:t>user’s</w:t>
+      </w:r>
+      <w:r>
+        <w:t xml:space="preserve"> </w:t>
+      </w:r>
+      <w:r>
+        <w:t>description</w:t>
+      </w:r>
+    </w:p>
+    <w:tbl>
+      <w:tblPr>
+        <w:tblStyle w:val="TableGrid"/>
+        <w:tblW w:w="9499" w:type="dxa"/>
+        <w:tblLook w:val="04A0" w:firstRow="1" w:lastRow="0" w:firstColumn="1" w:lastColumn="0" w:noHBand="0" w:noVBand="1"/>
+      </w:tblPr>
+      <w:tblGrid>
+        <w:gridCol w:w="9499"/>
+      </w:tblGrid>
+      <w:tr>
+        <w:trPr>
+          <w:trHeight w:val="114"/>
+        </w:trPr>
+        <w:tc>
+          <w:tcPr>
+            <w:tcW w:w="9499" w:type="dxa"/>
+            <w:shd w:val="clear" w:color="auto" w:fill="F2F2F2" w:themeFill="background1" w:themeFillShade="F2"/>
+          </w:tcPr>
+          <w:p>
+            <w:r>
+              <w:t>Status: 200 OK</w:t>
+            </w:r>
+          </w:p>
+        </w:tc>
+      </w:tr>
+    </w:tbl>
+    <w:p>
+      <w:pPr>
+        <w:rPr>
+          <w:b/>
+          <w:sz w:val="28"/>
+          <w:szCs w:val="28"/>
+        </w:rPr>
+      </w:pPr>
+    </w:p>
+    <w:p>
+      <w:pPr>
+        <w:pStyle w:val="Subtitle"/>
+        <w:rPr>
+          <w:sz w:val="24"/>
+        </w:rPr>
+      </w:pPr>
+      <w:r>
+        <w:rPr>
+          <w:sz w:val="24"/>
+        </w:rPr>
+        <w:t>Response</w:t>
+      </w:r>
+    </w:p>
+    <w:p>
+      <w:r>
+        <w:t xml:space="preserve">If </w:t>
+      </w:r>
+      <w:r>
+        <w:t>something wrong with database or server</w:t>
+      </w:r>
+      <w:r>
+        <w:t xml:space="preserve"> </w:t>
+      </w:r>
+    </w:p>
+    <w:tbl>
+      <w:tblPr>
+        <w:tblStyle w:val="TableGrid"/>
+        <w:tblW w:w="9499" w:type="dxa"/>
+        <w:tblLook w:val="04A0" w:firstRow="1" w:lastRow="0" w:firstColumn="1" w:lastColumn="0" w:noHBand="0" w:noVBand="1"/>
+      </w:tblPr>
+      <w:tblGrid>
+        <w:gridCol w:w="9499"/>
+      </w:tblGrid>
+      <w:tr>
+        <w:trPr>
+          <w:trHeight w:val="114"/>
+        </w:trPr>
+        <w:tc>
+          <w:tcPr>
+            <w:tcW w:w="9499" w:type="dxa"/>
+            <w:shd w:val="clear" w:color="auto" w:fill="F2F2F2" w:themeFill="background1" w:themeFillShade="F2"/>
+          </w:tcPr>
+          <w:p>
+            <w:r>
+              <w:t xml:space="preserve">Status: </w:t>
+            </w:r>
+            <w:r>
+              <w:t>500 INTERNAL SERVER ERROR</w:t>
+            </w:r>
+          </w:p>
+          <w:p/>
+        </w:tc>
+      </w:tr>
+    </w:tbl>
+    <w:p>
+      <w:pPr>
+        <w:rPr>
+          <w:b/>
+          <w:sz w:val="28"/>
+          <w:szCs w:val="28"/>
+        </w:rPr>
+      </w:pPr>
+    </w:p>
+    <w:p>
+      <w:pPr>
+        <w:rPr>
+          <w:b/>
+        </w:rPr>
+      </w:pPr>
+    </w:p>
+    <w:p>
+      <w:pPr>
+        <w:rPr>
+          <w:b/>
+        </w:rPr>
+      </w:pPr>
+    </w:p>
+    <w:p>
+      <w:pPr>
+        <w:rPr>
+          <w:b/>
+        </w:rPr>
+      </w:pPr>
+    </w:p>
+    <w:p>
+      <w:pPr>
+        <w:rPr>
+          <w:b/>
+        </w:rPr>
+      </w:pPr>
+    </w:p>
+    <w:p>
+      <w:pPr>
+        <w:rPr>
+          <w:b/>
+        </w:rPr>
+      </w:pPr>
+    </w:p>
+    <w:p>
+      <w:pPr>
+        <w:rPr>
+          <w:b/>
+        </w:rPr>
+      </w:pPr>
+    </w:p>
+    <w:p>
+      <w:pPr>
+        <w:rPr>
+          <w:b/>
+        </w:rPr>
+      </w:pPr>
+    </w:p>
+    <w:p>
+      <w:pPr>
+        <w:rPr>
+          <w:b/>
+        </w:rPr>
+      </w:pPr>
+    </w:p>
+    <w:p>
+      <w:pPr>
+        <w:rPr>
+          <w:b/>
+        </w:rPr>
+      </w:pPr>
+    </w:p>
+    <w:p>
+      <w:pPr>
+        <w:rPr>
+          <w:b/>
+        </w:rPr>
+      </w:pPr>
+    </w:p>
+    <w:p>
+      <w:pPr>
+        <w:pStyle w:val="Subtitle"/>
+        <w:rPr>
+          <w:sz w:val="28"/>
+        </w:rPr>
+      </w:pPr>
+      <w:r>
+        <w:rPr>
+          <w:sz w:val="28"/>
+        </w:rPr>
+        <w:lastRenderedPageBreak/>
+        <w:t>Delete</w:t>
+      </w:r>
+      <w:r>
+        <w:rPr>
+          <w:sz w:val="28"/>
+        </w:rPr>
+        <w:t xml:space="preserve"> </w:t>
+      </w:r>
+      <w:r>
+        <w:rPr>
+          <w:sz w:val="28"/>
+        </w:rPr>
+        <w:t xml:space="preserve">user </w:t>
+      </w:r>
+    </w:p>
+    <w:tbl>
+      <w:tblPr>
+        <w:tblStyle w:val="TableGrid"/>
+        <w:tblW w:w="9410" w:type="dxa"/>
+        <w:tblLook w:val="04A0" w:firstRow="1" w:lastRow="0" w:firstColumn="1" w:lastColumn="0" w:noHBand="0" w:noVBand="1"/>
+      </w:tblPr>
+      <w:tblGrid>
+        <w:gridCol w:w="9410"/>
+      </w:tblGrid>
+      <w:tr>
+        <w:trPr>
+          <w:trHeight w:val="404"/>
+        </w:trPr>
+        <w:tc>
+          <w:tcPr>
+            <w:tcW w:w="9410" w:type="dxa"/>
+            <w:shd w:val="clear" w:color="auto" w:fill="F2F2F2" w:themeFill="background1" w:themeFillShade="F2"/>
+          </w:tcPr>
+          <w:p>
+            <w:pPr>
+              <w:rPr>
+                <w:sz w:val="24"/>
+              </w:rPr>
+            </w:pPr>
+            <w:r>
+              <w:rPr>
+                <w:sz w:val="24"/>
+              </w:rPr>
+              <w:t>DELETE</w:t>
+            </w:r>
+            <w:r>
+              <w:rPr>
+                <w:sz w:val="24"/>
+              </w:rPr>
+              <w:t xml:space="preserve"> ./profile</w:t>
+            </w:r>
+          </w:p>
+        </w:tc>
+      </w:tr>
+    </w:tbl>
+    <w:p>
+      <w:pPr>
+        <w:rPr>
+          <w:b/>
+        </w:rPr>
+      </w:pPr>
+    </w:p>
+    <w:p>
+      <w:pPr>
+        <w:rPr>
+          <w:color w:val="595959" w:themeColor="text1" w:themeTint="A6"/>
+          <w:sz w:val="24"/>
+          <w:szCs w:val="24"/>
+        </w:rPr>
+      </w:pPr>
+      <w:r>
+        <w:rPr>
+          <w:color w:val="595959" w:themeColor="text1" w:themeTint="A6"/>
+          <w:sz w:val="24"/>
+          <w:szCs w:val="24"/>
+        </w:rPr>
+        <w:t>Input</w:t>
+      </w:r>
+    </w:p>
+    <w:tbl>
+      <w:tblPr>
+        <w:tblStyle w:val="TableGrid"/>
+        <w:tblW w:w="0" w:type="auto"/>
+        <w:tblLook w:val="04A0" w:firstRow="1" w:lastRow="0" w:firstColumn="1" w:lastColumn="0" w:noHBand="0" w:noVBand="1"/>
+      </w:tblPr>
+      <w:tblGrid>
+        <w:gridCol w:w="3132"/>
+        <w:gridCol w:w="3132"/>
+        <w:gridCol w:w="3132"/>
+      </w:tblGrid>
+      <w:tr>
+        <w:tc>
+          <w:tcPr>
+            <w:tcW w:w="3132" w:type="dxa"/>
+            <w:shd w:val="clear" w:color="auto" w:fill="A8D08D" w:themeFill="accent6" w:themeFillTint="99"/>
+          </w:tcPr>
+          <w:p>
+            <w:pPr>
+              <w:rPr>
+                <w:b/>
+              </w:rPr>
+            </w:pPr>
+            <w:r>
+              <w:rPr>
+                <w:b/>
+              </w:rPr>
+              <w:t>name</w:t>
+            </w:r>
+          </w:p>
+        </w:tc>
+        <w:tc>
+          <w:tcPr>
+            <w:tcW w:w="3132" w:type="dxa"/>
+            <w:shd w:val="clear" w:color="auto" w:fill="A8D08D" w:themeFill="accent6" w:themeFillTint="99"/>
+          </w:tcPr>
+          <w:p>
+            <w:pPr>
+              <w:rPr>
+                <w:b/>
+              </w:rPr>
+            </w:pPr>
+            <w:r>
+              <w:rPr>
+                <w:b/>
+              </w:rPr>
+              <w:t>Type</w:t>
+            </w:r>
+          </w:p>
+        </w:tc>
+        <w:tc>
+          <w:tcPr>
+            <w:tcW w:w="3132" w:type="dxa"/>
+            <w:shd w:val="clear" w:color="auto" w:fill="A8D08D" w:themeFill="accent6" w:themeFillTint="99"/>
+          </w:tcPr>
+          <w:p>
+            <w:pPr>
+              <w:rPr>
+                <w:b/>
+              </w:rPr>
+            </w:pPr>
+            <w:r>
+              <w:rPr>
+                <w:b/>
+              </w:rPr>
+              <w:t>Description</w:t>
+            </w:r>
+          </w:p>
+        </w:tc>
+      </w:tr>
+      <w:tr>
+        <w:tc>
+          <w:tcPr>
+            <w:tcW w:w="3132" w:type="dxa"/>
+          </w:tcPr>
+          <w:p>
+            <w:r>
+              <w:t>id</w:t>
+            </w:r>
+          </w:p>
+        </w:tc>
+        <w:tc>
+          <w:tcPr>
+            <w:tcW w:w="3132" w:type="dxa"/>
+          </w:tcPr>
+          <w:p>
+            <w:r>
+              <w:t>String</w:t>
+            </w:r>
+          </w:p>
+        </w:tc>
+        <w:tc>
+          <w:tcPr>
+            <w:tcW w:w="3132" w:type="dxa"/>
+          </w:tcPr>
+          <w:p>
+            <w:r>
+              <w:t>id of the profile user</w:t>
+            </w:r>
+          </w:p>
+        </w:tc>
+      </w:tr>
+    </w:tbl>
+    <w:p/>
+    <w:p>
+      <w:pPr>
+        <w:pStyle w:val="Subtitle"/>
+        <w:rPr>
+          <w:sz w:val="24"/>
+        </w:rPr>
+      </w:pPr>
+      <w:r>
+        <w:rPr>
+          <w:sz w:val="24"/>
+        </w:rPr>
+        <w:t>Request</w:t>
+      </w:r>
+    </w:p>
+    <w:tbl>
+      <w:tblPr>
+        <w:tblStyle w:val="TableGrid"/>
+        <w:tblW w:w="9515" w:type="dxa"/>
+        <w:tblLook w:val="04A0" w:firstRow="1" w:lastRow="0" w:firstColumn="1" w:lastColumn="0" w:noHBand="0" w:noVBand="1"/>
+      </w:tblPr>
+      <w:tblGrid>
+        <w:gridCol w:w="9515"/>
+      </w:tblGrid>
+      <w:tr>
+        <w:trPr>
+          <w:trHeight w:val="946"/>
+        </w:trPr>
+        <w:tc>
+          <w:tcPr>
+            <w:tcW w:w="9515" w:type="dxa"/>
+            <w:shd w:val="clear" w:color="auto" w:fill="F2F2F2" w:themeFill="background1" w:themeFillShade="F2"/>
+          </w:tcPr>
+          <w:p>
+            <w:r>
+              <w:t>{</w:t>
+            </w:r>
+          </w:p>
+          <w:p>
+            <w:r>
+              <w:t>“id”: user.id</w:t>
+            </w:r>
+          </w:p>
+          <w:p>
+            <w:r>
+              <w:t>}</w:t>
+            </w:r>
+          </w:p>
+        </w:tc>
+      </w:tr>
+    </w:tbl>
+    <w:p/>
+    <w:p>
+      <w:pPr>
+        <w:pStyle w:val="Subtitle"/>
+        <w:rPr>
+          <w:sz w:val="24"/>
+        </w:rPr>
+      </w:pPr>
+      <w:r>
+        <w:rPr>
+          <w:sz w:val="24"/>
+        </w:rPr>
+        <w:t>Response</w:t>
+      </w:r>
+    </w:p>
+    <w:p>
+      <w:r>
+        <w:t>If successfully updated user’s description</w:t>
+      </w:r>
+    </w:p>
+    <w:tbl>
+      <w:tblPr>
+        <w:tblStyle w:val="TableGrid"/>
+        <w:tblW w:w="9499" w:type="dxa"/>
+        <w:tblLook w:val="04A0" w:firstRow="1" w:lastRow="0" w:firstColumn="1" w:lastColumn="0" w:noHBand="0" w:noVBand="1"/>
+      </w:tblPr>
+      <w:tblGrid>
+        <w:gridCol w:w="9499"/>
+      </w:tblGrid>
+      <w:tr>
+        <w:trPr>
+          <w:trHeight w:val="114"/>
+        </w:trPr>
+        <w:tc>
+          <w:tcPr>
+            <w:tcW w:w="9499" w:type="dxa"/>
+            <w:shd w:val="clear" w:color="auto" w:fill="F2F2F2" w:themeFill="background1" w:themeFillShade="F2"/>
+          </w:tcPr>
+          <w:p>
+            <w:r>
+              <w:t>Status: 204 DELETED</w:t>
+            </w:r>
+          </w:p>
+        </w:tc>
+      </w:tr>
+    </w:tbl>
+    <w:p>
+      <w:pPr>
+        <w:rPr>
+          <w:b/>
+          <w:sz w:val="28"/>
+          <w:szCs w:val="28"/>
+        </w:rPr>
+      </w:pPr>
+    </w:p>
+    <w:p>
+      <w:pPr>
+        <w:pStyle w:val="Subtitle"/>
+        <w:rPr>
+          <w:sz w:val="24"/>
+        </w:rPr>
+      </w:pPr>
+      <w:r>
+        <w:rPr>
+          <w:sz w:val="24"/>
+        </w:rPr>
+        <w:t>Response</w:t>
+      </w:r>
+    </w:p>
+    <w:p>
+      <w:r>
+        <w:t xml:space="preserve">If something wrong with database or server </w:t>
+      </w:r>
+    </w:p>
+    <w:tbl>
+      <w:tblPr>
+        <w:tblStyle w:val="TableGrid"/>
+        <w:tblW w:w="9499" w:type="dxa"/>
+        <w:tblLook w:val="04A0" w:firstRow="1" w:lastRow="0" w:firstColumn="1" w:lastColumn="0" w:noHBand="0" w:noVBand="1"/>
+      </w:tblPr>
+      <w:tblGrid>
+        <w:gridCol w:w="9499"/>
+      </w:tblGrid>
+      <w:tr>
+        <w:trPr>
+          <w:trHeight w:val="114"/>
+        </w:trPr>
+        <w:tc>
+          <w:tcPr>
+            <w:tcW w:w="9499" w:type="dxa"/>
+            <w:shd w:val="clear" w:color="auto" w:fill="F2F2F2" w:themeFill="background1" w:themeFillShade="F2"/>
+          </w:tcPr>
+          <w:p>
+            <w:r>
+              <w:t xml:space="preserve">Status: </w:t>
+            </w:r>
+            <w:r>
+              <w:t>500 INTERNAL SERVER ERROR</w:t>
+            </w:r>
+          </w:p>
+        </w:tc>
+      </w:tr>
+    </w:tbl>
+    <w:p>
+      <w:pPr>
+        <w:rPr>
+          <w:b/>
+          <w:sz w:val="28"/>
+          <w:szCs w:val="28"/>
+        </w:rPr>
+      </w:pPr>
+    </w:p>
+    <w:p>
+      <w:pPr>
+        <w:rPr>
+          <w:b/>
+        </w:rPr>
+      </w:pPr>
+    </w:p>
+    <w:p/>
     <w:p>
       <w:pPr>
         <w:rPr>
@@ -3097,7 +6287,7 @@
         <w:noProof/>
         <w:color w:val="5B9BD5" w:themeColor="accent1"/>
       </w:rPr>
-      <w:t>9</w:t>
+      <w:t>16</w:t>
     </w:r>
     <w:r>
       <w:rPr>
@@ -4820,6 +8010,83 @@
       <w:szCs w:val="18"/>
     </w:rPr>
   </w:style>
+  <w:style w:type="character" w:styleId="FollowedHyperlink">
+    <w:name w:val="FollowedHyperlink"/>
+    <w:basedOn w:val="DefaultParagraphFont"/>
+    <w:uiPriority w:val="99"/>
+    <w:semiHidden/>
+    <w:unhideWhenUsed/>
+    <w:rsid w:val="00FE2C10"/>
+    <w:rPr>
+      <w:color w:val="954F72" w:themeColor="followedHyperlink"/>
+      <w:u w:val="single"/>
+    </w:rPr>
+  </w:style>
+  <w:style w:type="paragraph" w:styleId="Title">
+    <w:name w:val="Title"/>
+    <w:basedOn w:val="Normal"/>
+    <w:next w:val="Normal"/>
+    <w:link w:val="TitleChar"/>
+    <w:uiPriority w:val="10"/>
+    <w:qFormat/>
+    <w:rsid w:val="00F2364E"/>
+    <w:pPr>
+      <w:spacing w:after="0" w:line="240" w:lineRule="auto"/>
+      <w:contextualSpacing/>
+    </w:pPr>
+    <w:rPr>
+      <w:rFonts w:asciiTheme="majorHAnsi" w:eastAsiaTheme="majorEastAsia" w:hAnsiTheme="majorHAnsi" w:cstheme="majorBidi"/>
+      <w:spacing w:val="-10"/>
+      <w:kern w:val="28"/>
+      <w:sz w:val="56"/>
+      <w:szCs w:val="56"/>
+    </w:rPr>
+  </w:style>
+  <w:style w:type="character" w:customStyle="1" w:styleId="TitleChar">
+    <w:name w:val="Title Char"/>
+    <w:basedOn w:val="DefaultParagraphFont"/>
+    <w:link w:val="Title"/>
+    <w:uiPriority w:val="10"/>
+    <w:rsid w:val="00F2364E"/>
+    <w:rPr>
+      <w:rFonts w:asciiTheme="majorHAnsi" w:eastAsiaTheme="majorEastAsia" w:hAnsiTheme="majorHAnsi" w:cstheme="majorBidi"/>
+      <w:spacing w:val="-10"/>
+      <w:kern w:val="28"/>
+      <w:sz w:val="56"/>
+      <w:szCs w:val="56"/>
+    </w:rPr>
+  </w:style>
+  <w:style w:type="paragraph" w:styleId="Subtitle">
+    <w:name w:val="Subtitle"/>
+    <w:basedOn w:val="Normal"/>
+    <w:next w:val="Normal"/>
+    <w:link w:val="SubtitleChar"/>
+    <w:uiPriority w:val="11"/>
+    <w:qFormat/>
+    <w:rsid w:val="00F2364E"/>
+    <w:pPr>
+      <w:numPr>
+        <w:ilvl w:val="1"/>
+      </w:numPr>
+    </w:pPr>
+    <w:rPr>
+      <w:rFonts w:eastAsiaTheme="minorEastAsia"/>
+      <w:color w:val="5A5A5A" w:themeColor="text1" w:themeTint="A5"/>
+      <w:spacing w:val="15"/>
+    </w:rPr>
+  </w:style>
+  <w:style w:type="character" w:customStyle="1" w:styleId="SubtitleChar">
+    <w:name w:val="Subtitle Char"/>
+    <w:basedOn w:val="DefaultParagraphFont"/>
+    <w:link w:val="Subtitle"/>
+    <w:uiPriority w:val="11"/>
+    <w:rsid w:val="00F2364E"/>
+    <w:rPr>
+      <w:rFonts w:eastAsiaTheme="minorEastAsia"/>
+      <w:color w:val="5A5A5A" w:themeColor="text1" w:themeTint="A5"/>
+      <w:spacing w:val="15"/>
+    </w:rPr>
+  </w:style>
 </w:styles>
 </file>
 
@@ -5123,7 +8390,7 @@
 </file>
 
 <file path=customXml/itemProps1.xml><?xml version="1.0" encoding="utf-8"?>
-<ds:datastoreItem xmlns:ds="http://schemas.openxmlformats.org/officeDocument/2006/customXml" ds:itemID="{C051C726-1272-461E-97FC-18AAE25E44FB}">
+<ds:datastoreItem xmlns:ds="http://schemas.openxmlformats.org/officeDocument/2006/customXml" ds:itemID="{6A16EC56-E7DB-4805-9D05-3C0273DFA03E}">
   <ds:schemaRefs>
     <ds:schemaRef ds:uri="http://schemas.openxmlformats.org/officeDocument/2006/bibliography"/>
   </ds:schemaRefs>

--- a/project-report.docx
+++ b/project-report.docx
@@ -1261,7 +1261,21 @@
         <w:t>for phones, it’s a</w:t>
       </w:r>
       <w:r>
-        <w:t xml:space="preserve"> single-threaded forum where people can make a post about anything or upload a picture. The post will then pop up for all the users who live in the same city.  They can then comment and like/dislike this post. This app is similar to another popular forum app that is called “Jodel”. </w:t>
+        <w:t xml:space="preserve"> single-threaded forum where people c</w:t>
+      </w:r>
+      <w:r>
+        <w:t xml:space="preserve">an make a post </w:t>
+      </w:r>
+      <w:r>
+        <w:t>to</w:t>
+      </w:r>
+      <w:bookmarkStart w:id="1" w:name="_GoBack"/>
+      <w:bookmarkEnd w:id="1"/>
+      <w:r>
+        <w:t xml:space="preserve"> write about anything</w:t>
+      </w:r>
+      <w:r>
+        <w:t xml:space="preserve">. The post will then pop up for all the users who live in the same city.  They can then comment and like/dislike this post. This app is similar to another popular forum app that is called “Jodel”. </w:t>
       </w:r>
       <w:r>
         <w:t>The d</w:t>
@@ -1779,17 +1793,15 @@
       <w:pPr>
         <w:pStyle w:val="Heading1"/>
       </w:pPr>
-      <w:bookmarkStart w:id="1" w:name="_Toc528136263"/>
+      <w:bookmarkStart w:id="2" w:name="_Toc528136263"/>
       <w:r>
         <w:lastRenderedPageBreak/>
         <w:t>Architecture</w:t>
       </w:r>
-      <w:bookmarkEnd w:id="1"/>
+      <w:bookmarkEnd w:id="2"/>
     </w:p>
     <w:p/>
     <w:p>
-      <w:bookmarkStart w:id="2" w:name="_GoBack"/>
-      <w:bookmarkEnd w:id="2"/>
       <w:r>
         <w:pict w14:anchorId="2DD36C0C">
           <v:shapetype id="_x0000_t75" coordsize="21600,21600" o:spt="75" o:preferrelative="t" path="m@4@5l@4@11@9@11@9@5xe" filled="f" stroked="f">
@@ -1811,7 +1823,7 @@
             <v:path o:extrusionok="f" gradientshapeok="t" o:connecttype="rect"/>
             <o:lock v:ext="edit" aspectratio="t"/>
           </v:shapetype>
-          <v:shape id="_x0000_i1027" type="#_x0000_t75" style="width:470.25pt;height:512.25pt">
+          <v:shape id="_x0000_i1025" type="#_x0000_t75" style="width:470.25pt;height:512.25pt">
             <v:imagedata r:id="rId8" o:title="png"/>
           </v:shape>
         </w:pict>
@@ -2730,6 +2742,416 @@
     <w:p/>
     <w:p>
       <w:pPr>
+        <w:spacing w:line="240" w:lineRule="auto"/>
+        <w:rPr>
+          <w:sz w:val="24"/>
+        </w:rPr>
+      </w:pPr>
+      <w:r>
+        <w:rPr>
+          <w:sz w:val="24"/>
+        </w:rPr>
+        <w:t>What you should be able to do:</w:t>
+      </w:r>
+    </w:p>
+    <w:p>
+      <w:pPr>
+        <w:spacing w:line="240" w:lineRule="auto"/>
+        <w:rPr>
+          <w:sz w:val="24"/>
+        </w:rPr>
+      </w:pPr>
+      <w:r>
+        <w:rPr>
+          <w:sz w:val="24"/>
+        </w:rPr>
+        <w:t>Get all posts</w:t>
+      </w:r>
+    </w:p>
+    <w:p>
+      <w:pPr>
+        <w:spacing w:line="240" w:lineRule="auto"/>
+        <w:rPr>
+          <w:sz w:val="24"/>
+        </w:rPr>
+      </w:pPr>
+      <w:r>
+        <w:rPr>
+          <w:sz w:val="24"/>
+        </w:rPr>
+        <w:t>Get specific post</w:t>
+      </w:r>
+    </w:p>
+    <w:p>
+      <w:pPr>
+        <w:spacing w:line="240" w:lineRule="auto"/>
+        <w:rPr>
+          <w:sz w:val="24"/>
+        </w:rPr>
+      </w:pPr>
+      <w:r>
+        <w:rPr>
+          <w:sz w:val="24"/>
+        </w:rPr>
+        <w:t>Create a post</w:t>
+      </w:r>
+    </w:p>
+    <w:p>
+      <w:pPr>
+        <w:spacing w:line="240" w:lineRule="auto"/>
+        <w:rPr>
+          <w:sz w:val="24"/>
+        </w:rPr>
+      </w:pPr>
+      <w:r>
+        <w:rPr>
+          <w:sz w:val="24"/>
+        </w:rPr>
+        <w:t>Delete a post</w:t>
+      </w:r>
+    </w:p>
+    <w:p>
+      <w:pPr>
+        <w:spacing w:line="240" w:lineRule="auto"/>
+        <w:rPr>
+          <w:sz w:val="24"/>
+        </w:rPr>
+      </w:pPr>
+      <w:r>
+        <w:rPr>
+          <w:sz w:val="24"/>
+        </w:rPr>
+        <w:t>Create a comment</w:t>
+      </w:r>
+    </w:p>
+    <w:p>
+      <w:pPr>
+        <w:spacing w:line="240" w:lineRule="auto"/>
+        <w:rPr>
+          <w:sz w:val="24"/>
+        </w:rPr>
+      </w:pPr>
+      <w:r>
+        <w:rPr>
+          <w:sz w:val="24"/>
+        </w:rPr>
+        <w:t>Delete a comment</w:t>
+      </w:r>
+    </w:p>
+    <w:p>
+      <w:pPr>
+        <w:spacing w:line="240" w:lineRule="auto"/>
+        <w:rPr>
+          <w:sz w:val="24"/>
+        </w:rPr>
+      </w:pPr>
+      <w:r>
+        <w:rPr>
+          <w:sz w:val="24"/>
+        </w:rPr>
+        <w:t>Get a user</w:t>
+      </w:r>
+    </w:p>
+    <w:p>
+      <w:pPr>
+        <w:spacing w:line="240" w:lineRule="auto"/>
+        <w:rPr>
+          <w:sz w:val="24"/>
+        </w:rPr>
+      </w:pPr>
+      <w:r>
+        <w:rPr>
+          <w:sz w:val="24"/>
+        </w:rPr>
+        <w:t>Update a user</w:t>
+      </w:r>
+    </w:p>
+    <w:p>
+      <w:pPr>
+        <w:spacing w:line="240" w:lineRule="auto"/>
+        <w:rPr>
+          <w:sz w:val="24"/>
+        </w:rPr>
+      </w:pPr>
+    </w:p>
+    <w:p>
+      <w:pPr>
+        <w:spacing w:line="240" w:lineRule="auto"/>
+        <w:rPr>
+          <w:sz w:val="24"/>
+        </w:rPr>
+      </w:pPr>
+      <w:r>
+        <w:rPr>
+          <w:sz w:val="24"/>
+        </w:rPr>
+        <w:t>For later:</w:t>
+      </w:r>
+    </w:p>
+    <w:p>
+      <w:pPr>
+        <w:spacing w:line="240" w:lineRule="auto"/>
+        <w:rPr>
+          <w:sz w:val="24"/>
+        </w:rPr>
+      </w:pPr>
+      <w:r>
+        <w:rPr>
+          <w:sz w:val="24"/>
+        </w:rPr>
+        <w:t>Add profile-picture</w:t>
+      </w:r>
+    </w:p>
+    <w:p>
+      <w:pPr>
+        <w:spacing w:line="240" w:lineRule="auto"/>
+        <w:rPr>
+          <w:sz w:val="24"/>
+        </w:rPr>
+      </w:pPr>
+      <w:r>
+        <w:rPr>
+          <w:sz w:val="24"/>
+        </w:rPr>
+        <w:t>Create user</w:t>
+      </w:r>
+    </w:p>
+    <w:p>
+      <w:pPr>
+        <w:spacing w:line="240" w:lineRule="auto"/>
+        <w:rPr>
+          <w:sz w:val="24"/>
+        </w:rPr>
+      </w:pPr>
+      <w:r>
+        <w:rPr>
+          <w:sz w:val="24"/>
+        </w:rPr>
+        <w:t>Delete user</w:t>
+      </w:r>
+    </w:p>
+    <w:p>
+      <w:pPr>
+        <w:spacing w:line="240" w:lineRule="auto"/>
+        <w:rPr>
+          <w:sz w:val="24"/>
+        </w:rPr>
+      </w:pPr>
+      <w:r>
+        <w:rPr>
+          <w:sz w:val="24"/>
+        </w:rPr>
+        <w:t>Log in</w:t>
+      </w:r>
+    </w:p>
+    <w:p/>
+    <w:p>
+      <w:pPr>
+        <w:spacing w:after="0" w:line="240" w:lineRule="auto"/>
+        <w:rPr>
+          <w:lang w:val="sv-SE"/>
+        </w:rPr>
+      </w:pPr>
+    </w:p>
+    <w:p>
+      <w:pPr>
+        <w:spacing w:after="0" w:line="240" w:lineRule="auto"/>
+        <w:rPr>
+          <w:lang w:val="sv-SE"/>
+        </w:rPr>
+      </w:pPr>
+    </w:p>
+    <w:p>
+      <w:pPr>
+        <w:spacing w:after="0" w:line="240" w:lineRule="auto"/>
+        <w:rPr>
+          <w:sz w:val="18"/>
+          <w:lang w:val="sv-SE"/>
+        </w:rPr>
+      </w:pPr>
+    </w:p>
+    <w:p>
+      <w:pPr>
+        <w:spacing w:after="0" w:line="240" w:lineRule="auto"/>
+        <w:rPr>
+          <w:sz w:val="18"/>
+          <w:lang w:val="sv-SE"/>
+        </w:rPr>
+      </w:pPr>
+    </w:p>
+    <w:p>
+      <w:pPr>
+        <w:spacing w:after="0" w:line="240" w:lineRule="auto"/>
+        <w:rPr>
+          <w:sz w:val="18"/>
+          <w:lang w:val="sv-SE"/>
+        </w:rPr>
+      </w:pPr>
+    </w:p>
+    <w:p>
+      <w:pPr>
+        <w:spacing w:after="0" w:line="240" w:lineRule="auto"/>
+        <w:rPr>
+          <w:sz w:val="18"/>
+          <w:lang w:val="sv-SE"/>
+        </w:rPr>
+      </w:pPr>
+    </w:p>
+    <w:p>
+      <w:pPr>
+        <w:spacing w:after="0" w:line="240" w:lineRule="auto"/>
+        <w:rPr>
+          <w:sz w:val="18"/>
+          <w:lang w:val="sv-SE"/>
+        </w:rPr>
+      </w:pPr>
+    </w:p>
+    <w:p>
+      <w:pPr>
+        <w:spacing w:after="0" w:line="240" w:lineRule="auto"/>
+        <w:rPr>
+          <w:sz w:val="18"/>
+          <w:lang w:val="sv-SE"/>
+        </w:rPr>
+      </w:pPr>
+    </w:p>
+    <w:p>
+      <w:pPr>
+        <w:spacing w:after="0" w:line="240" w:lineRule="auto"/>
+        <w:rPr>
+          <w:sz w:val="18"/>
+          <w:lang w:val="sv-SE"/>
+        </w:rPr>
+      </w:pPr>
+    </w:p>
+    <w:p>
+      <w:pPr>
+        <w:spacing w:after="0" w:line="240" w:lineRule="auto"/>
+        <w:rPr>
+          <w:sz w:val="18"/>
+          <w:lang w:val="sv-SE"/>
+        </w:rPr>
+      </w:pPr>
+    </w:p>
+    <w:p>
+      <w:pPr>
+        <w:spacing w:after="0" w:line="240" w:lineRule="auto"/>
+        <w:rPr>
+          <w:sz w:val="18"/>
+          <w:lang w:val="sv-SE"/>
+        </w:rPr>
+      </w:pPr>
+    </w:p>
+    <w:p>
+      <w:pPr>
+        <w:spacing w:after="0" w:line="240" w:lineRule="auto"/>
+        <w:rPr>
+          <w:sz w:val="18"/>
+          <w:lang w:val="sv-SE"/>
+        </w:rPr>
+      </w:pPr>
+    </w:p>
+    <w:p>
+      <w:pPr>
+        <w:spacing w:after="0" w:line="240" w:lineRule="auto"/>
+        <w:rPr>
+          <w:sz w:val="18"/>
+          <w:lang w:val="sv-SE"/>
+        </w:rPr>
+      </w:pPr>
+    </w:p>
+    <w:p>
+      <w:pPr>
+        <w:spacing w:after="0" w:line="240" w:lineRule="auto"/>
+        <w:rPr>
+          <w:sz w:val="18"/>
+          <w:lang w:val="sv-SE"/>
+        </w:rPr>
+      </w:pPr>
+    </w:p>
+    <w:p>
+      <w:pPr>
+        <w:spacing w:after="0" w:line="240" w:lineRule="auto"/>
+        <w:rPr>
+          <w:sz w:val="18"/>
+          <w:lang w:val="sv-SE"/>
+        </w:rPr>
+      </w:pPr>
+    </w:p>
+    <w:p>
+      <w:pPr>
+        <w:spacing w:after="0" w:line="240" w:lineRule="auto"/>
+        <w:rPr>
+          <w:sz w:val="18"/>
+          <w:lang w:val="sv-SE"/>
+        </w:rPr>
+      </w:pPr>
+    </w:p>
+    <w:p>
+      <w:pPr>
+        <w:spacing w:after="0" w:line="240" w:lineRule="auto"/>
+        <w:rPr>
+          <w:sz w:val="18"/>
+          <w:lang w:val="sv-SE"/>
+        </w:rPr>
+      </w:pPr>
+    </w:p>
+    <w:p>
+      <w:pPr>
+        <w:spacing w:after="0" w:line="240" w:lineRule="auto"/>
+        <w:rPr>
+          <w:sz w:val="18"/>
+          <w:lang w:val="sv-SE"/>
+        </w:rPr>
+      </w:pPr>
+    </w:p>
+    <w:p>
+      <w:pPr>
+        <w:spacing w:after="0" w:line="240" w:lineRule="auto"/>
+        <w:rPr>
+          <w:sz w:val="18"/>
+          <w:lang w:val="sv-SE"/>
+        </w:rPr>
+      </w:pPr>
+    </w:p>
+    <w:p>
+      <w:pPr>
+        <w:spacing w:after="0" w:line="240" w:lineRule="auto"/>
+        <w:rPr>
+          <w:sz w:val="18"/>
+          <w:lang w:val="sv-SE"/>
+        </w:rPr>
+      </w:pPr>
+    </w:p>
+    <w:p>
+      <w:pPr>
+        <w:spacing w:after="0" w:line="240" w:lineRule="auto"/>
+        <w:rPr>
+          <w:sz w:val="18"/>
+          <w:lang w:val="sv-SE"/>
+        </w:rPr>
+      </w:pPr>
+    </w:p>
+    <w:p>
+      <w:pPr>
+        <w:spacing w:after="0" w:line="240" w:lineRule="auto"/>
+        <w:rPr>
+          <w:sz w:val="18"/>
+          <w:lang w:val="sv-SE"/>
+        </w:rPr>
+      </w:pPr>
+    </w:p>
+    <w:p>
+      <w:pPr>
+        <w:spacing w:after="0" w:line="240" w:lineRule="auto"/>
+        <w:rPr>
+          <w:sz w:val="18"/>
+          <w:lang w:val="sv-SE"/>
+        </w:rPr>
+      </w:pPr>
+    </w:p>
+    <w:p>
+      <w:pPr>
         <w:pStyle w:val="Heading1"/>
         <w:rPr>
           <w:sz w:val="44"/>
@@ -2824,7 +3246,13 @@
               <w:rPr>
                 <w:sz w:val="24"/>
               </w:rPr>
-              <w:t>GET ./frontpage</w:t>
+              <w:t xml:space="preserve">GET </w:t>
+            </w:r>
+            <w:r>
+              <w:rPr>
+                <w:sz w:val="24"/>
+              </w:rPr>
+              <w:t>/posts</w:t>
             </w:r>
           </w:p>
         </w:tc>
@@ -2836,25 +3264,6 @@
           <w:i/>
         </w:rPr>
       </w:pPr>
-      <w:r>
-        <w:rPr>
-          <w:i/>
-        </w:rPr>
-        <w:t xml:space="preserve">No </w:t>
-      </w:r>
-      <w:r>
-        <w:rPr>
-          <w:i/>
-        </w:rPr>
-        <w:t>parameters</w:t>
-      </w:r>
-    </w:p>
-    <w:p>
-      <w:pPr>
-        <w:rPr>
-          <w:i/>
-        </w:rPr>
-      </w:pPr>
     </w:p>
     <w:p>
       <w:pPr>
@@ -2875,28 +3284,25 @@
     </w:p>
     <w:p>
       <w:r>
-        <w:t xml:space="preserve">If successfully </w:t>
-      </w:r>
-      <w:r>
-        <w:t>fetched</w:t>
+        <w:t>If successfully fetched</w:t>
       </w:r>
     </w:p>
     <w:tbl>
       <w:tblPr>
         <w:tblStyle w:val="TableGrid"/>
-        <w:tblW w:w="9379" w:type="dxa"/>
+        <w:tblW w:w="9873" w:type="dxa"/>
         <w:tblLook w:val="04A0" w:firstRow="1" w:lastRow="0" w:firstColumn="1" w:lastColumn="0" w:noHBand="0" w:noVBand="1"/>
       </w:tblPr>
       <w:tblGrid>
-        <w:gridCol w:w="9379"/>
+        <w:gridCol w:w="9873"/>
       </w:tblGrid>
       <w:tr>
         <w:trPr>
-          <w:trHeight w:val="179"/>
+          <w:trHeight w:val="182"/>
         </w:trPr>
         <w:tc>
           <w:tcPr>
-            <w:tcW w:w="9379" w:type="dxa"/>
+            <w:tcW w:w="9873" w:type="dxa"/>
             <w:shd w:val="clear" w:color="auto" w:fill="F2F2F2" w:themeFill="background1" w:themeFillShade="F2"/>
           </w:tcPr>
           <w:p>
@@ -2906,7 +3312,30 @@
           </w:p>
           <w:p>
             <w:r>
-              <w:t>Post.list</w:t>
+              <w:t>content-type: application/json</w:t>
+            </w:r>
+          </w:p>
+          <w:p>
+            <w:r>
+              <w:t>[{</w:t>
+            </w:r>
+            <w:r>
+              <w:t>post-</w:t>
+            </w:r>
+            <w:r>
+              <w:t>id: 1, user</w:t>
+            </w:r>
+            <w:r>
+              <w:t>-i</w:t>
+            </w:r>
+            <w:r>
+              <w:t>d: 67, content: “</w:t>
+            </w:r>
+            <w:r>
+              <w:t>here is some content</w:t>
+            </w:r>
+            <w:r>
+              <w:t>”, likecount: 7, dislikecount; 9, time: 467546546}, …]</w:t>
             </w:r>
           </w:p>
           <w:p>
@@ -2922,23 +3351,34 @@
       </w:tr>
     </w:tbl>
     <w:p/>
+    <w:p/>
+    <w:p/>
+    <w:p/>
+    <w:p/>
+    <w:p/>
+    <w:p/>
+    <w:p/>
+    <w:p/>
+    <w:p/>
+    <w:p/>
+    <w:p/>
+    <w:p/>
+    <w:p/>
+    <w:p/>
+    <w:p/>
+    <w:p/>
     <w:p>
       <w:pPr>
         <w:pStyle w:val="Subtitle"/>
         <w:rPr>
-          <w:sz w:val="24"/>
-        </w:rPr>
-      </w:pPr>
-      <w:r>
-        <w:rPr>
-          <w:sz w:val="24"/>
-        </w:rPr>
-        <w:t>Response</w:t>
-      </w:r>
-    </w:p>
-    <w:p>
-      <w:r>
-        <w:t>If something is wrong with server or database</w:t>
+          <w:sz w:val="28"/>
+        </w:rPr>
+      </w:pPr>
+      <w:r>
+        <w:rPr>
+          <w:sz w:val="28"/>
+        </w:rPr>
+        <w:t>Create new post</w:t>
       </w:r>
     </w:p>
     <w:tbl>
@@ -2969,7 +3409,387 @@
               <w:rPr>
                 <w:sz w:val="24"/>
               </w:rPr>
-              <w:t>Status: 500 INTERNAL SERVER ERROR</w:t>
+              <w:t>POST /posts</w:t>
+            </w:r>
+          </w:p>
+        </w:tc>
+      </w:tr>
+    </w:tbl>
+    <w:p/>
+    <w:p>
+      <w:pPr>
+        <w:rPr>
+          <w:color w:val="595959" w:themeColor="text1" w:themeTint="A6"/>
+          <w:sz w:val="24"/>
+          <w:szCs w:val="24"/>
+        </w:rPr>
+      </w:pPr>
+      <w:r>
+        <w:rPr>
+          <w:color w:val="595959" w:themeColor="text1" w:themeTint="A6"/>
+          <w:sz w:val="24"/>
+          <w:szCs w:val="24"/>
+        </w:rPr>
+        <w:t>Input</w:t>
+      </w:r>
+    </w:p>
+    <w:tbl>
+      <w:tblPr>
+        <w:tblStyle w:val="TableGrid"/>
+        <w:tblW w:w="0" w:type="auto"/>
+        <w:tblLook w:val="04A0" w:firstRow="1" w:lastRow="0" w:firstColumn="1" w:lastColumn="0" w:noHBand="0" w:noVBand="1"/>
+      </w:tblPr>
+      <w:tblGrid>
+        <w:gridCol w:w="3132"/>
+        <w:gridCol w:w="3132"/>
+        <w:gridCol w:w="3132"/>
+      </w:tblGrid>
+      <w:tr>
+        <w:tc>
+          <w:tcPr>
+            <w:tcW w:w="3132" w:type="dxa"/>
+            <w:shd w:val="clear" w:color="auto" w:fill="A8D08D" w:themeFill="accent6" w:themeFillTint="99"/>
+          </w:tcPr>
+          <w:p>
+            <w:pPr>
+              <w:rPr>
+                <w:b/>
+              </w:rPr>
+            </w:pPr>
+            <w:r>
+              <w:rPr>
+                <w:b/>
+              </w:rPr>
+              <w:t>name</w:t>
+            </w:r>
+          </w:p>
+        </w:tc>
+        <w:tc>
+          <w:tcPr>
+            <w:tcW w:w="3132" w:type="dxa"/>
+            <w:shd w:val="clear" w:color="auto" w:fill="A8D08D" w:themeFill="accent6" w:themeFillTint="99"/>
+          </w:tcPr>
+          <w:p>
+            <w:pPr>
+              <w:rPr>
+                <w:b/>
+              </w:rPr>
+            </w:pPr>
+            <w:r>
+              <w:rPr>
+                <w:b/>
+              </w:rPr>
+              <w:t>Type</w:t>
+            </w:r>
+          </w:p>
+        </w:tc>
+        <w:tc>
+          <w:tcPr>
+            <w:tcW w:w="3132" w:type="dxa"/>
+            <w:shd w:val="clear" w:color="auto" w:fill="A8D08D" w:themeFill="accent6" w:themeFillTint="99"/>
+          </w:tcPr>
+          <w:p>
+            <w:pPr>
+              <w:rPr>
+                <w:b/>
+              </w:rPr>
+            </w:pPr>
+            <w:r>
+              <w:rPr>
+                <w:b/>
+              </w:rPr>
+              <w:t>Description</w:t>
+            </w:r>
+          </w:p>
+        </w:tc>
+      </w:tr>
+      <w:tr>
+        <w:tc>
+          <w:tcPr>
+            <w:tcW w:w="3132" w:type="dxa"/>
+          </w:tcPr>
+          <w:p>
+            <w:r>
+              <w:t>user-i</w:t>
+            </w:r>
+            <w:r>
+              <w:t>d</w:t>
+            </w:r>
+          </w:p>
+        </w:tc>
+        <w:tc>
+          <w:tcPr>
+            <w:tcW w:w="3132" w:type="dxa"/>
+          </w:tcPr>
+          <w:p>
+            <w:r>
+              <w:t>Int</w:t>
+            </w:r>
+          </w:p>
+        </w:tc>
+        <w:tc>
+          <w:tcPr>
+            <w:tcW w:w="3132" w:type="dxa"/>
+          </w:tcPr>
+          <w:p>
+            <w:r>
+              <w:t>Id of user that created the post</w:t>
+            </w:r>
+          </w:p>
+        </w:tc>
+      </w:tr>
+      <w:tr>
+        <w:tc>
+          <w:tcPr>
+            <w:tcW w:w="3132" w:type="dxa"/>
+          </w:tcPr>
+          <w:p>
+            <w:r>
+              <w:t>time</w:t>
+            </w:r>
+          </w:p>
+        </w:tc>
+        <w:tc>
+          <w:tcPr>
+            <w:tcW w:w="3132" w:type="dxa"/>
+          </w:tcPr>
+          <w:p>
+            <w:r>
+              <w:t>Int</w:t>
+            </w:r>
+          </w:p>
+        </w:tc>
+        <w:tc>
+          <w:tcPr>
+            <w:tcW w:w="3132" w:type="dxa"/>
+          </w:tcPr>
+          <w:p>
+            <w:r>
+              <w:t>Time of post creation</w:t>
+            </w:r>
+          </w:p>
+        </w:tc>
+      </w:tr>
+      <w:tr>
+        <w:tc>
+          <w:tcPr>
+            <w:tcW w:w="3132" w:type="dxa"/>
+          </w:tcPr>
+          <w:p>
+            <w:r>
+              <w:t>content</w:t>
+            </w:r>
+          </w:p>
+        </w:tc>
+        <w:tc>
+          <w:tcPr>
+            <w:tcW w:w="3132" w:type="dxa"/>
+          </w:tcPr>
+          <w:p>
+            <w:r>
+              <w:t>String</w:t>
+            </w:r>
+          </w:p>
+        </w:tc>
+        <w:tc>
+          <w:tcPr>
+            <w:tcW w:w="3132" w:type="dxa"/>
+          </w:tcPr>
+          <w:p>
+            <w:r>
+              <w:t>Content of the post</w:t>
+            </w:r>
+          </w:p>
+        </w:tc>
+      </w:tr>
+    </w:tbl>
+    <w:p/>
+    <w:p>
+      <w:pPr>
+        <w:pStyle w:val="Subtitle"/>
+        <w:rPr>
+          <w:sz w:val="24"/>
+        </w:rPr>
+      </w:pPr>
+      <w:r>
+        <w:rPr>
+          <w:sz w:val="24"/>
+        </w:rPr>
+        <w:t>Request</w:t>
+      </w:r>
+    </w:p>
+    <w:tbl>
+      <w:tblPr>
+        <w:tblStyle w:val="TableGrid"/>
+        <w:tblW w:w="9515" w:type="dxa"/>
+        <w:tblLook w:val="04A0" w:firstRow="1" w:lastRow="0" w:firstColumn="1" w:lastColumn="0" w:noHBand="0" w:noVBand="1"/>
+      </w:tblPr>
+      <w:tblGrid>
+        <w:gridCol w:w="9515"/>
+      </w:tblGrid>
+      <w:tr>
+        <w:trPr>
+          <w:trHeight w:val="946"/>
+        </w:trPr>
+        <w:tc>
+          <w:tcPr>
+            <w:tcW w:w="9515" w:type="dxa"/>
+            <w:shd w:val="clear" w:color="auto" w:fill="F2F2F2" w:themeFill="background1" w:themeFillShade="F2"/>
+          </w:tcPr>
+          <w:p>
+            <w:r>
+              <w:t>{</w:t>
+            </w:r>
+          </w:p>
+          <w:p>
+            <w:r>
+              <w:t>“</w:t>
+            </w:r>
+            <w:r>
+              <w:t>user-id”: 123</w:t>
+            </w:r>
+          </w:p>
+          <w:p>
+            <w:r>
+              <w:t>“time”</w:t>
+            </w:r>
+            <w:r>
+              <w:t xml:space="preserve">: </w:t>
+            </w:r>
+            <w:r>
+              <w:t>2342465436</w:t>
+            </w:r>
+          </w:p>
+          <w:p>
+            <w:r>
+              <w:t>“</w:t>
+            </w:r>
+            <w:r>
+              <w:t>content</w:t>
+            </w:r>
+            <w:r>
+              <w:t>”: “Content of post”</w:t>
+            </w:r>
+          </w:p>
+          <w:p>
+            <w:r>
+              <w:t>}</w:t>
+            </w:r>
+          </w:p>
+        </w:tc>
+      </w:tr>
+    </w:tbl>
+    <w:p/>
+    <w:p>
+      <w:pPr>
+        <w:pStyle w:val="Subtitle"/>
+        <w:rPr>
+          <w:sz w:val="24"/>
+        </w:rPr>
+      </w:pPr>
+      <w:r>
+        <w:rPr>
+          <w:sz w:val="24"/>
+        </w:rPr>
+        <w:t>Response</w:t>
+      </w:r>
+    </w:p>
+    <w:p>
+      <w:r>
+        <w:t xml:space="preserve">If </w:t>
+      </w:r>
+      <w:r>
+        <w:t>user exist and content is not an empty string</w:t>
+      </w:r>
+    </w:p>
+    <w:tbl>
+      <w:tblPr>
+        <w:tblStyle w:val="TableGrid"/>
+        <w:tblW w:w="9395" w:type="dxa"/>
+        <w:tblLook w:val="04A0" w:firstRow="1" w:lastRow="0" w:firstColumn="1" w:lastColumn="0" w:noHBand="0" w:noVBand="1"/>
+      </w:tblPr>
+      <w:tblGrid>
+        <w:gridCol w:w="9395"/>
+      </w:tblGrid>
+      <w:tr>
+        <w:trPr>
+          <w:trHeight w:val="327"/>
+        </w:trPr>
+        <w:tc>
+          <w:tcPr>
+            <w:tcW w:w="9395" w:type="dxa"/>
+            <w:shd w:val="clear" w:color="auto" w:fill="F2F2F2" w:themeFill="background1" w:themeFillShade="F2"/>
+          </w:tcPr>
+          <w:p>
+            <w:r>
+              <w:t>Status: 201 CREATED</w:t>
+            </w:r>
+          </w:p>
+          <w:p>
+            <w:r>
+              <w:t>Location: /posts/567</w:t>
+            </w:r>
+          </w:p>
+        </w:tc>
+      </w:tr>
+    </w:tbl>
+    <w:p>
+      <w:pPr>
+        <w:pStyle w:val="Subtitle"/>
+        <w:rPr>
+          <w:sz w:val="24"/>
+        </w:rPr>
+      </w:pPr>
+    </w:p>
+    <w:p>
+      <w:pPr>
+        <w:pStyle w:val="Subtitle"/>
+        <w:rPr>
+          <w:sz w:val="24"/>
+        </w:rPr>
+      </w:pPr>
+      <w:r>
+        <w:rPr>
+          <w:sz w:val="24"/>
+        </w:rPr>
+        <w:t>Response</w:t>
+      </w:r>
+    </w:p>
+    <w:p>
+      <w:r>
+        <w:t>If user does not exist or content is an empty string</w:t>
+      </w:r>
+    </w:p>
+    <w:tbl>
+      <w:tblPr>
+        <w:tblStyle w:val="TableGrid"/>
+        <w:tblW w:w="9395" w:type="dxa"/>
+        <w:tblLook w:val="04A0" w:firstRow="1" w:lastRow="0" w:firstColumn="1" w:lastColumn="0" w:noHBand="0" w:noVBand="1"/>
+      </w:tblPr>
+      <w:tblGrid>
+        <w:gridCol w:w="9395"/>
+      </w:tblGrid>
+      <w:tr>
+        <w:trPr>
+          <w:trHeight w:val="327"/>
+        </w:trPr>
+        <w:tc>
+          <w:tcPr>
+            <w:tcW w:w="9395" w:type="dxa"/>
+            <w:shd w:val="clear" w:color="auto" w:fill="F2F2F2" w:themeFill="background1" w:themeFillShade="F2"/>
+          </w:tcPr>
+          <w:p>
+            <w:r>
+              <w:t xml:space="preserve">Status: </w:t>
+            </w:r>
+            <w:r>
+              <w:t>400</w:t>
+            </w:r>
+            <w:r>
+              <w:t xml:space="preserve"> </w:t>
+            </w:r>
+            <w:r>
+              <w:t>BAD REQUEST</w:t>
             </w:r>
           </w:p>
         </w:tc>
@@ -2984,7 +3804,6 @@
     <w:p/>
     <w:p/>
     <w:p/>
-    <w:p/>
     <w:p>
       <w:pPr>
         <w:pStyle w:val="Subtitle"/>
@@ -2996,8 +3815,19 @@
         <w:rPr>
           <w:sz w:val="28"/>
         </w:rPr>
-        <w:lastRenderedPageBreak/>
-        <w:t>Create new post</w:t>
+        <w:t xml:space="preserve">Get </w:t>
+      </w:r>
+      <w:r>
+        <w:rPr>
+          <w:sz w:val="28"/>
+        </w:rPr>
+        <w:t xml:space="preserve">specific </w:t>
+      </w:r>
+      <w:r>
+        <w:rPr>
+          <w:sz w:val="28"/>
+        </w:rPr>
+        <w:t>post</w:t>
       </w:r>
     </w:p>
     <w:tbl>
@@ -3028,18 +3858,25 @@
               <w:rPr>
                 <w:sz w:val="24"/>
               </w:rPr>
-              <w:t>POST</w:t>
+              <w:t xml:space="preserve">GET </w:t>
             </w:r>
             <w:r>
               <w:rPr>
                 <w:sz w:val="24"/>
               </w:rPr>
-              <w:t xml:space="preserve"> ./frontpage</w:t>
+              <w:t>/post</w:t>
+            </w:r>
+            <w:r>
+              <w:rPr>
+                <w:sz w:val="24"/>
+              </w:rPr>
+              <w:t>s/123</w:t>
             </w:r>
           </w:p>
         </w:tc>
       </w:tr>
     </w:tbl>
+    <w:p/>
     <w:p/>
     <w:p>
       <w:pPr>
@@ -3135,6 +3972,9 @@
           </w:tcPr>
           <w:p>
             <w:r>
+              <w:t>post-</w:t>
+            </w:r>
+            <w:r>
               <w:t>id</w:t>
             </w:r>
           </w:p>
@@ -3145,7 +3985,7 @@
           </w:tcPr>
           <w:p>
             <w:r>
-              <w:t>String</w:t>
+              <w:t>Int</w:t>
             </w:r>
           </w:p>
         </w:tc>
@@ -3155,7 +3995,385 @@
           </w:tcPr>
           <w:p>
             <w:r>
-              <w:t>Id of user that created the post</w:t>
+              <w:t xml:space="preserve">id of the post </w:t>
+            </w:r>
+            <w:r>
+              <w:t>sent in the uri</w:t>
+            </w:r>
+          </w:p>
+        </w:tc>
+      </w:tr>
+    </w:tbl>
+    <w:p/>
+    <w:p>
+      <w:pPr>
+        <w:pStyle w:val="Subtitle"/>
+        <w:rPr>
+          <w:sz w:val="24"/>
+        </w:rPr>
+      </w:pPr>
+      <w:r>
+        <w:rPr>
+          <w:sz w:val="24"/>
+        </w:rPr>
+        <w:t>Response</w:t>
+      </w:r>
+    </w:p>
+    <w:p>
+      <w:r>
+        <w:t>If successfully fetched post</w:t>
+      </w:r>
+    </w:p>
+    <w:tbl>
+      <w:tblPr>
+        <w:tblStyle w:val="TableGrid"/>
+        <w:tblW w:w="9395" w:type="dxa"/>
+        <w:tblLook w:val="04A0" w:firstRow="1" w:lastRow="0" w:firstColumn="1" w:lastColumn="0" w:noHBand="0" w:noVBand="1"/>
+      </w:tblPr>
+      <w:tblGrid>
+        <w:gridCol w:w="9395"/>
+      </w:tblGrid>
+      <w:tr>
+        <w:trPr>
+          <w:trHeight w:val="327"/>
+        </w:trPr>
+        <w:tc>
+          <w:tcPr>
+            <w:tcW w:w="9395" w:type="dxa"/>
+            <w:shd w:val="clear" w:color="auto" w:fill="F2F2F2" w:themeFill="background1" w:themeFillShade="F2"/>
+          </w:tcPr>
+          <w:p>
+            <w:r>
+              <w:t>Status: 200</w:t>
+            </w:r>
+            <w:r>
+              <w:t xml:space="preserve"> </w:t>
+            </w:r>
+            <w:r>
+              <w:t>OK</w:t>
+            </w:r>
+          </w:p>
+          <w:p>
+            <w:r>
+              <w:t>content-type: application/json</w:t>
+            </w:r>
+          </w:p>
+          <w:p>
+            <w:r>
+              <w:t>p</w:t>
+            </w:r>
+            <w:r>
+              <w:t>ost</w:t>
+            </w:r>
+            <w:r>
+              <w:t>-</w:t>
+            </w:r>
+            <w:r>
+              <w:t>id: 123</w:t>
+            </w:r>
+          </w:p>
+          <w:p>
+            <w:r>
+              <w:t>user-id: 55</w:t>
+            </w:r>
+          </w:p>
+          <w:p>
+            <w:r>
+              <w:t>content: “some content”</w:t>
+            </w:r>
+          </w:p>
+          <w:p>
+            <w:r>
+              <w:t>likeCount: 4</w:t>
+            </w:r>
+          </w:p>
+          <w:p>
+            <w:r>
+              <w:t>dislikeCount: 3</w:t>
+            </w:r>
+          </w:p>
+          <w:p>
+            <w:r>
+              <w:t>time: 657654756757</w:t>
+            </w:r>
+          </w:p>
+          <w:p/>
+        </w:tc>
+      </w:tr>
+    </w:tbl>
+    <w:p/>
+    <w:p>
+      <w:pPr>
+        <w:pStyle w:val="Subtitle"/>
+        <w:rPr>
+          <w:sz w:val="24"/>
+        </w:rPr>
+      </w:pPr>
+      <w:r>
+        <w:rPr>
+          <w:sz w:val="24"/>
+        </w:rPr>
+        <w:t>R</w:t>
+      </w:r>
+      <w:r>
+        <w:rPr>
+          <w:sz w:val="24"/>
+        </w:rPr>
+        <w:t>esponse</w:t>
+      </w:r>
+    </w:p>
+    <w:p>
+      <w:r>
+        <w:t xml:space="preserve">If post </w:t>
+      </w:r>
+      <w:r>
+        <w:t>does not exist</w:t>
+      </w:r>
+    </w:p>
+    <w:tbl>
+      <w:tblPr>
+        <w:tblStyle w:val="TableGrid"/>
+        <w:tblW w:w="9395" w:type="dxa"/>
+        <w:tblLook w:val="04A0" w:firstRow="1" w:lastRow="0" w:firstColumn="1" w:lastColumn="0" w:noHBand="0" w:noVBand="1"/>
+      </w:tblPr>
+      <w:tblGrid>
+        <w:gridCol w:w="9395"/>
+      </w:tblGrid>
+      <w:tr>
+        <w:trPr>
+          <w:trHeight w:val="320"/>
+        </w:trPr>
+        <w:tc>
+          <w:tcPr>
+            <w:tcW w:w="9395" w:type="dxa"/>
+            <w:shd w:val="clear" w:color="auto" w:fill="F2F2F2" w:themeFill="background1" w:themeFillShade="F2"/>
+          </w:tcPr>
+          <w:p>
+            <w:r>
+              <w:t xml:space="preserve">Status: </w:t>
+            </w:r>
+            <w:r>
+              <w:t>400 BAD REQUEST</w:t>
+            </w:r>
+          </w:p>
+          <w:p/>
+        </w:tc>
+      </w:tr>
+    </w:tbl>
+    <w:p>
+      <w:pPr>
+        <w:pStyle w:val="Subtitle"/>
+        <w:rPr>
+          <w:sz w:val="28"/>
+        </w:rPr>
+      </w:pPr>
+    </w:p>
+    <w:p>
+      <w:pPr>
+        <w:pStyle w:val="Subtitle"/>
+        <w:rPr>
+          <w:sz w:val="28"/>
+        </w:rPr>
+      </w:pPr>
+    </w:p>
+    <w:p>
+      <w:pPr>
+        <w:pStyle w:val="Subtitle"/>
+        <w:rPr>
+          <w:sz w:val="28"/>
+        </w:rPr>
+      </w:pPr>
+    </w:p>
+    <w:p>
+      <w:pPr>
+        <w:pStyle w:val="Subtitle"/>
+        <w:rPr>
+          <w:sz w:val="28"/>
+        </w:rPr>
+      </w:pPr>
+    </w:p>
+    <w:p>
+      <w:pPr>
+        <w:pStyle w:val="Subtitle"/>
+        <w:rPr>
+          <w:sz w:val="28"/>
+        </w:rPr>
+      </w:pPr>
+    </w:p>
+    <w:p>
+      <w:pPr>
+        <w:pStyle w:val="Subtitle"/>
+        <w:rPr>
+          <w:sz w:val="28"/>
+        </w:rPr>
+      </w:pPr>
+    </w:p>
+    <w:p>
+      <w:pPr>
+        <w:pStyle w:val="Subtitle"/>
+        <w:rPr>
+          <w:sz w:val="28"/>
+        </w:rPr>
+      </w:pPr>
+    </w:p>
+    <w:p>
+      <w:pPr>
+        <w:pStyle w:val="Subtitle"/>
+        <w:rPr>
+          <w:sz w:val="28"/>
+        </w:rPr>
+      </w:pPr>
+    </w:p>
+    <w:p>
+      <w:pPr>
+        <w:pStyle w:val="Subtitle"/>
+        <w:rPr>
+          <w:sz w:val="28"/>
+        </w:rPr>
+      </w:pPr>
+      <w:r>
+        <w:rPr>
+          <w:sz w:val="28"/>
+        </w:rPr>
+        <w:t>Delete specific post</w:t>
+      </w:r>
+    </w:p>
+    <w:tbl>
+      <w:tblPr>
+        <w:tblStyle w:val="TableGrid"/>
+        <w:tblW w:w="9410" w:type="dxa"/>
+        <w:tblLook w:val="04A0" w:firstRow="1" w:lastRow="0" w:firstColumn="1" w:lastColumn="0" w:noHBand="0" w:noVBand="1"/>
+      </w:tblPr>
+      <w:tblGrid>
+        <w:gridCol w:w="9410"/>
+      </w:tblGrid>
+      <w:tr>
+        <w:trPr>
+          <w:trHeight w:val="404"/>
+        </w:trPr>
+        <w:tc>
+          <w:tcPr>
+            <w:tcW w:w="9410" w:type="dxa"/>
+            <w:shd w:val="clear" w:color="auto" w:fill="F2F2F2" w:themeFill="background1" w:themeFillShade="F2"/>
+          </w:tcPr>
+          <w:p>
+            <w:pPr>
+              <w:rPr>
+                <w:sz w:val="24"/>
+              </w:rPr>
+            </w:pPr>
+            <w:r>
+              <w:rPr>
+                <w:sz w:val="24"/>
+              </w:rPr>
+              <w:t xml:space="preserve">DELETE </w:t>
+            </w:r>
+            <w:r>
+              <w:rPr>
+                <w:sz w:val="24"/>
+              </w:rPr>
+              <w:t>/post</w:t>
+            </w:r>
+            <w:r>
+              <w:rPr>
+                <w:sz w:val="24"/>
+              </w:rPr>
+              <w:t>s</w:t>
+            </w:r>
+            <w:r>
+              <w:rPr>
+                <w:sz w:val="24"/>
+              </w:rPr>
+              <w:t>/123</w:t>
+            </w:r>
+          </w:p>
+        </w:tc>
+      </w:tr>
+    </w:tbl>
+    <w:p/>
+    <w:p>
+      <w:pPr>
+        <w:rPr>
+          <w:color w:val="595959" w:themeColor="text1" w:themeTint="A6"/>
+          <w:sz w:val="24"/>
+          <w:szCs w:val="24"/>
+        </w:rPr>
+      </w:pPr>
+      <w:r>
+        <w:rPr>
+          <w:color w:val="595959" w:themeColor="text1" w:themeTint="A6"/>
+          <w:sz w:val="24"/>
+          <w:szCs w:val="24"/>
+        </w:rPr>
+        <w:t>Input</w:t>
+      </w:r>
+    </w:p>
+    <w:tbl>
+      <w:tblPr>
+        <w:tblStyle w:val="TableGrid"/>
+        <w:tblW w:w="0" w:type="auto"/>
+        <w:tblLook w:val="04A0" w:firstRow="1" w:lastRow="0" w:firstColumn="1" w:lastColumn="0" w:noHBand="0" w:noVBand="1"/>
+      </w:tblPr>
+      <w:tblGrid>
+        <w:gridCol w:w="3132"/>
+        <w:gridCol w:w="3132"/>
+        <w:gridCol w:w="3132"/>
+      </w:tblGrid>
+      <w:tr>
+        <w:tc>
+          <w:tcPr>
+            <w:tcW w:w="3132" w:type="dxa"/>
+            <w:shd w:val="clear" w:color="auto" w:fill="A8D08D" w:themeFill="accent6" w:themeFillTint="99"/>
+          </w:tcPr>
+          <w:p>
+            <w:pPr>
+              <w:rPr>
+                <w:b/>
+              </w:rPr>
+            </w:pPr>
+            <w:r>
+              <w:rPr>
+                <w:b/>
+              </w:rPr>
+              <w:t>name</w:t>
+            </w:r>
+          </w:p>
+        </w:tc>
+        <w:tc>
+          <w:tcPr>
+            <w:tcW w:w="3132" w:type="dxa"/>
+            <w:shd w:val="clear" w:color="auto" w:fill="A8D08D" w:themeFill="accent6" w:themeFillTint="99"/>
+          </w:tcPr>
+          <w:p>
+            <w:pPr>
+              <w:rPr>
+                <w:b/>
+              </w:rPr>
+            </w:pPr>
+            <w:r>
+              <w:rPr>
+                <w:b/>
+              </w:rPr>
+              <w:t>Type</w:t>
+            </w:r>
+          </w:p>
+        </w:tc>
+        <w:tc>
+          <w:tcPr>
+            <w:tcW w:w="3132" w:type="dxa"/>
+            <w:shd w:val="clear" w:color="auto" w:fill="A8D08D" w:themeFill="accent6" w:themeFillTint="99"/>
+          </w:tcPr>
+          <w:p>
+            <w:pPr>
+              <w:rPr>
+                <w:b/>
+              </w:rPr>
+            </w:pPr>
+            <w:r>
+              <w:rPr>
+                <w:b/>
+              </w:rPr>
+              <w:t>Description</w:t>
             </w:r>
           </w:p>
         </w:tc>
@@ -3167,7 +4385,10 @@
           </w:tcPr>
           <w:p>
             <w:r>
-              <w:t>time</w:t>
+              <w:t>post-</w:t>
+            </w:r>
+            <w:r>
+              <w:t>id</w:t>
             </w:r>
           </w:p>
         </w:tc>
@@ -3177,7 +4398,7 @@
           </w:tcPr>
           <w:p>
             <w:r>
-              <w:t>String</w:t>
+              <w:t>Int</w:t>
             </w:r>
           </w:p>
         </w:tc>
@@ -3187,7 +4408,391 @@
           </w:tcPr>
           <w:p>
             <w:r>
-              <w:t>Time of post creation</w:t>
+              <w:t xml:space="preserve">id of the post </w:t>
+            </w:r>
+            <w:r>
+              <w:t>sent in the uri</w:t>
+            </w:r>
+          </w:p>
+        </w:tc>
+      </w:tr>
+    </w:tbl>
+    <w:p/>
+    <w:p>
+      <w:pPr>
+        <w:pStyle w:val="Subtitle"/>
+        <w:rPr>
+          <w:sz w:val="24"/>
+        </w:rPr>
+      </w:pPr>
+      <w:r>
+        <w:rPr>
+          <w:sz w:val="24"/>
+        </w:rPr>
+        <w:t>Response</w:t>
+      </w:r>
+    </w:p>
+    <w:p>
+      <w:r>
+        <w:t>If</w:t>
+      </w:r>
+      <w:r>
+        <w:t xml:space="preserve"> </w:t>
+      </w:r>
+      <w:r>
+        <w:t>successfully deleted</w:t>
+      </w:r>
+    </w:p>
+    <w:tbl>
+      <w:tblPr>
+        <w:tblStyle w:val="TableGrid"/>
+        <w:tblW w:w="9499" w:type="dxa"/>
+        <w:tblLook w:val="04A0" w:firstRow="1" w:lastRow="0" w:firstColumn="1" w:lastColumn="0" w:noHBand="0" w:noVBand="1"/>
+      </w:tblPr>
+      <w:tblGrid>
+        <w:gridCol w:w="9499"/>
+      </w:tblGrid>
+      <w:tr>
+        <w:trPr>
+          <w:trHeight w:val="114"/>
+        </w:trPr>
+        <w:tc>
+          <w:tcPr>
+            <w:tcW w:w="9499" w:type="dxa"/>
+            <w:shd w:val="clear" w:color="auto" w:fill="F2F2F2" w:themeFill="background1" w:themeFillShade="F2"/>
+          </w:tcPr>
+          <w:p>
+            <w:r>
+              <w:t>Status: 204</w:t>
+            </w:r>
+            <w:r>
+              <w:t xml:space="preserve"> </w:t>
+            </w:r>
+            <w:r>
+              <w:t>DELETED</w:t>
+            </w:r>
+          </w:p>
+        </w:tc>
+      </w:tr>
+    </w:tbl>
+    <w:p>
+      <w:pPr>
+        <w:rPr>
+          <w:sz w:val="28"/>
+          <w:szCs w:val="28"/>
+        </w:rPr>
+      </w:pPr>
+    </w:p>
+    <w:p>
+      <w:pPr>
+        <w:pStyle w:val="Subtitle"/>
+        <w:rPr>
+          <w:sz w:val="24"/>
+        </w:rPr>
+      </w:pPr>
+      <w:r>
+        <w:rPr>
+          <w:sz w:val="24"/>
+        </w:rPr>
+        <w:t>Response</w:t>
+      </w:r>
+    </w:p>
+    <w:p>
+      <w:pPr>
+        <w:rPr>
+          <w:szCs w:val="28"/>
+        </w:rPr>
+      </w:pPr>
+      <w:r>
+        <w:rPr>
+          <w:szCs w:val="28"/>
+        </w:rPr>
+        <w:t>if post does not exist</w:t>
+      </w:r>
+    </w:p>
+    <w:tbl>
+      <w:tblPr>
+        <w:tblStyle w:val="TableGrid"/>
+        <w:tblW w:w="9499" w:type="dxa"/>
+        <w:tblLook w:val="04A0" w:firstRow="1" w:lastRow="0" w:firstColumn="1" w:lastColumn="0" w:noHBand="0" w:noVBand="1"/>
+      </w:tblPr>
+      <w:tblGrid>
+        <w:gridCol w:w="9499"/>
+      </w:tblGrid>
+      <w:tr>
+        <w:trPr>
+          <w:trHeight w:val="114"/>
+        </w:trPr>
+        <w:tc>
+          <w:tcPr>
+            <w:tcW w:w="9499" w:type="dxa"/>
+            <w:shd w:val="clear" w:color="auto" w:fill="F2F2F2" w:themeFill="background1" w:themeFillShade="F2"/>
+          </w:tcPr>
+          <w:p>
+            <w:r>
+              <w:t xml:space="preserve">Status: </w:t>
+            </w:r>
+            <w:r>
+              <w:t>400 BAD REQUEST</w:t>
+            </w:r>
+          </w:p>
+        </w:tc>
+      </w:tr>
+    </w:tbl>
+    <w:p>
+      <w:pPr>
+        <w:rPr>
+          <w:szCs w:val="28"/>
+        </w:rPr>
+      </w:pPr>
+    </w:p>
+    <w:p>
+      <w:pPr>
+        <w:rPr>
+          <w:b/>
+          <w:sz w:val="28"/>
+          <w:szCs w:val="28"/>
+        </w:rPr>
+      </w:pPr>
+    </w:p>
+    <w:p>
+      <w:pPr>
+        <w:rPr>
+          <w:b/>
+          <w:sz w:val="28"/>
+          <w:szCs w:val="28"/>
+        </w:rPr>
+      </w:pPr>
+    </w:p>
+    <w:p>
+      <w:pPr>
+        <w:rPr>
+          <w:b/>
+          <w:sz w:val="28"/>
+          <w:szCs w:val="28"/>
+        </w:rPr>
+      </w:pPr>
+    </w:p>
+    <w:p>
+      <w:pPr>
+        <w:rPr>
+          <w:b/>
+          <w:sz w:val="28"/>
+          <w:szCs w:val="28"/>
+        </w:rPr>
+      </w:pPr>
+    </w:p>
+    <w:p>
+      <w:pPr>
+        <w:rPr>
+          <w:b/>
+          <w:sz w:val="28"/>
+          <w:szCs w:val="28"/>
+        </w:rPr>
+      </w:pPr>
+    </w:p>
+    <w:p>
+      <w:pPr>
+        <w:rPr>
+          <w:b/>
+          <w:sz w:val="28"/>
+          <w:szCs w:val="28"/>
+        </w:rPr>
+      </w:pPr>
+    </w:p>
+    <w:p>
+      <w:pPr>
+        <w:rPr>
+          <w:b/>
+          <w:sz w:val="28"/>
+          <w:szCs w:val="28"/>
+        </w:rPr>
+      </w:pPr>
+    </w:p>
+    <w:p>
+      <w:pPr>
+        <w:rPr>
+          <w:b/>
+          <w:sz w:val="28"/>
+          <w:szCs w:val="28"/>
+        </w:rPr>
+      </w:pPr>
+    </w:p>
+    <w:p>
+      <w:pPr>
+        <w:rPr>
+          <w:b/>
+          <w:sz w:val="28"/>
+          <w:szCs w:val="28"/>
+        </w:rPr>
+      </w:pPr>
+    </w:p>
+    <w:p>
+      <w:pPr>
+        <w:rPr>
+          <w:b/>
+          <w:sz w:val="28"/>
+          <w:szCs w:val="28"/>
+        </w:rPr>
+      </w:pPr>
+    </w:p>
+    <w:p>
+      <w:pPr>
+        <w:rPr>
+          <w:b/>
+          <w:sz w:val="28"/>
+          <w:szCs w:val="28"/>
+        </w:rPr>
+      </w:pPr>
+    </w:p>
+    <w:p>
+      <w:pPr>
+        <w:pStyle w:val="Subtitle"/>
+        <w:rPr>
+          <w:sz w:val="28"/>
+        </w:rPr>
+      </w:pPr>
+    </w:p>
+    <w:p>
+      <w:pPr>
+        <w:pStyle w:val="Subtitle"/>
+        <w:rPr>
+          <w:sz w:val="28"/>
+        </w:rPr>
+      </w:pPr>
+    </w:p>
+    <w:p>
+      <w:pPr>
+        <w:pStyle w:val="Subtitle"/>
+        <w:rPr>
+          <w:sz w:val="28"/>
+        </w:rPr>
+      </w:pPr>
+      <w:r>
+        <w:rPr>
+          <w:sz w:val="28"/>
+        </w:rPr>
+        <w:t xml:space="preserve">Post a comment </w:t>
+      </w:r>
+    </w:p>
+    <w:tbl>
+      <w:tblPr>
+        <w:tblStyle w:val="TableGrid"/>
+        <w:tblW w:w="9410" w:type="dxa"/>
+        <w:tblLook w:val="04A0" w:firstRow="1" w:lastRow="0" w:firstColumn="1" w:lastColumn="0" w:noHBand="0" w:noVBand="1"/>
+      </w:tblPr>
+      <w:tblGrid>
+        <w:gridCol w:w="9410"/>
+      </w:tblGrid>
+      <w:tr>
+        <w:trPr>
+          <w:trHeight w:val="404"/>
+        </w:trPr>
+        <w:tc>
+          <w:tcPr>
+            <w:tcW w:w="9410" w:type="dxa"/>
+            <w:shd w:val="clear" w:color="auto" w:fill="F2F2F2" w:themeFill="background1" w:themeFillShade="F2"/>
+          </w:tcPr>
+          <w:p>
+            <w:pPr>
+              <w:rPr>
+                <w:sz w:val="24"/>
+              </w:rPr>
+            </w:pPr>
+            <w:r>
+              <w:rPr>
+                <w:sz w:val="24"/>
+              </w:rPr>
+              <w:t>POST /comments</w:t>
+            </w:r>
+          </w:p>
+        </w:tc>
+      </w:tr>
+    </w:tbl>
+    <w:p/>
+    <w:p>
+      <w:pPr>
+        <w:rPr>
+          <w:color w:val="595959" w:themeColor="text1" w:themeTint="A6"/>
+          <w:sz w:val="24"/>
+          <w:szCs w:val="24"/>
+        </w:rPr>
+      </w:pPr>
+      <w:r>
+        <w:rPr>
+          <w:color w:val="595959" w:themeColor="text1" w:themeTint="A6"/>
+          <w:sz w:val="24"/>
+          <w:szCs w:val="24"/>
+        </w:rPr>
+        <w:t>Input</w:t>
+      </w:r>
+    </w:p>
+    <w:tbl>
+      <w:tblPr>
+        <w:tblStyle w:val="TableGrid"/>
+        <w:tblW w:w="0" w:type="auto"/>
+        <w:tblLook w:val="04A0" w:firstRow="1" w:lastRow="0" w:firstColumn="1" w:lastColumn="0" w:noHBand="0" w:noVBand="1"/>
+      </w:tblPr>
+      <w:tblGrid>
+        <w:gridCol w:w="3132"/>
+        <w:gridCol w:w="3132"/>
+        <w:gridCol w:w="3132"/>
+      </w:tblGrid>
+      <w:tr>
+        <w:tc>
+          <w:tcPr>
+            <w:tcW w:w="3132" w:type="dxa"/>
+            <w:shd w:val="clear" w:color="auto" w:fill="A8D08D" w:themeFill="accent6" w:themeFillTint="99"/>
+          </w:tcPr>
+          <w:p>
+            <w:pPr>
+              <w:rPr>
+                <w:b/>
+              </w:rPr>
+            </w:pPr>
+            <w:r>
+              <w:rPr>
+                <w:b/>
+              </w:rPr>
+              <w:t>name</w:t>
+            </w:r>
+          </w:p>
+        </w:tc>
+        <w:tc>
+          <w:tcPr>
+            <w:tcW w:w="3132" w:type="dxa"/>
+            <w:shd w:val="clear" w:color="auto" w:fill="A8D08D" w:themeFill="accent6" w:themeFillTint="99"/>
+          </w:tcPr>
+          <w:p>
+            <w:pPr>
+              <w:rPr>
+                <w:b/>
+              </w:rPr>
+            </w:pPr>
+            <w:r>
+              <w:rPr>
+                <w:b/>
+              </w:rPr>
+              <w:t>Type</w:t>
+            </w:r>
+          </w:p>
+        </w:tc>
+        <w:tc>
+          <w:tcPr>
+            <w:tcW w:w="3132" w:type="dxa"/>
+            <w:shd w:val="clear" w:color="auto" w:fill="A8D08D" w:themeFill="accent6" w:themeFillTint="99"/>
+          </w:tcPr>
+          <w:p>
+            <w:pPr>
+              <w:rPr>
+                <w:b/>
+              </w:rPr>
+            </w:pPr>
+            <w:r>
+              <w:rPr>
+                <w:b/>
+              </w:rPr>
+              <w:t>Description</w:t>
             </w:r>
           </w:p>
         </w:tc>
@@ -3199,7 +4804,10 @@
           </w:tcPr>
           <w:p>
             <w:r>
-              <w:t>body</w:t>
+              <w:t>user-i</w:t>
+            </w:r>
+            <w:r>
+              <w:t>d</w:t>
             </w:r>
           </w:p>
         </w:tc>
@@ -3209,7 +4817,7 @@
           </w:tcPr>
           <w:p>
             <w:r>
-              <w:t>String</w:t>
+              <w:t>Int</w:t>
             </w:r>
           </w:p>
         </w:tc>
@@ -3219,7 +4827,77 @@
           </w:tcPr>
           <w:p>
             <w:r>
-              <w:t>Content of the post</w:t>
+              <w:t>id of the user creating the comment</w:t>
+            </w:r>
+          </w:p>
+        </w:tc>
+      </w:tr>
+      <w:tr>
+        <w:tc>
+          <w:tcPr>
+            <w:tcW w:w="3132" w:type="dxa"/>
+          </w:tcPr>
+          <w:p>
+            <w:r>
+              <w:t>post-i</w:t>
+            </w:r>
+            <w:r>
+              <w:t>d</w:t>
+            </w:r>
+          </w:p>
+        </w:tc>
+        <w:tc>
+          <w:tcPr>
+            <w:tcW w:w="3132" w:type="dxa"/>
+          </w:tcPr>
+          <w:p>
+            <w:r>
+              <w:t>Int</w:t>
+            </w:r>
+          </w:p>
+        </w:tc>
+        <w:tc>
+          <w:tcPr>
+            <w:tcW w:w="3132" w:type="dxa"/>
+          </w:tcPr>
+          <w:p>
+            <w:r>
+              <w:t>i</w:t>
+            </w:r>
+            <w:r>
+              <w:t>d of the post the comment is made on</w:t>
+            </w:r>
+          </w:p>
+        </w:tc>
+      </w:tr>
+      <w:tr>
+        <w:tc>
+          <w:tcPr>
+            <w:tcW w:w="3132" w:type="dxa"/>
+          </w:tcPr>
+          <w:p>
+            <w:r>
+              <w:t>content</w:t>
+            </w:r>
+          </w:p>
+        </w:tc>
+        <w:tc>
+          <w:tcPr>
+            <w:tcW w:w="3132" w:type="dxa"/>
+          </w:tcPr>
+          <w:p>
+            <w:r>
+              <w:t>String</w:t>
+            </w:r>
+          </w:p>
+        </w:tc>
+        <w:tc>
+          <w:tcPr>
+            <w:tcW w:w="3132" w:type="dxa"/>
+          </w:tcPr>
+          <w:p>
+            <w:r>
+              <w:t>Content of the comment</w:t>
             </w:r>
           </w:p>
         </w:tc>
@@ -3265,20 +4943,26 @@
           </w:p>
           <w:p>
             <w:r>
-              <w:t>“id”: user.id</w:t>
-            </w:r>
-          </w:p>
-          <w:p>
-            <w:r>
-              <w:t>“time”</w:t>
-            </w:r>
-            <w:r>
-              <w:t>: time</w:t>
-            </w:r>
-          </w:p>
-          <w:p>
-            <w:r>
-              <w:t>“body”: “Content of post”</w:t>
+              <w:t>“user-i</w:t>
+            </w:r>
+            <w:r>
+              <w:t>d”: 123</w:t>
+            </w:r>
+          </w:p>
+          <w:p>
+            <w:r>
+              <w:t>“post-i</w:t>
+            </w:r>
+            <w:r>
+              <w:t>d”: 456</w:t>
+            </w:r>
+          </w:p>
+          <w:p>
+            <w:r>
+              <w:t>“content”: “c</w:t>
+            </w:r>
+            <w:r>
+              <w:t>ontent of comment”</w:t>
             </w:r>
           </w:p>
           <w:p>
@@ -3306,25 +4990,25 @@
     </w:p>
     <w:p>
       <w:r>
-        <w:t>If successfully created</w:t>
+        <w:t>If successfully created a comment</w:t>
       </w:r>
     </w:p>
     <w:tbl>
       <w:tblPr>
         <w:tblStyle w:val="TableGrid"/>
-        <w:tblW w:w="9395" w:type="dxa"/>
+        <w:tblW w:w="9499" w:type="dxa"/>
         <w:tblLook w:val="04A0" w:firstRow="1" w:lastRow="0" w:firstColumn="1" w:lastColumn="0" w:noHBand="0" w:noVBand="1"/>
       </w:tblPr>
       <w:tblGrid>
-        <w:gridCol w:w="9395"/>
+        <w:gridCol w:w="9499"/>
       </w:tblGrid>
       <w:tr>
         <w:trPr>
-          <w:trHeight w:val="327"/>
+          <w:trHeight w:val="114"/>
         </w:trPr>
         <w:tc>
           <w:tcPr>
-            <w:tcW w:w="9395" w:type="dxa"/>
+            <w:tcW w:w="9499" w:type="dxa"/>
             <w:shd w:val="clear" w:color="auto" w:fill="F2F2F2" w:themeFill="background1" w:themeFillShade="F2"/>
           </w:tcPr>
           <w:p>
@@ -3332,71 +5016,138 @@
               <w:t>Status: 201 CREATED</w:t>
             </w:r>
           </w:p>
+          <w:p/>
         </w:tc>
       </w:tr>
     </w:tbl>
     <w:p>
       <w:pPr>
+        <w:rPr>
+          <w:b/>
+          <w:sz w:val="28"/>
+          <w:szCs w:val="28"/>
+        </w:rPr>
+      </w:pPr>
+    </w:p>
+    <w:p>
+      <w:pPr>
         <w:pStyle w:val="Subtitle"/>
         <w:rPr>
           <w:sz w:val="24"/>
         </w:rPr>
       </w:pPr>
-    </w:p>
-    <w:p>
-      <w:pPr>
-        <w:pStyle w:val="Subtitle"/>
+      <w:r>
         <w:rPr>
           <w:sz w:val="24"/>
         </w:rPr>
-      </w:pPr>
-      <w:r>
-        <w:rPr>
-          <w:sz w:val="24"/>
-        </w:rPr>
         <w:t>Response</w:t>
       </w:r>
     </w:p>
     <w:p>
       <w:r>
-        <w:t>If database is full or something is wrong with server</w:t>
+        <w:t xml:space="preserve">If </w:t>
+      </w:r>
+      <w:r>
+        <w:t>post does not exist</w:t>
       </w:r>
     </w:p>
     <w:tbl>
       <w:tblPr>
         <w:tblStyle w:val="TableGrid"/>
-        <w:tblW w:w="9395" w:type="dxa"/>
+        <w:tblW w:w="9499" w:type="dxa"/>
         <w:tblLook w:val="04A0" w:firstRow="1" w:lastRow="0" w:firstColumn="1" w:lastColumn="0" w:noHBand="0" w:noVBand="1"/>
       </w:tblPr>
       <w:tblGrid>
-        <w:gridCol w:w="9395"/>
+        <w:gridCol w:w="9499"/>
       </w:tblGrid>
       <w:tr>
         <w:trPr>
-          <w:trHeight w:val="327"/>
+          <w:trHeight w:val="114"/>
         </w:trPr>
         <w:tc>
           <w:tcPr>
-            <w:tcW w:w="9395" w:type="dxa"/>
+            <w:tcW w:w="9499" w:type="dxa"/>
             <w:shd w:val="clear" w:color="auto" w:fill="F2F2F2" w:themeFill="background1" w:themeFillShade="F2"/>
           </w:tcPr>
           <w:p>
             <w:r>
-              <w:t>Status: 500 INTERNAL SERVER ERROR</w:t>
+              <w:t>Status: 4</w:t>
+            </w:r>
+            <w:r>
+              <w:t>00 BAD REQUEST</w:t>
             </w:r>
           </w:p>
         </w:tc>
       </w:tr>
     </w:tbl>
+    <w:p>
+      <w:pPr>
+        <w:rPr>
+          <w:b/>
+          <w:sz w:val="28"/>
+          <w:szCs w:val="28"/>
+        </w:rPr>
+      </w:pPr>
+    </w:p>
+    <w:p>
+      <w:pPr>
+        <w:rPr>
+          <w:b/>
+          <w:sz w:val="28"/>
+          <w:szCs w:val="28"/>
+        </w:rPr>
+      </w:pPr>
+    </w:p>
+    <w:p>
+      <w:pPr>
+        <w:rPr>
+          <w:b/>
+        </w:rPr>
+      </w:pPr>
+    </w:p>
+    <w:p>
+      <w:pPr>
+        <w:rPr>
+          <w:b/>
+        </w:rPr>
+      </w:pPr>
+    </w:p>
+    <w:p>
+      <w:pPr>
+        <w:rPr>
+          <w:b/>
+        </w:rPr>
+      </w:pPr>
+    </w:p>
+    <w:p>
+      <w:pPr>
+        <w:rPr>
+          <w:b/>
+        </w:rPr>
+      </w:pPr>
+    </w:p>
+    <w:p>
+      <w:pPr>
+        <w:rPr>
+          <w:b/>
+        </w:rPr>
+      </w:pPr>
+    </w:p>
+    <w:p>
+      <w:pPr>
+        <w:pStyle w:val="Title"/>
+        <w:rPr>
+          <w:color w:val="000000" w:themeColor="text1"/>
+        </w:rPr>
+      </w:pPr>
+      <w:r>
+        <w:rPr>
+          <w:color w:val="000000" w:themeColor="text1"/>
+        </w:rPr>
+        <w:t xml:space="preserve">USER </w:t>
+      </w:r>
+    </w:p>
     <w:p/>
-    <w:p/>
-    <w:p/>
-    <w:p/>
-    <w:p/>
-    <w:p/>
-    <w:p/>
-    <w:p/>
-    <w:p/>
     <w:p>
       <w:pPr>
         <w:pStyle w:val="Subtitle"/>
@@ -3408,20 +5159,13 @@
         <w:rPr>
           <w:sz w:val="28"/>
         </w:rPr>
-        <w:lastRenderedPageBreak/>
         <w:t xml:space="preserve">Get </w:t>
       </w:r>
       <w:r>
         <w:rPr>
           <w:sz w:val="28"/>
         </w:rPr>
-        <w:t xml:space="preserve">specific </w:t>
-      </w:r>
-      <w:r>
-        <w:rPr>
-          <w:sz w:val="28"/>
-        </w:rPr>
-        <w:t>post</w:t>
+        <w:t xml:space="preserve">user </w:t>
       </w:r>
     </w:p>
     <w:tbl>
@@ -3452,25 +5196,19 @@
               <w:rPr>
                 <w:sz w:val="24"/>
               </w:rPr>
-              <w:t>GET</w:t>
-            </w:r>
-            <w:r>
-              <w:rPr>
-                <w:sz w:val="24"/>
-              </w:rPr>
-              <w:t xml:space="preserve"> ./</w:t>
-            </w:r>
-            <w:r>
-              <w:rPr>
-                <w:sz w:val="24"/>
-              </w:rPr>
-              <w:t>post</w:t>
+              <w:t>GET /users/123</w:t>
             </w:r>
           </w:p>
         </w:tc>
       </w:tr>
     </w:tbl>
-    <w:p/>
+    <w:p>
+      <w:pPr>
+        <w:rPr>
+          <w:b/>
+        </w:rPr>
+      </w:pPr>
+    </w:p>
     <w:p>
       <w:pPr>
         <w:rPr>
@@ -3565,6 +5303,9 @@
           </w:tcPr>
           <w:p>
             <w:r>
+              <w:t>user-</w:t>
+            </w:r>
+            <w:r>
               <w:t>id</w:t>
             </w:r>
           </w:p>
@@ -3575,7 +5316,7 @@
           </w:tcPr>
           <w:p>
             <w:r>
-              <w:t>String</w:t>
+              <w:t>Int</w:t>
             </w:r>
           </w:p>
         </w:tc>
@@ -3585,13 +5326,460 @@
           </w:tcPr>
           <w:p>
             <w:r>
-              <w:t>i</w:t>
-            </w:r>
-            <w:r>
-              <w:t xml:space="preserve">d of </w:t>
-            </w:r>
-            <w:r>
-              <w:t xml:space="preserve">the post </w:t>
+              <w:t>id of the user</w:t>
+            </w:r>
+            <w:r>
+              <w:t xml:space="preserve"> sent in the uri</w:t>
+            </w:r>
+          </w:p>
+        </w:tc>
+      </w:tr>
+    </w:tbl>
+    <w:p/>
+    <w:p>
+      <w:pPr>
+        <w:pStyle w:val="Subtitle"/>
+        <w:rPr>
+          <w:sz w:val="24"/>
+        </w:rPr>
+      </w:pPr>
+      <w:r>
+        <w:rPr>
+          <w:sz w:val="24"/>
+        </w:rPr>
+        <w:t>Response</w:t>
+      </w:r>
+    </w:p>
+    <w:p>
+      <w:r>
+        <w:t xml:space="preserve">If </w:t>
+      </w:r>
+      <w:r>
+        <w:t xml:space="preserve">user exist </w:t>
+      </w:r>
+    </w:p>
+    <w:tbl>
+      <w:tblPr>
+        <w:tblStyle w:val="TableGrid"/>
+        <w:tblW w:w="9499" w:type="dxa"/>
+        <w:tblLook w:val="04A0" w:firstRow="1" w:lastRow="0" w:firstColumn="1" w:lastColumn="0" w:noHBand="0" w:noVBand="1"/>
+      </w:tblPr>
+      <w:tblGrid>
+        <w:gridCol w:w="9499"/>
+      </w:tblGrid>
+      <w:tr>
+        <w:trPr>
+          <w:trHeight w:val="114"/>
+        </w:trPr>
+        <w:tc>
+          <w:tcPr>
+            <w:tcW w:w="9499" w:type="dxa"/>
+            <w:shd w:val="clear" w:color="auto" w:fill="F2F2F2" w:themeFill="background1" w:themeFillShade="F2"/>
+          </w:tcPr>
+          <w:p>
+            <w:r>
+              <w:t xml:space="preserve">Status: </w:t>
+            </w:r>
+            <w:r>
+              <w:t>200 OK</w:t>
+            </w:r>
+          </w:p>
+          <w:p>
+            <w:r>
+              <w:t>content-type: application/json</w:t>
+            </w:r>
+          </w:p>
+          <w:p>
+            <w:r>
+              <w:t>name: “Sten”</w:t>
+            </w:r>
+          </w:p>
+          <w:p>
+            <w:r>
+              <w:t>description: “Hejsan”</w:t>
+            </w:r>
+          </w:p>
+          <w:p/>
+          <w:p/>
+        </w:tc>
+      </w:tr>
+    </w:tbl>
+    <w:p>
+      <w:pPr>
+        <w:rPr>
+          <w:b/>
+          <w:sz w:val="28"/>
+          <w:szCs w:val="28"/>
+        </w:rPr>
+      </w:pPr>
+    </w:p>
+    <w:p>
+      <w:pPr>
+        <w:pStyle w:val="Subtitle"/>
+        <w:rPr>
+          <w:sz w:val="24"/>
+        </w:rPr>
+      </w:pPr>
+      <w:r>
+        <w:rPr>
+          <w:sz w:val="24"/>
+        </w:rPr>
+        <w:t>Response</w:t>
+      </w:r>
+    </w:p>
+    <w:p>
+      <w:r>
+        <w:t xml:space="preserve">If </w:t>
+      </w:r>
+      <w:r>
+        <w:t>user</w:t>
+      </w:r>
+      <w:r>
+        <w:t xml:space="preserve"> </w:t>
+      </w:r>
+      <w:r>
+        <w:t>does not exist</w:t>
+      </w:r>
+    </w:p>
+    <w:tbl>
+      <w:tblPr>
+        <w:tblStyle w:val="TableGrid"/>
+        <w:tblW w:w="9499" w:type="dxa"/>
+        <w:tblLook w:val="04A0" w:firstRow="1" w:lastRow="0" w:firstColumn="1" w:lastColumn="0" w:noHBand="0" w:noVBand="1"/>
+      </w:tblPr>
+      <w:tblGrid>
+        <w:gridCol w:w="9499"/>
+      </w:tblGrid>
+      <w:tr>
+        <w:trPr>
+          <w:trHeight w:val="114"/>
+        </w:trPr>
+        <w:tc>
+          <w:tcPr>
+            <w:tcW w:w="9499" w:type="dxa"/>
+            <w:shd w:val="clear" w:color="auto" w:fill="F2F2F2" w:themeFill="background1" w:themeFillShade="F2"/>
+          </w:tcPr>
+          <w:p>
+            <w:r>
+              <w:t>Status: 4</w:t>
+            </w:r>
+            <w:r>
+              <w:t>00</w:t>
+            </w:r>
+            <w:r>
+              <w:t xml:space="preserve"> </w:t>
+            </w:r>
+            <w:r>
+              <w:t>BAD REQUEST</w:t>
+            </w:r>
+          </w:p>
+        </w:tc>
+      </w:tr>
+    </w:tbl>
+    <w:p>
+      <w:pPr>
+        <w:rPr>
+          <w:b/>
+          <w:sz w:val="28"/>
+          <w:szCs w:val="28"/>
+        </w:rPr>
+      </w:pPr>
+    </w:p>
+    <w:p>
+      <w:pPr>
+        <w:rPr>
+          <w:b/>
+        </w:rPr>
+      </w:pPr>
+    </w:p>
+    <w:p>
+      <w:pPr>
+        <w:rPr>
+          <w:b/>
+        </w:rPr>
+      </w:pPr>
+    </w:p>
+    <w:p>
+      <w:pPr>
+        <w:rPr>
+          <w:b/>
+        </w:rPr>
+      </w:pPr>
+    </w:p>
+    <w:p>
+      <w:pPr>
+        <w:rPr>
+          <w:b/>
+        </w:rPr>
+      </w:pPr>
+    </w:p>
+    <w:p>
+      <w:pPr>
+        <w:rPr>
+          <w:b/>
+        </w:rPr>
+      </w:pPr>
+    </w:p>
+    <w:p>
+      <w:pPr>
+        <w:rPr>
+          <w:b/>
+        </w:rPr>
+      </w:pPr>
+    </w:p>
+    <w:p>
+      <w:pPr>
+        <w:rPr>
+          <w:b/>
+        </w:rPr>
+      </w:pPr>
+    </w:p>
+    <w:p>
+      <w:pPr>
+        <w:rPr>
+          <w:b/>
+        </w:rPr>
+      </w:pPr>
+    </w:p>
+    <w:p>
+      <w:pPr>
+        <w:rPr>
+          <w:b/>
+        </w:rPr>
+      </w:pPr>
+    </w:p>
+    <w:p>
+      <w:pPr>
+        <w:pStyle w:val="Subtitle"/>
+        <w:rPr>
+          <w:sz w:val="28"/>
+        </w:rPr>
+      </w:pPr>
+      <w:r>
+        <w:rPr>
+          <w:sz w:val="28"/>
+        </w:rPr>
+        <w:t>Update</w:t>
+      </w:r>
+      <w:r>
+        <w:rPr>
+          <w:sz w:val="28"/>
+        </w:rPr>
+        <w:t xml:space="preserve"> </w:t>
+      </w:r>
+      <w:r>
+        <w:rPr>
+          <w:sz w:val="28"/>
+        </w:rPr>
+        <w:t>user description</w:t>
+      </w:r>
+    </w:p>
+    <w:tbl>
+      <w:tblPr>
+        <w:tblStyle w:val="TableGrid"/>
+        <w:tblW w:w="9410" w:type="dxa"/>
+        <w:tblLook w:val="04A0" w:firstRow="1" w:lastRow="0" w:firstColumn="1" w:lastColumn="0" w:noHBand="0" w:noVBand="1"/>
+      </w:tblPr>
+      <w:tblGrid>
+        <w:gridCol w:w="9410"/>
+      </w:tblGrid>
+      <w:tr>
+        <w:trPr>
+          <w:trHeight w:val="404"/>
+        </w:trPr>
+        <w:tc>
+          <w:tcPr>
+            <w:tcW w:w="9410" w:type="dxa"/>
+            <w:shd w:val="clear" w:color="auto" w:fill="F2F2F2" w:themeFill="background1" w:themeFillShade="F2"/>
+          </w:tcPr>
+          <w:p>
+            <w:pPr>
+              <w:rPr>
+                <w:sz w:val="24"/>
+              </w:rPr>
+            </w:pPr>
+            <w:r>
+              <w:rPr>
+                <w:sz w:val="24"/>
+              </w:rPr>
+              <w:t>UPDATE /user</w:t>
+            </w:r>
+            <w:r>
+              <w:rPr>
+                <w:sz w:val="24"/>
+              </w:rPr>
+              <w:t>s</w:t>
+            </w:r>
+            <w:r>
+              <w:rPr>
+                <w:sz w:val="24"/>
+              </w:rPr>
+              <w:t>/123</w:t>
+            </w:r>
+          </w:p>
+        </w:tc>
+      </w:tr>
+    </w:tbl>
+    <w:p>
+      <w:pPr>
+        <w:rPr>
+          <w:b/>
+        </w:rPr>
+      </w:pPr>
+    </w:p>
+    <w:p>
+      <w:pPr>
+        <w:rPr>
+          <w:color w:val="595959" w:themeColor="text1" w:themeTint="A6"/>
+          <w:sz w:val="24"/>
+          <w:szCs w:val="24"/>
+        </w:rPr>
+      </w:pPr>
+      <w:r>
+        <w:rPr>
+          <w:color w:val="595959" w:themeColor="text1" w:themeTint="A6"/>
+          <w:sz w:val="24"/>
+          <w:szCs w:val="24"/>
+        </w:rPr>
+        <w:t>Input</w:t>
+      </w:r>
+    </w:p>
+    <w:tbl>
+      <w:tblPr>
+        <w:tblStyle w:val="TableGrid"/>
+        <w:tblW w:w="0" w:type="auto"/>
+        <w:tblLook w:val="04A0" w:firstRow="1" w:lastRow="0" w:firstColumn="1" w:lastColumn="0" w:noHBand="0" w:noVBand="1"/>
+      </w:tblPr>
+      <w:tblGrid>
+        <w:gridCol w:w="3132"/>
+        <w:gridCol w:w="3132"/>
+        <w:gridCol w:w="3132"/>
+      </w:tblGrid>
+      <w:tr>
+        <w:tc>
+          <w:tcPr>
+            <w:tcW w:w="3132" w:type="dxa"/>
+            <w:shd w:val="clear" w:color="auto" w:fill="A8D08D" w:themeFill="accent6" w:themeFillTint="99"/>
+          </w:tcPr>
+          <w:p>
+            <w:pPr>
+              <w:rPr>
+                <w:b/>
+              </w:rPr>
+            </w:pPr>
+            <w:r>
+              <w:rPr>
+                <w:b/>
+              </w:rPr>
+              <w:t>name</w:t>
+            </w:r>
+          </w:p>
+        </w:tc>
+        <w:tc>
+          <w:tcPr>
+            <w:tcW w:w="3132" w:type="dxa"/>
+            <w:shd w:val="clear" w:color="auto" w:fill="A8D08D" w:themeFill="accent6" w:themeFillTint="99"/>
+          </w:tcPr>
+          <w:p>
+            <w:pPr>
+              <w:rPr>
+                <w:b/>
+              </w:rPr>
+            </w:pPr>
+            <w:r>
+              <w:rPr>
+                <w:b/>
+              </w:rPr>
+              <w:t>Type</w:t>
+            </w:r>
+          </w:p>
+        </w:tc>
+        <w:tc>
+          <w:tcPr>
+            <w:tcW w:w="3132" w:type="dxa"/>
+            <w:shd w:val="clear" w:color="auto" w:fill="A8D08D" w:themeFill="accent6" w:themeFillTint="99"/>
+          </w:tcPr>
+          <w:p>
+            <w:pPr>
+              <w:rPr>
+                <w:b/>
+              </w:rPr>
+            </w:pPr>
+            <w:r>
+              <w:rPr>
+                <w:b/>
+              </w:rPr>
+              <w:t>Description</w:t>
+            </w:r>
+          </w:p>
+        </w:tc>
+      </w:tr>
+      <w:tr>
+        <w:tc>
+          <w:tcPr>
+            <w:tcW w:w="3132" w:type="dxa"/>
+          </w:tcPr>
+          <w:p>
+            <w:r>
+              <w:t>user-</w:t>
+            </w:r>
+            <w:r>
+              <w:t>id</w:t>
+            </w:r>
+          </w:p>
+        </w:tc>
+        <w:tc>
+          <w:tcPr>
+            <w:tcW w:w="3132" w:type="dxa"/>
+          </w:tcPr>
+          <w:p>
+            <w:r>
+              <w:t>Int</w:t>
+            </w:r>
+          </w:p>
+        </w:tc>
+        <w:tc>
+          <w:tcPr>
+            <w:tcW w:w="3132" w:type="dxa"/>
+          </w:tcPr>
+          <w:p>
+            <w:r>
+              <w:t>id of the user</w:t>
+            </w:r>
+            <w:r>
+              <w:t xml:space="preserve"> sent in the uri</w:t>
+            </w:r>
+          </w:p>
+        </w:tc>
+      </w:tr>
+      <w:tr>
+        <w:tc>
+          <w:tcPr>
+            <w:tcW w:w="3132" w:type="dxa"/>
+          </w:tcPr>
+          <w:p>
+            <w:r>
+              <w:t>Content</w:t>
+            </w:r>
+          </w:p>
+        </w:tc>
+        <w:tc>
+          <w:tcPr>
+            <w:tcW w:w="3132" w:type="dxa"/>
+          </w:tcPr>
+          <w:p>
+            <w:r>
+              <w:t>String</w:t>
+            </w:r>
+          </w:p>
+        </w:tc>
+        <w:tc>
+          <w:tcPr>
+            <w:tcW w:w="3132" w:type="dxa"/>
+          </w:tcPr>
+          <w:p>
+            <w:r>
+              <w:t>Content of description</w:t>
             </w:r>
           </w:p>
         </w:tc>
@@ -3637,10 +5825,16 @@
           </w:p>
           <w:p>
             <w:r>
-              <w:t>“id”</w:t>
-            </w:r>
-            <w:r>
-              <w:t>: post.id</w:t>
+              <w:t xml:space="preserve"> </w:t>
+            </w:r>
+            <w:r>
+              <w:t>“</w:t>
+            </w:r>
+            <w:r>
+              <w:t>content</w:t>
+            </w:r>
+            <w:r>
+              <w:t>”: “content of description”</w:t>
             </w:r>
           </w:p>
           <w:p>
@@ -3668,47 +5862,47 @@
     </w:p>
     <w:p>
       <w:r>
-        <w:t>If successfully fetched post</w:t>
+        <w:t xml:space="preserve">If successfully updated </w:t>
+      </w:r>
+      <w:r>
+        <w:t>user</w:t>
       </w:r>
     </w:p>
     <w:tbl>
       <w:tblPr>
         <w:tblStyle w:val="TableGrid"/>
-        <w:tblW w:w="9395" w:type="dxa"/>
+        <w:tblW w:w="9499" w:type="dxa"/>
         <w:tblLook w:val="04A0" w:firstRow="1" w:lastRow="0" w:firstColumn="1" w:lastColumn="0" w:noHBand="0" w:noVBand="1"/>
       </w:tblPr>
       <w:tblGrid>
-        <w:gridCol w:w="9395"/>
+        <w:gridCol w:w="9499"/>
       </w:tblGrid>
       <w:tr>
         <w:trPr>
-          <w:trHeight w:val="327"/>
+          <w:trHeight w:val="114"/>
         </w:trPr>
         <w:tc>
           <w:tcPr>
-            <w:tcW w:w="9395" w:type="dxa"/>
+            <w:tcW w:w="9499" w:type="dxa"/>
             <w:shd w:val="clear" w:color="auto" w:fill="F2F2F2" w:themeFill="background1" w:themeFillShade="F2"/>
           </w:tcPr>
           <w:p>
             <w:r>
-              <w:t>Status: 200</w:t>
-            </w:r>
-            <w:r>
-              <w:t xml:space="preserve"> </w:t>
-            </w:r>
-            <w:r>
-              <w:t>OK</w:t>
-            </w:r>
-          </w:p>
-          <w:p>
-            <w:r>
-              <w:t>post</w:t>
+              <w:t>Status: 200 OK</w:t>
             </w:r>
           </w:p>
         </w:tc>
       </w:tr>
     </w:tbl>
-    <w:p/>
+    <w:p>
+      <w:pPr>
+        <w:rPr>
+          <w:b/>
+          <w:sz w:val="28"/>
+          <w:szCs w:val="28"/>
+        </w:rPr>
+      </w:pPr>
+    </w:p>
     <w:p>
       <w:pPr>
         <w:pStyle w:val="Subtitle"/>
@@ -3725,25 +5919,31 @@
     </w:p>
     <w:p>
       <w:r>
-        <w:t>If post no longer exists</w:t>
+        <w:t xml:space="preserve">If </w:t>
+      </w:r>
+      <w:r>
+        <w:t>user does not exist</w:t>
+      </w:r>
+      <w:r>
+        <w:t xml:space="preserve"> </w:t>
       </w:r>
     </w:p>
     <w:tbl>
       <w:tblPr>
         <w:tblStyle w:val="TableGrid"/>
-        <w:tblW w:w="9395" w:type="dxa"/>
+        <w:tblW w:w="9499" w:type="dxa"/>
         <w:tblLook w:val="04A0" w:firstRow="1" w:lastRow="0" w:firstColumn="1" w:lastColumn="0" w:noHBand="0" w:noVBand="1"/>
       </w:tblPr>
       <w:tblGrid>
-        <w:gridCol w:w="9395"/>
+        <w:gridCol w:w="9499"/>
       </w:tblGrid>
       <w:tr>
         <w:trPr>
-          <w:trHeight w:val="320"/>
+          <w:trHeight w:val="114"/>
         </w:trPr>
         <w:tc>
           <w:tcPr>
-            <w:tcW w:w="9395" w:type="dxa"/>
+            <w:tcW w:w="9499" w:type="dxa"/>
             <w:shd w:val="clear" w:color="auto" w:fill="F2F2F2" w:themeFill="background1" w:themeFillShade="F2"/>
           </w:tcPr>
           <w:p>
@@ -3751,13 +5951,7 @@
               <w:t xml:space="preserve">Status: </w:t>
             </w:r>
             <w:r>
-              <w:t>404</w:t>
-            </w:r>
-            <w:r>
-              <w:t xml:space="preserve"> </w:t>
-            </w:r>
-            <w:r>
-              <w:t>NOT FOUND</w:t>
+              <w:t>400 BAD REQUEST</w:t>
             </w:r>
           </w:p>
           <w:p/>
@@ -3766,89 +5960,107 @@
     </w:tbl>
     <w:p>
       <w:pPr>
+        <w:rPr>
+          <w:b/>
+          <w:sz w:val="28"/>
+          <w:szCs w:val="28"/>
+        </w:rPr>
+      </w:pPr>
+    </w:p>
+    <w:p>
+      <w:pPr>
+        <w:rPr>
+          <w:b/>
+        </w:rPr>
+      </w:pPr>
+    </w:p>
+    <w:p>
+      <w:pPr>
+        <w:rPr>
+          <w:b/>
+        </w:rPr>
+      </w:pPr>
+    </w:p>
+    <w:p>
+      <w:pPr>
+        <w:rPr>
+          <w:b/>
+        </w:rPr>
+      </w:pPr>
+    </w:p>
+    <w:p>
+      <w:pPr>
+        <w:rPr>
+          <w:b/>
+        </w:rPr>
+      </w:pPr>
+    </w:p>
+    <w:p>
+      <w:pPr>
+        <w:rPr>
+          <w:b/>
+        </w:rPr>
+      </w:pPr>
+    </w:p>
+    <w:p>
+      <w:pPr>
+        <w:rPr>
+          <w:b/>
+        </w:rPr>
+      </w:pPr>
+    </w:p>
+    <w:p>
+      <w:pPr>
+        <w:rPr>
+          <w:b/>
+        </w:rPr>
+      </w:pPr>
+    </w:p>
+    <w:p>
+      <w:pPr>
+        <w:rPr>
+          <w:b/>
+        </w:rPr>
+      </w:pPr>
+    </w:p>
+    <w:p>
+      <w:pPr>
+        <w:rPr>
+          <w:b/>
+        </w:rPr>
+      </w:pPr>
+    </w:p>
+    <w:p>
+      <w:pPr>
+        <w:rPr>
+          <w:b/>
+        </w:rPr>
+      </w:pPr>
+    </w:p>
+    <w:p>
+      <w:pPr>
         <w:pStyle w:val="Subtitle"/>
         <w:rPr>
           <w:sz w:val="28"/>
         </w:rPr>
       </w:pPr>
-    </w:p>
-    <w:p>
-      <w:pPr>
-        <w:pStyle w:val="Subtitle"/>
+      <w:r>
         <w:rPr>
           <w:sz w:val="28"/>
         </w:rPr>
-      </w:pPr>
-    </w:p>
-    <w:p>
-      <w:pPr>
-        <w:pStyle w:val="Subtitle"/>
+        <w:t>Delete</w:t>
+      </w:r>
+      <w:r>
         <w:rPr>
           <w:sz w:val="28"/>
         </w:rPr>
-      </w:pPr>
-    </w:p>
-    <w:p>
-      <w:pPr>
-        <w:pStyle w:val="Subtitle"/>
+        <w:t xml:space="preserve"> </w:t>
+      </w:r>
+      <w:r>
         <w:rPr>
           <w:sz w:val="28"/>
         </w:rPr>
-      </w:pPr>
-    </w:p>
-    <w:p>
-      <w:pPr>
-        <w:pStyle w:val="Subtitle"/>
-        <w:rPr>
-          <w:sz w:val="28"/>
-        </w:rPr>
-      </w:pPr>
-    </w:p>
-    <w:p>
-      <w:pPr>
-        <w:pStyle w:val="Subtitle"/>
-        <w:rPr>
-          <w:sz w:val="28"/>
-        </w:rPr>
-      </w:pPr>
-    </w:p>
-    <w:p>
-      <w:pPr>
-        <w:pStyle w:val="Subtitle"/>
-        <w:rPr>
-          <w:sz w:val="28"/>
-        </w:rPr>
-      </w:pPr>
-    </w:p>
-    <w:p>
-      <w:pPr>
-        <w:pStyle w:val="Subtitle"/>
-        <w:rPr>
-          <w:sz w:val="28"/>
-        </w:rPr>
-      </w:pPr>
-    </w:p>
-    <w:p>
-      <w:pPr>
-        <w:pStyle w:val="Subtitle"/>
-        <w:rPr>
-          <w:sz w:val="28"/>
-        </w:rPr>
-      </w:pPr>
-    </w:p>
-    <w:p>
-      <w:pPr>
-        <w:pStyle w:val="Subtitle"/>
-        <w:rPr>
-          <w:sz w:val="28"/>
-        </w:rPr>
-      </w:pPr>
-      <w:r>
-        <w:rPr>
-          <w:sz w:val="28"/>
-        </w:rPr>
-        <w:lastRenderedPageBreak/>
-        <w:t>Delete specific post</w:t>
+        <w:t xml:space="preserve">user </w:t>
       </w:r>
     </w:p>
     <w:tbl>
@@ -3879,19 +6091,31 @@
               <w:rPr>
                 <w:sz w:val="24"/>
               </w:rPr>
-              <w:t>DELETE</w:t>
+              <w:t>DELETE /user</w:t>
             </w:r>
             <w:r>
               <w:rPr>
                 <w:sz w:val="24"/>
               </w:rPr>
-              <w:t xml:space="preserve"> ./post</w:t>
+              <w:t>s</w:t>
+            </w:r>
+            <w:r>
+              <w:rPr>
+                <w:sz w:val="24"/>
+              </w:rPr>
+              <w:t>/123</w:t>
             </w:r>
           </w:p>
         </w:tc>
       </w:tr>
     </w:tbl>
-    <w:p/>
+    <w:p>
+      <w:pPr>
+        <w:rPr>
+          <w:b/>
+        </w:rPr>
+      </w:pPr>
+    </w:p>
     <w:p>
       <w:pPr>
         <w:rPr>
@@ -3986,6 +6210,9 @@
           </w:tcPr>
           <w:p>
             <w:r>
+              <w:t>user-</w:t>
+            </w:r>
+            <w:r>
               <w:t>id</w:t>
             </w:r>
           </w:p>
@@ -3996,7 +6223,7 @@
           </w:tcPr>
           <w:p>
             <w:r>
-              <w:t>String</w:t>
+              <w:t>Int</w:t>
             </w:r>
           </w:p>
         </w:tc>
@@ -4006,13 +6233,17 @@
           </w:tcPr>
           <w:p>
             <w:r>
-              <w:t xml:space="preserve">id of the post </w:t>
+              <w:t>id of the user</w:t>
+            </w:r>
+            <w:r>
+              <w:t xml:space="preserve"> sent in the uri</w:t>
             </w:r>
           </w:p>
         </w:tc>
       </w:tr>
     </w:tbl>
     <w:p/>
+    <w:p/>
     <w:p>
       <w:pPr>
         <w:pStyle w:val="Subtitle"/>
@@ -4024,58 +6255,15 @@
         <w:rPr>
           <w:sz w:val="24"/>
         </w:rPr>
-        <w:t>Request</w:t>
-      </w:r>
-    </w:p>
-    <w:tbl>
-      <w:tblPr>
-        <w:tblStyle w:val="TableGrid"/>
-        <w:tblW w:w="9515" w:type="dxa"/>
-        <w:tblLook w:val="04A0" w:firstRow="1" w:lastRow="0" w:firstColumn="1" w:lastColumn="0" w:noHBand="0" w:noVBand="1"/>
-      </w:tblPr>
-      <w:tblGrid>
-        <w:gridCol w:w="9515"/>
-      </w:tblGrid>
-      <w:tr>
-        <w:trPr>
-          <w:trHeight w:val="946"/>
-        </w:trPr>
-        <w:tc>
-          <w:tcPr>
-            <w:tcW w:w="9515" w:type="dxa"/>
-            <w:shd w:val="clear" w:color="auto" w:fill="F2F2F2" w:themeFill="background1" w:themeFillShade="F2"/>
-          </w:tcPr>
-          <w:p>
-            <w:r>
-              <w:t>{</w:t>
-            </w:r>
-          </w:p>
-          <w:p>
-            <w:r>
-              <w:t>“id”: post.id</w:t>
-            </w:r>
-          </w:p>
-          <w:p>
-            <w:r>
-              <w:t>}</w:t>
-            </w:r>
-          </w:p>
-        </w:tc>
-      </w:tr>
-    </w:tbl>
-    <w:p/>
-    <w:p>
-      <w:pPr>
-        <w:pStyle w:val="Subtitle"/>
-        <w:rPr>
-          <w:sz w:val="24"/>
-        </w:rPr>
-      </w:pPr>
-      <w:r>
-        <w:rPr>
-          <w:sz w:val="24"/>
-        </w:rPr>
         <w:t>Response</w:t>
+      </w:r>
+    </w:p>
+    <w:p>
+      <w:r>
+        <w:t xml:space="preserve">If successfully </w:t>
+      </w:r>
+      <w:r>
+        <w:t>deleted user</w:t>
       </w:r>
     </w:p>
     <w:tbl>
@@ -4098,13 +6286,7 @@
           </w:tcPr>
           <w:p>
             <w:r>
-              <w:t>Status: 204</w:t>
-            </w:r>
-            <w:r>
-              <w:t xml:space="preserve"> </w:t>
-            </w:r>
-            <w:r>
-              <w:t>DELETED</w:t>
+              <w:t>Status: 204 DELETED</w:t>
             </w:r>
           </w:p>
         </w:tc>
@@ -4113,14 +6295,6 @@
     <w:p>
       <w:pPr>
         <w:rPr>
-          <w:sz w:val="28"/>
-          <w:szCs w:val="28"/>
-        </w:rPr>
-      </w:pPr>
-    </w:p>
-    <w:p>
-      <w:pPr>
-        <w:rPr>
           <w:b/>
           <w:sz w:val="28"/>
           <w:szCs w:val="28"/>
@@ -4129,455 +6303,27 @@
     </w:p>
     <w:p>
       <w:pPr>
-        <w:rPr>
-          <w:b/>
-          <w:sz w:val="28"/>
-          <w:szCs w:val="28"/>
-        </w:rPr>
-      </w:pPr>
-    </w:p>
-    <w:p>
-      <w:pPr>
-        <w:rPr>
-          <w:b/>
-          <w:sz w:val="28"/>
-          <w:szCs w:val="28"/>
-        </w:rPr>
-      </w:pPr>
-    </w:p>
-    <w:p>
-      <w:pPr>
-        <w:rPr>
-          <w:b/>
-          <w:sz w:val="28"/>
-          <w:szCs w:val="28"/>
-        </w:rPr>
-      </w:pPr>
-    </w:p>
-    <w:p>
-      <w:pPr>
-        <w:rPr>
-          <w:b/>
-          <w:sz w:val="28"/>
-          <w:szCs w:val="28"/>
-        </w:rPr>
-      </w:pPr>
-    </w:p>
-    <w:p>
-      <w:pPr>
-        <w:rPr>
-          <w:b/>
-          <w:sz w:val="28"/>
-          <w:szCs w:val="28"/>
-        </w:rPr>
-      </w:pPr>
-    </w:p>
-    <w:p>
-      <w:pPr>
-        <w:rPr>
-          <w:b/>
-          <w:sz w:val="28"/>
-          <w:szCs w:val="28"/>
-        </w:rPr>
-      </w:pPr>
-    </w:p>
-    <w:p>
-      <w:pPr>
-        <w:rPr>
-          <w:b/>
-          <w:sz w:val="28"/>
-          <w:szCs w:val="28"/>
-        </w:rPr>
-      </w:pPr>
-    </w:p>
-    <w:p>
-      <w:pPr>
-        <w:rPr>
-          <w:b/>
-          <w:sz w:val="28"/>
-          <w:szCs w:val="28"/>
-        </w:rPr>
-      </w:pPr>
-    </w:p>
-    <w:p>
-      <w:pPr>
-        <w:rPr>
-          <w:b/>
-          <w:sz w:val="28"/>
-          <w:szCs w:val="28"/>
-        </w:rPr>
-      </w:pPr>
-    </w:p>
-    <w:p>
-      <w:pPr>
-        <w:rPr>
-          <w:b/>
-          <w:sz w:val="28"/>
-          <w:szCs w:val="28"/>
-        </w:rPr>
-      </w:pPr>
-    </w:p>
-    <w:p>
-      <w:pPr>
-        <w:rPr>
-          <w:b/>
-          <w:sz w:val="28"/>
-          <w:szCs w:val="28"/>
-        </w:rPr>
-      </w:pPr>
-    </w:p>
-    <w:p>
-      <w:pPr>
         <w:pStyle w:val="Subtitle"/>
         <w:rPr>
-          <w:sz w:val="28"/>
-        </w:rPr>
-      </w:pPr>
-    </w:p>
-    <w:p>
-      <w:pPr>
-        <w:pStyle w:val="Subtitle"/>
-        <w:rPr>
-          <w:sz w:val="28"/>
-        </w:rPr>
-      </w:pPr>
-    </w:p>
-    <w:p>
-      <w:pPr>
-        <w:pStyle w:val="Subtitle"/>
-        <w:rPr>
-          <w:sz w:val="28"/>
-        </w:rPr>
-      </w:pPr>
-      <w:r>
-        <w:rPr>
-          <w:sz w:val="28"/>
-        </w:rPr>
-        <w:t xml:space="preserve">Post a comment </w:t>
-      </w:r>
-    </w:p>
-    <w:tbl>
-      <w:tblPr>
-        <w:tblStyle w:val="TableGrid"/>
-        <w:tblW w:w="9410" w:type="dxa"/>
-        <w:tblLook w:val="04A0" w:firstRow="1" w:lastRow="0" w:firstColumn="1" w:lastColumn="0" w:noHBand="0" w:noVBand="1"/>
-      </w:tblPr>
-      <w:tblGrid>
-        <w:gridCol w:w="9410"/>
-      </w:tblGrid>
-      <w:tr>
-        <w:trPr>
-          <w:trHeight w:val="404"/>
-        </w:trPr>
-        <w:tc>
-          <w:tcPr>
-            <w:tcW w:w="9410" w:type="dxa"/>
-            <w:shd w:val="clear" w:color="auto" w:fill="F2F2F2" w:themeFill="background1" w:themeFillShade="F2"/>
-          </w:tcPr>
-          <w:p>
-            <w:pPr>
-              <w:rPr>
-                <w:sz w:val="24"/>
-              </w:rPr>
-            </w:pPr>
-            <w:r>
-              <w:rPr>
-                <w:sz w:val="24"/>
-              </w:rPr>
-              <w:t>POST</w:t>
-            </w:r>
-            <w:r>
-              <w:rPr>
-                <w:sz w:val="24"/>
-              </w:rPr>
-              <w:t xml:space="preserve"> ./post</w:t>
-            </w:r>
-          </w:p>
-        </w:tc>
-      </w:tr>
-    </w:tbl>
-    <w:p/>
-    <w:p>
-      <w:pPr>
-        <w:rPr>
-          <w:color w:val="595959" w:themeColor="text1" w:themeTint="A6"/>
           <w:sz w:val="24"/>
-          <w:szCs w:val="24"/>
-        </w:rPr>
-      </w:pPr>
-      <w:r>
-        <w:rPr>
-          <w:color w:val="595959" w:themeColor="text1" w:themeTint="A6"/>
+        </w:rPr>
+      </w:pPr>
+      <w:r>
+        <w:rPr>
           <w:sz w:val="24"/>
-          <w:szCs w:val="24"/>
-        </w:rPr>
-        <w:t>Input</w:t>
-      </w:r>
-    </w:p>
-    <w:tbl>
-      <w:tblPr>
-        <w:tblStyle w:val="TableGrid"/>
-        <w:tblW w:w="0" w:type="auto"/>
-        <w:tblLook w:val="04A0" w:firstRow="1" w:lastRow="0" w:firstColumn="1" w:lastColumn="0" w:noHBand="0" w:noVBand="1"/>
-      </w:tblPr>
-      <w:tblGrid>
-        <w:gridCol w:w="3132"/>
-        <w:gridCol w:w="3132"/>
-        <w:gridCol w:w="3132"/>
-      </w:tblGrid>
-      <w:tr>
-        <w:tc>
-          <w:tcPr>
-            <w:tcW w:w="3132" w:type="dxa"/>
-            <w:shd w:val="clear" w:color="auto" w:fill="A8D08D" w:themeFill="accent6" w:themeFillTint="99"/>
-          </w:tcPr>
-          <w:p>
-            <w:pPr>
-              <w:rPr>
-                <w:b/>
-              </w:rPr>
-            </w:pPr>
-            <w:r>
-              <w:rPr>
-                <w:b/>
-              </w:rPr>
-              <w:t>name</w:t>
-            </w:r>
-          </w:p>
-        </w:tc>
-        <w:tc>
-          <w:tcPr>
-            <w:tcW w:w="3132" w:type="dxa"/>
-            <w:shd w:val="clear" w:color="auto" w:fill="A8D08D" w:themeFill="accent6" w:themeFillTint="99"/>
-          </w:tcPr>
-          <w:p>
-            <w:pPr>
-              <w:rPr>
-                <w:b/>
-              </w:rPr>
-            </w:pPr>
-            <w:r>
-              <w:rPr>
-                <w:b/>
-              </w:rPr>
-              <w:t>Type</w:t>
-            </w:r>
-          </w:p>
-        </w:tc>
-        <w:tc>
-          <w:tcPr>
-            <w:tcW w:w="3132" w:type="dxa"/>
-            <w:shd w:val="clear" w:color="auto" w:fill="A8D08D" w:themeFill="accent6" w:themeFillTint="99"/>
-          </w:tcPr>
-          <w:p>
-            <w:pPr>
-              <w:rPr>
-                <w:b/>
-              </w:rPr>
-            </w:pPr>
-            <w:r>
-              <w:rPr>
-                <w:b/>
-              </w:rPr>
-              <w:t>Description</w:t>
-            </w:r>
-          </w:p>
-        </w:tc>
-      </w:tr>
-      <w:tr>
-        <w:tc>
-          <w:tcPr>
-            <w:tcW w:w="3132" w:type="dxa"/>
-          </w:tcPr>
-          <w:p>
-            <w:r>
-              <w:t>userI</w:t>
-            </w:r>
-            <w:r>
-              <w:t>d</w:t>
-            </w:r>
-          </w:p>
-        </w:tc>
-        <w:tc>
-          <w:tcPr>
-            <w:tcW w:w="3132" w:type="dxa"/>
-          </w:tcPr>
-          <w:p>
-            <w:r>
-              <w:t>String</w:t>
-            </w:r>
-          </w:p>
-        </w:tc>
-        <w:tc>
-          <w:tcPr>
-            <w:tcW w:w="3132" w:type="dxa"/>
-          </w:tcPr>
-          <w:p>
-            <w:r>
-              <w:t>id of t</w:t>
-            </w:r>
-            <w:r>
-              <w:t>he user creating the comment</w:t>
-            </w:r>
-          </w:p>
-        </w:tc>
-      </w:tr>
-      <w:tr>
-        <w:tc>
-          <w:tcPr>
-            <w:tcW w:w="3132" w:type="dxa"/>
-          </w:tcPr>
-          <w:p>
-            <w:r>
-              <w:t>postId</w:t>
-            </w:r>
-          </w:p>
-        </w:tc>
-        <w:tc>
-          <w:tcPr>
-            <w:tcW w:w="3132" w:type="dxa"/>
-          </w:tcPr>
-          <w:p>
-            <w:r>
-              <w:t>String</w:t>
-            </w:r>
-          </w:p>
-        </w:tc>
-        <w:tc>
-          <w:tcPr>
-            <w:tcW w:w="3132" w:type="dxa"/>
-          </w:tcPr>
-          <w:p>
-            <w:r>
-              <w:t>Id of the post the comment is made on</w:t>
-            </w:r>
-          </w:p>
-        </w:tc>
-      </w:tr>
-      <w:tr>
-        <w:tc>
-          <w:tcPr>
-            <w:tcW w:w="3132" w:type="dxa"/>
-          </w:tcPr>
-          <w:p>
-            <w:r>
-              <w:t>body</w:t>
-            </w:r>
-          </w:p>
-        </w:tc>
-        <w:tc>
-          <w:tcPr>
-            <w:tcW w:w="3132" w:type="dxa"/>
-          </w:tcPr>
-          <w:p>
-            <w:r>
-              <w:t>String</w:t>
-            </w:r>
-          </w:p>
-        </w:tc>
-        <w:tc>
-          <w:tcPr>
-            <w:tcW w:w="3132" w:type="dxa"/>
-          </w:tcPr>
-          <w:p>
-            <w:r>
-              <w:t>Content of the comment</w:t>
-            </w:r>
-          </w:p>
-        </w:tc>
-      </w:tr>
-    </w:tbl>
-    <w:p/>
-    <w:p>
-      <w:pPr>
-        <w:pStyle w:val="Subtitle"/>
-        <w:rPr>
-          <w:sz w:val="24"/>
-        </w:rPr>
-      </w:pPr>
-      <w:r>
-        <w:rPr>
-          <w:sz w:val="24"/>
-        </w:rPr>
-        <w:t>Request</w:t>
-      </w:r>
-    </w:p>
-    <w:tbl>
-      <w:tblPr>
-        <w:tblStyle w:val="TableGrid"/>
-        <w:tblW w:w="9515" w:type="dxa"/>
-        <w:tblLook w:val="04A0" w:firstRow="1" w:lastRow="0" w:firstColumn="1" w:lastColumn="0" w:noHBand="0" w:noVBand="1"/>
-      </w:tblPr>
-      <w:tblGrid>
-        <w:gridCol w:w="9515"/>
-      </w:tblGrid>
-      <w:tr>
-        <w:trPr>
-          <w:trHeight w:val="946"/>
-        </w:trPr>
-        <w:tc>
-          <w:tcPr>
-            <w:tcW w:w="9515" w:type="dxa"/>
-            <w:shd w:val="clear" w:color="auto" w:fill="F2F2F2" w:themeFill="background1" w:themeFillShade="F2"/>
-          </w:tcPr>
-          <w:p>
-            <w:r>
-              <w:t>{</w:t>
-            </w:r>
-          </w:p>
-          <w:p>
-            <w:r>
-              <w:t>“</w:t>
-            </w:r>
-            <w:r>
-              <w:t>userId</w:t>
-            </w:r>
-            <w:r>
-              <w:t xml:space="preserve">”: </w:t>
-            </w:r>
-            <w:r>
-              <w:t>user</w:t>
-            </w:r>
-            <w:r>
-              <w:t>.id</w:t>
-            </w:r>
-          </w:p>
-          <w:p>
-            <w:r>
-              <w:t>“postId”: post.Id</w:t>
-            </w:r>
-          </w:p>
-          <w:p>
-            <w:r>
-              <w:t>“body”: “Content of comment”</w:t>
-            </w:r>
-          </w:p>
-          <w:p>
-            <w:r>
-              <w:t>}</w:t>
-            </w:r>
-          </w:p>
-        </w:tc>
-      </w:tr>
-    </w:tbl>
-    <w:p/>
-    <w:p>
-      <w:pPr>
-        <w:pStyle w:val="Subtitle"/>
-        <w:rPr>
-          <w:sz w:val="24"/>
-        </w:rPr>
-      </w:pPr>
-      <w:r>
-        <w:rPr>
-          <w:sz w:val="24"/>
         </w:rPr>
         <w:t>Response</w:t>
       </w:r>
     </w:p>
     <w:p>
       <w:r>
-        <w:t>If successfully created a comment</w:t>
+        <w:t xml:space="preserve">If </w:t>
+      </w:r>
+      <w:r>
+        <w:t>user does not exist</w:t>
+      </w:r>
+      <w:r>
+        <w:t xml:space="preserve"> </w:t>
       </w:r>
     </w:p>
     <w:tbl>
@@ -4600,1399 +6346,16 @@
           </w:tcPr>
           <w:p>
             <w:r>
-              <w:t>Status: 201</w:t>
+              <w:t xml:space="preserve">Status: </w:t>
+            </w:r>
+            <w:r>
+              <w:t>400</w:t>
             </w:r>
             <w:r>
               <w:t xml:space="preserve"> </w:t>
             </w:r>
             <w:r>
-              <w:t>CREATED</w:t>
-            </w:r>
-          </w:p>
-          <w:p/>
-        </w:tc>
-      </w:tr>
-    </w:tbl>
-    <w:p>
-      <w:pPr>
-        <w:rPr>
-          <w:b/>
-          <w:sz w:val="28"/>
-          <w:szCs w:val="28"/>
-        </w:rPr>
-      </w:pPr>
-    </w:p>
-    <w:p>
-      <w:pPr>
-        <w:pStyle w:val="Subtitle"/>
-        <w:rPr>
-          <w:sz w:val="24"/>
-        </w:rPr>
-      </w:pPr>
-      <w:r>
-        <w:rPr>
-          <w:sz w:val="24"/>
-        </w:rPr>
-        <w:t>Response</w:t>
-      </w:r>
-    </w:p>
-    <w:p>
-      <w:r>
-        <w:t xml:space="preserve">If post no longer exists </w:t>
-      </w:r>
-    </w:p>
-    <w:tbl>
-      <w:tblPr>
-        <w:tblStyle w:val="TableGrid"/>
-        <w:tblW w:w="9499" w:type="dxa"/>
-        <w:tblLook w:val="04A0" w:firstRow="1" w:lastRow="0" w:firstColumn="1" w:lastColumn="0" w:noHBand="0" w:noVBand="1"/>
-      </w:tblPr>
-      <w:tblGrid>
-        <w:gridCol w:w="9499"/>
-      </w:tblGrid>
-      <w:tr>
-        <w:trPr>
-          <w:trHeight w:val="114"/>
-        </w:trPr>
-        <w:tc>
-          <w:tcPr>
-            <w:tcW w:w="9499" w:type="dxa"/>
-            <w:shd w:val="clear" w:color="auto" w:fill="F2F2F2" w:themeFill="background1" w:themeFillShade="F2"/>
-          </w:tcPr>
-          <w:p>
-            <w:r>
-              <w:t>Status: 204</w:t>
-            </w:r>
-            <w:r>
-              <w:t xml:space="preserve"> </w:t>
-            </w:r>
-            <w:r>
-              <w:t>NOT FOUND</w:t>
-            </w:r>
-          </w:p>
-        </w:tc>
-      </w:tr>
-    </w:tbl>
-    <w:p>
-      <w:pPr>
-        <w:rPr>
-          <w:b/>
-          <w:sz w:val="28"/>
-          <w:szCs w:val="28"/>
-        </w:rPr>
-      </w:pPr>
-    </w:p>
-    <w:p>
-      <w:pPr>
-        <w:rPr>
-          <w:b/>
-          <w:sz w:val="28"/>
-          <w:szCs w:val="28"/>
-        </w:rPr>
-      </w:pPr>
-    </w:p>
-    <w:p>
-      <w:pPr>
-        <w:rPr>
-          <w:b/>
-        </w:rPr>
-      </w:pPr>
-    </w:p>
-    <w:p>
-      <w:pPr>
-        <w:rPr>
-          <w:b/>
-        </w:rPr>
-      </w:pPr>
-    </w:p>
-    <w:p>
-      <w:pPr>
-        <w:rPr>
-          <w:b/>
-        </w:rPr>
-      </w:pPr>
-    </w:p>
-    <w:p>
-      <w:pPr>
-        <w:rPr>
-          <w:b/>
-        </w:rPr>
-      </w:pPr>
-    </w:p>
-    <w:p>
-      <w:pPr>
-        <w:rPr>
-          <w:b/>
-        </w:rPr>
-      </w:pPr>
-    </w:p>
-    <w:p>
-      <w:pPr>
-        <w:pStyle w:val="Title"/>
-        <w:rPr>
-          <w:color w:val="000000" w:themeColor="text1"/>
-        </w:rPr>
-      </w:pPr>
-      <w:r>
-        <w:rPr>
-          <w:color w:val="000000" w:themeColor="text1"/>
-        </w:rPr>
-        <w:t>USER PROFILE</w:t>
-      </w:r>
-    </w:p>
-    <w:p/>
-    <w:p>
-      <w:pPr>
-        <w:pStyle w:val="Subtitle"/>
-        <w:rPr>
-          <w:sz w:val="28"/>
-        </w:rPr>
-      </w:pPr>
-      <w:r>
-        <w:rPr>
-          <w:sz w:val="28"/>
-        </w:rPr>
-        <w:t xml:space="preserve">Get </w:t>
-      </w:r>
-      <w:r>
-        <w:rPr>
-          <w:sz w:val="28"/>
-        </w:rPr>
-        <w:t>user profile</w:t>
-      </w:r>
-    </w:p>
-    <w:tbl>
-      <w:tblPr>
-        <w:tblStyle w:val="TableGrid"/>
-        <w:tblW w:w="9410" w:type="dxa"/>
-        <w:tblLook w:val="04A0" w:firstRow="1" w:lastRow="0" w:firstColumn="1" w:lastColumn="0" w:noHBand="0" w:noVBand="1"/>
-      </w:tblPr>
-      <w:tblGrid>
-        <w:gridCol w:w="9410"/>
-      </w:tblGrid>
-      <w:tr>
-        <w:trPr>
-          <w:trHeight w:val="404"/>
-        </w:trPr>
-        <w:tc>
-          <w:tcPr>
-            <w:tcW w:w="9410" w:type="dxa"/>
-            <w:shd w:val="clear" w:color="auto" w:fill="F2F2F2" w:themeFill="background1" w:themeFillShade="F2"/>
-          </w:tcPr>
-          <w:p>
-            <w:pPr>
-              <w:rPr>
-                <w:sz w:val="24"/>
-              </w:rPr>
-            </w:pPr>
-            <w:r>
-              <w:rPr>
-                <w:sz w:val="24"/>
-              </w:rPr>
-              <w:t>GET</w:t>
-            </w:r>
-            <w:r>
-              <w:rPr>
-                <w:sz w:val="24"/>
-              </w:rPr>
-              <w:t xml:space="preserve"> ./</w:t>
-            </w:r>
-            <w:r>
-              <w:rPr>
-                <w:sz w:val="24"/>
-              </w:rPr>
-              <w:t>profile</w:t>
-            </w:r>
-          </w:p>
-        </w:tc>
-      </w:tr>
-    </w:tbl>
-    <w:p>
-      <w:pPr>
-        <w:rPr>
-          <w:b/>
-        </w:rPr>
-      </w:pPr>
-    </w:p>
-    <w:p>
-      <w:pPr>
-        <w:rPr>
-          <w:color w:val="595959" w:themeColor="text1" w:themeTint="A6"/>
-          <w:sz w:val="24"/>
-          <w:szCs w:val="24"/>
-        </w:rPr>
-      </w:pPr>
-      <w:r>
-        <w:rPr>
-          <w:color w:val="595959" w:themeColor="text1" w:themeTint="A6"/>
-          <w:sz w:val="24"/>
-          <w:szCs w:val="24"/>
-        </w:rPr>
-        <w:t>Input</w:t>
-      </w:r>
-    </w:p>
-    <w:tbl>
-      <w:tblPr>
-        <w:tblStyle w:val="TableGrid"/>
-        <w:tblW w:w="0" w:type="auto"/>
-        <w:tblLook w:val="04A0" w:firstRow="1" w:lastRow="0" w:firstColumn="1" w:lastColumn="0" w:noHBand="0" w:noVBand="1"/>
-      </w:tblPr>
-      <w:tblGrid>
-        <w:gridCol w:w="3132"/>
-        <w:gridCol w:w="3132"/>
-        <w:gridCol w:w="3132"/>
-      </w:tblGrid>
-      <w:tr>
-        <w:tc>
-          <w:tcPr>
-            <w:tcW w:w="3132" w:type="dxa"/>
-            <w:shd w:val="clear" w:color="auto" w:fill="A8D08D" w:themeFill="accent6" w:themeFillTint="99"/>
-          </w:tcPr>
-          <w:p>
-            <w:pPr>
-              <w:rPr>
-                <w:b/>
-              </w:rPr>
-            </w:pPr>
-            <w:r>
-              <w:rPr>
-                <w:b/>
-              </w:rPr>
-              <w:t>name</w:t>
-            </w:r>
-          </w:p>
-        </w:tc>
-        <w:tc>
-          <w:tcPr>
-            <w:tcW w:w="3132" w:type="dxa"/>
-            <w:shd w:val="clear" w:color="auto" w:fill="A8D08D" w:themeFill="accent6" w:themeFillTint="99"/>
-          </w:tcPr>
-          <w:p>
-            <w:pPr>
-              <w:rPr>
-                <w:b/>
-              </w:rPr>
-            </w:pPr>
-            <w:r>
-              <w:rPr>
-                <w:b/>
-              </w:rPr>
-              <w:t>Type</w:t>
-            </w:r>
-          </w:p>
-        </w:tc>
-        <w:tc>
-          <w:tcPr>
-            <w:tcW w:w="3132" w:type="dxa"/>
-            <w:shd w:val="clear" w:color="auto" w:fill="A8D08D" w:themeFill="accent6" w:themeFillTint="99"/>
-          </w:tcPr>
-          <w:p>
-            <w:pPr>
-              <w:rPr>
-                <w:b/>
-              </w:rPr>
-            </w:pPr>
-            <w:r>
-              <w:rPr>
-                <w:b/>
-              </w:rPr>
-              <w:t>Description</w:t>
-            </w:r>
-          </w:p>
-        </w:tc>
-      </w:tr>
-      <w:tr>
-        <w:tc>
-          <w:tcPr>
-            <w:tcW w:w="3132" w:type="dxa"/>
-          </w:tcPr>
-          <w:p>
-            <w:r>
-              <w:t>i</w:t>
-            </w:r>
-            <w:r>
-              <w:t>d</w:t>
-            </w:r>
-          </w:p>
-        </w:tc>
-        <w:tc>
-          <w:tcPr>
-            <w:tcW w:w="3132" w:type="dxa"/>
-          </w:tcPr>
-          <w:p>
-            <w:r>
-              <w:t>String</w:t>
-            </w:r>
-          </w:p>
-        </w:tc>
-        <w:tc>
-          <w:tcPr>
-            <w:tcW w:w="3132" w:type="dxa"/>
-          </w:tcPr>
-          <w:p>
-            <w:r>
-              <w:t>id of t</w:t>
-            </w:r>
-            <w:r>
-              <w:t>he profile user</w:t>
-            </w:r>
-          </w:p>
-        </w:tc>
-      </w:tr>
-    </w:tbl>
-    <w:p/>
-    <w:p>
-      <w:pPr>
-        <w:pStyle w:val="Subtitle"/>
-        <w:rPr>
-          <w:sz w:val="24"/>
-        </w:rPr>
-      </w:pPr>
-      <w:r>
-        <w:rPr>
-          <w:sz w:val="24"/>
-        </w:rPr>
-        <w:t>Request</w:t>
-      </w:r>
-    </w:p>
-    <w:tbl>
-      <w:tblPr>
-        <w:tblStyle w:val="TableGrid"/>
-        <w:tblW w:w="9515" w:type="dxa"/>
-        <w:tblLook w:val="04A0" w:firstRow="1" w:lastRow="0" w:firstColumn="1" w:lastColumn="0" w:noHBand="0" w:noVBand="1"/>
-      </w:tblPr>
-      <w:tblGrid>
-        <w:gridCol w:w="9515"/>
-      </w:tblGrid>
-      <w:tr>
-        <w:trPr>
-          <w:trHeight w:val="946"/>
-        </w:trPr>
-        <w:tc>
-          <w:tcPr>
-            <w:tcW w:w="9515" w:type="dxa"/>
-            <w:shd w:val="clear" w:color="auto" w:fill="F2F2F2" w:themeFill="background1" w:themeFillShade="F2"/>
-          </w:tcPr>
-          <w:p>
-            <w:r>
-              <w:t>{</w:t>
-            </w:r>
-          </w:p>
-          <w:p>
-            <w:r>
-              <w:t>“</w:t>
-            </w:r>
-            <w:r>
-              <w:t>id</w:t>
-            </w:r>
-            <w:r>
-              <w:t>”: user.id</w:t>
-            </w:r>
-          </w:p>
-          <w:p>
-            <w:r>
-              <w:t>}</w:t>
-            </w:r>
-          </w:p>
-        </w:tc>
-      </w:tr>
-    </w:tbl>
-    <w:p/>
-    <w:p>
-      <w:pPr>
-        <w:pStyle w:val="Subtitle"/>
-        <w:rPr>
-          <w:sz w:val="24"/>
-        </w:rPr>
-      </w:pPr>
-      <w:r>
-        <w:rPr>
-          <w:sz w:val="24"/>
-        </w:rPr>
-        <w:t>Response</w:t>
-      </w:r>
-    </w:p>
-    <w:p>
-      <w:r>
-        <w:t xml:space="preserve">If </w:t>
-      </w:r>
-      <w:r>
-        <w:t xml:space="preserve">successfully </w:t>
-      </w:r>
-      <w:r>
-        <w:t>fetched users profile</w:t>
-      </w:r>
-    </w:p>
-    <w:tbl>
-      <w:tblPr>
-        <w:tblStyle w:val="TableGrid"/>
-        <w:tblW w:w="9499" w:type="dxa"/>
-        <w:tblLook w:val="04A0" w:firstRow="1" w:lastRow="0" w:firstColumn="1" w:lastColumn="0" w:noHBand="0" w:noVBand="1"/>
-      </w:tblPr>
-      <w:tblGrid>
-        <w:gridCol w:w="9499"/>
-      </w:tblGrid>
-      <w:tr>
-        <w:trPr>
-          <w:trHeight w:val="114"/>
-        </w:trPr>
-        <w:tc>
-          <w:tcPr>
-            <w:tcW w:w="9499" w:type="dxa"/>
-            <w:shd w:val="clear" w:color="auto" w:fill="F2F2F2" w:themeFill="background1" w:themeFillShade="F2"/>
-          </w:tcPr>
-          <w:p>
-            <w:r>
-              <w:t xml:space="preserve">Status: </w:t>
-            </w:r>
-            <w:r>
-              <w:t>200 OK</w:t>
-            </w:r>
-          </w:p>
-          <w:p>
-            <w:r>
-              <w:t>User</w:t>
-            </w:r>
-          </w:p>
-          <w:p/>
-        </w:tc>
-      </w:tr>
-    </w:tbl>
-    <w:p>
-      <w:pPr>
-        <w:rPr>
-          <w:b/>
-          <w:sz w:val="28"/>
-          <w:szCs w:val="28"/>
-        </w:rPr>
-      </w:pPr>
-    </w:p>
-    <w:p>
-      <w:pPr>
-        <w:pStyle w:val="Subtitle"/>
-        <w:rPr>
-          <w:sz w:val="24"/>
-        </w:rPr>
-      </w:pPr>
-      <w:r>
-        <w:rPr>
-          <w:sz w:val="24"/>
-        </w:rPr>
-        <w:t>Response</w:t>
-      </w:r>
-    </w:p>
-    <w:p>
-      <w:r>
-        <w:t xml:space="preserve">If </w:t>
-      </w:r>
-      <w:r>
-        <w:t>user</w:t>
-      </w:r>
-      <w:r>
-        <w:t xml:space="preserve"> no longer exists </w:t>
-      </w:r>
-    </w:p>
-    <w:tbl>
-      <w:tblPr>
-        <w:tblStyle w:val="TableGrid"/>
-        <w:tblW w:w="9499" w:type="dxa"/>
-        <w:tblLook w:val="04A0" w:firstRow="1" w:lastRow="0" w:firstColumn="1" w:lastColumn="0" w:noHBand="0" w:noVBand="1"/>
-      </w:tblPr>
-      <w:tblGrid>
-        <w:gridCol w:w="9499"/>
-      </w:tblGrid>
-      <w:tr>
-        <w:trPr>
-          <w:trHeight w:val="114"/>
-        </w:trPr>
-        <w:tc>
-          <w:tcPr>
-            <w:tcW w:w="9499" w:type="dxa"/>
-            <w:shd w:val="clear" w:color="auto" w:fill="F2F2F2" w:themeFill="background1" w:themeFillShade="F2"/>
-          </w:tcPr>
-          <w:p>
-            <w:r>
-              <w:t>Status: 4</w:t>
-            </w:r>
-            <w:r>
-              <w:t>04 NOT FOUND</w:t>
-            </w:r>
-          </w:p>
-        </w:tc>
-      </w:tr>
-    </w:tbl>
-    <w:p>
-      <w:pPr>
-        <w:rPr>
-          <w:b/>
-          <w:sz w:val="28"/>
-          <w:szCs w:val="28"/>
-        </w:rPr>
-      </w:pPr>
-    </w:p>
-    <w:p>
-      <w:pPr>
-        <w:rPr>
-          <w:b/>
-        </w:rPr>
-      </w:pPr>
-    </w:p>
-    <w:p>
-      <w:pPr>
-        <w:rPr>
-          <w:b/>
-        </w:rPr>
-      </w:pPr>
-    </w:p>
-    <w:p>
-      <w:pPr>
-        <w:rPr>
-          <w:b/>
-        </w:rPr>
-      </w:pPr>
-    </w:p>
-    <w:p>
-      <w:pPr>
-        <w:rPr>
-          <w:b/>
-        </w:rPr>
-      </w:pPr>
-    </w:p>
-    <w:p>
-      <w:pPr>
-        <w:pStyle w:val="Subtitle"/>
-        <w:rPr>
-          <w:sz w:val="28"/>
-        </w:rPr>
-      </w:pPr>
-      <w:r>
-        <w:rPr>
-          <w:sz w:val="28"/>
-        </w:rPr>
-        <w:t>Update</w:t>
-      </w:r>
-      <w:r>
-        <w:rPr>
-          <w:sz w:val="28"/>
-        </w:rPr>
-        <w:t xml:space="preserve"> </w:t>
-      </w:r>
-      <w:r>
-        <w:rPr>
-          <w:sz w:val="28"/>
-        </w:rPr>
-        <w:t xml:space="preserve">user </w:t>
-      </w:r>
-      <w:r>
-        <w:rPr>
-          <w:sz w:val="28"/>
-        </w:rPr>
-        <w:t>description</w:t>
-      </w:r>
-    </w:p>
-    <w:tbl>
-      <w:tblPr>
-        <w:tblStyle w:val="TableGrid"/>
-        <w:tblW w:w="9410" w:type="dxa"/>
-        <w:tblLook w:val="04A0" w:firstRow="1" w:lastRow="0" w:firstColumn="1" w:lastColumn="0" w:noHBand="0" w:noVBand="1"/>
-      </w:tblPr>
-      <w:tblGrid>
-        <w:gridCol w:w="9410"/>
-      </w:tblGrid>
-      <w:tr>
-        <w:trPr>
-          <w:trHeight w:val="404"/>
-        </w:trPr>
-        <w:tc>
-          <w:tcPr>
-            <w:tcW w:w="9410" w:type="dxa"/>
-            <w:shd w:val="clear" w:color="auto" w:fill="F2F2F2" w:themeFill="background1" w:themeFillShade="F2"/>
-          </w:tcPr>
-          <w:p>
-            <w:pPr>
-              <w:rPr>
-                <w:sz w:val="24"/>
-              </w:rPr>
-            </w:pPr>
-            <w:r>
-              <w:rPr>
-                <w:sz w:val="24"/>
-              </w:rPr>
-              <w:lastRenderedPageBreak/>
-              <w:t>UPDATE</w:t>
-            </w:r>
-            <w:r>
-              <w:rPr>
-                <w:sz w:val="24"/>
-              </w:rPr>
-              <w:t xml:space="preserve"> ./profile</w:t>
-            </w:r>
-          </w:p>
-        </w:tc>
-      </w:tr>
-    </w:tbl>
-    <w:p>
-      <w:pPr>
-        <w:rPr>
-          <w:b/>
-        </w:rPr>
-      </w:pPr>
-    </w:p>
-    <w:p>
-      <w:pPr>
-        <w:rPr>
-          <w:color w:val="595959" w:themeColor="text1" w:themeTint="A6"/>
-          <w:sz w:val="24"/>
-          <w:szCs w:val="24"/>
-        </w:rPr>
-      </w:pPr>
-      <w:r>
-        <w:rPr>
-          <w:color w:val="595959" w:themeColor="text1" w:themeTint="A6"/>
-          <w:sz w:val="24"/>
-          <w:szCs w:val="24"/>
-        </w:rPr>
-        <w:t>Input</w:t>
-      </w:r>
-    </w:p>
-    <w:tbl>
-      <w:tblPr>
-        <w:tblStyle w:val="TableGrid"/>
-        <w:tblW w:w="0" w:type="auto"/>
-        <w:tblLook w:val="04A0" w:firstRow="1" w:lastRow="0" w:firstColumn="1" w:lastColumn="0" w:noHBand="0" w:noVBand="1"/>
-      </w:tblPr>
-      <w:tblGrid>
-        <w:gridCol w:w="3132"/>
-        <w:gridCol w:w="3132"/>
-        <w:gridCol w:w="3132"/>
-      </w:tblGrid>
-      <w:tr>
-        <w:tc>
-          <w:tcPr>
-            <w:tcW w:w="3132" w:type="dxa"/>
-            <w:shd w:val="clear" w:color="auto" w:fill="A8D08D" w:themeFill="accent6" w:themeFillTint="99"/>
-          </w:tcPr>
-          <w:p>
-            <w:pPr>
-              <w:rPr>
-                <w:b/>
-              </w:rPr>
-            </w:pPr>
-            <w:r>
-              <w:rPr>
-                <w:b/>
-              </w:rPr>
-              <w:t>name</w:t>
-            </w:r>
-          </w:p>
-        </w:tc>
-        <w:tc>
-          <w:tcPr>
-            <w:tcW w:w="3132" w:type="dxa"/>
-            <w:shd w:val="clear" w:color="auto" w:fill="A8D08D" w:themeFill="accent6" w:themeFillTint="99"/>
-          </w:tcPr>
-          <w:p>
-            <w:pPr>
-              <w:rPr>
-                <w:b/>
-              </w:rPr>
-            </w:pPr>
-            <w:r>
-              <w:rPr>
-                <w:b/>
-              </w:rPr>
-              <w:t>Type</w:t>
-            </w:r>
-          </w:p>
-        </w:tc>
-        <w:tc>
-          <w:tcPr>
-            <w:tcW w:w="3132" w:type="dxa"/>
-            <w:shd w:val="clear" w:color="auto" w:fill="A8D08D" w:themeFill="accent6" w:themeFillTint="99"/>
-          </w:tcPr>
-          <w:p>
-            <w:pPr>
-              <w:rPr>
-                <w:b/>
-              </w:rPr>
-            </w:pPr>
-            <w:r>
-              <w:rPr>
-                <w:b/>
-              </w:rPr>
-              <w:t>Description</w:t>
-            </w:r>
-          </w:p>
-        </w:tc>
-      </w:tr>
-      <w:tr>
-        <w:tc>
-          <w:tcPr>
-            <w:tcW w:w="3132" w:type="dxa"/>
-          </w:tcPr>
-          <w:p>
-            <w:r>
-              <w:t>id</w:t>
-            </w:r>
-          </w:p>
-        </w:tc>
-        <w:tc>
-          <w:tcPr>
-            <w:tcW w:w="3132" w:type="dxa"/>
-          </w:tcPr>
-          <w:p>
-            <w:r>
-              <w:t>String</w:t>
-            </w:r>
-          </w:p>
-        </w:tc>
-        <w:tc>
-          <w:tcPr>
-            <w:tcW w:w="3132" w:type="dxa"/>
-          </w:tcPr>
-          <w:p>
-            <w:r>
-              <w:t>id of the profile user</w:t>
-            </w:r>
-          </w:p>
-        </w:tc>
-      </w:tr>
-      <w:tr>
-        <w:tc>
-          <w:tcPr>
-            <w:tcW w:w="3132" w:type="dxa"/>
-          </w:tcPr>
-          <w:p>
-            <w:r>
-              <w:t>body</w:t>
-            </w:r>
-          </w:p>
-        </w:tc>
-        <w:tc>
-          <w:tcPr>
-            <w:tcW w:w="3132" w:type="dxa"/>
-          </w:tcPr>
-          <w:p>
-            <w:r>
-              <w:t>String</w:t>
-            </w:r>
-          </w:p>
-        </w:tc>
-        <w:tc>
-          <w:tcPr>
-            <w:tcW w:w="3132" w:type="dxa"/>
-          </w:tcPr>
-          <w:p>
-            <w:r>
-              <w:t>Content of description</w:t>
-            </w:r>
-          </w:p>
-        </w:tc>
-      </w:tr>
-    </w:tbl>
-    <w:p/>
-    <w:p>
-      <w:pPr>
-        <w:pStyle w:val="Subtitle"/>
-        <w:rPr>
-          <w:sz w:val="24"/>
-        </w:rPr>
-      </w:pPr>
-      <w:r>
-        <w:rPr>
-          <w:sz w:val="24"/>
-        </w:rPr>
-        <w:t>Request</w:t>
-      </w:r>
-    </w:p>
-    <w:tbl>
-      <w:tblPr>
-        <w:tblStyle w:val="TableGrid"/>
-        <w:tblW w:w="9515" w:type="dxa"/>
-        <w:tblLook w:val="04A0" w:firstRow="1" w:lastRow="0" w:firstColumn="1" w:lastColumn="0" w:noHBand="0" w:noVBand="1"/>
-      </w:tblPr>
-      <w:tblGrid>
-        <w:gridCol w:w="9515"/>
-      </w:tblGrid>
-      <w:tr>
-        <w:trPr>
-          <w:trHeight w:val="946"/>
-        </w:trPr>
-        <w:tc>
-          <w:tcPr>
-            <w:tcW w:w="9515" w:type="dxa"/>
-            <w:shd w:val="clear" w:color="auto" w:fill="F2F2F2" w:themeFill="background1" w:themeFillShade="F2"/>
-          </w:tcPr>
-          <w:p>
-            <w:r>
-              <w:t>{</w:t>
-            </w:r>
-          </w:p>
-          <w:p>
-            <w:r>
-              <w:t>“id”: user.id</w:t>
-            </w:r>
-          </w:p>
-          <w:p>
-            <w:r>
-              <w:t>“body”: “content of description”</w:t>
-            </w:r>
-          </w:p>
-          <w:p>
-            <w:r>
-              <w:t>}</w:t>
-            </w:r>
-          </w:p>
-        </w:tc>
-      </w:tr>
-    </w:tbl>
-    <w:p/>
-    <w:p>
-      <w:pPr>
-        <w:pStyle w:val="Subtitle"/>
-        <w:rPr>
-          <w:sz w:val="24"/>
-        </w:rPr>
-      </w:pPr>
-      <w:r>
-        <w:rPr>
-          <w:sz w:val="24"/>
-        </w:rPr>
-        <w:t>Response</w:t>
-      </w:r>
-    </w:p>
-    <w:p>
-      <w:r>
-        <w:t xml:space="preserve">If successfully </w:t>
-      </w:r>
-      <w:r>
-        <w:t>updated</w:t>
-      </w:r>
-      <w:r>
-        <w:t xml:space="preserve"> </w:t>
-      </w:r>
-      <w:r>
-        <w:t>user’s</w:t>
-      </w:r>
-      <w:r>
-        <w:t xml:space="preserve"> </w:t>
-      </w:r>
-      <w:r>
-        <w:t>description</w:t>
-      </w:r>
-    </w:p>
-    <w:tbl>
-      <w:tblPr>
-        <w:tblStyle w:val="TableGrid"/>
-        <w:tblW w:w="9499" w:type="dxa"/>
-        <w:tblLook w:val="04A0" w:firstRow="1" w:lastRow="0" w:firstColumn="1" w:lastColumn="0" w:noHBand="0" w:noVBand="1"/>
-      </w:tblPr>
-      <w:tblGrid>
-        <w:gridCol w:w="9499"/>
-      </w:tblGrid>
-      <w:tr>
-        <w:trPr>
-          <w:trHeight w:val="114"/>
-        </w:trPr>
-        <w:tc>
-          <w:tcPr>
-            <w:tcW w:w="9499" w:type="dxa"/>
-            <w:shd w:val="clear" w:color="auto" w:fill="F2F2F2" w:themeFill="background1" w:themeFillShade="F2"/>
-          </w:tcPr>
-          <w:p>
-            <w:r>
-              <w:t>Status: 200 OK</w:t>
-            </w:r>
-          </w:p>
-        </w:tc>
-      </w:tr>
-    </w:tbl>
-    <w:p>
-      <w:pPr>
-        <w:rPr>
-          <w:b/>
-          <w:sz w:val="28"/>
-          <w:szCs w:val="28"/>
-        </w:rPr>
-      </w:pPr>
-    </w:p>
-    <w:p>
-      <w:pPr>
-        <w:pStyle w:val="Subtitle"/>
-        <w:rPr>
-          <w:sz w:val="24"/>
-        </w:rPr>
-      </w:pPr>
-      <w:r>
-        <w:rPr>
-          <w:sz w:val="24"/>
-        </w:rPr>
-        <w:t>Response</w:t>
-      </w:r>
-    </w:p>
-    <w:p>
-      <w:r>
-        <w:t xml:space="preserve">If </w:t>
-      </w:r>
-      <w:r>
-        <w:t>something wrong with database or server</w:t>
-      </w:r>
-      <w:r>
-        <w:t xml:space="preserve"> </w:t>
-      </w:r>
-    </w:p>
-    <w:tbl>
-      <w:tblPr>
-        <w:tblStyle w:val="TableGrid"/>
-        <w:tblW w:w="9499" w:type="dxa"/>
-        <w:tblLook w:val="04A0" w:firstRow="1" w:lastRow="0" w:firstColumn="1" w:lastColumn="0" w:noHBand="0" w:noVBand="1"/>
-      </w:tblPr>
-      <w:tblGrid>
-        <w:gridCol w:w="9499"/>
-      </w:tblGrid>
-      <w:tr>
-        <w:trPr>
-          <w:trHeight w:val="114"/>
-        </w:trPr>
-        <w:tc>
-          <w:tcPr>
-            <w:tcW w:w="9499" w:type="dxa"/>
-            <w:shd w:val="clear" w:color="auto" w:fill="F2F2F2" w:themeFill="background1" w:themeFillShade="F2"/>
-          </w:tcPr>
-          <w:p>
-            <w:r>
-              <w:t xml:space="preserve">Status: </w:t>
-            </w:r>
-            <w:r>
-              <w:t>500 INTERNAL SERVER ERROR</w:t>
-            </w:r>
-          </w:p>
-          <w:p/>
-        </w:tc>
-      </w:tr>
-    </w:tbl>
-    <w:p>
-      <w:pPr>
-        <w:rPr>
-          <w:b/>
-          <w:sz w:val="28"/>
-          <w:szCs w:val="28"/>
-        </w:rPr>
-      </w:pPr>
-    </w:p>
-    <w:p>
-      <w:pPr>
-        <w:rPr>
-          <w:b/>
-        </w:rPr>
-      </w:pPr>
-    </w:p>
-    <w:p>
-      <w:pPr>
-        <w:rPr>
-          <w:b/>
-        </w:rPr>
-      </w:pPr>
-    </w:p>
-    <w:p>
-      <w:pPr>
-        <w:rPr>
-          <w:b/>
-        </w:rPr>
-      </w:pPr>
-    </w:p>
-    <w:p>
-      <w:pPr>
-        <w:rPr>
-          <w:b/>
-        </w:rPr>
-      </w:pPr>
-    </w:p>
-    <w:p>
-      <w:pPr>
-        <w:rPr>
-          <w:b/>
-        </w:rPr>
-      </w:pPr>
-    </w:p>
-    <w:p>
-      <w:pPr>
-        <w:rPr>
-          <w:b/>
-        </w:rPr>
-      </w:pPr>
-    </w:p>
-    <w:p>
-      <w:pPr>
-        <w:rPr>
-          <w:b/>
-        </w:rPr>
-      </w:pPr>
-    </w:p>
-    <w:p>
-      <w:pPr>
-        <w:rPr>
-          <w:b/>
-        </w:rPr>
-      </w:pPr>
-    </w:p>
-    <w:p>
-      <w:pPr>
-        <w:rPr>
-          <w:b/>
-        </w:rPr>
-      </w:pPr>
-    </w:p>
-    <w:p>
-      <w:pPr>
-        <w:rPr>
-          <w:b/>
-        </w:rPr>
-      </w:pPr>
-    </w:p>
-    <w:p>
-      <w:pPr>
-        <w:pStyle w:val="Subtitle"/>
-        <w:rPr>
-          <w:sz w:val="28"/>
-        </w:rPr>
-      </w:pPr>
-      <w:r>
-        <w:rPr>
-          <w:sz w:val="28"/>
-        </w:rPr>
-        <w:lastRenderedPageBreak/>
-        <w:t>Delete</w:t>
-      </w:r>
-      <w:r>
-        <w:rPr>
-          <w:sz w:val="28"/>
-        </w:rPr>
-        <w:t xml:space="preserve"> </w:t>
-      </w:r>
-      <w:r>
-        <w:rPr>
-          <w:sz w:val="28"/>
-        </w:rPr>
-        <w:t xml:space="preserve">user </w:t>
-      </w:r>
-    </w:p>
-    <w:tbl>
-      <w:tblPr>
-        <w:tblStyle w:val="TableGrid"/>
-        <w:tblW w:w="9410" w:type="dxa"/>
-        <w:tblLook w:val="04A0" w:firstRow="1" w:lastRow="0" w:firstColumn="1" w:lastColumn="0" w:noHBand="0" w:noVBand="1"/>
-      </w:tblPr>
-      <w:tblGrid>
-        <w:gridCol w:w="9410"/>
-      </w:tblGrid>
-      <w:tr>
-        <w:trPr>
-          <w:trHeight w:val="404"/>
-        </w:trPr>
-        <w:tc>
-          <w:tcPr>
-            <w:tcW w:w="9410" w:type="dxa"/>
-            <w:shd w:val="clear" w:color="auto" w:fill="F2F2F2" w:themeFill="background1" w:themeFillShade="F2"/>
-          </w:tcPr>
-          <w:p>
-            <w:pPr>
-              <w:rPr>
-                <w:sz w:val="24"/>
-              </w:rPr>
-            </w:pPr>
-            <w:r>
-              <w:rPr>
-                <w:sz w:val="24"/>
-              </w:rPr>
-              <w:t>DELETE</w:t>
-            </w:r>
-            <w:r>
-              <w:rPr>
-                <w:sz w:val="24"/>
-              </w:rPr>
-              <w:t xml:space="preserve"> ./profile</w:t>
-            </w:r>
-          </w:p>
-        </w:tc>
-      </w:tr>
-    </w:tbl>
-    <w:p>
-      <w:pPr>
-        <w:rPr>
-          <w:b/>
-        </w:rPr>
-      </w:pPr>
-    </w:p>
-    <w:p>
-      <w:pPr>
-        <w:rPr>
-          <w:color w:val="595959" w:themeColor="text1" w:themeTint="A6"/>
-          <w:sz w:val="24"/>
-          <w:szCs w:val="24"/>
-        </w:rPr>
-      </w:pPr>
-      <w:r>
-        <w:rPr>
-          <w:color w:val="595959" w:themeColor="text1" w:themeTint="A6"/>
-          <w:sz w:val="24"/>
-          <w:szCs w:val="24"/>
-        </w:rPr>
-        <w:t>Input</w:t>
-      </w:r>
-    </w:p>
-    <w:tbl>
-      <w:tblPr>
-        <w:tblStyle w:val="TableGrid"/>
-        <w:tblW w:w="0" w:type="auto"/>
-        <w:tblLook w:val="04A0" w:firstRow="1" w:lastRow="0" w:firstColumn="1" w:lastColumn="0" w:noHBand="0" w:noVBand="1"/>
-      </w:tblPr>
-      <w:tblGrid>
-        <w:gridCol w:w="3132"/>
-        <w:gridCol w:w="3132"/>
-        <w:gridCol w:w="3132"/>
-      </w:tblGrid>
-      <w:tr>
-        <w:tc>
-          <w:tcPr>
-            <w:tcW w:w="3132" w:type="dxa"/>
-            <w:shd w:val="clear" w:color="auto" w:fill="A8D08D" w:themeFill="accent6" w:themeFillTint="99"/>
-          </w:tcPr>
-          <w:p>
-            <w:pPr>
-              <w:rPr>
-                <w:b/>
-              </w:rPr>
-            </w:pPr>
-            <w:r>
-              <w:rPr>
-                <w:b/>
-              </w:rPr>
-              <w:t>name</w:t>
-            </w:r>
-          </w:p>
-        </w:tc>
-        <w:tc>
-          <w:tcPr>
-            <w:tcW w:w="3132" w:type="dxa"/>
-            <w:shd w:val="clear" w:color="auto" w:fill="A8D08D" w:themeFill="accent6" w:themeFillTint="99"/>
-          </w:tcPr>
-          <w:p>
-            <w:pPr>
-              <w:rPr>
-                <w:b/>
-              </w:rPr>
-            </w:pPr>
-            <w:r>
-              <w:rPr>
-                <w:b/>
-              </w:rPr>
-              <w:t>Type</w:t>
-            </w:r>
-          </w:p>
-        </w:tc>
-        <w:tc>
-          <w:tcPr>
-            <w:tcW w:w="3132" w:type="dxa"/>
-            <w:shd w:val="clear" w:color="auto" w:fill="A8D08D" w:themeFill="accent6" w:themeFillTint="99"/>
-          </w:tcPr>
-          <w:p>
-            <w:pPr>
-              <w:rPr>
-                <w:b/>
-              </w:rPr>
-            </w:pPr>
-            <w:r>
-              <w:rPr>
-                <w:b/>
-              </w:rPr>
-              <w:t>Description</w:t>
-            </w:r>
-          </w:p>
-        </w:tc>
-      </w:tr>
-      <w:tr>
-        <w:tc>
-          <w:tcPr>
-            <w:tcW w:w="3132" w:type="dxa"/>
-          </w:tcPr>
-          <w:p>
-            <w:r>
-              <w:t>id</w:t>
-            </w:r>
-          </w:p>
-        </w:tc>
-        <w:tc>
-          <w:tcPr>
-            <w:tcW w:w="3132" w:type="dxa"/>
-          </w:tcPr>
-          <w:p>
-            <w:r>
-              <w:t>String</w:t>
-            </w:r>
-          </w:p>
-        </w:tc>
-        <w:tc>
-          <w:tcPr>
-            <w:tcW w:w="3132" w:type="dxa"/>
-          </w:tcPr>
-          <w:p>
-            <w:r>
-              <w:t>id of the profile user</w:t>
-            </w:r>
-          </w:p>
-        </w:tc>
-      </w:tr>
-    </w:tbl>
-    <w:p/>
-    <w:p>
-      <w:pPr>
-        <w:pStyle w:val="Subtitle"/>
-        <w:rPr>
-          <w:sz w:val="24"/>
-        </w:rPr>
-      </w:pPr>
-      <w:r>
-        <w:rPr>
-          <w:sz w:val="24"/>
-        </w:rPr>
-        <w:t>Request</w:t>
-      </w:r>
-    </w:p>
-    <w:tbl>
-      <w:tblPr>
-        <w:tblStyle w:val="TableGrid"/>
-        <w:tblW w:w="9515" w:type="dxa"/>
-        <w:tblLook w:val="04A0" w:firstRow="1" w:lastRow="0" w:firstColumn="1" w:lastColumn="0" w:noHBand="0" w:noVBand="1"/>
-      </w:tblPr>
-      <w:tblGrid>
-        <w:gridCol w:w="9515"/>
-      </w:tblGrid>
-      <w:tr>
-        <w:trPr>
-          <w:trHeight w:val="946"/>
-        </w:trPr>
-        <w:tc>
-          <w:tcPr>
-            <w:tcW w:w="9515" w:type="dxa"/>
-            <w:shd w:val="clear" w:color="auto" w:fill="F2F2F2" w:themeFill="background1" w:themeFillShade="F2"/>
-          </w:tcPr>
-          <w:p>
-            <w:r>
-              <w:t>{</w:t>
-            </w:r>
-          </w:p>
-          <w:p>
-            <w:r>
-              <w:t>“id”: user.id</w:t>
-            </w:r>
-          </w:p>
-          <w:p>
-            <w:r>
-              <w:t>}</w:t>
-            </w:r>
-          </w:p>
-        </w:tc>
-      </w:tr>
-    </w:tbl>
-    <w:p/>
-    <w:p>
-      <w:pPr>
-        <w:pStyle w:val="Subtitle"/>
-        <w:rPr>
-          <w:sz w:val="24"/>
-        </w:rPr>
-      </w:pPr>
-      <w:r>
-        <w:rPr>
-          <w:sz w:val="24"/>
-        </w:rPr>
-        <w:t>Response</w:t>
-      </w:r>
-    </w:p>
-    <w:p>
-      <w:r>
-        <w:t>If successfully updated user’s description</w:t>
-      </w:r>
-    </w:p>
-    <w:tbl>
-      <w:tblPr>
-        <w:tblStyle w:val="TableGrid"/>
-        <w:tblW w:w="9499" w:type="dxa"/>
-        <w:tblLook w:val="04A0" w:firstRow="1" w:lastRow="0" w:firstColumn="1" w:lastColumn="0" w:noHBand="0" w:noVBand="1"/>
-      </w:tblPr>
-      <w:tblGrid>
-        <w:gridCol w:w="9499"/>
-      </w:tblGrid>
-      <w:tr>
-        <w:trPr>
-          <w:trHeight w:val="114"/>
-        </w:trPr>
-        <w:tc>
-          <w:tcPr>
-            <w:tcW w:w="9499" w:type="dxa"/>
-            <w:shd w:val="clear" w:color="auto" w:fill="F2F2F2" w:themeFill="background1" w:themeFillShade="F2"/>
-          </w:tcPr>
-          <w:p>
-            <w:r>
-              <w:t>Status: 204 DELETED</w:t>
-            </w:r>
-          </w:p>
-        </w:tc>
-      </w:tr>
-    </w:tbl>
-    <w:p>
-      <w:pPr>
-        <w:rPr>
-          <w:b/>
-          <w:sz w:val="28"/>
-          <w:szCs w:val="28"/>
-        </w:rPr>
-      </w:pPr>
-    </w:p>
-    <w:p>
-      <w:pPr>
-        <w:pStyle w:val="Subtitle"/>
-        <w:rPr>
-          <w:sz w:val="24"/>
-        </w:rPr>
-      </w:pPr>
-      <w:r>
-        <w:rPr>
-          <w:sz w:val="24"/>
-        </w:rPr>
-        <w:t>Response</w:t>
-      </w:r>
-    </w:p>
-    <w:p>
-      <w:r>
-        <w:t xml:space="preserve">If something wrong with database or server </w:t>
-      </w:r>
-    </w:p>
-    <w:tbl>
-      <w:tblPr>
-        <w:tblStyle w:val="TableGrid"/>
-        <w:tblW w:w="9499" w:type="dxa"/>
-        <w:tblLook w:val="04A0" w:firstRow="1" w:lastRow="0" w:firstColumn="1" w:lastColumn="0" w:noHBand="0" w:noVBand="1"/>
-      </w:tblPr>
-      <w:tblGrid>
-        <w:gridCol w:w="9499"/>
-      </w:tblGrid>
-      <w:tr>
-        <w:trPr>
-          <w:trHeight w:val="114"/>
-        </w:trPr>
-        <w:tc>
-          <w:tcPr>
-            <w:tcW w:w="9499" w:type="dxa"/>
-            <w:shd w:val="clear" w:color="auto" w:fill="F2F2F2" w:themeFill="background1" w:themeFillShade="F2"/>
-          </w:tcPr>
-          <w:p>
-            <w:r>
-              <w:t xml:space="preserve">Status: </w:t>
-            </w:r>
-            <w:r>
-              <w:t>500 INTERNAL SERVER ERROR</w:t>
+              <w:t>BAD REQUEST</w:t>
             </w:r>
           </w:p>
         </w:tc>
@@ -6287,7 +6650,7 @@
         <w:noProof/>
         <w:color w:val="5B9BD5" w:themeColor="accent1"/>
       </w:rPr>
-      <w:t>16</w:t>
+      <w:t>11</w:t>
     </w:r>
     <w:r>
       <w:rPr>
@@ -8390,7 +8753,7 @@
 </file>
 
 <file path=customXml/itemProps1.xml><?xml version="1.0" encoding="utf-8"?>
-<ds:datastoreItem xmlns:ds="http://schemas.openxmlformats.org/officeDocument/2006/customXml" ds:itemID="{6A16EC56-E7DB-4805-9D05-3C0273DFA03E}">
+<ds:datastoreItem xmlns:ds="http://schemas.openxmlformats.org/officeDocument/2006/customXml" ds:itemID="{D8A3A8DE-262B-4A91-95C1-3EF80A7CAFD1}">
   <ds:schemaRefs>
     <ds:schemaRef ds:uri="http://schemas.openxmlformats.org/officeDocument/2006/bibliography"/>
   </ds:schemaRefs>

--- a/project-report.docx
+++ b/project-report.docx
@@ -10,7 +10,6 @@
           <w:docPartUnique/>
         </w:docPartObj>
       </w:sdtPr>
-      <w:sdtEndPr/>
       <w:sdtContent>
         <w:p>
           <w:r>
@@ -164,15 +163,7 @@
                                       <w:color w:val="FFFFFF" w:themeColor="background1"/>
                                       <w:lang w:val="sv-SE"/>
                                     </w:rPr>
-                                    <w:t>&lt;sveb1500</w:t>
-                                  </w:r>
-                                  <w:r>
-                                    <w:rPr>
-                                      <w:rFonts w:ascii="Courier New" w:hAnsi="Courier New" w:cs="Courier New"/>
-                                      <w:color w:val="FFFFFF" w:themeColor="background1"/>
-                                      <w:lang w:val="sv-SE"/>
-                                    </w:rPr>
-                                    <w:t>@student.ju.se&gt;</w:t>
+                                    <w:t>&lt;sveb1500@student.ju.se&gt;</w:t>
                                   </w:r>
                                   <w:r>
                                     <w:rPr>
@@ -209,23 +200,7 @@
                                       <w:color w:val="FFFFFF" w:themeColor="background1"/>
                                       <w:lang w:val="sv-SE"/>
                                     </w:rPr>
-                                    <w:t>&lt;</w:t>
-                                  </w:r>
-                                  <w:r>
-                                    <w:rPr>
-                                      <w:rFonts w:ascii="Courier New" w:hAnsi="Courier New" w:cs="Courier New"/>
-                                      <w:color w:val="FFFFFF" w:themeColor="background1"/>
-                                      <w:lang w:val="sv-SE"/>
-                                    </w:rPr>
-                                    <w:t>anpo16cc</w:t>
-                                  </w:r>
-                                  <w:r>
-                                    <w:rPr>
-                                      <w:rFonts w:ascii="Courier New" w:hAnsi="Courier New" w:cs="Courier New"/>
-                                      <w:color w:val="FFFFFF" w:themeColor="background1"/>
-                                      <w:lang w:val="sv-SE"/>
-                                    </w:rPr>
-                                    <w:t>@student.ju.se&gt;</w:t>
+                                    <w:t>&lt;anpo16cc@student.ju.se&gt;</w:t>
                                   </w:r>
                                 </w:p>
                                 <w:p>
@@ -331,27 +306,7 @@
                                       <w:sz w:val="72"/>
                                       <w:szCs w:val="72"/>
                                     </w:rPr>
-                                    <w:t xml:space="preserve">Your </w:t>
-                                  </w:r>
-                                  <w:r>
-                                    <w:rPr>
-                                      <w:rFonts w:asciiTheme="majorHAnsi" w:eastAsiaTheme="majorEastAsia" w:hAnsiTheme="majorHAnsi" w:cstheme="majorBidi"/>
-                                      <w:caps/>
-                                      <w:color w:val="5B9BD5" w:themeColor="accent1"/>
-                                      <w:sz w:val="72"/>
-                                      <w:szCs w:val="72"/>
-                                    </w:rPr>
-                                    <w:t xml:space="preserve">platform </w:t>
-                                  </w:r>
-                                  <w:r>
-                                    <w:rPr>
-                                      <w:rFonts w:asciiTheme="majorHAnsi" w:eastAsiaTheme="majorEastAsia" w:hAnsiTheme="majorHAnsi" w:cstheme="majorBidi"/>
-                                      <w:caps/>
-                                      <w:color w:val="5B9BD5" w:themeColor="accent1"/>
-                                      <w:sz w:val="72"/>
-                                      <w:szCs w:val="72"/>
-                                    </w:rPr>
-                                    <w:t>title here</w:t>
+                                    <w:t>Your platform title here</w:t>
                                   </w:r>
                                 </w:p>
                               </w:txbxContent>
@@ -423,15 +378,7 @@
                                 <w:color w:val="FFFFFF" w:themeColor="background1"/>
                                 <w:lang w:val="sv-SE"/>
                               </w:rPr>
-                              <w:t>&lt;sveb1500</w:t>
-                            </w:r>
-                            <w:r>
-                              <w:rPr>
-                                <w:rFonts w:ascii="Courier New" w:hAnsi="Courier New" w:cs="Courier New"/>
-                                <w:color w:val="FFFFFF" w:themeColor="background1"/>
-                                <w:lang w:val="sv-SE"/>
-                              </w:rPr>
-                              <w:t>@student.ju.se&gt;</w:t>
+                              <w:t>&lt;sveb1500@student.ju.se&gt;</w:t>
                             </w:r>
                             <w:r>
                               <w:rPr>
@@ -468,23 +415,7 @@
                                 <w:color w:val="FFFFFF" w:themeColor="background1"/>
                                 <w:lang w:val="sv-SE"/>
                               </w:rPr>
-                              <w:t>&lt;</w:t>
-                            </w:r>
-                            <w:r>
-                              <w:rPr>
-                                <w:rFonts w:ascii="Courier New" w:hAnsi="Courier New" w:cs="Courier New"/>
-                                <w:color w:val="FFFFFF" w:themeColor="background1"/>
-                                <w:lang w:val="sv-SE"/>
-                              </w:rPr>
-                              <w:t>anpo16cc</w:t>
-                            </w:r>
-                            <w:r>
-                              <w:rPr>
-                                <w:rFonts w:ascii="Courier New" w:hAnsi="Courier New" w:cs="Courier New"/>
-                                <w:color w:val="FFFFFF" w:themeColor="background1"/>
-                                <w:lang w:val="sv-SE"/>
-                              </w:rPr>
-                              <w:t>@student.ju.se&gt;</w:t>
+                              <w:t>&lt;anpo16cc@student.ju.se&gt;</w:t>
                             </w:r>
                           </w:p>
                           <w:p>
@@ -556,27 +487,7 @@
                                 <w:sz w:val="72"/>
                                 <w:szCs w:val="72"/>
                               </w:rPr>
-                              <w:t xml:space="preserve">Your </w:t>
-                            </w:r>
-                            <w:r>
-                              <w:rPr>
-                                <w:rFonts w:asciiTheme="majorHAnsi" w:eastAsiaTheme="majorEastAsia" w:hAnsiTheme="majorHAnsi" w:cstheme="majorBidi"/>
-                                <w:caps/>
-                                <w:color w:val="5B9BD5" w:themeColor="accent1"/>
-                                <w:sz w:val="72"/>
-                                <w:szCs w:val="72"/>
-                              </w:rPr>
-                              <w:t xml:space="preserve">platform </w:t>
-                            </w:r>
-                            <w:r>
-                              <w:rPr>
-                                <w:rFonts w:asciiTheme="majorHAnsi" w:eastAsiaTheme="majorEastAsia" w:hAnsiTheme="majorHAnsi" w:cstheme="majorBidi"/>
-                                <w:caps/>
-                                <w:color w:val="5B9BD5" w:themeColor="accent1"/>
-                                <w:sz w:val="72"/>
-                                <w:szCs w:val="72"/>
-                              </w:rPr>
-                              <w:t>title here</w:t>
+                              <w:t>Your platform title here</w:t>
                             </w:r>
                           </w:p>
                         </w:txbxContent>
@@ -1269,8 +1180,6 @@
       <w:r>
         <w:t>to</w:t>
       </w:r>
-      <w:bookmarkStart w:id="1" w:name="_GoBack"/>
-      <w:bookmarkEnd w:id="1"/>
       <w:r>
         <w:t xml:space="preserve"> write about anything</w:t>
       </w:r>
@@ -1793,12 +1702,12 @@
       <w:pPr>
         <w:pStyle w:val="Heading1"/>
       </w:pPr>
-      <w:bookmarkStart w:id="2" w:name="_Toc528136263"/>
+      <w:bookmarkStart w:id="1" w:name="_Toc528136263"/>
       <w:r>
         <w:lastRenderedPageBreak/>
         <w:t>Architecture</w:t>
       </w:r>
-      <w:bookmarkEnd w:id="2"/>
+      <w:bookmarkEnd w:id="1"/>
     </w:p>
     <w:p/>
     <w:p>
@@ -2242,12 +2151,12 @@
       <w:pPr>
         <w:pStyle w:val="Heading1"/>
       </w:pPr>
-      <w:bookmarkStart w:id="3" w:name="_Toc528136264"/>
+      <w:bookmarkStart w:id="2" w:name="_Toc528136264"/>
       <w:r>
         <w:lastRenderedPageBreak/>
         <w:t>Resources</w:t>
       </w:r>
-      <w:bookmarkEnd w:id="3"/>
+      <w:bookmarkEnd w:id="2"/>
     </w:p>
     <w:p>
       <w:pPr>
@@ -2689,12 +2598,12 @@
       <w:pPr>
         <w:pStyle w:val="Heading1"/>
       </w:pPr>
-      <w:bookmarkStart w:id="4" w:name="_Toc528136265"/>
+      <w:bookmarkStart w:id="3" w:name="_Toc528136265"/>
       <w:r>
         <w:lastRenderedPageBreak/>
         <w:t>Backend Application</w:t>
       </w:r>
-      <w:bookmarkEnd w:id="4"/>
+      <w:bookmarkEnd w:id="3"/>
     </w:p>
     <w:p>
       <w:pPr>
@@ -2732,12 +2641,12 @@
       <w:pPr>
         <w:pStyle w:val="Heading1"/>
       </w:pPr>
-      <w:bookmarkStart w:id="5" w:name="_Toc528136266"/>
+      <w:bookmarkStart w:id="4" w:name="_Toc528136266"/>
       <w:r>
         <w:lastRenderedPageBreak/>
         <w:t>REST API</w:t>
       </w:r>
-      <w:bookmarkEnd w:id="5"/>
+      <w:bookmarkEnd w:id="4"/>
     </w:p>
     <w:p/>
     <w:p>
@@ -2759,6 +2668,27 @@
         <w:spacing w:line="240" w:lineRule="auto"/>
         <w:rPr>
           <w:sz w:val="24"/>
+          <w:u w:val="single"/>
+        </w:rPr>
+      </w:pPr>
+      <w:r>
+        <w:rPr>
+          <w:sz w:val="24"/>
+          <w:u w:val="single"/>
+        </w:rPr>
+        <w:t>POSTS</w:t>
+      </w:r>
+    </w:p>
+    <w:p>
+      <w:pPr>
+        <w:pStyle w:val="ListParagraph"/>
+        <w:numPr>
+          <w:ilvl w:val="0"/>
+          <w:numId w:val="7"/>
+        </w:numPr>
+        <w:spacing w:line="240" w:lineRule="auto"/>
+        <w:rPr>
+          <w:sz w:val="24"/>
         </w:rPr>
       </w:pPr>
       <w:r>
@@ -2770,6 +2700,11 @@
     </w:p>
     <w:p>
       <w:pPr>
+        <w:pStyle w:val="ListParagraph"/>
+        <w:numPr>
+          <w:ilvl w:val="0"/>
+          <w:numId w:val="7"/>
+        </w:numPr>
         <w:spacing w:line="240" w:lineRule="auto"/>
         <w:rPr>
           <w:sz w:val="24"/>
@@ -2784,6 +2719,11 @@
     </w:p>
     <w:p>
       <w:pPr>
+        <w:pStyle w:val="ListParagraph"/>
+        <w:numPr>
+          <w:ilvl w:val="0"/>
+          <w:numId w:val="7"/>
+        </w:numPr>
         <w:spacing w:line="240" w:lineRule="auto"/>
         <w:rPr>
           <w:sz w:val="24"/>
@@ -2798,6 +2738,11 @@
     </w:p>
     <w:p>
       <w:pPr>
+        <w:pStyle w:val="ListParagraph"/>
+        <w:numPr>
+          <w:ilvl w:val="0"/>
+          <w:numId w:val="7"/>
+        </w:numPr>
         <w:spacing w:line="240" w:lineRule="auto"/>
         <w:rPr>
           <w:sz w:val="24"/>
@@ -2821,11 +2766,89 @@
         <w:rPr>
           <w:sz w:val="24"/>
         </w:rPr>
+        <w:t>you should not be able to update a post</w:t>
+      </w:r>
+    </w:p>
+    <w:p>
+      <w:pPr>
+        <w:spacing w:line="240" w:lineRule="auto"/>
+        <w:rPr>
+          <w:sz w:val="24"/>
+          <w:u w:val="single"/>
+        </w:rPr>
+      </w:pPr>
+      <w:r>
+        <w:rPr>
+          <w:sz w:val="24"/>
+          <w:u w:val="single"/>
+        </w:rPr>
+        <w:t>COMMENTS</w:t>
+      </w:r>
+    </w:p>
+    <w:p>
+      <w:pPr>
+        <w:pStyle w:val="ListParagraph"/>
+        <w:numPr>
+          <w:ilvl w:val="0"/>
+          <w:numId w:val="8"/>
+        </w:numPr>
+        <w:spacing w:line="240" w:lineRule="auto"/>
+        <w:rPr>
+          <w:sz w:val="24"/>
+        </w:rPr>
+      </w:pPr>
+      <w:r>
+        <w:rPr>
+          <w:sz w:val="24"/>
+        </w:rPr>
+        <w:t>Get all comments</w:t>
+      </w:r>
+    </w:p>
+    <w:p>
+      <w:pPr>
+        <w:pStyle w:val="ListParagraph"/>
+        <w:numPr>
+          <w:ilvl w:val="0"/>
+          <w:numId w:val="8"/>
+        </w:numPr>
+        <w:spacing w:line="240" w:lineRule="auto"/>
+        <w:rPr>
+          <w:sz w:val="24"/>
+        </w:rPr>
+      </w:pPr>
+      <w:r>
+        <w:rPr>
+          <w:sz w:val="24"/>
+        </w:rPr>
+        <w:t>Get specific comment</w:t>
+      </w:r>
+    </w:p>
+    <w:p>
+      <w:pPr>
+        <w:pStyle w:val="ListParagraph"/>
+        <w:numPr>
+          <w:ilvl w:val="0"/>
+          <w:numId w:val="8"/>
+        </w:numPr>
+        <w:spacing w:line="240" w:lineRule="auto"/>
+        <w:rPr>
+          <w:sz w:val="24"/>
+        </w:rPr>
+      </w:pPr>
+      <w:r>
+        <w:rPr>
+          <w:sz w:val="24"/>
+        </w:rPr>
         <w:t>Create a comment</w:t>
       </w:r>
     </w:p>
     <w:p>
       <w:pPr>
+        <w:pStyle w:val="ListParagraph"/>
+        <w:numPr>
+          <w:ilvl w:val="0"/>
+          <w:numId w:val="8"/>
+        </w:numPr>
         <w:spacing w:line="240" w:lineRule="auto"/>
         <w:rPr>
           <w:sz w:val="24"/>
@@ -2849,7 +2872,13 @@
         <w:rPr>
           <w:sz w:val="24"/>
         </w:rPr>
-        <w:t>Get a user</w:t>
+        <w:t>y</w:t>
+      </w:r>
+      <w:r>
+        <w:rPr>
+          <w:sz w:val="24"/>
+        </w:rPr>
+        <w:t>ou should not be able to update a comment</w:t>
       </w:r>
     </w:p>
     <w:p>
@@ -2857,25 +2886,55 @@
         <w:spacing w:line="240" w:lineRule="auto"/>
         <w:rPr>
           <w:sz w:val="24"/>
-        </w:rPr>
-      </w:pPr>
-      <w:r>
-        <w:rPr>
-          <w:sz w:val="24"/>
-        </w:rPr>
-        <w:t>Update a user</w:t>
-      </w:r>
-    </w:p>
-    <w:p>
-      <w:pPr>
+          <w:u w:val="single"/>
+        </w:rPr>
+      </w:pPr>
+      <w:r>
+        <w:rPr>
+          <w:sz w:val="24"/>
+          <w:u w:val="single"/>
+        </w:rPr>
+        <w:t>USER</w:t>
+      </w:r>
+    </w:p>
+    <w:p>
+      <w:pPr>
+        <w:pStyle w:val="ListParagraph"/>
+        <w:numPr>
+          <w:ilvl w:val="0"/>
+          <w:numId w:val="9"/>
+        </w:numPr>
         <w:spacing w:line="240" w:lineRule="auto"/>
         <w:rPr>
           <w:sz w:val="24"/>
         </w:rPr>
       </w:pPr>
-    </w:p>
-    <w:p>
-      <w:pPr>
+      <w:r>
+        <w:rPr>
+          <w:sz w:val="24"/>
+        </w:rPr>
+        <w:t xml:space="preserve">Get </w:t>
+      </w:r>
+      <w:r>
+        <w:rPr>
+          <w:sz w:val="24"/>
+        </w:rPr>
+        <w:t>user</w:t>
+      </w:r>
+      <w:r>
+        <w:rPr>
+          <w:sz w:val="24"/>
+        </w:rPr>
+        <w:t xml:space="preserve"> content (user-name and description)</w:t>
+      </w:r>
+    </w:p>
+    <w:p>
+      <w:pPr>
+        <w:pStyle w:val="ListParagraph"/>
+        <w:numPr>
+          <w:ilvl w:val="0"/>
+          <w:numId w:val="9"/>
+        </w:numPr>
         <w:spacing w:line="240" w:lineRule="auto"/>
         <w:rPr>
           <w:sz w:val="24"/>
@@ -2885,6 +2944,72 @@
         <w:rPr>
           <w:sz w:val="24"/>
         </w:rPr>
+        <w:t xml:space="preserve">Update </w:t>
+      </w:r>
+      <w:r>
+        <w:rPr>
+          <w:sz w:val="24"/>
+        </w:rPr>
+        <w:t>user content (description and profie picture)</w:t>
+      </w:r>
+    </w:p>
+    <w:p>
+      <w:pPr>
+        <w:pStyle w:val="ListParagraph"/>
+        <w:numPr>
+          <w:ilvl w:val="0"/>
+          <w:numId w:val="9"/>
+        </w:numPr>
+        <w:spacing w:line="240" w:lineRule="auto"/>
+        <w:rPr>
+          <w:sz w:val="24"/>
+        </w:rPr>
+      </w:pPr>
+      <w:r>
+        <w:rPr>
+          <w:sz w:val="24"/>
+        </w:rPr>
+        <w:t>Create user</w:t>
+      </w:r>
+    </w:p>
+    <w:p>
+      <w:pPr>
+        <w:pStyle w:val="ListParagraph"/>
+        <w:numPr>
+          <w:ilvl w:val="0"/>
+          <w:numId w:val="9"/>
+        </w:numPr>
+        <w:spacing w:line="240" w:lineRule="auto"/>
+        <w:rPr>
+          <w:sz w:val="24"/>
+        </w:rPr>
+      </w:pPr>
+      <w:r>
+        <w:rPr>
+          <w:sz w:val="24"/>
+        </w:rPr>
+        <w:t>Delete user</w:t>
+      </w:r>
+    </w:p>
+    <w:p>
+      <w:pPr>
+        <w:spacing w:line="240" w:lineRule="auto"/>
+        <w:rPr>
+          <w:sz w:val="24"/>
+        </w:rPr>
+      </w:pPr>
+    </w:p>
+    <w:p>
+      <w:pPr>
+        <w:spacing w:line="240" w:lineRule="auto"/>
+        <w:rPr>
+          <w:sz w:val="24"/>
+        </w:rPr>
+      </w:pPr>
+      <w:r>
+        <w:rPr>
+          <w:sz w:val="24"/>
+        </w:rPr>
         <w:t>For later:</w:t>
       </w:r>
     </w:p>
@@ -2913,34 +3038,6 @@
         <w:rPr>
           <w:sz w:val="24"/>
         </w:rPr>
-        <w:t>Create user</w:t>
-      </w:r>
-    </w:p>
-    <w:p>
-      <w:pPr>
-        <w:spacing w:line="240" w:lineRule="auto"/>
-        <w:rPr>
-          <w:sz w:val="24"/>
-        </w:rPr>
-      </w:pPr>
-      <w:r>
-        <w:rPr>
-          <w:sz w:val="24"/>
-        </w:rPr>
-        <w:t>Delete user</w:t>
-      </w:r>
-    </w:p>
-    <w:p>
-      <w:pPr>
-        <w:spacing w:line="240" w:lineRule="auto"/>
-        <w:rPr>
-          <w:sz w:val="24"/>
-        </w:rPr>
-      </w:pPr>
-      <w:r>
-        <w:rPr>
-          <w:sz w:val="24"/>
-        </w:rPr>
         <w:t>Log in</w:t>
       </w:r>
     </w:p>
@@ -2948,17 +3045,11 @@
     <w:p>
       <w:pPr>
         <w:spacing w:after="0" w:line="240" w:lineRule="auto"/>
-        <w:rPr>
-          <w:lang w:val="sv-SE"/>
-        </w:rPr>
       </w:pPr>
     </w:p>
     <w:p>
       <w:pPr>
         <w:spacing w:after="0" w:line="240" w:lineRule="auto"/>
-        <w:rPr>
-          <w:lang w:val="sv-SE"/>
-        </w:rPr>
       </w:pPr>
     </w:p>
     <w:p>
@@ -2966,7 +3057,6 @@
         <w:spacing w:after="0" w:line="240" w:lineRule="auto"/>
         <w:rPr>
           <w:sz w:val="18"/>
-          <w:lang w:val="sv-SE"/>
         </w:rPr>
       </w:pPr>
     </w:p>
@@ -2975,7 +3065,6 @@
         <w:spacing w:after="0" w:line="240" w:lineRule="auto"/>
         <w:rPr>
           <w:sz w:val="18"/>
-          <w:lang w:val="sv-SE"/>
         </w:rPr>
       </w:pPr>
     </w:p>
@@ -2984,7 +3073,6 @@
         <w:spacing w:after="0" w:line="240" w:lineRule="auto"/>
         <w:rPr>
           <w:sz w:val="18"/>
-          <w:lang w:val="sv-SE"/>
         </w:rPr>
       </w:pPr>
     </w:p>
@@ -2993,7 +3081,6 @@
         <w:spacing w:after="0" w:line="240" w:lineRule="auto"/>
         <w:rPr>
           <w:sz w:val="18"/>
-          <w:lang w:val="sv-SE"/>
         </w:rPr>
       </w:pPr>
     </w:p>
@@ -3002,7 +3089,6 @@
         <w:spacing w:after="0" w:line="240" w:lineRule="auto"/>
         <w:rPr>
           <w:sz w:val="18"/>
-          <w:lang w:val="sv-SE"/>
         </w:rPr>
       </w:pPr>
     </w:p>
@@ -3011,7 +3097,6 @@
         <w:spacing w:after="0" w:line="240" w:lineRule="auto"/>
         <w:rPr>
           <w:sz w:val="18"/>
-          <w:lang w:val="sv-SE"/>
         </w:rPr>
       </w:pPr>
     </w:p>
@@ -3020,7 +3105,6 @@
         <w:spacing w:after="0" w:line="240" w:lineRule="auto"/>
         <w:rPr>
           <w:sz w:val="18"/>
-          <w:lang w:val="sv-SE"/>
         </w:rPr>
       </w:pPr>
     </w:p>
@@ -3029,7 +3113,6 @@
         <w:spacing w:after="0" w:line="240" w:lineRule="auto"/>
         <w:rPr>
           <w:sz w:val="18"/>
-          <w:lang w:val="sv-SE"/>
         </w:rPr>
       </w:pPr>
     </w:p>
@@ -3038,7 +3121,6 @@
         <w:spacing w:after="0" w:line="240" w:lineRule="auto"/>
         <w:rPr>
           <w:sz w:val="18"/>
-          <w:lang w:val="sv-SE"/>
         </w:rPr>
       </w:pPr>
     </w:p>
@@ -3047,106 +3129,6 @@
         <w:spacing w:after="0" w:line="240" w:lineRule="auto"/>
         <w:rPr>
           <w:sz w:val="18"/>
-          <w:lang w:val="sv-SE"/>
-        </w:rPr>
-      </w:pPr>
-    </w:p>
-    <w:p>
-      <w:pPr>
-        <w:spacing w:after="0" w:line="240" w:lineRule="auto"/>
-        <w:rPr>
-          <w:sz w:val="18"/>
-          <w:lang w:val="sv-SE"/>
-        </w:rPr>
-      </w:pPr>
-    </w:p>
-    <w:p>
-      <w:pPr>
-        <w:spacing w:after="0" w:line="240" w:lineRule="auto"/>
-        <w:rPr>
-          <w:sz w:val="18"/>
-          <w:lang w:val="sv-SE"/>
-        </w:rPr>
-      </w:pPr>
-    </w:p>
-    <w:p>
-      <w:pPr>
-        <w:spacing w:after="0" w:line="240" w:lineRule="auto"/>
-        <w:rPr>
-          <w:sz w:val="18"/>
-          <w:lang w:val="sv-SE"/>
-        </w:rPr>
-      </w:pPr>
-    </w:p>
-    <w:p>
-      <w:pPr>
-        <w:spacing w:after="0" w:line="240" w:lineRule="auto"/>
-        <w:rPr>
-          <w:sz w:val="18"/>
-          <w:lang w:val="sv-SE"/>
-        </w:rPr>
-      </w:pPr>
-    </w:p>
-    <w:p>
-      <w:pPr>
-        <w:spacing w:after="0" w:line="240" w:lineRule="auto"/>
-        <w:rPr>
-          <w:sz w:val="18"/>
-          <w:lang w:val="sv-SE"/>
-        </w:rPr>
-      </w:pPr>
-    </w:p>
-    <w:p>
-      <w:pPr>
-        <w:spacing w:after="0" w:line="240" w:lineRule="auto"/>
-        <w:rPr>
-          <w:sz w:val="18"/>
-          <w:lang w:val="sv-SE"/>
-        </w:rPr>
-      </w:pPr>
-    </w:p>
-    <w:p>
-      <w:pPr>
-        <w:spacing w:after="0" w:line="240" w:lineRule="auto"/>
-        <w:rPr>
-          <w:sz w:val="18"/>
-          <w:lang w:val="sv-SE"/>
-        </w:rPr>
-      </w:pPr>
-    </w:p>
-    <w:p>
-      <w:pPr>
-        <w:spacing w:after="0" w:line="240" w:lineRule="auto"/>
-        <w:rPr>
-          <w:sz w:val="18"/>
-          <w:lang w:val="sv-SE"/>
-        </w:rPr>
-      </w:pPr>
-    </w:p>
-    <w:p>
-      <w:pPr>
-        <w:spacing w:after="0" w:line="240" w:lineRule="auto"/>
-        <w:rPr>
-          <w:sz w:val="18"/>
-          <w:lang w:val="sv-SE"/>
-        </w:rPr>
-      </w:pPr>
-    </w:p>
-    <w:p>
-      <w:pPr>
-        <w:spacing w:after="0" w:line="240" w:lineRule="auto"/>
-        <w:rPr>
-          <w:sz w:val="18"/>
-          <w:lang w:val="sv-SE"/>
-        </w:rPr>
-      </w:pPr>
-    </w:p>
-    <w:p>
-      <w:pPr>
-        <w:spacing w:after="0" w:line="240" w:lineRule="auto"/>
-        <w:rPr>
-          <w:sz w:val="18"/>
-          <w:lang w:val="sv-SE"/>
         </w:rPr>
       </w:pPr>
     </w:p>
@@ -3161,7 +3143,8 @@
         <w:rPr>
           <w:sz w:val="44"/>
         </w:rPr>
-        <w:t>METHODS</w:t>
+        <w:lastRenderedPageBreak/>
+        <w:t>OPERATIONS</w:t>
       </w:r>
     </w:p>
     <w:p>
@@ -3189,12 +3172,6 @@
           <w:color w:val="000000" w:themeColor="text1"/>
         </w:rPr>
         <w:t xml:space="preserve"> </w:t>
-      </w:r>
-      <w:r>
-        <w:rPr>
-          <w:color w:val="000000" w:themeColor="text1"/>
-        </w:rPr>
-        <w:t>AND COMMENTS</w:t>
       </w:r>
     </w:p>
     <w:p/>
@@ -3286,6 +3263,9 @@
       <w:r>
         <w:t>If successfully fetched</w:t>
       </w:r>
+      <w:r>
+        <w:t>, response contains status 200 and an array with all the posts</w:t>
+      </w:r>
     </w:p>
     <w:tbl>
       <w:tblPr>
@@ -3329,13 +3309,16 @@
               <w:t>-i</w:t>
             </w:r>
             <w:r>
-              <w:t>d: 67, content: “</w:t>
+              <w:t>d: 67, content: ‘</w:t>
             </w:r>
             <w:r>
               <w:t>here is some content</w:t>
             </w:r>
             <w:r>
-              <w:t>”, likecount: 7, dislikecount; 9, time: 467546546}, …]</w:t>
+              <w:t>’</w:t>
+            </w:r>
+            <w:r>
+              <w:t>, likecount: 7, dislikecount; 9, time: 467546546}, …]</w:t>
             </w:r>
           </w:p>
           <w:p>
@@ -3366,7 +3349,6 @@
     <w:p/>
     <w:p/>
     <w:p/>
-    <w:p/>
     <w:p>
       <w:pPr>
         <w:pStyle w:val="Subtitle"/>
@@ -3378,7 +3360,20 @@
         <w:rPr>
           <w:sz w:val="28"/>
         </w:rPr>
-        <w:t>Create new post</w:t>
+        <w:lastRenderedPageBreak/>
+        <w:t xml:space="preserve">Get </w:t>
+      </w:r>
+      <w:r>
+        <w:rPr>
+          <w:sz w:val="28"/>
+        </w:rPr>
+        <w:t xml:space="preserve">specific </w:t>
+      </w:r>
+      <w:r>
+        <w:rPr>
+          <w:sz w:val="28"/>
+        </w:rPr>
+        <w:t>post</w:t>
       </w:r>
     </w:p>
     <w:tbl>
@@ -3409,7 +3404,7 @@
               <w:rPr>
                 <w:sz w:val="24"/>
               </w:rPr>
-              <w:t>POST /posts</w:t>
+              <w:t>GET /posts/123</w:t>
             </w:r>
           </w:p>
         </w:tc>
@@ -3510,10 +3505,7 @@
           </w:tcPr>
           <w:p>
             <w:r>
-              <w:t>user-i</w:t>
-            </w:r>
-            <w:r>
-              <w:t>d</w:t>
+              <w:t>post-id</w:t>
             </w:r>
           </w:p>
         </w:tc>
@@ -3533,71 +3525,7 @@
           </w:tcPr>
           <w:p>
             <w:r>
-              <w:t>Id of user that created the post</w:t>
-            </w:r>
-          </w:p>
-        </w:tc>
-      </w:tr>
-      <w:tr>
-        <w:tc>
-          <w:tcPr>
-            <w:tcW w:w="3132" w:type="dxa"/>
-          </w:tcPr>
-          <w:p>
-            <w:r>
-              <w:t>time</w:t>
-            </w:r>
-          </w:p>
-        </w:tc>
-        <w:tc>
-          <w:tcPr>
-            <w:tcW w:w="3132" w:type="dxa"/>
-          </w:tcPr>
-          <w:p>
-            <w:r>
-              <w:t>Int</w:t>
-            </w:r>
-          </w:p>
-        </w:tc>
-        <w:tc>
-          <w:tcPr>
-            <w:tcW w:w="3132" w:type="dxa"/>
-          </w:tcPr>
-          <w:p>
-            <w:r>
-              <w:t>Time of post creation</w:t>
-            </w:r>
-          </w:p>
-        </w:tc>
-      </w:tr>
-      <w:tr>
-        <w:tc>
-          <w:tcPr>
-            <w:tcW w:w="3132" w:type="dxa"/>
-          </w:tcPr>
-          <w:p>
-            <w:r>
-              <w:t>content</w:t>
-            </w:r>
-          </w:p>
-        </w:tc>
-        <w:tc>
-          <w:tcPr>
-            <w:tcW w:w="3132" w:type="dxa"/>
-          </w:tcPr>
-          <w:p>
-            <w:r>
-              <w:t>String</w:t>
-            </w:r>
-          </w:p>
-        </w:tc>
-        <w:tc>
-          <w:tcPr>
-            <w:tcW w:w="3132" w:type="dxa"/>
-          </w:tcPr>
-          <w:p>
-            <w:r>
-              <w:t>Content of the post</w:t>
+              <w:t>id of the post sent in the uri</w:t>
             </w:r>
           </w:p>
         </w:tc>
@@ -3615,7 +3543,408 @@
         <w:rPr>
           <w:sz w:val="24"/>
         </w:rPr>
-        <w:t>Request</w:t>
+        <w:t>Response</w:t>
+      </w:r>
+    </w:p>
+    <w:p>
+      <w:r>
+        <w:t>If successfully fetched post, the response contains status 200 and the fetched post</w:t>
+      </w:r>
+    </w:p>
+    <w:tbl>
+      <w:tblPr>
+        <w:tblStyle w:val="TableGrid"/>
+        <w:tblW w:w="9395" w:type="dxa"/>
+        <w:tblLook w:val="04A0" w:firstRow="1" w:lastRow="0" w:firstColumn="1" w:lastColumn="0" w:noHBand="0" w:noVBand="1"/>
+      </w:tblPr>
+      <w:tblGrid>
+        <w:gridCol w:w="9395"/>
+      </w:tblGrid>
+      <w:tr>
+        <w:trPr>
+          <w:trHeight w:val="327"/>
+        </w:trPr>
+        <w:tc>
+          <w:tcPr>
+            <w:tcW w:w="9395" w:type="dxa"/>
+            <w:shd w:val="clear" w:color="auto" w:fill="F2F2F2" w:themeFill="background1" w:themeFillShade="F2"/>
+          </w:tcPr>
+          <w:p>
+            <w:r>
+              <w:t>Status: 200 OK</w:t>
+            </w:r>
+          </w:p>
+          <w:p>
+            <w:r>
+              <w:t>content-type: application/json</w:t>
+            </w:r>
+          </w:p>
+          <w:p>
+            <w:r>
+              <w:t>post-id: 123</w:t>
+            </w:r>
+          </w:p>
+          <w:p>
+            <w:r>
+              <w:t>user-id: 55</w:t>
+            </w:r>
+          </w:p>
+          <w:p>
+            <w:r>
+              <w:t>content: “some content”</w:t>
+            </w:r>
+          </w:p>
+          <w:p>
+            <w:r>
+              <w:t>likeCount: 4</w:t>
+            </w:r>
+          </w:p>
+          <w:p>
+            <w:r>
+              <w:t>dislikeCount: 3</w:t>
+            </w:r>
+          </w:p>
+          <w:p>
+            <w:r>
+              <w:t>time: 657654756757</w:t>
+            </w:r>
+          </w:p>
+          <w:p/>
+        </w:tc>
+      </w:tr>
+    </w:tbl>
+    <w:p/>
+    <w:p>
+      <w:pPr>
+        <w:pStyle w:val="Subtitle"/>
+        <w:rPr>
+          <w:sz w:val="24"/>
+        </w:rPr>
+      </w:pPr>
+      <w:r>
+        <w:rPr>
+          <w:sz w:val="24"/>
+        </w:rPr>
+        <w:t>Response</w:t>
+      </w:r>
+    </w:p>
+    <w:p>
+      <w:r>
+        <w:t>If post does not exist</w:t>
+      </w:r>
+    </w:p>
+    <w:tbl>
+      <w:tblPr>
+        <w:tblStyle w:val="TableGrid"/>
+        <w:tblW w:w="9395" w:type="dxa"/>
+        <w:tblLook w:val="04A0" w:firstRow="1" w:lastRow="0" w:firstColumn="1" w:lastColumn="0" w:noHBand="0" w:noVBand="1"/>
+      </w:tblPr>
+      <w:tblGrid>
+        <w:gridCol w:w="9395"/>
+      </w:tblGrid>
+      <w:tr>
+        <w:trPr>
+          <w:trHeight w:val="320"/>
+        </w:trPr>
+        <w:tc>
+          <w:tcPr>
+            <w:tcW w:w="9395" w:type="dxa"/>
+            <w:shd w:val="clear" w:color="auto" w:fill="F2F2F2" w:themeFill="background1" w:themeFillShade="F2"/>
+          </w:tcPr>
+          <w:p>
+            <w:r>
+              <w:t>Status: 400 BAD REQUEST</w:t>
+            </w:r>
+          </w:p>
+          <w:p/>
+        </w:tc>
+      </w:tr>
+    </w:tbl>
+    <w:p>
+      <w:pPr>
+        <w:pStyle w:val="Subtitle"/>
+        <w:rPr>
+          <w:sz w:val="28"/>
+        </w:rPr>
+      </w:pPr>
+    </w:p>
+    <w:p/>
+    <w:p/>
+    <w:p/>
+    <w:p/>
+    <w:p/>
+    <w:p/>
+    <w:p/>
+    <w:p/>
+    <w:p>
+      <w:bookmarkStart w:id="5" w:name="_GoBack"/>
+      <w:bookmarkEnd w:id="5"/>
+    </w:p>
+    <w:p>
+      <w:pPr>
+        <w:pStyle w:val="Subtitle"/>
+        <w:rPr>
+          <w:sz w:val="28"/>
+        </w:rPr>
+      </w:pPr>
+      <w:r>
+        <w:rPr>
+          <w:sz w:val="28"/>
+        </w:rPr>
+        <w:lastRenderedPageBreak/>
+        <w:t>Create new post</w:t>
+      </w:r>
+    </w:p>
+    <w:tbl>
+      <w:tblPr>
+        <w:tblStyle w:val="TableGrid"/>
+        <w:tblW w:w="9410" w:type="dxa"/>
+        <w:tblLook w:val="04A0" w:firstRow="1" w:lastRow="0" w:firstColumn="1" w:lastColumn="0" w:noHBand="0" w:noVBand="1"/>
+      </w:tblPr>
+      <w:tblGrid>
+        <w:gridCol w:w="9410"/>
+      </w:tblGrid>
+      <w:tr>
+        <w:trPr>
+          <w:trHeight w:val="404"/>
+        </w:trPr>
+        <w:tc>
+          <w:tcPr>
+            <w:tcW w:w="9410" w:type="dxa"/>
+            <w:shd w:val="clear" w:color="auto" w:fill="F2F2F2" w:themeFill="background1" w:themeFillShade="F2"/>
+          </w:tcPr>
+          <w:p>
+            <w:pPr>
+              <w:rPr>
+                <w:sz w:val="24"/>
+              </w:rPr>
+            </w:pPr>
+            <w:r>
+              <w:rPr>
+                <w:sz w:val="24"/>
+              </w:rPr>
+              <w:t>POST /posts</w:t>
+            </w:r>
+          </w:p>
+        </w:tc>
+      </w:tr>
+    </w:tbl>
+    <w:p/>
+    <w:p>
+      <w:pPr>
+        <w:rPr>
+          <w:color w:val="595959" w:themeColor="text1" w:themeTint="A6"/>
+          <w:sz w:val="24"/>
+          <w:szCs w:val="24"/>
+        </w:rPr>
+      </w:pPr>
+      <w:r>
+        <w:rPr>
+          <w:color w:val="595959" w:themeColor="text1" w:themeTint="A6"/>
+          <w:sz w:val="24"/>
+          <w:szCs w:val="24"/>
+        </w:rPr>
+        <w:t>Input</w:t>
+      </w:r>
+    </w:p>
+    <w:tbl>
+      <w:tblPr>
+        <w:tblStyle w:val="TableGrid"/>
+        <w:tblW w:w="0" w:type="auto"/>
+        <w:tblLook w:val="04A0" w:firstRow="1" w:lastRow="0" w:firstColumn="1" w:lastColumn="0" w:noHBand="0" w:noVBand="1"/>
+      </w:tblPr>
+      <w:tblGrid>
+        <w:gridCol w:w="3132"/>
+        <w:gridCol w:w="3132"/>
+        <w:gridCol w:w="3132"/>
+      </w:tblGrid>
+      <w:tr>
+        <w:tc>
+          <w:tcPr>
+            <w:tcW w:w="3132" w:type="dxa"/>
+            <w:shd w:val="clear" w:color="auto" w:fill="A8D08D" w:themeFill="accent6" w:themeFillTint="99"/>
+          </w:tcPr>
+          <w:p>
+            <w:pPr>
+              <w:rPr>
+                <w:b/>
+              </w:rPr>
+            </w:pPr>
+            <w:r>
+              <w:rPr>
+                <w:b/>
+              </w:rPr>
+              <w:t>name</w:t>
+            </w:r>
+          </w:p>
+        </w:tc>
+        <w:tc>
+          <w:tcPr>
+            <w:tcW w:w="3132" w:type="dxa"/>
+            <w:shd w:val="clear" w:color="auto" w:fill="A8D08D" w:themeFill="accent6" w:themeFillTint="99"/>
+          </w:tcPr>
+          <w:p>
+            <w:pPr>
+              <w:rPr>
+                <w:b/>
+              </w:rPr>
+            </w:pPr>
+            <w:r>
+              <w:rPr>
+                <w:b/>
+              </w:rPr>
+              <w:t>Type</w:t>
+            </w:r>
+          </w:p>
+        </w:tc>
+        <w:tc>
+          <w:tcPr>
+            <w:tcW w:w="3132" w:type="dxa"/>
+            <w:shd w:val="clear" w:color="auto" w:fill="A8D08D" w:themeFill="accent6" w:themeFillTint="99"/>
+          </w:tcPr>
+          <w:p>
+            <w:pPr>
+              <w:rPr>
+                <w:b/>
+              </w:rPr>
+            </w:pPr>
+            <w:r>
+              <w:rPr>
+                <w:b/>
+              </w:rPr>
+              <w:t>Description</w:t>
+            </w:r>
+          </w:p>
+        </w:tc>
+      </w:tr>
+      <w:tr>
+        <w:tc>
+          <w:tcPr>
+            <w:tcW w:w="3132" w:type="dxa"/>
+          </w:tcPr>
+          <w:p>
+            <w:r>
+              <w:t>user-i</w:t>
+            </w:r>
+            <w:r>
+              <w:t>d</w:t>
+            </w:r>
+          </w:p>
+        </w:tc>
+        <w:tc>
+          <w:tcPr>
+            <w:tcW w:w="3132" w:type="dxa"/>
+          </w:tcPr>
+          <w:p>
+            <w:r>
+              <w:t>Int</w:t>
+            </w:r>
+          </w:p>
+        </w:tc>
+        <w:tc>
+          <w:tcPr>
+            <w:tcW w:w="3132" w:type="dxa"/>
+          </w:tcPr>
+          <w:p>
+            <w:r>
+              <w:t>Id of user that created the post</w:t>
+            </w:r>
+            <w:r>
+              <w:t>, sent in the body</w:t>
+            </w:r>
+          </w:p>
+        </w:tc>
+      </w:tr>
+      <w:tr>
+        <w:tc>
+          <w:tcPr>
+            <w:tcW w:w="3132" w:type="dxa"/>
+          </w:tcPr>
+          <w:p>
+            <w:r>
+              <w:t>time</w:t>
+            </w:r>
+          </w:p>
+        </w:tc>
+        <w:tc>
+          <w:tcPr>
+            <w:tcW w:w="3132" w:type="dxa"/>
+          </w:tcPr>
+          <w:p>
+            <w:r>
+              <w:t>Int</w:t>
+            </w:r>
+          </w:p>
+        </w:tc>
+        <w:tc>
+          <w:tcPr>
+            <w:tcW w:w="3132" w:type="dxa"/>
+          </w:tcPr>
+          <w:p>
+            <w:r>
+              <w:t>Time of post creation</w:t>
+            </w:r>
+            <w:r>
+              <w:t>, sent in the body</w:t>
+            </w:r>
+          </w:p>
+        </w:tc>
+      </w:tr>
+      <w:tr>
+        <w:tc>
+          <w:tcPr>
+            <w:tcW w:w="3132" w:type="dxa"/>
+          </w:tcPr>
+          <w:p>
+            <w:r>
+              <w:t>content</w:t>
+            </w:r>
+          </w:p>
+        </w:tc>
+        <w:tc>
+          <w:tcPr>
+            <w:tcW w:w="3132" w:type="dxa"/>
+          </w:tcPr>
+          <w:p>
+            <w:r>
+              <w:t>String</w:t>
+            </w:r>
+          </w:p>
+        </w:tc>
+        <w:tc>
+          <w:tcPr>
+            <w:tcW w:w="3132" w:type="dxa"/>
+          </w:tcPr>
+          <w:p>
+            <w:r>
+              <w:t>Content of the post</w:t>
+            </w:r>
+            <w:r>
+              <w:t>, sent in the body</w:t>
+            </w:r>
+          </w:p>
+        </w:tc>
+      </w:tr>
+    </w:tbl>
+    <w:p/>
+    <w:p>
+      <w:pPr>
+        <w:pStyle w:val="Subtitle"/>
+        <w:rPr>
+          <w:sz w:val="24"/>
+        </w:rPr>
+      </w:pPr>
+      <w:r>
+        <w:rPr>
+          <w:sz w:val="24"/>
+        </w:rPr>
+        <w:t>Body of r</w:t>
+      </w:r>
+      <w:r>
+        <w:rPr>
+          <w:sz w:val="24"/>
+        </w:rPr>
+        <w:t>equest</w:t>
       </w:r>
     </w:p>
     <w:tbl>
@@ -3638,6 +3967,11 @@
           </w:tcPr>
           <w:p>
             <w:r>
+              <w:t>content-type: application/json</w:t>
+            </w:r>
+          </w:p>
+          <w:p>
+            <w:r>
               <w:t>{</w:t>
             </w:r>
           </w:p>
@@ -3700,6 +4034,9 @@
       </w:r>
       <w:r>
         <w:t>user exist and content is not an empty string</w:t>
+      </w:r>
+      <w:r>
+        <w:t xml:space="preserve">, the response contains status code 201 and the new created post. </w:t>
       </w:r>
     </w:p>
     <w:tbl>
@@ -3780,16 +4117,7 @@
           </w:tcPr>
           <w:p>
             <w:r>
-              <w:t xml:space="preserve">Status: </w:t>
-            </w:r>
-            <w:r>
-              <w:t>400</w:t>
-            </w:r>
-            <w:r>
-              <w:t xml:space="preserve"> </w:t>
-            </w:r>
-            <w:r>
-              <w:t>BAD REQUEST</w:t>
+              <w:t>Status: 400 BAD REQUEST</w:t>
             </w:r>
           </w:p>
         </w:tc>
@@ -3800,10 +4128,6 @@
     <w:p/>
     <w:p/>
     <w:p/>
-    <w:p/>
-    <w:p/>
-    <w:p/>
-    <w:p/>
     <w:p>
       <w:pPr>
         <w:pStyle w:val="Subtitle"/>
@@ -3811,23 +4135,20 @@
           <w:sz w:val="28"/>
         </w:rPr>
       </w:pPr>
-      <w:r>
+    </w:p>
+    <w:p>
+      <w:pPr>
+        <w:pStyle w:val="Subtitle"/>
         <w:rPr>
           <w:sz w:val="28"/>
         </w:rPr>
-        <w:t xml:space="preserve">Get </w:t>
-      </w:r>
+      </w:pPr>
       <w:r>
         <w:rPr>
           <w:sz w:val="28"/>
         </w:rPr>
-        <w:t xml:space="preserve">specific </w:t>
-      </w:r>
-      <w:r>
-        <w:rPr>
-          <w:sz w:val="28"/>
-        </w:rPr>
-        <w:t>post</w:t>
+        <w:lastRenderedPageBreak/>
+        <w:t>Delete specific post</w:t>
       </w:r>
     </w:p>
     <w:tbl>
@@ -3858,7 +4179,7 @@
               <w:rPr>
                 <w:sz w:val="24"/>
               </w:rPr>
-              <w:t xml:space="preserve">GET </w:t>
+              <w:t xml:space="preserve">DELETE </w:t>
             </w:r>
             <w:r>
               <w:rPr>
@@ -3870,13 +4191,18 @@
               <w:rPr>
                 <w:sz w:val="24"/>
               </w:rPr>
-              <w:t>s/123</w:t>
+              <w:t>s</w:t>
+            </w:r>
+            <w:r>
+              <w:rPr>
+                <w:sz w:val="24"/>
+              </w:rPr>
+              <w:t>/123</w:t>
             </w:r>
           </w:p>
         </w:tc>
       </w:tr>
     </w:tbl>
-    <w:p/>
     <w:p/>
     <w:p>
       <w:pPr>
@@ -4021,87 +4347,55 @@
     </w:p>
     <w:p>
       <w:r>
-        <w:t>If successfully fetched post</w:t>
+        <w:t>If</w:t>
+      </w:r>
+      <w:r>
+        <w:t xml:space="preserve"> </w:t>
+      </w:r>
+      <w:r>
+        <w:t>successfully deleted</w:t>
       </w:r>
     </w:p>
     <w:tbl>
       <w:tblPr>
         <w:tblStyle w:val="TableGrid"/>
-        <w:tblW w:w="9395" w:type="dxa"/>
+        <w:tblW w:w="9499" w:type="dxa"/>
         <w:tblLook w:val="04A0" w:firstRow="1" w:lastRow="0" w:firstColumn="1" w:lastColumn="0" w:noHBand="0" w:noVBand="1"/>
       </w:tblPr>
       <w:tblGrid>
-        <w:gridCol w:w="9395"/>
+        <w:gridCol w:w="9499"/>
       </w:tblGrid>
       <w:tr>
         <w:trPr>
-          <w:trHeight w:val="327"/>
+          <w:trHeight w:val="114"/>
         </w:trPr>
         <w:tc>
           <w:tcPr>
-            <w:tcW w:w="9395" w:type="dxa"/>
+            <w:tcW w:w="9499" w:type="dxa"/>
             <w:shd w:val="clear" w:color="auto" w:fill="F2F2F2" w:themeFill="background1" w:themeFillShade="F2"/>
           </w:tcPr>
           <w:p>
             <w:r>
-              <w:t>Status: 200</w:t>
+              <w:t>Status: 204</w:t>
             </w:r>
             <w:r>
               <w:t xml:space="preserve"> </w:t>
             </w:r>
             <w:r>
-              <w:t>OK</w:t>
-            </w:r>
-          </w:p>
-          <w:p>
-            <w:r>
-              <w:t>content-type: application/json</w:t>
-            </w:r>
-          </w:p>
-          <w:p>
-            <w:r>
-              <w:t>p</w:t>
-            </w:r>
-            <w:r>
-              <w:t>ost</w:t>
-            </w:r>
-            <w:r>
-              <w:t>-</w:t>
-            </w:r>
-            <w:r>
-              <w:t>id: 123</w:t>
-            </w:r>
-          </w:p>
-          <w:p>
-            <w:r>
-              <w:t>user-id: 55</w:t>
-            </w:r>
-          </w:p>
-          <w:p>
-            <w:r>
-              <w:t>content: “some content”</w:t>
-            </w:r>
-          </w:p>
-          <w:p>
-            <w:r>
-              <w:t>likeCount: 4</w:t>
-            </w:r>
-          </w:p>
-          <w:p>
-            <w:r>
-              <w:t>dislikeCount: 3</w:t>
-            </w:r>
-          </w:p>
-          <w:p>
-            <w:r>
-              <w:t>time: 657654756757</w:t>
-            </w:r>
-          </w:p>
-          <w:p/>
+              <w:t>DELETED</w:t>
+            </w:r>
+          </w:p>
         </w:tc>
       </w:tr>
     </w:tbl>
-    <w:p/>
+    <w:p>
+      <w:pPr>
+        <w:rPr>
+          <w:sz w:val="28"/>
+          <w:szCs w:val="28"/>
+        </w:rPr>
+      </w:pPr>
+    </w:p>
     <w:p>
       <w:pPr>
         <w:pStyle w:val="Subtitle"/>
@@ -4113,39 +4407,38 @@
         <w:rPr>
           <w:sz w:val="24"/>
         </w:rPr>
-        <w:t>R</w:t>
-      </w:r>
-      <w:r>
-        <w:rPr>
-          <w:sz w:val="24"/>
-        </w:rPr>
-        <w:t>esponse</w:t>
-      </w:r>
-    </w:p>
-    <w:p>
-      <w:r>
-        <w:t xml:space="preserve">If post </w:t>
-      </w:r>
-      <w:r>
-        <w:t>does not exist</w:t>
+        <w:t>Response</w:t>
+      </w:r>
+    </w:p>
+    <w:p>
+      <w:pPr>
+        <w:rPr>
+          <w:szCs w:val="28"/>
+        </w:rPr>
+      </w:pPr>
+      <w:r>
+        <w:rPr>
+          <w:szCs w:val="28"/>
+        </w:rPr>
+        <w:t>if post does not exist</w:t>
       </w:r>
     </w:p>
     <w:tbl>
       <w:tblPr>
         <w:tblStyle w:val="TableGrid"/>
-        <w:tblW w:w="9395" w:type="dxa"/>
+        <w:tblW w:w="9499" w:type="dxa"/>
         <w:tblLook w:val="04A0" w:firstRow="1" w:lastRow="0" w:firstColumn="1" w:lastColumn="0" w:noHBand="0" w:noVBand="1"/>
       </w:tblPr>
       <w:tblGrid>
-        <w:gridCol w:w="9395"/>
+        <w:gridCol w:w="9499"/>
       </w:tblGrid>
       <w:tr>
         <w:trPr>
-          <w:trHeight w:val="320"/>
+          <w:trHeight w:val="114"/>
         </w:trPr>
         <w:tc>
           <w:tcPr>
-            <w:tcW w:w="9395" w:type="dxa"/>
+            <w:tcW w:w="9499" w:type="dxa"/>
             <w:shd w:val="clear" w:color="auto" w:fill="F2F2F2" w:themeFill="background1" w:themeFillShade="F2"/>
           </w:tcPr>
           <w:p>
@@ -4156,12 +4449,141 @@
               <w:t>400 BAD REQUEST</w:t>
             </w:r>
           </w:p>
-          <w:p/>
         </w:tc>
       </w:tr>
     </w:tbl>
     <w:p>
       <w:pPr>
+        <w:rPr>
+          <w:szCs w:val="28"/>
+        </w:rPr>
+      </w:pPr>
+    </w:p>
+    <w:p>
+      <w:pPr>
+        <w:rPr>
+          <w:b/>
+          <w:sz w:val="28"/>
+          <w:szCs w:val="28"/>
+        </w:rPr>
+      </w:pPr>
+    </w:p>
+    <w:p>
+      <w:pPr>
+        <w:rPr>
+          <w:b/>
+          <w:sz w:val="28"/>
+          <w:szCs w:val="28"/>
+        </w:rPr>
+      </w:pPr>
+    </w:p>
+    <w:p>
+      <w:pPr>
+        <w:rPr>
+          <w:b/>
+          <w:sz w:val="28"/>
+          <w:szCs w:val="28"/>
+        </w:rPr>
+      </w:pPr>
+    </w:p>
+    <w:p>
+      <w:pPr>
+        <w:rPr>
+          <w:b/>
+          <w:sz w:val="28"/>
+          <w:szCs w:val="28"/>
+        </w:rPr>
+      </w:pPr>
+    </w:p>
+    <w:p>
+      <w:pPr>
+        <w:rPr>
+          <w:b/>
+          <w:sz w:val="28"/>
+          <w:szCs w:val="28"/>
+        </w:rPr>
+      </w:pPr>
+    </w:p>
+    <w:p>
+      <w:pPr>
+        <w:rPr>
+          <w:b/>
+          <w:sz w:val="28"/>
+          <w:szCs w:val="28"/>
+        </w:rPr>
+      </w:pPr>
+    </w:p>
+    <w:p>
+      <w:pPr>
+        <w:rPr>
+          <w:b/>
+          <w:sz w:val="28"/>
+          <w:szCs w:val="28"/>
+        </w:rPr>
+      </w:pPr>
+    </w:p>
+    <w:p>
+      <w:pPr>
+        <w:rPr>
+          <w:b/>
+          <w:sz w:val="28"/>
+          <w:szCs w:val="28"/>
+        </w:rPr>
+      </w:pPr>
+    </w:p>
+    <w:p>
+      <w:pPr>
+        <w:rPr>
+          <w:b/>
+          <w:sz w:val="28"/>
+          <w:szCs w:val="28"/>
+        </w:rPr>
+      </w:pPr>
+    </w:p>
+    <w:p>
+      <w:pPr>
+        <w:rPr>
+          <w:b/>
+          <w:sz w:val="28"/>
+          <w:szCs w:val="28"/>
+        </w:rPr>
+      </w:pPr>
+    </w:p>
+    <w:p>
+      <w:pPr>
+        <w:rPr>
+          <w:b/>
+          <w:sz w:val="28"/>
+          <w:szCs w:val="28"/>
+        </w:rPr>
+      </w:pPr>
+    </w:p>
+    <w:p>
+      <w:pPr>
+        <w:rPr>
+          <w:b/>
+          <w:sz w:val="28"/>
+          <w:szCs w:val="28"/>
+        </w:rPr>
+      </w:pPr>
+    </w:p>
+    <w:p>
+      <w:pPr>
+        <w:pStyle w:val="Title"/>
+        <w:rPr>
+          <w:color w:val="000000" w:themeColor="text1"/>
+        </w:rPr>
+      </w:pPr>
+      <w:r>
+        <w:rPr>
+          <w:color w:val="000000" w:themeColor="text1"/>
+        </w:rPr>
+        <w:lastRenderedPageBreak/>
+        <w:t>COMMENTS</w:t>
+      </w:r>
+    </w:p>
+    <w:p>
+      <w:pPr>
         <w:pStyle w:val="Subtitle"/>
         <w:rPr>
           <w:sz w:val="28"/>
@@ -4175,67 +4597,23 @@
           <w:sz w:val="28"/>
         </w:rPr>
       </w:pPr>
-    </w:p>
-    <w:p>
-      <w:pPr>
-        <w:pStyle w:val="Subtitle"/>
+      <w:r>
         <w:rPr>
           <w:sz w:val="28"/>
         </w:rPr>
-      </w:pPr>
-    </w:p>
-    <w:p>
-      <w:pPr>
-        <w:pStyle w:val="Subtitle"/>
+        <w:t>Get</w:t>
+      </w:r>
+      <w:r>
         <w:rPr>
           <w:sz w:val="28"/>
         </w:rPr>
-      </w:pPr>
-    </w:p>
-    <w:p>
-      <w:pPr>
-        <w:pStyle w:val="Subtitle"/>
+        <w:t xml:space="preserve"> list of all </w:t>
+      </w:r>
+      <w:r>
         <w:rPr>
           <w:sz w:val="28"/>
         </w:rPr>
-      </w:pPr>
-    </w:p>
-    <w:p>
-      <w:pPr>
-        <w:pStyle w:val="Subtitle"/>
-        <w:rPr>
-          <w:sz w:val="28"/>
-        </w:rPr>
-      </w:pPr>
-    </w:p>
-    <w:p>
-      <w:pPr>
-        <w:pStyle w:val="Subtitle"/>
-        <w:rPr>
-          <w:sz w:val="28"/>
-        </w:rPr>
-      </w:pPr>
-    </w:p>
-    <w:p>
-      <w:pPr>
-        <w:pStyle w:val="Subtitle"/>
-        <w:rPr>
-          <w:sz w:val="28"/>
-        </w:rPr>
-      </w:pPr>
-    </w:p>
-    <w:p>
-      <w:pPr>
-        <w:pStyle w:val="Subtitle"/>
-        <w:rPr>
-          <w:sz w:val="28"/>
-        </w:rPr>
-      </w:pPr>
-      <w:r>
-        <w:rPr>
-          <w:sz w:val="28"/>
-        </w:rPr>
-        <w:t>Delete specific post</w:t>
+        <w:t>comments to a specific post</w:t>
       </w:r>
     </w:p>
     <w:tbl>
@@ -4266,31 +4644,19 @@
               <w:rPr>
                 <w:sz w:val="24"/>
               </w:rPr>
-              <w:t xml:space="preserve">DELETE </w:t>
-            </w:r>
-            <w:r>
-              <w:rPr>
-                <w:sz w:val="24"/>
-              </w:rPr>
-              <w:t>/post</w:t>
-            </w:r>
-            <w:r>
-              <w:rPr>
-                <w:sz w:val="24"/>
-              </w:rPr>
-              <w:t>s</w:t>
-            </w:r>
-            <w:r>
-              <w:rPr>
-                <w:sz w:val="24"/>
-              </w:rPr>
-              <w:t>/123</w:t>
+              <w:t>GET /posts/123/comments</w:t>
             </w:r>
           </w:p>
         </w:tc>
       </w:tr>
     </w:tbl>
-    <w:p/>
+    <w:p>
+      <w:pPr>
+        <w:rPr>
+          <w:i/>
+        </w:rPr>
+      </w:pPr>
+    </w:p>
     <w:p>
       <w:pPr>
         <w:rPr>
@@ -4385,10 +4751,7 @@
           </w:tcPr>
           <w:p>
             <w:r>
-              <w:t>post-</w:t>
-            </w:r>
-            <w:r>
-              <w:t>id</w:t>
+              <w:t>post-id</w:t>
             </w:r>
           </w:p>
         </w:tc>
@@ -4408,10 +4771,7 @@
           </w:tcPr>
           <w:p>
             <w:r>
-              <w:t xml:space="preserve">id of the post </w:t>
-            </w:r>
-            <w:r>
-              <w:t>sent in the uri</w:t>
+              <w:t>id of the post sent in the uri</w:t>
             </w:r>
           </w:p>
         </w:tc>
@@ -4420,8 +4780,268 @@
     <w:p/>
     <w:p>
       <w:pPr>
+        <w:rPr>
+          <w:i/>
+        </w:rPr>
+      </w:pPr>
+    </w:p>
+    <w:p>
+      <w:pPr>
+        <w:rPr>
+          <w:color w:val="595959" w:themeColor="text1" w:themeTint="A6"/>
+          <w:sz w:val="24"/>
+          <w:szCs w:val="24"/>
+        </w:rPr>
+      </w:pPr>
+      <w:r>
+        <w:rPr>
+          <w:color w:val="595959" w:themeColor="text1" w:themeTint="A6"/>
+          <w:sz w:val="24"/>
+          <w:szCs w:val="24"/>
+        </w:rPr>
+        <w:t>Response</w:t>
+      </w:r>
+    </w:p>
+    <w:p>
+      <w:r>
+        <w:t>If successfully fetched, the response contains status 200 and an array with all the comments to that post</w:t>
+      </w:r>
+    </w:p>
+    <w:tbl>
+      <w:tblPr>
+        <w:tblStyle w:val="TableGrid"/>
+        <w:tblW w:w="9873" w:type="dxa"/>
+        <w:tblLook w:val="04A0" w:firstRow="1" w:lastRow="0" w:firstColumn="1" w:lastColumn="0" w:noHBand="0" w:noVBand="1"/>
+      </w:tblPr>
+      <w:tblGrid>
+        <w:gridCol w:w="9873"/>
+      </w:tblGrid>
+      <w:tr>
+        <w:trPr>
+          <w:trHeight w:val="182"/>
+        </w:trPr>
+        <w:tc>
+          <w:tcPr>
+            <w:tcW w:w="9873" w:type="dxa"/>
+            <w:shd w:val="clear" w:color="auto" w:fill="F2F2F2" w:themeFill="background1" w:themeFillShade="F2"/>
+          </w:tcPr>
+          <w:p>
+            <w:r>
+              <w:t>Status: 200 OK</w:t>
+            </w:r>
+          </w:p>
+          <w:p>
+            <w:r>
+              <w:t>content-type: application/json</w:t>
+            </w:r>
+          </w:p>
+          <w:p>
+            <w:r>
+              <w:t>[{comment-id: 43, user-id: 37, post-id: 123, content: ‘here is some content’, likecount: 7, dislikecount; 9, time: 467546546}, …]</w:t>
+            </w:r>
+          </w:p>
+          <w:p>
+            <w:pPr>
+              <w:rPr>
+                <w:color w:val="595959" w:themeColor="text1" w:themeTint="A6"/>
+                <w:sz w:val="24"/>
+                <w:szCs w:val="24"/>
+              </w:rPr>
+            </w:pPr>
+          </w:p>
+        </w:tc>
+      </w:tr>
+    </w:tbl>
+    <w:p/>
+    <w:p/>
+    <w:p/>
+    <w:p/>
+    <w:p/>
+    <w:p/>
+    <w:p/>
+    <w:p/>
+    <w:p/>
+    <w:p/>
+    <w:p/>
+    <w:p/>
+    <w:p/>
+    <w:p/>
+    <w:p>
+      <w:pPr>
         <w:pStyle w:val="Subtitle"/>
         <w:rPr>
+          <w:sz w:val="28"/>
+        </w:rPr>
+      </w:pPr>
+      <w:r>
+        <w:rPr>
+          <w:sz w:val="28"/>
+        </w:rPr>
+        <w:lastRenderedPageBreak/>
+        <w:t>Get specific comment</w:t>
+      </w:r>
+    </w:p>
+    <w:tbl>
+      <w:tblPr>
+        <w:tblStyle w:val="TableGrid"/>
+        <w:tblW w:w="9410" w:type="dxa"/>
+        <w:tblLook w:val="04A0" w:firstRow="1" w:lastRow="0" w:firstColumn="1" w:lastColumn="0" w:noHBand="0" w:noVBand="1"/>
+      </w:tblPr>
+      <w:tblGrid>
+        <w:gridCol w:w="9410"/>
+      </w:tblGrid>
+      <w:tr>
+        <w:trPr>
+          <w:trHeight w:val="404"/>
+        </w:trPr>
+        <w:tc>
+          <w:tcPr>
+            <w:tcW w:w="9410" w:type="dxa"/>
+            <w:shd w:val="clear" w:color="auto" w:fill="F2F2F2" w:themeFill="background1" w:themeFillShade="F2"/>
+          </w:tcPr>
+          <w:p>
+            <w:pPr>
+              <w:rPr>
+                <w:sz w:val="24"/>
+              </w:rPr>
+            </w:pPr>
+            <w:r>
+              <w:rPr>
+                <w:sz w:val="24"/>
+              </w:rPr>
+              <w:t>GET /comments/123</w:t>
+            </w:r>
+          </w:p>
+        </w:tc>
+      </w:tr>
+    </w:tbl>
+    <w:p/>
+    <w:p>
+      <w:pPr>
+        <w:rPr>
+          <w:color w:val="595959" w:themeColor="text1" w:themeTint="A6"/>
+          <w:sz w:val="24"/>
+          <w:szCs w:val="24"/>
+        </w:rPr>
+      </w:pPr>
+      <w:r>
+        <w:rPr>
+          <w:color w:val="595959" w:themeColor="text1" w:themeTint="A6"/>
+          <w:sz w:val="24"/>
+          <w:szCs w:val="24"/>
+        </w:rPr>
+        <w:t>Input</w:t>
+      </w:r>
+    </w:p>
+    <w:tbl>
+      <w:tblPr>
+        <w:tblStyle w:val="TableGrid"/>
+        <w:tblW w:w="0" w:type="auto"/>
+        <w:tblLook w:val="04A0" w:firstRow="1" w:lastRow="0" w:firstColumn="1" w:lastColumn="0" w:noHBand="0" w:noVBand="1"/>
+      </w:tblPr>
+      <w:tblGrid>
+        <w:gridCol w:w="3132"/>
+        <w:gridCol w:w="3132"/>
+        <w:gridCol w:w="3132"/>
+      </w:tblGrid>
+      <w:tr>
+        <w:tc>
+          <w:tcPr>
+            <w:tcW w:w="3132" w:type="dxa"/>
+            <w:shd w:val="clear" w:color="auto" w:fill="A8D08D" w:themeFill="accent6" w:themeFillTint="99"/>
+          </w:tcPr>
+          <w:p>
+            <w:pPr>
+              <w:rPr>
+                <w:b/>
+              </w:rPr>
+            </w:pPr>
+            <w:r>
+              <w:rPr>
+                <w:b/>
+              </w:rPr>
+              <w:t>name</w:t>
+            </w:r>
+          </w:p>
+        </w:tc>
+        <w:tc>
+          <w:tcPr>
+            <w:tcW w:w="3132" w:type="dxa"/>
+            <w:shd w:val="clear" w:color="auto" w:fill="A8D08D" w:themeFill="accent6" w:themeFillTint="99"/>
+          </w:tcPr>
+          <w:p>
+            <w:pPr>
+              <w:rPr>
+                <w:b/>
+              </w:rPr>
+            </w:pPr>
+            <w:r>
+              <w:rPr>
+                <w:b/>
+              </w:rPr>
+              <w:t>Type</w:t>
+            </w:r>
+          </w:p>
+        </w:tc>
+        <w:tc>
+          <w:tcPr>
+            <w:tcW w:w="3132" w:type="dxa"/>
+            <w:shd w:val="clear" w:color="auto" w:fill="A8D08D" w:themeFill="accent6" w:themeFillTint="99"/>
+          </w:tcPr>
+          <w:p>
+            <w:pPr>
+              <w:rPr>
+                <w:b/>
+              </w:rPr>
+            </w:pPr>
+            <w:r>
+              <w:rPr>
+                <w:b/>
+              </w:rPr>
+              <w:t>Description</w:t>
+            </w:r>
+          </w:p>
+        </w:tc>
+      </w:tr>
+      <w:tr>
+        <w:tc>
+          <w:tcPr>
+            <w:tcW w:w="3132" w:type="dxa"/>
+          </w:tcPr>
+          <w:p>
+            <w:r>
+              <w:t>comment-id</w:t>
+            </w:r>
+          </w:p>
+        </w:tc>
+        <w:tc>
+          <w:tcPr>
+            <w:tcW w:w="3132" w:type="dxa"/>
+          </w:tcPr>
+          <w:p>
+            <w:r>
+              <w:t>Int</w:t>
+            </w:r>
+          </w:p>
+        </w:tc>
+        <w:tc>
+          <w:tcPr>
+            <w:tcW w:w="3132" w:type="dxa"/>
+          </w:tcPr>
+          <w:p>
+            <w:r>
+              <w:t xml:space="preserve">Id of the comment sent in the uri </w:t>
+            </w:r>
+          </w:p>
+        </w:tc>
+      </w:tr>
+    </w:tbl>
+    <w:p/>
+    <w:p/>
+    <w:p>
+      <w:pPr>
+        <w:pStyle w:val="Subtitle"/>
+        <w:rPr>
           <w:sz w:val="24"/>
         </w:rPr>
       </w:pPr>
@@ -4434,13 +5054,7 @@
     </w:p>
     <w:p>
       <w:r>
-        <w:t>If</w:t>
-      </w:r>
-      <w:r>
-        <w:t xml:space="preserve"> </w:t>
-      </w:r>
-      <w:r>
-        <w:t>successfully deleted</w:t>
+        <w:t>If successfully fetched the comment, response contains status 200 and the comment</w:t>
       </w:r>
     </w:p>
     <w:tbl>
@@ -4463,21 +5077,57 @@
           </w:tcPr>
           <w:p>
             <w:r>
-              <w:t>Status: 204</w:t>
-            </w:r>
-            <w:r>
-              <w:t xml:space="preserve"> </w:t>
-            </w:r>
-            <w:r>
-              <w:t>DELETED</w:t>
-            </w:r>
-          </w:p>
+              <w:t>Status: 200 OK</w:t>
+            </w:r>
+          </w:p>
+          <w:p>
+            <w:r>
+              <w:t>content-type: application/json</w:t>
+            </w:r>
+          </w:p>
+          <w:p>
+            <w:r>
+              <w:t>comment-id: 123</w:t>
+            </w:r>
+          </w:p>
+          <w:p>
+            <w:r>
+              <w:t>user-id: 55</w:t>
+            </w:r>
+          </w:p>
+          <w:p>
+            <w:r>
+              <w:t>post-id: 12</w:t>
+            </w:r>
+          </w:p>
+          <w:p>
+            <w:r>
+              <w:t>content: “some content”</w:t>
+            </w:r>
+          </w:p>
+          <w:p>
+            <w:r>
+              <w:t>likeCount: 2</w:t>
+            </w:r>
+          </w:p>
+          <w:p>
+            <w:r>
+              <w:t>dislikeCount: 10</w:t>
+            </w:r>
+          </w:p>
+          <w:p>
+            <w:r>
+              <w:t>time: 657654432467533</w:t>
+            </w:r>
+          </w:p>
+          <w:p/>
         </w:tc>
       </w:tr>
     </w:tbl>
     <w:p>
       <w:pPr>
         <w:rPr>
+          <w:b/>
           <w:sz w:val="28"/>
           <w:szCs w:val="28"/>
         </w:rPr>
@@ -4498,16 +5148,8 @@
       </w:r>
     </w:p>
     <w:p>
-      <w:pPr>
-        <w:rPr>
-          <w:szCs w:val="28"/>
-        </w:rPr>
-      </w:pPr>
-      <w:r>
-        <w:rPr>
-          <w:szCs w:val="28"/>
-        </w:rPr>
-        <w:t>if post does not exist</w:t>
+      <w:r>
+        <w:t>If post or comment does not exist</w:t>
       </w:r>
     </w:p>
     <w:tbl>
@@ -4530,10 +5172,7 @@
           </w:tcPr>
           <w:p>
             <w:r>
-              <w:t xml:space="preserve">Status: </w:t>
-            </w:r>
-            <w:r>
-              <w:t>400 BAD REQUEST</w:t>
+              <w:t>Status: 400 BAD REQUEST</w:t>
             </w:r>
           </w:p>
         </w:tc>
@@ -4541,138 +5180,66 @@
     </w:tbl>
     <w:p>
       <w:pPr>
-        <w:rPr>
-          <w:szCs w:val="28"/>
-        </w:rPr>
-      </w:pPr>
-    </w:p>
-    <w:p>
-      <w:pPr>
-        <w:rPr>
-          <w:b/>
+        <w:pStyle w:val="Title"/>
+        <w:rPr>
+          <w:color w:val="000000" w:themeColor="text1"/>
+        </w:rPr>
+      </w:pPr>
+    </w:p>
+    <w:p>
+      <w:pPr>
+        <w:pStyle w:val="Subtitle"/>
+        <w:rPr>
           <w:sz w:val="28"/>
-          <w:szCs w:val="28"/>
-        </w:rPr>
-      </w:pPr>
-    </w:p>
-    <w:p>
-      <w:pPr>
-        <w:rPr>
-          <w:b/>
+        </w:rPr>
+      </w:pPr>
+    </w:p>
+    <w:p/>
+    <w:p/>
+    <w:p/>
+    <w:p>
+      <w:pPr>
+        <w:pStyle w:val="Subtitle"/>
+        <w:rPr>
           <w:sz w:val="28"/>
-          <w:szCs w:val="28"/>
-        </w:rPr>
-      </w:pPr>
-    </w:p>
-    <w:p>
-      <w:pPr>
-        <w:rPr>
-          <w:b/>
+        </w:rPr>
+      </w:pPr>
+    </w:p>
+    <w:p>
+      <w:pPr>
+        <w:pStyle w:val="Subtitle"/>
+        <w:rPr>
           <w:sz w:val="28"/>
-          <w:szCs w:val="28"/>
-        </w:rPr>
-      </w:pPr>
-    </w:p>
-    <w:p>
-      <w:pPr>
-        <w:rPr>
-          <w:b/>
+        </w:rPr>
+      </w:pPr>
+    </w:p>
+    <w:p>
+      <w:pPr>
+        <w:pStyle w:val="Subtitle"/>
+        <w:rPr>
           <w:sz w:val="28"/>
-          <w:szCs w:val="28"/>
-        </w:rPr>
-      </w:pPr>
-    </w:p>
-    <w:p>
-      <w:pPr>
-        <w:rPr>
-          <w:b/>
+        </w:rPr>
+      </w:pPr>
+    </w:p>
+    <w:p>
+      <w:pPr>
+        <w:pStyle w:val="Subtitle"/>
+        <w:rPr>
           <w:sz w:val="28"/>
-          <w:szCs w:val="28"/>
-        </w:rPr>
-      </w:pPr>
-    </w:p>
-    <w:p>
-      <w:pPr>
-        <w:rPr>
-          <w:b/>
+        </w:rPr>
+      </w:pPr>
+      <w:r>
+        <w:rPr>
           <w:sz w:val="28"/>
-          <w:szCs w:val="28"/>
-        </w:rPr>
-      </w:pPr>
-    </w:p>
-    <w:p>
-      <w:pPr>
-        <w:rPr>
-          <w:b/>
+        </w:rPr>
+        <w:lastRenderedPageBreak/>
+        <w:t>Create</w:t>
+      </w:r>
+      <w:r>
+        <w:rPr>
           <w:sz w:val="28"/>
-          <w:szCs w:val="28"/>
-        </w:rPr>
-      </w:pPr>
-    </w:p>
-    <w:p>
-      <w:pPr>
-        <w:rPr>
-          <w:b/>
-          <w:sz w:val="28"/>
-          <w:szCs w:val="28"/>
-        </w:rPr>
-      </w:pPr>
-    </w:p>
-    <w:p>
-      <w:pPr>
-        <w:rPr>
-          <w:b/>
-          <w:sz w:val="28"/>
-          <w:szCs w:val="28"/>
-        </w:rPr>
-      </w:pPr>
-    </w:p>
-    <w:p>
-      <w:pPr>
-        <w:rPr>
-          <w:b/>
-          <w:sz w:val="28"/>
-          <w:szCs w:val="28"/>
-        </w:rPr>
-      </w:pPr>
-    </w:p>
-    <w:p>
-      <w:pPr>
-        <w:rPr>
-          <w:b/>
-          <w:sz w:val="28"/>
-          <w:szCs w:val="28"/>
-        </w:rPr>
-      </w:pPr>
-    </w:p>
-    <w:p>
-      <w:pPr>
-        <w:pStyle w:val="Subtitle"/>
-        <w:rPr>
-          <w:sz w:val="28"/>
-        </w:rPr>
-      </w:pPr>
-    </w:p>
-    <w:p>
-      <w:pPr>
-        <w:pStyle w:val="Subtitle"/>
-        <w:rPr>
-          <w:sz w:val="28"/>
-        </w:rPr>
-      </w:pPr>
-    </w:p>
-    <w:p>
-      <w:pPr>
-        <w:pStyle w:val="Subtitle"/>
-        <w:rPr>
-          <w:sz w:val="28"/>
-        </w:rPr>
-      </w:pPr>
-      <w:r>
-        <w:rPr>
-          <w:sz w:val="28"/>
-        </w:rPr>
-        <w:t xml:space="preserve">Post a comment </w:t>
+        </w:rPr>
+        <w:t xml:space="preserve"> a comment </w:t>
       </w:r>
     </w:p>
     <w:tbl>
@@ -4829,6 +5396,9 @@
             <w:r>
               <w:t>id of the user creating the comment</w:t>
             </w:r>
+            <w:r>
+              <w:t xml:space="preserve">, sent in the body </w:t>
+            </w:r>
           </w:p>
         </w:tc>
       </w:tr>
@@ -4867,6 +5437,9 @@
             <w:r>
               <w:t>d of the post the comment is made on</w:t>
             </w:r>
+            <w:r>
+              <w:t>, sent in the body</w:t>
+            </w:r>
           </w:p>
         </w:tc>
       </w:tr>
@@ -4898,6 +5471,9 @@
           <w:p>
             <w:r>
               <w:t>Content of the comment</w:t>
+            </w:r>
+            <w:r>
+              <w:t>, sent in the body</w:t>
             </w:r>
           </w:p>
         </w:tc>
@@ -4915,7 +5491,13 @@
         <w:rPr>
           <w:sz w:val="24"/>
         </w:rPr>
-        <w:t>Request</w:t>
+        <w:t>Body of r</w:t>
+      </w:r>
+      <w:r>
+        <w:rPr>
+          <w:sz w:val="24"/>
+        </w:rPr>
+        <w:t>equest</w:t>
       </w:r>
     </w:p>
     <w:tbl>
@@ -4938,6 +5520,11 @@
           </w:tcPr>
           <w:p>
             <w:r>
+              <w:t>content-type: application/json</w:t>
+            </w:r>
+          </w:p>
+          <w:p>
+            <w:r>
               <w:t>{</w:t>
             </w:r>
           </w:p>
@@ -4991,6 +5578,9 @@
     <w:p>
       <w:r>
         <w:t>If successfully created a comment</w:t>
+      </w:r>
+      <w:r>
+        <w:t>, the response contains status 201 and the new comment</w:t>
       </w:r>
     </w:p>
     <w:tbl>
@@ -5016,7 +5606,11 @@
               <w:t>Status: 201 CREATED</w:t>
             </w:r>
           </w:p>
-          <w:p/>
+          <w:p>
+            <w:r>
+              <w:t>Location: /comments/123</w:t>
+            </w:r>
+          </w:p>
         </w:tc>
       </w:tr>
     </w:tbl>
@@ -5102,6 +5696,8 @@
       <w:pPr>
         <w:rPr>
           <w:b/>
+          <w:sz w:val="28"/>
+          <w:szCs w:val="28"/>
         </w:rPr>
       </w:pPr>
     </w:p>
@@ -5109,6 +5705,8 @@
       <w:pPr>
         <w:rPr>
           <w:b/>
+          <w:sz w:val="28"/>
+          <w:szCs w:val="28"/>
         </w:rPr>
       </w:pPr>
     </w:p>
@@ -5116,38 +5714,11 @@
       <w:pPr>
         <w:rPr>
           <w:b/>
-        </w:rPr>
-      </w:pPr>
-    </w:p>
-    <w:p>
-      <w:pPr>
-        <w:rPr>
-          <w:b/>
-        </w:rPr>
-      </w:pPr>
-    </w:p>
-    <w:p>
-      <w:pPr>
-        <w:rPr>
-          <w:b/>
-        </w:rPr>
-      </w:pPr>
-    </w:p>
-    <w:p>
-      <w:pPr>
-        <w:pStyle w:val="Title"/>
-        <w:rPr>
-          <w:color w:val="000000" w:themeColor="text1"/>
-        </w:rPr>
-      </w:pPr>
-      <w:r>
-        <w:rPr>
-          <w:color w:val="000000" w:themeColor="text1"/>
-        </w:rPr>
-        <w:t xml:space="preserve">USER </w:t>
-      </w:r>
-    </w:p>
-    <w:p/>
+          <w:sz w:val="28"/>
+          <w:szCs w:val="28"/>
+        </w:rPr>
+      </w:pPr>
+    </w:p>
     <w:p>
       <w:pPr>
         <w:pStyle w:val="Subtitle"/>
@@ -5159,13 +5730,8 @@
         <w:rPr>
           <w:sz w:val="28"/>
         </w:rPr>
-        <w:t xml:space="preserve">Get </w:t>
-      </w:r>
-      <w:r>
-        <w:rPr>
-          <w:sz w:val="28"/>
-        </w:rPr>
-        <w:t xml:space="preserve">user </w:t>
+        <w:lastRenderedPageBreak/>
+        <w:t xml:space="preserve">Delete a comment </w:t>
       </w:r>
     </w:p>
     <w:tbl>
@@ -5196,19 +5762,13 @@
               <w:rPr>
                 <w:sz w:val="24"/>
               </w:rPr>
-              <w:t>GET /users/123</w:t>
+              <w:t>DELETE /comments/123</w:t>
             </w:r>
           </w:p>
         </w:tc>
       </w:tr>
     </w:tbl>
-    <w:p>
-      <w:pPr>
-        <w:rPr>
-          <w:b/>
-        </w:rPr>
-      </w:pPr>
-    </w:p>
+    <w:p/>
     <w:p>
       <w:pPr>
         <w:rPr>
@@ -5303,10 +5863,7 @@
           </w:tcPr>
           <w:p>
             <w:r>
-              <w:t>user-</w:t>
-            </w:r>
-            <w:r>
-              <w:t>id</w:t>
+              <w:t>comment-id</w:t>
             </w:r>
           </w:p>
         </w:tc>
@@ -5326,16 +5883,14 @@
           </w:tcPr>
           <w:p>
             <w:r>
-              <w:t>id of the user</w:t>
-            </w:r>
-            <w:r>
-              <w:t xml:space="preserve"> sent in the uri</w:t>
+              <w:t xml:space="preserve">Id of the comment sent in the uri </w:t>
             </w:r>
           </w:p>
         </w:tc>
       </w:tr>
     </w:tbl>
     <w:p/>
+    <w:p/>
     <w:p>
       <w:pPr>
         <w:pStyle w:val="Subtitle"/>
@@ -5352,10 +5907,7 @@
     </w:p>
     <w:p>
       <w:r>
-        <w:t xml:space="preserve">If </w:t>
-      </w:r>
-      <w:r>
-        <w:t xml:space="preserve">user exist </w:t>
+        <w:t>If successfully deleted the comment</w:t>
       </w:r>
     </w:p>
     <w:tbl>
@@ -5378,29 +5930,9 @@
           </w:tcPr>
           <w:p>
             <w:r>
-              <w:t xml:space="preserve">Status: </w:t>
-            </w:r>
-            <w:r>
-              <w:t>200 OK</w:t>
-            </w:r>
-          </w:p>
-          <w:p>
-            <w:r>
-              <w:t>content-type: application/json</w:t>
-            </w:r>
-          </w:p>
-          <w:p>
-            <w:r>
-              <w:t>name: “Sten”</w:t>
-            </w:r>
-          </w:p>
-          <w:p>
-            <w:r>
-              <w:t>description: “Hejsan”</w:t>
-            </w:r>
-          </w:p>
-          <w:p/>
-          <w:p/>
+              <w:t>Status: 204 DELETED</w:t>
+            </w:r>
+          </w:p>
         </w:tc>
       </w:tr>
     </w:tbl>
@@ -5429,16 +5961,7 @@
     </w:p>
     <w:p>
       <w:r>
-        <w:t xml:space="preserve">If </w:t>
-      </w:r>
-      <w:r>
-        <w:t>user</w:t>
-      </w:r>
-      <w:r>
-        <w:t xml:space="preserve"> </w:t>
-      </w:r>
-      <w:r>
-        <w:t>does not exist</w:t>
+        <w:t>If post or comment does not exist</w:t>
       </w:r>
     </w:p>
     <w:tbl>
@@ -5461,16 +5984,7 @@
           </w:tcPr>
           <w:p>
             <w:r>
-              <w:t>Status: 4</w:t>
-            </w:r>
-            <w:r>
-              <w:t>00</w:t>
-            </w:r>
-            <w:r>
-              <w:t xml:space="preserve"> </w:t>
-            </w:r>
-            <w:r>
-              <w:t>BAD REQUEST</w:t>
+              <w:t>Status: 400 BAD REQUEST</w:t>
             </w:r>
           </w:p>
         </w:tc>
@@ -5550,6 +6064,44 @@
     </w:p>
     <w:p>
       <w:pPr>
+        <w:rPr>
+          <w:b/>
+        </w:rPr>
+      </w:pPr>
+    </w:p>
+    <w:p>
+      <w:pPr>
+        <w:rPr>
+          <w:b/>
+        </w:rPr>
+      </w:pPr>
+    </w:p>
+    <w:p>
+      <w:pPr>
+        <w:pStyle w:val="Title"/>
+        <w:rPr>
+          <w:color w:val="000000" w:themeColor="text1"/>
+        </w:rPr>
+      </w:pPr>
+    </w:p>
+    <w:p>
+      <w:pPr>
+        <w:pStyle w:val="Title"/>
+        <w:rPr>
+          <w:color w:val="000000" w:themeColor="text1"/>
+        </w:rPr>
+      </w:pPr>
+      <w:r>
+        <w:rPr>
+          <w:color w:val="000000" w:themeColor="text1"/>
+        </w:rPr>
+        <w:lastRenderedPageBreak/>
+        <w:t xml:space="preserve">USER </w:t>
+      </w:r>
+    </w:p>
+    <w:p/>
+    <w:p>
+      <w:pPr>
         <w:pStyle w:val="Subtitle"/>
         <w:rPr>
           <w:sz w:val="28"/>
@@ -5559,19 +6111,19 @@
         <w:rPr>
           <w:sz w:val="28"/>
         </w:rPr>
-        <w:t>Update</w:t>
+        <w:t xml:space="preserve">Get </w:t>
       </w:r>
       <w:r>
         <w:rPr>
           <w:sz w:val="28"/>
         </w:rPr>
-        <w:t xml:space="preserve"> </w:t>
+        <w:t xml:space="preserve">user </w:t>
       </w:r>
       <w:r>
         <w:rPr>
           <w:sz w:val="28"/>
         </w:rPr>
-        <w:t>user description</w:t>
+        <w:t>content (name and description)</w:t>
       </w:r>
     </w:p>
     <w:tbl>
@@ -5602,19 +6154,7 @@
               <w:rPr>
                 <w:sz w:val="24"/>
               </w:rPr>
-              <w:t>UPDATE /user</w:t>
-            </w:r>
-            <w:r>
-              <w:rPr>
-                <w:sz w:val="24"/>
-              </w:rPr>
-              <w:t>s</w:t>
-            </w:r>
-            <w:r>
-              <w:rPr>
-                <w:sz w:val="24"/>
-              </w:rPr>
-              <w:t>/123</w:t>
+              <w:t>GET /users/123</w:t>
             </w:r>
           </w:p>
         </w:tc>
@@ -5752,10 +6292,438 @@
           </w:p>
         </w:tc>
       </w:tr>
+    </w:tbl>
+    <w:p/>
+    <w:p>
+      <w:pPr>
+        <w:pStyle w:val="Subtitle"/>
+        <w:rPr>
+          <w:sz w:val="24"/>
+        </w:rPr>
+      </w:pPr>
+      <w:r>
+        <w:rPr>
+          <w:sz w:val="24"/>
+        </w:rPr>
+        <w:t>Response</w:t>
+      </w:r>
+    </w:p>
+    <w:p>
+      <w:r>
+        <w:t xml:space="preserve">If </w:t>
+      </w:r>
+      <w:r>
+        <w:t xml:space="preserve">user exist, the response contains status 200 and the </w:t>
+      </w:r>
+      <w:r>
+        <w:t>user name plus description</w:t>
+      </w:r>
+    </w:p>
+    <w:tbl>
+      <w:tblPr>
+        <w:tblStyle w:val="TableGrid"/>
+        <w:tblW w:w="9499" w:type="dxa"/>
+        <w:tblLook w:val="04A0" w:firstRow="1" w:lastRow="0" w:firstColumn="1" w:lastColumn="0" w:noHBand="0" w:noVBand="1"/>
+      </w:tblPr>
+      <w:tblGrid>
+        <w:gridCol w:w="9499"/>
+      </w:tblGrid>
       <w:tr>
+        <w:trPr>
+          <w:trHeight w:val="114"/>
+        </w:trPr>
+        <w:tc>
+          <w:tcPr>
+            <w:tcW w:w="9499" w:type="dxa"/>
+            <w:shd w:val="clear" w:color="auto" w:fill="F2F2F2" w:themeFill="background1" w:themeFillShade="F2"/>
+          </w:tcPr>
+          <w:p>
+            <w:r>
+              <w:t xml:space="preserve">Status: </w:t>
+            </w:r>
+            <w:r>
+              <w:t>200 OK</w:t>
+            </w:r>
+          </w:p>
+          <w:p>
+            <w:r>
+              <w:t>content-type: application/json</w:t>
+            </w:r>
+          </w:p>
+          <w:p>
+            <w:r>
+              <w:t>name: “Sten”</w:t>
+            </w:r>
+          </w:p>
+          <w:p>
+            <w:r>
+              <w:t>description: “Hejsan”</w:t>
+            </w:r>
+          </w:p>
+          <w:p/>
+          <w:p/>
+        </w:tc>
+      </w:tr>
+    </w:tbl>
+    <w:p>
+      <w:pPr>
+        <w:rPr>
+          <w:b/>
+          <w:sz w:val="28"/>
+          <w:szCs w:val="28"/>
+        </w:rPr>
+      </w:pPr>
+    </w:p>
+    <w:p>
+      <w:pPr>
+        <w:pStyle w:val="Subtitle"/>
+        <w:rPr>
+          <w:sz w:val="24"/>
+        </w:rPr>
+      </w:pPr>
+      <w:r>
+        <w:rPr>
+          <w:sz w:val="24"/>
+        </w:rPr>
+        <w:t>Response</w:t>
+      </w:r>
+    </w:p>
+    <w:p>
+      <w:r>
+        <w:t xml:space="preserve">If </w:t>
+      </w:r>
+      <w:r>
+        <w:t>user</w:t>
+      </w:r>
+      <w:r>
+        <w:t xml:space="preserve"> </w:t>
+      </w:r>
+      <w:r>
+        <w:t>does not exist</w:t>
+      </w:r>
+    </w:p>
+    <w:tbl>
+      <w:tblPr>
+        <w:tblStyle w:val="TableGrid"/>
+        <w:tblW w:w="9499" w:type="dxa"/>
+        <w:tblLook w:val="04A0" w:firstRow="1" w:lastRow="0" w:firstColumn="1" w:lastColumn="0" w:noHBand="0" w:noVBand="1"/>
+      </w:tblPr>
+      <w:tblGrid>
+        <w:gridCol w:w="9499"/>
+      </w:tblGrid>
+      <w:tr>
+        <w:trPr>
+          <w:trHeight w:val="114"/>
+        </w:trPr>
+        <w:tc>
+          <w:tcPr>
+            <w:tcW w:w="9499" w:type="dxa"/>
+            <w:shd w:val="clear" w:color="auto" w:fill="F2F2F2" w:themeFill="background1" w:themeFillShade="F2"/>
+          </w:tcPr>
+          <w:p>
+            <w:r>
+              <w:t>Status: 4</w:t>
+            </w:r>
+            <w:r>
+              <w:t>00</w:t>
+            </w:r>
+            <w:r>
+              <w:t xml:space="preserve"> </w:t>
+            </w:r>
+            <w:r>
+              <w:t>BAD REQUEST</w:t>
+            </w:r>
+          </w:p>
+        </w:tc>
+      </w:tr>
+    </w:tbl>
+    <w:p>
+      <w:pPr>
+        <w:rPr>
+          <w:b/>
+          <w:sz w:val="28"/>
+          <w:szCs w:val="28"/>
+        </w:rPr>
+      </w:pPr>
+    </w:p>
+    <w:p>
+      <w:pPr>
+        <w:rPr>
+          <w:b/>
+        </w:rPr>
+      </w:pPr>
+    </w:p>
+    <w:p>
+      <w:pPr>
+        <w:rPr>
+          <w:b/>
+        </w:rPr>
+      </w:pPr>
+    </w:p>
+    <w:p>
+      <w:pPr>
+        <w:rPr>
+          <w:b/>
+        </w:rPr>
+      </w:pPr>
+    </w:p>
+    <w:p>
+      <w:pPr>
+        <w:rPr>
+          <w:b/>
+        </w:rPr>
+      </w:pPr>
+    </w:p>
+    <w:p>
+      <w:pPr>
+        <w:rPr>
+          <w:b/>
+        </w:rPr>
+      </w:pPr>
+    </w:p>
+    <w:p>
+      <w:pPr>
+        <w:rPr>
+          <w:b/>
+        </w:rPr>
+      </w:pPr>
+    </w:p>
+    <w:p>
+      <w:pPr>
+        <w:rPr>
+          <w:b/>
+        </w:rPr>
+      </w:pPr>
+    </w:p>
+    <w:p>
+      <w:pPr>
+        <w:rPr>
+          <w:b/>
+        </w:rPr>
+      </w:pPr>
+    </w:p>
+    <w:p>
+      <w:pPr>
+        <w:rPr>
+          <w:b/>
+        </w:rPr>
+      </w:pPr>
+    </w:p>
+    <w:p>
+      <w:pPr>
+        <w:pStyle w:val="Subtitle"/>
+        <w:rPr>
+          <w:sz w:val="28"/>
+        </w:rPr>
+      </w:pPr>
+      <w:r>
+        <w:rPr>
+          <w:sz w:val="28"/>
+        </w:rPr>
+        <w:lastRenderedPageBreak/>
+        <w:t>Update</w:t>
+      </w:r>
+      <w:r>
+        <w:rPr>
+          <w:sz w:val="28"/>
+        </w:rPr>
+        <w:t xml:space="preserve"> </w:t>
+      </w:r>
+      <w:r>
+        <w:rPr>
+          <w:sz w:val="28"/>
+        </w:rPr>
+        <w:t xml:space="preserve">user </w:t>
+      </w:r>
+      <w:r>
+        <w:rPr>
+          <w:sz w:val="28"/>
+        </w:rPr>
+        <w:t>description</w:t>
+      </w:r>
+    </w:p>
+    <w:tbl>
+      <w:tblPr>
+        <w:tblStyle w:val="TableGrid"/>
+        <w:tblW w:w="9410" w:type="dxa"/>
+        <w:tblLook w:val="04A0" w:firstRow="1" w:lastRow="0" w:firstColumn="1" w:lastColumn="0" w:noHBand="0" w:noVBand="1"/>
+      </w:tblPr>
+      <w:tblGrid>
+        <w:gridCol w:w="9410"/>
+      </w:tblGrid>
+      <w:tr>
+        <w:trPr>
+          <w:trHeight w:val="404"/>
+        </w:trPr>
+        <w:tc>
+          <w:tcPr>
+            <w:tcW w:w="9410" w:type="dxa"/>
+            <w:shd w:val="clear" w:color="auto" w:fill="F2F2F2" w:themeFill="background1" w:themeFillShade="F2"/>
+          </w:tcPr>
+          <w:p>
+            <w:pPr>
+              <w:rPr>
+                <w:sz w:val="24"/>
+              </w:rPr>
+            </w:pPr>
+            <w:r>
+              <w:rPr>
+                <w:sz w:val="24"/>
+              </w:rPr>
+              <w:t>UPDATE /user</w:t>
+            </w:r>
+            <w:r>
+              <w:rPr>
+                <w:sz w:val="24"/>
+              </w:rPr>
+              <w:t>s</w:t>
+            </w:r>
+            <w:r>
+              <w:rPr>
+                <w:sz w:val="24"/>
+              </w:rPr>
+              <w:t>/123</w:t>
+            </w:r>
+          </w:p>
+        </w:tc>
+      </w:tr>
+    </w:tbl>
+    <w:p>
+      <w:pPr>
+        <w:rPr>
+          <w:b/>
+        </w:rPr>
+      </w:pPr>
+    </w:p>
+    <w:p>
+      <w:pPr>
+        <w:rPr>
+          <w:color w:val="595959" w:themeColor="text1" w:themeTint="A6"/>
+          <w:sz w:val="24"/>
+          <w:szCs w:val="24"/>
+        </w:rPr>
+      </w:pPr>
+      <w:r>
+        <w:rPr>
+          <w:color w:val="595959" w:themeColor="text1" w:themeTint="A6"/>
+          <w:sz w:val="24"/>
+          <w:szCs w:val="24"/>
+        </w:rPr>
+        <w:t>Input</w:t>
+      </w:r>
+    </w:p>
+    <w:tbl>
+      <w:tblPr>
+        <w:tblStyle w:val="TableGrid"/>
+        <w:tblW w:w="0" w:type="auto"/>
+        <w:tblLook w:val="04A0" w:firstRow="1" w:lastRow="0" w:firstColumn="1" w:lastColumn="0" w:noHBand="0" w:noVBand="1"/>
+      </w:tblPr>
+      <w:tblGrid>
+        <w:gridCol w:w="3132"/>
+        <w:gridCol w:w="3132"/>
+        <w:gridCol w:w="3132"/>
+      </w:tblGrid>
+      <w:tr>
         <w:tc>
           <w:tcPr>
             <w:tcW w:w="3132" w:type="dxa"/>
+            <w:shd w:val="clear" w:color="auto" w:fill="A8D08D" w:themeFill="accent6" w:themeFillTint="99"/>
+          </w:tcPr>
+          <w:p>
+            <w:pPr>
+              <w:rPr>
+                <w:b/>
+              </w:rPr>
+            </w:pPr>
+            <w:r>
+              <w:rPr>
+                <w:b/>
+              </w:rPr>
+              <w:t>name</w:t>
+            </w:r>
+          </w:p>
+        </w:tc>
+        <w:tc>
+          <w:tcPr>
+            <w:tcW w:w="3132" w:type="dxa"/>
+            <w:shd w:val="clear" w:color="auto" w:fill="A8D08D" w:themeFill="accent6" w:themeFillTint="99"/>
+          </w:tcPr>
+          <w:p>
+            <w:pPr>
+              <w:rPr>
+                <w:b/>
+              </w:rPr>
+            </w:pPr>
+            <w:r>
+              <w:rPr>
+                <w:b/>
+              </w:rPr>
+              <w:t>Type</w:t>
+            </w:r>
+          </w:p>
+        </w:tc>
+        <w:tc>
+          <w:tcPr>
+            <w:tcW w:w="3132" w:type="dxa"/>
+            <w:shd w:val="clear" w:color="auto" w:fill="A8D08D" w:themeFill="accent6" w:themeFillTint="99"/>
+          </w:tcPr>
+          <w:p>
+            <w:pPr>
+              <w:rPr>
+                <w:b/>
+              </w:rPr>
+            </w:pPr>
+            <w:r>
+              <w:rPr>
+                <w:b/>
+              </w:rPr>
+              <w:t>Description</w:t>
+            </w:r>
+          </w:p>
+        </w:tc>
+      </w:tr>
+      <w:tr>
+        <w:tc>
+          <w:tcPr>
+            <w:tcW w:w="3132" w:type="dxa"/>
+          </w:tcPr>
+          <w:p>
+            <w:r>
+              <w:t>user-</w:t>
+            </w:r>
+            <w:r>
+              <w:t>id</w:t>
+            </w:r>
+          </w:p>
+        </w:tc>
+        <w:tc>
+          <w:tcPr>
+            <w:tcW w:w="3132" w:type="dxa"/>
+          </w:tcPr>
+          <w:p>
+            <w:r>
+              <w:t>Int</w:t>
+            </w:r>
+          </w:p>
+        </w:tc>
+        <w:tc>
+          <w:tcPr>
+            <w:tcW w:w="3132" w:type="dxa"/>
+          </w:tcPr>
+          <w:p>
+            <w:r>
+              <w:t>id of the user</w:t>
+            </w:r>
+            <w:r>
+              <w:t xml:space="preserve"> sent in the uri</w:t>
+            </w:r>
+          </w:p>
+        </w:tc>
+      </w:tr>
+      <w:tr>
+        <w:tc>
+          <w:tcPr>
+            <w:tcW w:w="3132" w:type="dxa"/>
           </w:tcPr>
           <w:p>
             <w:r>
@@ -5780,6 +6748,9 @@
           <w:p>
             <w:r>
               <w:t>Content of description</w:t>
+            </w:r>
+            <w:r>
+              <w:t>, sent in the body</w:t>
             </w:r>
           </w:p>
         </w:tc>
@@ -5797,7 +6768,13 @@
         <w:rPr>
           <w:sz w:val="24"/>
         </w:rPr>
-        <w:t>Request</w:t>
+        <w:t>Body of r</w:t>
+      </w:r>
+      <w:r>
+        <w:rPr>
+          <w:sz w:val="24"/>
+        </w:rPr>
+        <w:t>equest</w:t>
       </w:r>
     </w:p>
     <w:tbl>
@@ -5820,6 +6797,11 @@
           </w:tcPr>
           <w:p>
             <w:r>
+              <w:t>content-type: application/json</w:t>
+            </w:r>
+          </w:p>
+          <w:p>
+            <w:r>
               <w:t>{</w:t>
             </w:r>
           </w:p>
@@ -5866,6 +6848,9 @@
       </w:r>
       <w:r>
         <w:t>user</w:t>
+      </w:r>
+      <w:r>
+        <w:t xml:space="preserve">, response contains status 200 </w:t>
       </w:r>
     </w:p>
     <w:tbl>
@@ -5891,6 +6876,14 @@
               <w:t>Status: 200 OK</w:t>
             </w:r>
           </w:p>
+          <w:p>
+            <w:r>
+              <w:t>content-ty</w:t>
+            </w:r>
+            <w:r>
+              <w:t>pe: application/json</w:t>
+            </w:r>
+          </w:p>
         </w:tc>
       </w:tr>
     </w:tbl>
@@ -6025,6 +7018,73 @@
     </w:p>
     <w:p>
       <w:pPr>
+        <w:pStyle w:val="Subtitle"/>
+        <w:rPr>
+          <w:sz w:val="28"/>
+        </w:rPr>
+      </w:pPr>
+      <w:r>
+        <w:rPr>
+          <w:sz w:val="28"/>
+        </w:rPr>
+        <w:lastRenderedPageBreak/>
+        <w:t>Create</w:t>
+      </w:r>
+      <w:r>
+        <w:rPr>
+          <w:sz w:val="28"/>
+        </w:rPr>
+        <w:t xml:space="preserve"> </w:t>
+      </w:r>
+      <w:r>
+        <w:rPr>
+          <w:sz w:val="28"/>
+        </w:rPr>
+        <w:t xml:space="preserve">user </w:t>
+      </w:r>
+    </w:p>
+    <w:tbl>
+      <w:tblPr>
+        <w:tblStyle w:val="TableGrid"/>
+        <w:tblW w:w="9410" w:type="dxa"/>
+        <w:tblLook w:val="04A0" w:firstRow="1" w:lastRow="0" w:firstColumn="1" w:lastColumn="0" w:noHBand="0" w:noVBand="1"/>
+      </w:tblPr>
+      <w:tblGrid>
+        <w:gridCol w:w="9410"/>
+      </w:tblGrid>
+      <w:tr>
+        <w:trPr>
+          <w:trHeight w:val="404"/>
+        </w:trPr>
+        <w:tc>
+          <w:tcPr>
+            <w:tcW w:w="9410" w:type="dxa"/>
+            <w:shd w:val="clear" w:color="auto" w:fill="F2F2F2" w:themeFill="background1" w:themeFillShade="F2"/>
+          </w:tcPr>
+          <w:p>
+            <w:pPr>
+              <w:rPr>
+                <w:sz w:val="24"/>
+              </w:rPr>
+            </w:pPr>
+            <w:r>
+              <w:rPr>
+                <w:sz w:val="24"/>
+              </w:rPr>
+              <w:t>POST</w:t>
+            </w:r>
+            <w:r>
+              <w:rPr>
+                <w:sz w:val="24"/>
+              </w:rPr>
+              <w:t xml:space="preserve"> /users</w:t>
+            </w:r>
+          </w:p>
+        </w:tc>
+      </w:tr>
+    </w:tbl>
+    <w:p>
+      <w:pPr>
         <w:rPr>
           <w:b/>
         </w:rPr>
@@ -6033,7 +7093,385 @@
     <w:p>
       <w:pPr>
         <w:rPr>
+          <w:color w:val="595959" w:themeColor="text1" w:themeTint="A6"/>
+          <w:sz w:val="24"/>
+          <w:szCs w:val="24"/>
+        </w:rPr>
+      </w:pPr>
+      <w:r>
+        <w:rPr>
+          <w:color w:val="595959" w:themeColor="text1" w:themeTint="A6"/>
+          <w:sz w:val="24"/>
+          <w:szCs w:val="24"/>
+        </w:rPr>
+        <w:t>Input</w:t>
+      </w:r>
+    </w:p>
+    <w:tbl>
+      <w:tblPr>
+        <w:tblStyle w:val="TableGrid"/>
+        <w:tblW w:w="0" w:type="auto"/>
+        <w:tblLook w:val="04A0" w:firstRow="1" w:lastRow="0" w:firstColumn="1" w:lastColumn="0" w:noHBand="0" w:noVBand="1"/>
+      </w:tblPr>
+      <w:tblGrid>
+        <w:gridCol w:w="3132"/>
+        <w:gridCol w:w="3132"/>
+        <w:gridCol w:w="3132"/>
+      </w:tblGrid>
+      <w:tr>
+        <w:tc>
+          <w:tcPr>
+            <w:tcW w:w="3132" w:type="dxa"/>
+            <w:shd w:val="clear" w:color="auto" w:fill="A8D08D" w:themeFill="accent6" w:themeFillTint="99"/>
+          </w:tcPr>
+          <w:p>
+            <w:pPr>
+              <w:rPr>
+                <w:b/>
+              </w:rPr>
+            </w:pPr>
+            <w:r>
+              <w:rPr>
+                <w:b/>
+              </w:rPr>
+              <w:t>name</w:t>
+            </w:r>
+          </w:p>
+        </w:tc>
+        <w:tc>
+          <w:tcPr>
+            <w:tcW w:w="3132" w:type="dxa"/>
+            <w:shd w:val="clear" w:color="auto" w:fill="A8D08D" w:themeFill="accent6" w:themeFillTint="99"/>
+          </w:tcPr>
+          <w:p>
+            <w:pPr>
+              <w:rPr>
+                <w:b/>
+              </w:rPr>
+            </w:pPr>
+            <w:r>
+              <w:rPr>
+                <w:b/>
+              </w:rPr>
+              <w:t>Type</w:t>
+            </w:r>
+          </w:p>
+        </w:tc>
+        <w:tc>
+          <w:tcPr>
+            <w:tcW w:w="3132" w:type="dxa"/>
+            <w:shd w:val="clear" w:color="auto" w:fill="A8D08D" w:themeFill="accent6" w:themeFillTint="99"/>
+          </w:tcPr>
+          <w:p>
+            <w:pPr>
+              <w:rPr>
+                <w:b/>
+              </w:rPr>
+            </w:pPr>
+            <w:r>
+              <w:rPr>
+                <w:b/>
+              </w:rPr>
+              <w:t>Description</w:t>
+            </w:r>
+          </w:p>
+        </w:tc>
+      </w:tr>
+      <w:tr>
+        <w:tc>
+          <w:tcPr>
+            <w:tcW w:w="3132" w:type="dxa"/>
+          </w:tcPr>
+          <w:p>
+            <w:r>
+              <w:t>user-name</w:t>
+            </w:r>
+          </w:p>
+        </w:tc>
+        <w:tc>
+          <w:tcPr>
+            <w:tcW w:w="3132" w:type="dxa"/>
+          </w:tcPr>
+          <w:p>
+            <w:r>
+              <w:t>String</w:t>
+            </w:r>
+          </w:p>
+        </w:tc>
+        <w:tc>
+          <w:tcPr>
+            <w:tcW w:w="3132" w:type="dxa"/>
+          </w:tcPr>
+          <w:p>
+            <w:r>
+              <w:t>Name of the user, sent in the body</w:t>
+            </w:r>
+          </w:p>
+        </w:tc>
+      </w:tr>
+      <w:tr>
+        <w:tc>
+          <w:tcPr>
+            <w:tcW w:w="3132" w:type="dxa"/>
+          </w:tcPr>
+          <w:p>
+            <w:r>
+              <w:t>password</w:t>
+            </w:r>
+          </w:p>
+        </w:tc>
+        <w:tc>
+          <w:tcPr>
+            <w:tcW w:w="3132" w:type="dxa"/>
+          </w:tcPr>
+          <w:p>
+            <w:r>
+              <w:t>String</w:t>
+            </w:r>
+          </w:p>
+        </w:tc>
+        <w:tc>
+          <w:tcPr>
+            <w:tcW w:w="3132" w:type="dxa"/>
+          </w:tcPr>
+          <w:p>
+            <w:r>
+              <w:t>Password in hash-form, set in the body</w:t>
+            </w:r>
+          </w:p>
+        </w:tc>
+      </w:tr>
+      <w:tr>
+        <w:tc>
+          <w:tcPr>
+            <w:tcW w:w="3132" w:type="dxa"/>
+          </w:tcPr>
+          <w:p>
+            <w:r>
+              <w:t>password-salt</w:t>
+            </w:r>
+          </w:p>
+        </w:tc>
+        <w:tc>
+          <w:tcPr>
+            <w:tcW w:w="3132" w:type="dxa"/>
+          </w:tcPr>
+          <w:p>
+            <w:r>
+              <w:t>String</w:t>
+            </w:r>
+          </w:p>
+        </w:tc>
+        <w:tc>
+          <w:tcPr>
+            <w:tcW w:w="3132" w:type="dxa"/>
+          </w:tcPr>
+          <w:p>
+            <w:r>
+              <w:t>Salt for the password, sent in the body</w:t>
+            </w:r>
+          </w:p>
+        </w:tc>
+      </w:tr>
+      <w:tr>
+        <w:tc>
+          <w:tcPr>
+            <w:tcW w:w="3132" w:type="dxa"/>
+          </w:tcPr>
+          <w:p>
+            <w:r>
+              <w:t>email</w:t>
+            </w:r>
+          </w:p>
+        </w:tc>
+        <w:tc>
+          <w:tcPr>
+            <w:tcW w:w="3132" w:type="dxa"/>
+          </w:tcPr>
+          <w:p>
+            <w:r>
+              <w:t>String</w:t>
+            </w:r>
+          </w:p>
+        </w:tc>
+        <w:tc>
+          <w:tcPr>
+            <w:tcW w:w="3132" w:type="dxa"/>
+          </w:tcPr>
+          <w:p>
+            <w:r>
+              <w:t>Email of the user, sent in the body</w:t>
+            </w:r>
+          </w:p>
+        </w:tc>
+      </w:tr>
+    </w:tbl>
+    <w:p/>
+    <w:p>
+      <w:pPr>
+        <w:pStyle w:val="Subtitle"/>
+        <w:rPr>
+          <w:sz w:val="24"/>
+        </w:rPr>
+      </w:pPr>
+      <w:r>
+        <w:rPr>
+          <w:sz w:val="24"/>
+        </w:rPr>
+        <w:t>Body of r</w:t>
+      </w:r>
+      <w:r>
+        <w:rPr>
+          <w:sz w:val="24"/>
+        </w:rPr>
+        <w:t>equest</w:t>
+      </w:r>
+    </w:p>
+    <w:tbl>
+      <w:tblPr>
+        <w:tblStyle w:val="TableGrid"/>
+        <w:tblW w:w="9515" w:type="dxa"/>
+        <w:tblLook w:val="04A0" w:firstRow="1" w:lastRow="0" w:firstColumn="1" w:lastColumn="0" w:noHBand="0" w:noVBand="1"/>
+      </w:tblPr>
+      <w:tblGrid>
+        <w:gridCol w:w="9515"/>
+      </w:tblGrid>
+      <w:tr>
+        <w:trPr>
+          <w:trHeight w:val="946"/>
+        </w:trPr>
+        <w:tc>
+          <w:tcPr>
+            <w:tcW w:w="9515" w:type="dxa"/>
+            <w:shd w:val="clear" w:color="auto" w:fill="F2F2F2" w:themeFill="background1" w:themeFillShade="F2"/>
+          </w:tcPr>
+          <w:p>
+            <w:r>
+              <w:t>content-type: application/json</w:t>
+            </w:r>
+          </w:p>
+          <w:p>
+            <w:r>
+              <w:t>{</w:t>
+            </w:r>
+          </w:p>
+          <w:p>
+            <w:r>
+              <w:t xml:space="preserve"> “</w:t>
+            </w:r>
+            <w:r>
+              <w:t>user-name</w:t>
+            </w:r>
+            <w:r>
+              <w:t>”: “</w:t>
+            </w:r>
+            <w:r>
+              <w:t>Alice</w:t>
+            </w:r>
+            <w:r>
+              <w:t>”</w:t>
+            </w:r>
+          </w:p>
+          <w:p>
+            <w:r>
+              <w:t>“password”: “HJEFKSF5454LKJFLS2543254”</w:t>
+            </w:r>
+          </w:p>
+          <w:p>
+            <w:r>
+              <w:t>“Password-salt”: “545hggfh67575”</w:t>
+            </w:r>
+          </w:p>
+          <w:p>
+            <w:r>
+              <w:t>“email”: “alice123@gmail.com”</w:t>
+            </w:r>
+          </w:p>
+          <w:p>
+            <w:r>
+              <w:t>}</w:t>
+            </w:r>
+          </w:p>
+        </w:tc>
+      </w:tr>
+    </w:tbl>
+    <w:p/>
+    <w:p>
+      <w:pPr>
+        <w:pStyle w:val="Subtitle"/>
+        <w:rPr>
+          <w:sz w:val="24"/>
+        </w:rPr>
+      </w:pPr>
+      <w:r>
+        <w:rPr>
+          <w:sz w:val="24"/>
+        </w:rPr>
+        <w:t>Response</w:t>
+      </w:r>
+    </w:p>
+    <w:p>
+      <w:r>
+        <w:t xml:space="preserve">If successfully </w:t>
+      </w:r>
+      <w:r>
+        <w:t>created</w:t>
+      </w:r>
+      <w:r>
+        <w:t xml:space="preserve"> user, response </w:t>
+      </w:r>
+      <w:r>
+        <w:t>contains status 201</w:t>
+      </w:r>
+      <w:r>
+        <w:t xml:space="preserve"> </w:t>
+      </w:r>
+      <w:r>
+        <w:t>and the new user</w:t>
+      </w:r>
+    </w:p>
+    <w:tbl>
+      <w:tblPr>
+        <w:tblStyle w:val="TableGrid"/>
+        <w:tblW w:w="9499" w:type="dxa"/>
+        <w:tblLook w:val="04A0" w:firstRow="1" w:lastRow="0" w:firstColumn="1" w:lastColumn="0" w:noHBand="0" w:noVBand="1"/>
+      </w:tblPr>
+      <w:tblGrid>
+        <w:gridCol w:w="9499"/>
+      </w:tblGrid>
+      <w:tr>
+        <w:trPr>
+          <w:trHeight w:val="114"/>
+        </w:trPr>
+        <w:tc>
+          <w:tcPr>
+            <w:tcW w:w="9499" w:type="dxa"/>
+            <w:shd w:val="clear" w:color="auto" w:fill="F2F2F2" w:themeFill="background1" w:themeFillShade="F2"/>
+          </w:tcPr>
+          <w:p>
+            <w:r>
+              <w:t>Status: 201 CREATED</w:t>
+            </w:r>
+          </w:p>
+          <w:p>
+            <w:r>
+              <w:t>content-type: application/json</w:t>
+            </w:r>
+          </w:p>
+          <w:p>
+            <w:r>
+              <w:t>Location: users/345</w:t>
+            </w:r>
+          </w:p>
+        </w:tc>
+      </w:tr>
+    </w:tbl>
+    <w:p>
+      <w:pPr>
+        <w:rPr>
           <w:b/>
+          <w:sz w:val="28"/>
+          <w:szCs w:val="28"/>
         </w:rPr>
       </w:pPr>
     </w:p>
@@ -6041,6 +7479,76 @@
       <w:pPr>
         <w:pStyle w:val="Subtitle"/>
         <w:rPr>
+          <w:sz w:val="24"/>
+        </w:rPr>
+      </w:pPr>
+      <w:r>
+        <w:rPr>
+          <w:sz w:val="24"/>
+        </w:rPr>
+        <w:t>Response</w:t>
+      </w:r>
+    </w:p>
+    <w:p>
+      <w:r>
+        <w:t>If user</w:t>
+      </w:r>
+      <w:r>
+        <w:t xml:space="preserve">-name or email is already taken </w:t>
+      </w:r>
+    </w:p>
+    <w:tbl>
+      <w:tblPr>
+        <w:tblStyle w:val="TableGrid"/>
+        <w:tblW w:w="9499" w:type="dxa"/>
+        <w:tblLook w:val="04A0" w:firstRow="1" w:lastRow="0" w:firstColumn="1" w:lastColumn="0" w:noHBand="0" w:noVBand="1"/>
+      </w:tblPr>
+      <w:tblGrid>
+        <w:gridCol w:w="9499"/>
+      </w:tblGrid>
+      <w:tr>
+        <w:trPr>
+          <w:trHeight w:val="114"/>
+        </w:trPr>
+        <w:tc>
+          <w:tcPr>
+            <w:tcW w:w="9499" w:type="dxa"/>
+            <w:shd w:val="clear" w:color="auto" w:fill="F2F2F2" w:themeFill="background1" w:themeFillShade="F2"/>
+          </w:tcPr>
+          <w:p>
+            <w:r>
+              <w:t>Status: 400 BAD REQUEST</w:t>
+            </w:r>
+          </w:p>
+          <w:p/>
+        </w:tc>
+      </w:tr>
+    </w:tbl>
+    <w:p>
+      <w:pPr>
+        <w:rPr>
+          <w:b/>
+        </w:rPr>
+      </w:pPr>
+    </w:p>
+    <w:p>
+      <w:pPr>
+        <w:rPr>
+          <w:b/>
+        </w:rPr>
+      </w:pPr>
+    </w:p>
+    <w:p>
+      <w:pPr>
+        <w:rPr>
+          <w:b/>
+        </w:rPr>
+      </w:pPr>
+    </w:p>
+    <w:p>
+      <w:pPr>
+        <w:pStyle w:val="Subtitle"/>
+        <w:rPr>
           <w:sz w:val="28"/>
         </w:rPr>
       </w:pPr>
@@ -6048,6 +7556,7 @@
         <w:rPr>
           <w:sz w:val="28"/>
         </w:rPr>
+        <w:lastRenderedPageBreak/>
         <w:t>Delete</w:t>
       </w:r>
       <w:r>
@@ -6650,7 +8159,7 @@
         <w:noProof/>
         <w:color w:val="5B9BD5" w:themeColor="accent1"/>
       </w:rPr>
-      <w:t>11</w:t>
+      <w:t>21</w:t>
     </w:r>
     <w:r>
       <w:rPr>
@@ -6701,13 +8210,7 @@
       <w:pStyle w:val="Header"/>
     </w:pPr>
     <w:r>
-      <w:t>Project Work in</w:t>
-    </w:r>
-    <w:r>
-      <w:t xml:space="preserve"> </w:t>
-    </w:r>
-    <w:r>
-      <w:t>Internet and Cloud Services</w:t>
+      <w:t>Project Work in Internet and Cloud Services</w:t>
     </w:r>
     <w:r>
       <w:ptab w:relativeTo="margin" w:alignment="right" w:leader="none"/>
@@ -6835,6 +8338,119 @@
     </w:lvl>
   </w:abstractNum>
   <w:abstractNum w:abstractNumId="1" w15:restartNumberingAfterBreak="0">
+    <w:nsid w:val="152C7BC3"/>
+    <w:multiLevelType w:val="hybridMultilevel"/>
+    <w:tmpl w:val="7B4C7680"/>
+    <w:lvl w:ilvl="0" w:tplc="041D0001">
+      <w:start w:val="1"/>
+      <w:numFmt w:val="bullet"/>
+      <w:lvlText w:val=""/>
+      <w:lvlJc w:val="left"/>
+      <w:pPr>
+        <w:ind w:left="720" w:hanging="360"/>
+      </w:pPr>
+      <w:rPr>
+        <w:rFonts w:ascii="Symbol" w:hAnsi="Symbol" w:hint="default"/>
+      </w:rPr>
+    </w:lvl>
+    <w:lvl w:ilvl="1" w:tplc="041D0003" w:tentative="1">
+      <w:start w:val="1"/>
+      <w:numFmt w:val="bullet"/>
+      <w:lvlText w:val="o"/>
+      <w:lvlJc w:val="left"/>
+      <w:pPr>
+        <w:ind w:left="1440" w:hanging="360"/>
+      </w:pPr>
+      <w:rPr>
+        <w:rFonts w:ascii="Courier New" w:hAnsi="Courier New" w:cs="Courier New" w:hint="default"/>
+      </w:rPr>
+    </w:lvl>
+    <w:lvl w:ilvl="2" w:tplc="041D0005" w:tentative="1">
+      <w:start w:val="1"/>
+      <w:numFmt w:val="bullet"/>
+      <w:lvlText w:val=""/>
+      <w:lvlJc w:val="left"/>
+      <w:pPr>
+        <w:ind w:left="2160" w:hanging="360"/>
+      </w:pPr>
+      <w:rPr>
+        <w:rFonts w:ascii="Wingdings" w:hAnsi="Wingdings" w:hint="default"/>
+      </w:rPr>
+    </w:lvl>
+    <w:lvl w:ilvl="3" w:tplc="041D0001" w:tentative="1">
+      <w:start w:val="1"/>
+      <w:numFmt w:val="bullet"/>
+      <w:lvlText w:val=""/>
+      <w:lvlJc w:val="left"/>
+      <w:pPr>
+        <w:ind w:left="2880" w:hanging="360"/>
+      </w:pPr>
+      <w:rPr>
+        <w:rFonts w:ascii="Symbol" w:hAnsi="Symbol" w:hint="default"/>
+      </w:rPr>
+    </w:lvl>
+    <w:lvl w:ilvl="4" w:tplc="041D0003" w:tentative="1">
+      <w:start w:val="1"/>
+      <w:numFmt w:val="bullet"/>
+      <w:lvlText w:val="o"/>
+      <w:lvlJc w:val="left"/>
+      <w:pPr>
+        <w:ind w:left="3600" w:hanging="360"/>
+      </w:pPr>
+      <w:rPr>
+        <w:rFonts w:ascii="Courier New" w:hAnsi="Courier New" w:cs="Courier New" w:hint="default"/>
+      </w:rPr>
+    </w:lvl>
+    <w:lvl w:ilvl="5" w:tplc="041D0005" w:tentative="1">
+      <w:start w:val="1"/>
+      <w:numFmt w:val="bullet"/>
+      <w:lvlText w:val=""/>
+      <w:lvlJc w:val="left"/>
+      <w:pPr>
+        <w:ind w:left="4320" w:hanging="360"/>
+      </w:pPr>
+      <w:rPr>
+        <w:rFonts w:ascii="Wingdings" w:hAnsi="Wingdings" w:hint="default"/>
+      </w:rPr>
+    </w:lvl>
+    <w:lvl w:ilvl="6" w:tplc="041D0001" w:tentative="1">
+      <w:start w:val="1"/>
+      <w:numFmt w:val="bullet"/>
+      <w:lvlText w:val=""/>
+      <w:lvlJc w:val="left"/>
+      <w:pPr>
+        <w:ind w:left="5040" w:hanging="360"/>
+      </w:pPr>
+      <w:rPr>
+        <w:rFonts w:ascii="Symbol" w:hAnsi="Symbol" w:hint="default"/>
+      </w:rPr>
+    </w:lvl>
+    <w:lvl w:ilvl="7" w:tplc="041D0003" w:tentative="1">
+      <w:start w:val="1"/>
+      <w:numFmt w:val="bullet"/>
+      <w:lvlText w:val="o"/>
+      <w:lvlJc w:val="left"/>
+      <w:pPr>
+        <w:ind w:left="5760" w:hanging="360"/>
+      </w:pPr>
+      <w:rPr>
+        <w:rFonts w:ascii="Courier New" w:hAnsi="Courier New" w:cs="Courier New" w:hint="default"/>
+      </w:rPr>
+    </w:lvl>
+    <w:lvl w:ilvl="8" w:tplc="041D0005" w:tentative="1">
+      <w:start w:val="1"/>
+      <w:numFmt w:val="bullet"/>
+      <w:lvlText w:val=""/>
+      <w:lvlJc w:val="left"/>
+      <w:pPr>
+        <w:ind w:left="6480" w:hanging="360"/>
+      </w:pPr>
+      <w:rPr>
+        <w:rFonts w:ascii="Wingdings" w:hAnsi="Wingdings" w:hint="default"/>
+      </w:rPr>
+    </w:lvl>
+  </w:abstractNum>
+  <w:abstractNum w:abstractNumId="2" w15:restartNumberingAfterBreak="0">
     <w:nsid w:val="1FEF5E39"/>
     <w:multiLevelType w:val="hybridMultilevel"/>
     <w:tmpl w:val="F6F80EDA"/>
@@ -6947,7 +8563,7 @@
       </w:rPr>
     </w:lvl>
   </w:abstractNum>
-  <w:abstractNum w:abstractNumId="2" w15:restartNumberingAfterBreak="0">
+  <w:abstractNum w:abstractNumId="3" w15:restartNumberingAfterBreak="0">
     <w:nsid w:val="383F016A"/>
     <w:multiLevelType w:val="hybridMultilevel"/>
     <w:tmpl w:val="BB3A2BB0"/>
@@ -7060,7 +8676,7 @@
       </w:rPr>
     </w:lvl>
   </w:abstractNum>
-  <w:abstractNum w:abstractNumId="3" w15:restartNumberingAfterBreak="0">
+  <w:abstractNum w:abstractNumId="4" w15:restartNumberingAfterBreak="0">
     <w:nsid w:val="3A7D13B7"/>
     <w:multiLevelType w:val="hybridMultilevel"/>
     <w:tmpl w:val="10E22794"/>
@@ -7173,7 +8789,120 @@
       </w:rPr>
     </w:lvl>
   </w:abstractNum>
-  <w:abstractNum w:abstractNumId="4" w15:restartNumberingAfterBreak="0">
+  <w:abstractNum w:abstractNumId="5" w15:restartNumberingAfterBreak="0">
+    <w:nsid w:val="3E341B0E"/>
+    <w:multiLevelType w:val="hybridMultilevel"/>
+    <w:tmpl w:val="3DA06D6A"/>
+    <w:lvl w:ilvl="0" w:tplc="041D0001">
+      <w:start w:val="1"/>
+      <w:numFmt w:val="bullet"/>
+      <w:lvlText w:val=""/>
+      <w:lvlJc w:val="left"/>
+      <w:pPr>
+        <w:ind w:left="720" w:hanging="360"/>
+      </w:pPr>
+      <w:rPr>
+        <w:rFonts w:ascii="Symbol" w:hAnsi="Symbol" w:hint="default"/>
+      </w:rPr>
+    </w:lvl>
+    <w:lvl w:ilvl="1" w:tplc="041D0003" w:tentative="1">
+      <w:start w:val="1"/>
+      <w:numFmt w:val="bullet"/>
+      <w:lvlText w:val="o"/>
+      <w:lvlJc w:val="left"/>
+      <w:pPr>
+        <w:ind w:left="1440" w:hanging="360"/>
+      </w:pPr>
+      <w:rPr>
+        <w:rFonts w:ascii="Courier New" w:hAnsi="Courier New" w:cs="Courier New" w:hint="default"/>
+      </w:rPr>
+    </w:lvl>
+    <w:lvl w:ilvl="2" w:tplc="041D0005" w:tentative="1">
+      <w:start w:val="1"/>
+      <w:numFmt w:val="bullet"/>
+      <w:lvlText w:val=""/>
+      <w:lvlJc w:val="left"/>
+      <w:pPr>
+        <w:ind w:left="2160" w:hanging="360"/>
+      </w:pPr>
+      <w:rPr>
+        <w:rFonts w:ascii="Wingdings" w:hAnsi="Wingdings" w:hint="default"/>
+      </w:rPr>
+    </w:lvl>
+    <w:lvl w:ilvl="3" w:tplc="041D0001" w:tentative="1">
+      <w:start w:val="1"/>
+      <w:numFmt w:val="bullet"/>
+      <w:lvlText w:val=""/>
+      <w:lvlJc w:val="left"/>
+      <w:pPr>
+        <w:ind w:left="2880" w:hanging="360"/>
+      </w:pPr>
+      <w:rPr>
+        <w:rFonts w:ascii="Symbol" w:hAnsi="Symbol" w:hint="default"/>
+      </w:rPr>
+    </w:lvl>
+    <w:lvl w:ilvl="4" w:tplc="041D0003" w:tentative="1">
+      <w:start w:val="1"/>
+      <w:numFmt w:val="bullet"/>
+      <w:lvlText w:val="o"/>
+      <w:lvlJc w:val="left"/>
+      <w:pPr>
+        <w:ind w:left="3600" w:hanging="360"/>
+      </w:pPr>
+      <w:rPr>
+        <w:rFonts w:ascii="Courier New" w:hAnsi="Courier New" w:cs="Courier New" w:hint="default"/>
+      </w:rPr>
+    </w:lvl>
+    <w:lvl w:ilvl="5" w:tplc="041D0005" w:tentative="1">
+      <w:start w:val="1"/>
+      <w:numFmt w:val="bullet"/>
+      <w:lvlText w:val=""/>
+      <w:lvlJc w:val="left"/>
+      <w:pPr>
+        <w:ind w:left="4320" w:hanging="360"/>
+      </w:pPr>
+      <w:rPr>
+        <w:rFonts w:ascii="Wingdings" w:hAnsi="Wingdings" w:hint="default"/>
+      </w:rPr>
+    </w:lvl>
+    <w:lvl w:ilvl="6" w:tplc="041D0001" w:tentative="1">
+      <w:start w:val="1"/>
+      <w:numFmt w:val="bullet"/>
+      <w:lvlText w:val=""/>
+      <w:lvlJc w:val="left"/>
+      <w:pPr>
+        <w:ind w:left="5040" w:hanging="360"/>
+      </w:pPr>
+      <w:rPr>
+        <w:rFonts w:ascii="Symbol" w:hAnsi="Symbol" w:hint="default"/>
+      </w:rPr>
+    </w:lvl>
+    <w:lvl w:ilvl="7" w:tplc="041D0003" w:tentative="1">
+      <w:start w:val="1"/>
+      <w:numFmt w:val="bullet"/>
+      <w:lvlText w:val="o"/>
+      <w:lvlJc w:val="left"/>
+      <w:pPr>
+        <w:ind w:left="5760" w:hanging="360"/>
+      </w:pPr>
+      <w:rPr>
+        <w:rFonts w:ascii="Courier New" w:hAnsi="Courier New" w:cs="Courier New" w:hint="default"/>
+      </w:rPr>
+    </w:lvl>
+    <w:lvl w:ilvl="8" w:tplc="041D0005" w:tentative="1">
+      <w:start w:val="1"/>
+      <w:numFmt w:val="bullet"/>
+      <w:lvlText w:val=""/>
+      <w:lvlJc w:val="left"/>
+      <w:pPr>
+        <w:ind w:left="6480" w:hanging="360"/>
+      </w:pPr>
+      <w:rPr>
+        <w:rFonts w:ascii="Wingdings" w:hAnsi="Wingdings" w:hint="default"/>
+      </w:rPr>
+    </w:lvl>
+  </w:abstractNum>
+  <w:abstractNum w:abstractNumId="6" w15:restartNumberingAfterBreak="0">
     <w:nsid w:val="3F1B2BF3"/>
     <w:multiLevelType w:val="hybridMultilevel"/>
     <w:tmpl w:val="9B72F930"/>
@@ -7286,7 +9015,120 @@
       </w:rPr>
     </w:lvl>
   </w:abstractNum>
-  <w:abstractNum w:abstractNumId="5" w15:restartNumberingAfterBreak="0">
+  <w:abstractNum w:abstractNumId="7" w15:restartNumberingAfterBreak="0">
+    <w:nsid w:val="74F07BFF"/>
+    <w:multiLevelType w:val="hybridMultilevel"/>
+    <w:tmpl w:val="840404C2"/>
+    <w:lvl w:ilvl="0" w:tplc="041D0001">
+      <w:start w:val="1"/>
+      <w:numFmt w:val="bullet"/>
+      <w:lvlText w:val=""/>
+      <w:lvlJc w:val="left"/>
+      <w:pPr>
+        <w:ind w:left="720" w:hanging="360"/>
+      </w:pPr>
+      <w:rPr>
+        <w:rFonts w:ascii="Symbol" w:hAnsi="Symbol" w:hint="default"/>
+      </w:rPr>
+    </w:lvl>
+    <w:lvl w:ilvl="1" w:tplc="041D0003" w:tentative="1">
+      <w:start w:val="1"/>
+      <w:numFmt w:val="bullet"/>
+      <w:lvlText w:val="o"/>
+      <w:lvlJc w:val="left"/>
+      <w:pPr>
+        <w:ind w:left="1440" w:hanging="360"/>
+      </w:pPr>
+      <w:rPr>
+        <w:rFonts w:ascii="Courier New" w:hAnsi="Courier New" w:cs="Courier New" w:hint="default"/>
+      </w:rPr>
+    </w:lvl>
+    <w:lvl w:ilvl="2" w:tplc="041D0005" w:tentative="1">
+      <w:start w:val="1"/>
+      <w:numFmt w:val="bullet"/>
+      <w:lvlText w:val=""/>
+      <w:lvlJc w:val="left"/>
+      <w:pPr>
+        <w:ind w:left="2160" w:hanging="360"/>
+      </w:pPr>
+      <w:rPr>
+        <w:rFonts w:ascii="Wingdings" w:hAnsi="Wingdings" w:hint="default"/>
+      </w:rPr>
+    </w:lvl>
+    <w:lvl w:ilvl="3" w:tplc="041D0001" w:tentative="1">
+      <w:start w:val="1"/>
+      <w:numFmt w:val="bullet"/>
+      <w:lvlText w:val=""/>
+      <w:lvlJc w:val="left"/>
+      <w:pPr>
+        <w:ind w:left="2880" w:hanging="360"/>
+      </w:pPr>
+      <w:rPr>
+        <w:rFonts w:ascii="Symbol" w:hAnsi="Symbol" w:hint="default"/>
+      </w:rPr>
+    </w:lvl>
+    <w:lvl w:ilvl="4" w:tplc="041D0003" w:tentative="1">
+      <w:start w:val="1"/>
+      <w:numFmt w:val="bullet"/>
+      <w:lvlText w:val="o"/>
+      <w:lvlJc w:val="left"/>
+      <w:pPr>
+        <w:ind w:left="3600" w:hanging="360"/>
+      </w:pPr>
+      <w:rPr>
+        <w:rFonts w:ascii="Courier New" w:hAnsi="Courier New" w:cs="Courier New" w:hint="default"/>
+      </w:rPr>
+    </w:lvl>
+    <w:lvl w:ilvl="5" w:tplc="041D0005" w:tentative="1">
+      <w:start w:val="1"/>
+      <w:numFmt w:val="bullet"/>
+      <w:lvlText w:val=""/>
+      <w:lvlJc w:val="left"/>
+      <w:pPr>
+        <w:ind w:left="4320" w:hanging="360"/>
+      </w:pPr>
+      <w:rPr>
+        <w:rFonts w:ascii="Wingdings" w:hAnsi="Wingdings" w:hint="default"/>
+      </w:rPr>
+    </w:lvl>
+    <w:lvl w:ilvl="6" w:tplc="041D0001" w:tentative="1">
+      <w:start w:val="1"/>
+      <w:numFmt w:val="bullet"/>
+      <w:lvlText w:val=""/>
+      <w:lvlJc w:val="left"/>
+      <w:pPr>
+        <w:ind w:left="5040" w:hanging="360"/>
+      </w:pPr>
+      <w:rPr>
+        <w:rFonts w:ascii="Symbol" w:hAnsi="Symbol" w:hint="default"/>
+      </w:rPr>
+    </w:lvl>
+    <w:lvl w:ilvl="7" w:tplc="041D0003" w:tentative="1">
+      <w:start w:val="1"/>
+      <w:numFmt w:val="bullet"/>
+      <w:lvlText w:val="o"/>
+      <w:lvlJc w:val="left"/>
+      <w:pPr>
+        <w:ind w:left="5760" w:hanging="360"/>
+      </w:pPr>
+      <w:rPr>
+        <w:rFonts w:ascii="Courier New" w:hAnsi="Courier New" w:cs="Courier New" w:hint="default"/>
+      </w:rPr>
+    </w:lvl>
+    <w:lvl w:ilvl="8" w:tplc="041D0005" w:tentative="1">
+      <w:start w:val="1"/>
+      <w:numFmt w:val="bullet"/>
+      <w:lvlText w:val=""/>
+      <w:lvlJc w:val="left"/>
+      <w:pPr>
+        <w:ind w:left="6480" w:hanging="360"/>
+      </w:pPr>
+      <w:rPr>
+        <w:rFonts w:ascii="Wingdings" w:hAnsi="Wingdings" w:hint="default"/>
+      </w:rPr>
+    </w:lvl>
+  </w:abstractNum>
+  <w:abstractNum w:abstractNumId="8" w15:restartNumberingAfterBreak="0">
     <w:nsid w:val="7F7A47A8"/>
     <w:multiLevelType w:val="hybridMultilevel"/>
     <w:tmpl w:val="6890E3B4"/>
@@ -7400,22 +9242,31 @@
     </w:lvl>
   </w:abstractNum>
   <w:num w:numId="1">
-    <w:abstractNumId w:val="4"/>
+    <w:abstractNumId w:val="6"/>
   </w:num>
   <w:num w:numId="2">
-    <w:abstractNumId w:val="5"/>
+    <w:abstractNumId w:val="8"/>
   </w:num>
   <w:num w:numId="3">
-    <w:abstractNumId w:val="2"/>
+    <w:abstractNumId w:val="3"/>
   </w:num>
   <w:num w:numId="4">
-    <w:abstractNumId w:val="1"/>
+    <w:abstractNumId w:val="2"/>
   </w:num>
   <w:num w:numId="5">
     <w:abstractNumId w:val="0"/>
   </w:num>
   <w:num w:numId="6">
-    <w:abstractNumId w:val="3"/>
+    <w:abstractNumId w:val="4"/>
+  </w:num>
+  <w:num w:numId="7">
+    <w:abstractNumId w:val="5"/>
+  </w:num>
+  <w:num w:numId="8">
+    <w:abstractNumId w:val="1"/>
+  </w:num>
+  <w:num w:numId="9">
+    <w:abstractNumId w:val="7"/>
   </w:num>
 </w:numbering>
 </file>
@@ -8753,7 +10604,7 @@
 </file>
 
 <file path=customXml/itemProps1.xml><?xml version="1.0" encoding="utf-8"?>
-<ds:datastoreItem xmlns:ds="http://schemas.openxmlformats.org/officeDocument/2006/customXml" ds:itemID="{D8A3A8DE-262B-4A91-95C1-3EF80A7CAFD1}">
+<ds:datastoreItem xmlns:ds="http://schemas.openxmlformats.org/officeDocument/2006/customXml" ds:itemID="{75CC2CDF-5114-43B6-B10B-39ED26FC2962}">
   <ds:schemaRefs>
     <ds:schemaRef ds:uri="http://schemas.openxmlformats.org/officeDocument/2006/bibliography"/>
   </ds:schemaRefs>

--- a/project-report.docx
+++ b/project-report.docx
@@ -10,6 +10,7 @@
           <w:docPartUnique/>
         </w:docPartObj>
       </w:sdtPr>
+      <w:sdtEndPr/>
       <w:sdtContent>
         <w:p>
           <w:r>
@@ -1156,9 +1157,11 @@
     </w:p>
     <w:p/>
     <w:p>
+      <w:proofErr w:type="spellStart"/>
       <w:r>
         <w:t>CityForum</w:t>
       </w:r>
+      <w:proofErr w:type="spellEnd"/>
       <w:r>
         <w:t xml:space="preserve"> </w:t>
       </w:r>
@@ -1184,13 +1187,29 @@
         <w:t xml:space="preserve"> write about anything</w:t>
       </w:r>
       <w:r>
-        <w:t xml:space="preserve">. The post will then pop up for all the users who live in the same city.  They can then comment and like/dislike this post. This app is similar to another popular forum app that is called “Jodel”. </w:t>
+        <w:t>. The post will then pop up for all the users who live in the same city.  They can then comment and like/dislike this post. This app is similar to another popular forum app that is called “</w:t>
+      </w:r>
+      <w:proofErr w:type="spellStart"/>
+      <w:r>
+        <w:t>Jodel</w:t>
+      </w:r>
+      <w:proofErr w:type="spellEnd"/>
+      <w:r>
+        <w:t xml:space="preserve">”. </w:t>
       </w:r>
       <w:r>
         <w:t>The d</w:t>
       </w:r>
       <w:r>
-        <w:t xml:space="preserve">ifference here is that in Jodel, </w:t>
+        <w:t xml:space="preserve">ifference here is that in </w:t>
+      </w:r>
+      <w:proofErr w:type="spellStart"/>
+      <w:r>
+        <w:t>Jodel</w:t>
+      </w:r>
+      <w:proofErr w:type="spellEnd"/>
+      <w:r>
+        <w:t xml:space="preserve">, </w:t>
       </w:r>
       <w:r>
         <w:t>every user is anonymous</w:t>
@@ -1207,8 +1226,13 @@
       <w:r>
         <w:t xml:space="preserve"> profile. In </w:t>
       </w:r>
-      <w:r>
-        <w:t xml:space="preserve">CityForum </w:t>
+      <w:proofErr w:type="spellStart"/>
+      <w:r>
+        <w:t>CityForum</w:t>
+      </w:r>
+      <w:proofErr w:type="spellEnd"/>
+      <w:r>
+        <w:t xml:space="preserve"> </w:t>
       </w:r>
       <w:r>
         <w:t>users will have their own username and profile where they can have a picture and a textbox where they can write whatever they want for people who visits their profile to see.</w:t>
@@ -1216,8 +1240,13 @@
       <w:r>
         <w:t xml:space="preserve"> In this way, </w:t>
       </w:r>
-      <w:r>
-        <w:t xml:space="preserve">CityForum </w:t>
+      <w:proofErr w:type="spellStart"/>
+      <w:r>
+        <w:t>CityForum</w:t>
+      </w:r>
+      <w:proofErr w:type="spellEnd"/>
+      <w:r>
+        <w:t xml:space="preserve"> </w:t>
       </w:r>
       <w:r>
         <w:t xml:space="preserve">makes the experience more personal, users can recognize </w:t>
@@ -1781,6 +1810,7 @@
           <w:szCs w:val="28"/>
         </w:rPr>
       </w:pPr>
+      <w:proofErr w:type="spellStart"/>
       <w:r>
         <w:rPr>
           <w:sz w:val="28"/>
@@ -1793,21 +1823,29 @@
           <w:sz w:val="28"/>
           <w:szCs w:val="28"/>
         </w:rPr>
-        <w:t xml:space="preserve">orum is part of a platform that consists of </w:t>
-      </w:r>
+        <w:t>orum</w:t>
+      </w:r>
+      <w:proofErr w:type="spellEnd"/>
       <w:r>
         <w:rPr>
           <w:sz w:val="28"/>
           <w:szCs w:val="28"/>
         </w:rPr>
-        <w:t>three different components</w:t>
-      </w:r>
-      <w:r>
-        <w:rPr>
-          <w:i/>
+        <w:t xml:space="preserve"> is part of a platform that consists of </w:t>
+      </w:r>
+      <w:r>
+        <w:rPr>
           <w:sz w:val="28"/>
           <w:szCs w:val="28"/>
         </w:rPr>
+        <w:t>three different components</w:t>
+      </w:r>
+      <w:r>
+        <w:rPr>
+          <w:i/>
+          <w:sz w:val="28"/>
+          <w:szCs w:val="28"/>
+        </w:rPr>
         <w:t>.</w:t>
       </w:r>
     </w:p>
@@ -2187,20 +2225,44 @@
         <w:rPr>
           <w:rFonts w:cstheme="minorHAnsi"/>
         </w:rPr>
-        <w:t xml:space="preserve"> and</w:t>
-      </w:r>
+        <w:t xml:space="preserve"> </w:t>
+      </w:r>
+      <w:proofErr w:type="spellStart"/>
       <w:r>
         <w:rPr>
           <w:rFonts w:cstheme="minorHAnsi"/>
         </w:rPr>
-        <w:t xml:space="preserve"> Liked_Post</w:t>
+        <w:t>Like</w:t>
       </w:r>
       <w:r>
         <w:rPr>
           <w:rFonts w:cstheme="minorHAnsi"/>
         </w:rPr>
+        <w:t>_Post</w:t>
+      </w:r>
+      <w:proofErr w:type="spellEnd"/>
+      <w:r>
+        <w:rPr>
+          <w:rFonts w:cstheme="minorHAnsi"/>
+        </w:rPr>
+        <w:t xml:space="preserve">, and </w:t>
+      </w:r>
+      <w:proofErr w:type="spellStart"/>
+      <w:r>
+        <w:rPr>
+          <w:rFonts w:cstheme="minorHAnsi"/>
+        </w:rPr>
+        <w:t>Like_Comment</w:t>
+      </w:r>
+      <w:proofErr w:type="spellEnd"/>
+      <w:r>
+        <w:rPr>
+          <w:rFonts w:cstheme="minorHAnsi"/>
+        </w:rPr>
         <w:t xml:space="preserve">. </w:t>
       </w:r>
+      <w:bookmarkStart w:id="3" w:name="_GoBack"/>
+      <w:bookmarkEnd w:id="3"/>
     </w:p>
     <w:p>
       <w:pPr>
@@ -2450,6 +2512,7 @@
         </w:rPr>
         <w:t>The ‘</w:t>
       </w:r>
+      <w:proofErr w:type="spellStart"/>
       <w:r>
         <w:rPr>
           <w:rFonts w:cstheme="minorHAnsi"/>
@@ -2464,11 +2527,81 @@
         </w:rPr>
         <w:t>_Post</w:t>
       </w:r>
+      <w:proofErr w:type="spellEnd"/>
       <w:r>
         <w:rPr>
           <w:rFonts w:cstheme="minorHAnsi"/>
         </w:rPr>
-        <w:t>’ entity is used so that a user can only like/dislike a post once. With the attributes ID, User ID, and Post ID</w:t>
+        <w:t>’ entity is used so that a user can only like/dislike a pos</w:t>
+      </w:r>
+      <w:r>
+        <w:rPr>
+          <w:rFonts w:cstheme="minorHAnsi"/>
+        </w:rPr>
+        <w:t xml:space="preserve">t once. With the attributes </w:t>
+      </w:r>
+      <w:r>
+        <w:rPr>
+          <w:rFonts w:cstheme="minorHAnsi"/>
+        </w:rPr>
+        <w:t>Post ID</w:t>
+      </w:r>
+      <w:r>
+        <w:rPr>
+          <w:rFonts w:cstheme="minorHAnsi"/>
+        </w:rPr>
+        <w:t>, and User ID</w:t>
+      </w:r>
+      <w:r>
+        <w:rPr>
+          <w:rFonts w:cstheme="minorHAnsi"/>
+        </w:rPr>
+        <w:t>.</w:t>
+      </w:r>
+      <w:r>
+        <w:rPr>
+          <w:rFonts w:cstheme="minorHAnsi"/>
+        </w:rPr>
+        <w:br/>
+      </w:r>
+    </w:p>
+    <w:p>
+      <w:pPr>
+        <w:pStyle w:val="ListParagraph"/>
+        <w:numPr>
+          <w:ilvl w:val="0"/>
+          <w:numId w:val="6"/>
+        </w:numPr>
+        <w:rPr>
+          <w:rFonts w:cstheme="minorHAnsi"/>
+        </w:rPr>
+      </w:pPr>
+      <w:r>
+        <w:rPr>
+          <w:rFonts w:cstheme="minorHAnsi"/>
+        </w:rPr>
+        <w:t>The ‘</w:t>
+      </w:r>
+      <w:proofErr w:type="spellStart"/>
+      <w:r>
+        <w:rPr>
+          <w:rFonts w:cstheme="minorHAnsi"/>
+          <w:b/>
+        </w:rPr>
+        <w:t>Like_Comment</w:t>
+      </w:r>
+      <w:proofErr w:type="spellEnd"/>
+      <w:r>
+        <w:rPr>
+          <w:rFonts w:cstheme="minorHAnsi"/>
+        </w:rPr>
+        <w:t>’</w:t>
+      </w:r>
+      <w:r>
+        <w:rPr>
+          <w:rFonts w:cstheme="minorHAnsi"/>
+        </w:rPr>
+        <w:t xml:space="preserve"> entity is used so that a user can only like/dislike a comment once. With the attributes Comment ID, and User ID.</w:t>
       </w:r>
     </w:p>
     <w:p>
@@ -2483,9 +2616,9 @@
           <w:lang w:val="sv-SE" w:eastAsia="sv-SE"/>
         </w:rPr>
         <w:drawing>
-          <wp:inline distT="0" distB="0" distL="0" distR="0" wp14:anchorId="1BBDD885" wp14:editId="1C1C8BF4">
-            <wp:extent cx="5540991" cy="3918255"/>
-            <wp:effectExtent l="0" t="0" r="3175" b="6350"/>
+          <wp:inline distT="0" distB="0" distL="0" distR="0" wp14:anchorId="1BBDD885" wp14:editId="38A70594">
+            <wp:extent cx="5551602" cy="3925758"/>
+            <wp:effectExtent l="0" t="0" r="0" b="0"/>
             <wp:docPr id="2" name="Picture 2"/>
             <wp:cNvGraphicFramePr>
               <a:graphicFrameLocks xmlns:a="http://schemas.openxmlformats.org/drawingml/2006/main" noChangeAspect="1"/>
@@ -2512,7 +2645,7 @@
                   <pic:spPr>
                     <a:xfrm>
                       <a:off x="0" y="0"/>
-                      <a:ext cx="5551602" cy="3925759"/>
+                      <a:ext cx="5551602" cy="3925758"/>
                     </a:xfrm>
                     <a:prstGeom prst="rect">
                       <a:avLst/>
@@ -2554,7 +2687,10 @@
         <w:t xml:space="preserve"> </w:t>
       </w:r>
       <w:r>
-        <w:t>Solid line indicating relationship, and dotted arrow indicating dependency. A comment need a post to be created, and as such is dependent on Post.</w:t>
+        <w:t>Solid line indicat</w:t>
+      </w:r>
+      <w:r>
+        <w:t>ing relationship. FK meaning Foreign Key, and PK meaning Primary Key.</w:t>
       </w:r>
     </w:p>
     <w:p/>
@@ -2570,7 +2706,6 @@
           <w:i/>
           <w:color w:val="C00000"/>
         </w:rPr>
-        <w:lastRenderedPageBreak/>
         <w:t>Describe the resources in detail. What attributes do they consist of? Showing an ER diagram might be a good way to visualize the resources?</w:t>
       </w:r>
     </w:p>
@@ -2598,12 +2733,12 @@
       <w:pPr>
         <w:pStyle w:val="Heading1"/>
       </w:pPr>
-      <w:bookmarkStart w:id="3" w:name="_Toc528136265"/>
+      <w:bookmarkStart w:id="4" w:name="_Toc528136265"/>
       <w:r>
         <w:lastRenderedPageBreak/>
         <w:t>Backend Application</w:t>
       </w:r>
-      <w:bookmarkEnd w:id="3"/>
+      <w:bookmarkEnd w:id="4"/>
     </w:p>
     <w:p>
       <w:pPr>
@@ -2641,12 +2776,12 @@
       <w:pPr>
         <w:pStyle w:val="Heading1"/>
       </w:pPr>
-      <w:bookmarkStart w:id="4" w:name="_Toc528136266"/>
+      <w:bookmarkStart w:id="5" w:name="_Toc528136266"/>
       <w:r>
         <w:lastRenderedPageBreak/>
         <w:t>REST API</w:t>
       </w:r>
-      <w:bookmarkEnd w:id="4"/>
+      <w:bookmarkEnd w:id="5"/>
     </w:p>
     <w:p/>
     <w:p>
@@ -2950,7 +3085,21 @@
         <w:rPr>
           <w:sz w:val="24"/>
         </w:rPr>
-        <w:t>user content (description and profie picture)</w:t>
+        <w:t xml:space="preserve">user content (description and </w:t>
+      </w:r>
+      <w:proofErr w:type="spellStart"/>
+      <w:r>
+        <w:rPr>
+          <w:sz w:val="24"/>
+        </w:rPr>
+        <w:t>profie</w:t>
+      </w:r>
+      <w:proofErr w:type="spellEnd"/>
+      <w:r>
+        <w:rPr>
+          <w:sz w:val="24"/>
+        </w:rPr>
+        <w:t xml:space="preserve"> picture)</w:t>
       </w:r>
     </w:p>
     <w:p>
@@ -3292,8 +3441,13 @@
           </w:p>
           <w:p>
             <w:r>
-              <w:t>content-type: application/json</w:t>
-            </w:r>
+              <w:t>content-type: application/</w:t>
+            </w:r>
+            <w:proofErr w:type="spellStart"/>
+            <w:r>
+              <w:t>json</w:t>
+            </w:r>
+            <w:proofErr w:type="spellEnd"/>
           </w:p>
           <w:p>
             <w:r>
@@ -3318,7 +3472,23 @@
               <w:t>’</w:t>
             </w:r>
             <w:r>
-              <w:t>, likecount: 7, dislikecount; 9, time: 467546546}, …]</w:t>
+              <w:t xml:space="preserve">, </w:t>
+            </w:r>
+            <w:proofErr w:type="spellStart"/>
+            <w:r>
+              <w:t>likecount</w:t>
+            </w:r>
+            <w:proofErr w:type="spellEnd"/>
+            <w:r>
+              <w:t xml:space="preserve">: 7, </w:t>
+            </w:r>
+            <w:proofErr w:type="spellStart"/>
+            <w:r>
+              <w:t>dislikecount</w:t>
+            </w:r>
+            <w:proofErr w:type="spellEnd"/>
+            <w:r>
+              <w:t>; 9, time: 467546546}, …]</w:t>
             </w:r>
           </w:p>
           <w:p>
@@ -3514,9 +3684,11 @@
             <w:tcW w:w="3132" w:type="dxa"/>
           </w:tcPr>
           <w:p>
+            <w:proofErr w:type="spellStart"/>
             <w:r>
               <w:t>Int</w:t>
             </w:r>
+            <w:proofErr w:type="spellEnd"/>
           </w:p>
         </w:tc>
         <w:tc>
@@ -3525,8 +3697,13 @@
           </w:tcPr>
           <w:p>
             <w:r>
-              <w:t>id of the post sent in the uri</w:t>
-            </w:r>
+              <w:t xml:space="preserve">id of the post sent in the </w:t>
+            </w:r>
+            <w:proofErr w:type="spellStart"/>
+            <w:r>
+              <w:t>uri</w:t>
+            </w:r>
+            <w:proofErr w:type="spellEnd"/>
           </w:p>
         </w:tc>
       </w:tr>
@@ -3576,8 +3753,13 @@
           </w:p>
           <w:p>
             <w:r>
-              <w:t>content-type: application/json</w:t>
-            </w:r>
+              <w:t>content-type: application/</w:t>
+            </w:r>
+            <w:proofErr w:type="spellStart"/>
+            <w:r>
+              <w:t>json</w:t>
+            </w:r>
+            <w:proofErr w:type="spellEnd"/>
           </w:p>
           <w:p>
             <w:r>
@@ -3595,13 +3777,23 @@
             </w:r>
           </w:p>
           <w:p>
-            <w:r>
-              <w:t>likeCount: 4</w:t>
-            </w:r>
-          </w:p>
-          <w:p>
-            <w:r>
-              <w:t>dislikeCount: 3</w:t>
+            <w:proofErr w:type="spellStart"/>
+            <w:r>
+              <w:t>likeCount</w:t>
+            </w:r>
+            <w:proofErr w:type="spellEnd"/>
+            <w:r>
+              <w:t>: 4</w:t>
+            </w:r>
+          </w:p>
+          <w:p>
+            <w:proofErr w:type="spellStart"/>
+            <w:r>
+              <w:t>dislikeCount</w:t>
+            </w:r>
+            <w:proofErr w:type="spellEnd"/>
+            <w:r>
+              <w:t>: 3</w:t>
             </w:r>
           </w:p>
           <w:p>
@@ -3676,10 +3868,7 @@
     <w:p/>
     <w:p/>
     <w:p/>
-    <w:p>
-      <w:bookmarkStart w:id="5" w:name="_GoBack"/>
-      <w:bookmarkEnd w:id="5"/>
-    </w:p>
+    <w:p/>
     <w:p>
       <w:pPr>
         <w:pStyle w:val="Subtitle"/>
@@ -3836,9 +4025,11 @@
             <w:tcW w:w="3132" w:type="dxa"/>
           </w:tcPr>
           <w:p>
+            <w:proofErr w:type="spellStart"/>
             <w:r>
               <w:t>Int</w:t>
             </w:r>
+            <w:proofErr w:type="spellEnd"/>
           </w:p>
         </w:tc>
         <w:tc>
@@ -3871,9 +4062,11 @@
             <w:tcW w:w="3132" w:type="dxa"/>
           </w:tcPr>
           <w:p>
+            <w:proofErr w:type="spellStart"/>
             <w:r>
               <w:t>Int</w:t>
             </w:r>
+            <w:proofErr w:type="spellEnd"/>
           </w:p>
         </w:tc>
         <w:tc>
@@ -3967,8 +4160,13 @@
           </w:tcPr>
           <w:p>
             <w:r>
-              <w:t>content-type: application/json</w:t>
-            </w:r>
+              <w:t>content-type: application/</w:t>
+            </w:r>
+            <w:proofErr w:type="spellStart"/>
+            <w:r>
+              <w:t>json</w:t>
+            </w:r>
+            <w:proofErr w:type="spellEnd"/>
           </w:p>
           <w:p>
             <w:r>
@@ -4310,9 +4508,11 @@
             <w:tcW w:w="3132" w:type="dxa"/>
           </w:tcPr>
           <w:p>
+            <w:proofErr w:type="spellStart"/>
             <w:r>
               <w:t>Int</w:t>
             </w:r>
+            <w:proofErr w:type="spellEnd"/>
           </w:p>
         </w:tc>
         <w:tc>
@@ -4324,8 +4524,13 @@
               <w:t xml:space="preserve">id of the post </w:t>
             </w:r>
             <w:r>
-              <w:t>sent in the uri</w:t>
-            </w:r>
+              <w:t xml:space="preserve">sent in the </w:t>
+            </w:r>
+            <w:proofErr w:type="spellStart"/>
+            <w:r>
+              <w:t>uri</w:t>
+            </w:r>
+            <w:proofErr w:type="spellEnd"/>
           </w:p>
         </w:tc>
       </w:tr>
@@ -4760,9 +4965,11 @@
             <w:tcW w:w="3132" w:type="dxa"/>
           </w:tcPr>
           <w:p>
+            <w:proofErr w:type="spellStart"/>
             <w:r>
               <w:t>Int</w:t>
             </w:r>
+            <w:proofErr w:type="spellEnd"/>
           </w:p>
         </w:tc>
         <w:tc>
@@ -4771,8 +4978,13 @@
           </w:tcPr>
           <w:p>
             <w:r>
-              <w:t>id of the post sent in the uri</w:t>
-            </w:r>
+              <w:t xml:space="preserve">id of the post sent in the </w:t>
+            </w:r>
+            <w:proofErr w:type="spellStart"/>
+            <w:r>
+              <w:t>uri</w:t>
+            </w:r>
+            <w:proofErr w:type="spellEnd"/>
           </w:p>
         </w:tc>
       </w:tr>
@@ -4832,12 +5044,33 @@
           </w:p>
           <w:p>
             <w:r>
-              <w:t>content-type: application/json</w:t>
-            </w:r>
-          </w:p>
-          <w:p>
-            <w:r>
-              <w:t>[{comment-id: 43, user-id: 37, post-id: 123, content: ‘here is some content’, likecount: 7, dislikecount; 9, time: 467546546}, …]</w:t>
+              <w:t>content-type: application/</w:t>
+            </w:r>
+            <w:proofErr w:type="spellStart"/>
+            <w:r>
+              <w:t>json</w:t>
+            </w:r>
+            <w:proofErr w:type="spellEnd"/>
+          </w:p>
+          <w:p>
+            <w:r>
+              <w:t xml:space="preserve">[{comment-id: 43, user-id: 37, post-id: 123, content: ‘here is some content’, </w:t>
+            </w:r>
+            <w:proofErr w:type="spellStart"/>
+            <w:r>
+              <w:t>likecount</w:t>
+            </w:r>
+            <w:proofErr w:type="spellEnd"/>
+            <w:r>
+              <w:t xml:space="preserve">: 7, </w:t>
+            </w:r>
+            <w:proofErr w:type="spellStart"/>
+            <w:r>
+              <w:t>dislikecount</w:t>
+            </w:r>
+            <w:proofErr w:type="spellEnd"/>
+            <w:r>
+              <w:t>; 9, time: 467546546}, …]</w:t>
             </w:r>
           </w:p>
           <w:p>
@@ -5019,9 +5252,11 @@
             <w:tcW w:w="3132" w:type="dxa"/>
           </w:tcPr>
           <w:p>
+            <w:proofErr w:type="spellStart"/>
             <w:r>
               <w:t>Int</w:t>
             </w:r>
+            <w:proofErr w:type="spellEnd"/>
           </w:p>
         </w:tc>
         <w:tc>
@@ -5030,7 +5265,15 @@
           </w:tcPr>
           <w:p>
             <w:r>
-              <w:t xml:space="preserve">Id of the comment sent in the uri </w:t>
+              <w:t xml:space="preserve">Id of the comment sent in the </w:t>
+            </w:r>
+            <w:proofErr w:type="spellStart"/>
+            <w:r>
+              <w:t>uri</w:t>
+            </w:r>
+            <w:proofErr w:type="spellEnd"/>
+            <w:r>
+              <w:t xml:space="preserve"> </w:t>
             </w:r>
           </w:p>
         </w:tc>
@@ -5082,8 +5325,13 @@
           </w:p>
           <w:p>
             <w:r>
-              <w:t>content-type: application/json</w:t>
-            </w:r>
+              <w:t>content-type: application/</w:t>
+            </w:r>
+            <w:proofErr w:type="spellStart"/>
+            <w:r>
+              <w:t>json</w:t>
+            </w:r>
+            <w:proofErr w:type="spellEnd"/>
           </w:p>
           <w:p>
             <w:r>
@@ -5106,13 +5354,23 @@
             </w:r>
           </w:p>
           <w:p>
-            <w:r>
-              <w:t>likeCount: 2</w:t>
-            </w:r>
-          </w:p>
-          <w:p>
-            <w:r>
-              <w:t>dislikeCount: 10</w:t>
+            <w:proofErr w:type="spellStart"/>
+            <w:r>
+              <w:t>likeCount</w:t>
+            </w:r>
+            <w:proofErr w:type="spellEnd"/>
+            <w:r>
+              <w:t>: 2</w:t>
+            </w:r>
+          </w:p>
+          <w:p>
+            <w:proofErr w:type="spellStart"/>
+            <w:r>
+              <w:t>dislikeCount</w:t>
+            </w:r>
+            <w:proofErr w:type="spellEnd"/>
+            <w:r>
+              <w:t>: 10</w:t>
             </w:r>
           </w:p>
           <w:p>
@@ -5383,9 +5641,11 @@
             <w:tcW w:w="3132" w:type="dxa"/>
           </w:tcPr>
           <w:p>
+            <w:proofErr w:type="spellStart"/>
             <w:r>
               <w:t>Int</w:t>
             </w:r>
+            <w:proofErr w:type="spellEnd"/>
           </w:p>
         </w:tc>
         <w:tc>
@@ -5421,9 +5681,11 @@
             <w:tcW w:w="3132" w:type="dxa"/>
           </w:tcPr>
           <w:p>
+            <w:proofErr w:type="spellStart"/>
             <w:r>
               <w:t>Int</w:t>
             </w:r>
+            <w:proofErr w:type="spellEnd"/>
           </w:p>
         </w:tc>
         <w:tc>
@@ -5520,8 +5782,13 @@
           </w:tcPr>
           <w:p>
             <w:r>
-              <w:t>content-type: application/json</w:t>
-            </w:r>
+              <w:t>content-type: application/</w:t>
+            </w:r>
+            <w:proofErr w:type="spellStart"/>
+            <w:r>
+              <w:t>json</w:t>
+            </w:r>
+            <w:proofErr w:type="spellEnd"/>
           </w:p>
           <w:p>
             <w:r>
@@ -5872,9 +6139,11 @@
             <w:tcW w:w="3132" w:type="dxa"/>
           </w:tcPr>
           <w:p>
+            <w:proofErr w:type="spellStart"/>
             <w:r>
               <w:t>Int</w:t>
             </w:r>
+            <w:proofErr w:type="spellEnd"/>
           </w:p>
         </w:tc>
         <w:tc>
@@ -5883,7 +6152,15 @@
           </w:tcPr>
           <w:p>
             <w:r>
-              <w:t xml:space="preserve">Id of the comment sent in the uri </w:t>
+              <w:t xml:space="preserve">Id of the comment sent in the </w:t>
+            </w:r>
+            <w:proofErr w:type="spellStart"/>
+            <w:r>
+              <w:t>uri</w:t>
+            </w:r>
+            <w:proofErr w:type="spellEnd"/>
+            <w:r>
+              <w:t xml:space="preserve"> </w:t>
             </w:r>
           </w:p>
         </w:tc>
@@ -6273,9 +6550,11 @@
             <w:tcW w:w="3132" w:type="dxa"/>
           </w:tcPr>
           <w:p>
+            <w:proofErr w:type="spellStart"/>
             <w:r>
               <w:t>Int</w:t>
             </w:r>
+            <w:proofErr w:type="spellEnd"/>
           </w:p>
         </w:tc>
         <w:tc>
@@ -6287,8 +6566,13 @@
               <w:t>id of the user</w:t>
             </w:r>
             <w:r>
-              <w:t xml:space="preserve"> sent in the uri</w:t>
-            </w:r>
+              <w:t xml:space="preserve"> sent in the </w:t>
+            </w:r>
+            <w:proofErr w:type="spellStart"/>
+            <w:r>
+              <w:t>uri</w:t>
+            </w:r>
+            <w:proofErr w:type="spellEnd"/>
           </w:p>
         </w:tc>
       </w:tr>
@@ -6347,17 +6631,38 @@
           </w:p>
           <w:p>
             <w:r>
-              <w:t>content-type: application/json</w:t>
-            </w:r>
-          </w:p>
-          <w:p>
-            <w:r>
-              <w:t>name: “Sten”</w:t>
-            </w:r>
-          </w:p>
-          <w:p>
-            <w:r>
-              <w:t>description: “Hejsan”</w:t>
+              <w:t>content-type: application/</w:t>
+            </w:r>
+            <w:proofErr w:type="spellStart"/>
+            <w:r>
+              <w:t>json</w:t>
+            </w:r>
+            <w:proofErr w:type="spellEnd"/>
+          </w:p>
+          <w:p>
+            <w:r>
+              <w:t>name: “</w:t>
+            </w:r>
+            <w:proofErr w:type="spellStart"/>
+            <w:r>
+              <w:t>Sten</w:t>
+            </w:r>
+            <w:proofErr w:type="spellEnd"/>
+            <w:r>
+              <w:t>”</w:t>
+            </w:r>
+          </w:p>
+          <w:p>
+            <w:r>
+              <w:t>description: “</w:t>
+            </w:r>
+            <w:proofErr w:type="spellStart"/>
+            <w:r>
+              <w:t>Hejsan</w:t>
+            </w:r>
+            <w:proofErr w:type="spellEnd"/>
+            <w:r>
+              <w:t>”</w:t>
             </w:r>
           </w:p>
           <w:p/>
@@ -6701,9 +7006,11 @@
             <w:tcW w:w="3132" w:type="dxa"/>
           </w:tcPr>
           <w:p>
+            <w:proofErr w:type="spellStart"/>
             <w:r>
               <w:t>Int</w:t>
             </w:r>
+            <w:proofErr w:type="spellEnd"/>
           </w:p>
         </w:tc>
         <w:tc>
@@ -6715,8 +7022,13 @@
               <w:t>id of the user</w:t>
             </w:r>
             <w:r>
-              <w:t xml:space="preserve"> sent in the uri</w:t>
-            </w:r>
+              <w:t xml:space="preserve"> sent in the </w:t>
+            </w:r>
+            <w:proofErr w:type="spellStart"/>
+            <w:r>
+              <w:t>uri</w:t>
+            </w:r>
+            <w:proofErr w:type="spellEnd"/>
           </w:p>
         </w:tc>
       </w:tr>
@@ -6797,8 +7109,13 @@
           </w:tcPr>
           <w:p>
             <w:r>
-              <w:t>content-type: application/json</w:t>
-            </w:r>
+              <w:t>content-type: application/</w:t>
+            </w:r>
+            <w:proofErr w:type="spellStart"/>
+            <w:r>
+              <w:t>json</w:t>
+            </w:r>
+            <w:proofErr w:type="spellEnd"/>
           </w:p>
           <w:p>
             <w:r>
@@ -6878,11 +7195,13 @@
           </w:p>
           <w:p>
             <w:r>
-              <w:t>content-ty</w:t>
-            </w:r>
-            <w:r>
-              <w:t>pe: application/json</w:t>
-            </w:r>
+              <w:t>content-type: application/</w:t>
+            </w:r>
+            <w:proofErr w:type="spellStart"/>
+            <w:r>
+              <w:t>json</w:t>
+            </w:r>
+            <w:proofErr w:type="spellEnd"/>
           </w:p>
         </w:tc>
       </w:tr>
@@ -7071,13 +7390,7 @@
               <w:rPr>
                 <w:sz w:val="24"/>
               </w:rPr>
-              <w:t>POST</w:t>
-            </w:r>
-            <w:r>
-              <w:rPr>
-                <w:sz w:val="24"/>
-              </w:rPr>
-              <w:t xml:space="preserve"> /users</w:t>
+              <w:t>POST /users</w:t>
             </w:r>
           </w:p>
         </w:tc>
@@ -7347,8 +7660,13 @@
           </w:tcPr>
           <w:p>
             <w:r>
-              <w:t>content-type: application/json</w:t>
-            </w:r>
+              <w:t>content-type: application/</w:t>
+            </w:r>
+            <w:proofErr w:type="spellStart"/>
+            <w:r>
+              <w:t>json</w:t>
+            </w:r>
+            <w:proofErr w:type="spellEnd"/>
           </w:p>
           <w:p>
             <w:r>
@@ -7357,19 +7675,7 @@
           </w:p>
           <w:p>
             <w:r>
-              <w:t xml:space="preserve"> “</w:t>
-            </w:r>
-            <w:r>
-              <w:t>user-name</w:t>
-            </w:r>
-            <w:r>
-              <w:t>”: “</w:t>
-            </w:r>
-            <w:r>
-              <w:t>Alice</w:t>
-            </w:r>
-            <w:r>
-              <w:t>”</w:t>
+              <w:t xml:space="preserve"> “user-name”: “Alice”</w:t>
             </w:r>
           </w:p>
           <w:p>
@@ -7412,22 +7718,7 @@
     </w:p>
     <w:p>
       <w:r>
-        <w:t xml:space="preserve">If successfully </w:t>
-      </w:r>
-      <w:r>
-        <w:t>created</w:t>
-      </w:r>
-      <w:r>
-        <w:t xml:space="preserve"> user, response </w:t>
-      </w:r>
-      <w:r>
-        <w:t>contains status 201</w:t>
-      </w:r>
-      <w:r>
-        <w:t xml:space="preserve"> </w:t>
-      </w:r>
-      <w:r>
-        <w:t>and the new user</w:t>
+        <w:t>If successfully created user, response contains status 201 and the new user</w:t>
       </w:r>
     </w:p>
     <w:tbl>
@@ -7455,8 +7746,13 @@
           </w:p>
           <w:p>
             <w:r>
-              <w:t>content-type: application/json</w:t>
-            </w:r>
+              <w:t>content-type: application/</w:t>
+            </w:r>
+            <w:proofErr w:type="spellStart"/>
+            <w:r>
+              <w:t>json</w:t>
+            </w:r>
+            <w:proofErr w:type="spellEnd"/>
           </w:p>
           <w:p>
             <w:r>
@@ -7491,10 +7787,7 @@
     </w:p>
     <w:p>
       <w:r>
-        <w:t>If user</w:t>
-      </w:r>
-      <w:r>
-        <w:t xml:space="preserve">-name or email is already taken </w:t>
+        <w:t xml:space="preserve">If user-name or email is already taken </w:t>
       </w:r>
     </w:p>
     <w:tbl>
@@ -7731,9 +8024,11 @@
             <w:tcW w:w="3132" w:type="dxa"/>
           </w:tcPr>
           <w:p>
+            <w:proofErr w:type="spellStart"/>
             <w:r>
               <w:t>Int</w:t>
             </w:r>
+            <w:proofErr w:type="spellEnd"/>
           </w:p>
         </w:tc>
         <w:tc>
@@ -7745,8 +8040,13 @@
               <w:t>id of the user</w:t>
             </w:r>
             <w:r>
-              <w:t xml:space="preserve"> sent in the uri</w:t>
-            </w:r>
+              <w:t xml:space="preserve"> sent in the </w:t>
+            </w:r>
+            <w:proofErr w:type="spellStart"/>
+            <w:r>
+              <w:t>uri</w:t>
+            </w:r>
+            <w:proofErr w:type="spellEnd"/>
           </w:p>
         </w:tc>
       </w:tr>
@@ -10604,7 +10904,7 @@
 </file>
 
 <file path=customXml/itemProps1.xml><?xml version="1.0" encoding="utf-8"?>
-<ds:datastoreItem xmlns:ds="http://schemas.openxmlformats.org/officeDocument/2006/customXml" ds:itemID="{75CC2CDF-5114-43B6-B10B-39ED26FC2962}">
+<ds:datastoreItem xmlns:ds="http://schemas.openxmlformats.org/officeDocument/2006/customXml" ds:itemID="{E37B6515-84BA-44A3-997C-FBE2A0B2BD31}">
   <ds:schemaRefs>
     <ds:schemaRef ds:uri="http://schemas.openxmlformats.org/officeDocument/2006/bibliography"/>
   </ds:schemaRefs>

--- a/project-report.docx
+++ b/project-report.docx
@@ -2261,8 +2261,6 @@
         </w:rPr>
         <w:t xml:space="preserve">. </w:t>
       </w:r>
-      <w:bookmarkStart w:id="3" w:name="_GoBack"/>
-      <w:bookmarkEnd w:id="3"/>
     </w:p>
     <w:p>
       <w:pPr>
@@ -2346,13 +2344,25 @@
         <w:rPr>
           <w:rFonts w:cstheme="minorHAnsi"/>
         </w:rPr>
-        <w:t xml:space="preserve"> (hashed), Salt for the password, Email, D</w:t>
+        <w:t xml:space="preserve"> (hashed), Email,</w:t>
       </w:r>
       <w:r>
         <w:rPr>
           <w:rFonts w:cstheme="minorHAnsi"/>
         </w:rPr>
-        <w:t>escription for the profile, and the registration date.</w:t>
+        <w:t xml:space="preserve"> and</w:t>
+      </w:r>
+      <w:r>
+        <w:rPr>
+          <w:rFonts w:cstheme="minorHAnsi"/>
+        </w:rPr>
+        <w:t xml:space="preserve"> D</w:t>
+      </w:r>
+      <w:r>
+        <w:rPr>
+          <w:rFonts w:cstheme="minorHAnsi"/>
+        </w:rPr>
+        <w:t>escription for the profile.</w:t>
       </w:r>
       <w:r>
         <w:rPr>
@@ -2550,13 +2560,7 @@
         <w:rPr>
           <w:rFonts w:cstheme="minorHAnsi"/>
         </w:rPr>
-        <w:t>, and User ID</w:t>
-      </w:r>
-      <w:r>
-        <w:rPr>
-          <w:rFonts w:cstheme="minorHAnsi"/>
-        </w:rPr>
-        <w:t>.</w:t>
+        <w:t>, and User ID.</w:t>
       </w:r>
       <w:r>
         <w:rPr>
@@ -2616,8 +2620,8 @@
           <w:lang w:val="sv-SE" w:eastAsia="sv-SE"/>
         </w:rPr>
         <w:drawing>
-          <wp:inline distT="0" distB="0" distL="0" distR="0" wp14:anchorId="1BBDD885" wp14:editId="38A70594">
-            <wp:extent cx="5551602" cy="3925758"/>
+          <wp:inline distT="0" distB="0" distL="0" distR="0" wp14:anchorId="1BBDD885" wp14:editId="3BE619DE">
+            <wp:extent cx="5551601" cy="3925758"/>
             <wp:effectExtent l="0" t="0" r="0" b="0"/>
             <wp:docPr id="2" name="Picture 2"/>
             <wp:cNvGraphicFramePr>
@@ -2645,7 +2649,7 @@
                   <pic:spPr>
                     <a:xfrm>
                       <a:off x="0" y="0"/>
-                      <a:ext cx="5551602" cy="3925758"/>
+                      <a:ext cx="5551601" cy="3925758"/>
                     </a:xfrm>
                     <a:prstGeom prst="rect">
                       <a:avLst/>
@@ -2733,12 +2737,12 @@
       <w:pPr>
         <w:pStyle w:val="Heading1"/>
       </w:pPr>
-      <w:bookmarkStart w:id="4" w:name="_Toc528136265"/>
+      <w:bookmarkStart w:id="3" w:name="_Toc528136265"/>
       <w:r>
         <w:lastRenderedPageBreak/>
         <w:t>Backend Application</w:t>
       </w:r>
-      <w:bookmarkEnd w:id="4"/>
+      <w:bookmarkEnd w:id="3"/>
     </w:p>
     <w:p>
       <w:pPr>
@@ -2776,12 +2780,12 @@
       <w:pPr>
         <w:pStyle w:val="Heading1"/>
       </w:pPr>
-      <w:bookmarkStart w:id="5" w:name="_Toc528136266"/>
+      <w:bookmarkStart w:id="4" w:name="_Toc528136266"/>
       <w:r>
         <w:lastRenderedPageBreak/>
         <w:t>REST API</w:t>
       </w:r>
-      <w:bookmarkEnd w:id="5"/>
+      <w:bookmarkEnd w:id="4"/>
     </w:p>
     <w:p/>
     <w:p>
@@ -7560,38 +7564,8 @@
             <w:tcW w:w="3132" w:type="dxa"/>
           </w:tcPr>
           <w:p>
-            <w:r>
-              <w:t>password-salt</w:t>
-            </w:r>
-          </w:p>
-        </w:tc>
-        <w:tc>
-          <w:tcPr>
-            <w:tcW w:w="3132" w:type="dxa"/>
-          </w:tcPr>
-          <w:p>
-            <w:r>
-              <w:t>String</w:t>
-            </w:r>
-          </w:p>
-        </w:tc>
-        <w:tc>
-          <w:tcPr>
-            <w:tcW w:w="3132" w:type="dxa"/>
-          </w:tcPr>
-          <w:p>
-            <w:r>
-              <w:t>Salt for the password, sent in the body</w:t>
-            </w:r>
-          </w:p>
-        </w:tc>
-      </w:tr>
-      <w:tr>
-        <w:tc>
-          <w:tcPr>
-            <w:tcW w:w="3132" w:type="dxa"/>
-          </w:tcPr>
-          <w:p>
+            <w:bookmarkStart w:id="5" w:name="_GoBack"/>
+            <w:bookmarkEnd w:id="5"/>
             <w:r>
               <w:t>email</w:t>
             </w:r>
@@ -7685,11 +7659,6 @@
           </w:p>
           <w:p>
             <w:r>
-              <w:t>“Password-salt”: “545hggfh67575”</w:t>
-            </w:r>
-          </w:p>
-          <w:p>
-            <w:r>
               <w:t>“email”: “alice123@gmail.com”</w:t>
             </w:r>
           </w:p>
@@ -7849,7 +7818,6 @@
         <w:rPr>
           <w:sz w:val="28"/>
         </w:rPr>
-        <w:lastRenderedPageBreak/>
         <w:t>Delete</w:t>
       </w:r>
       <w:r>
@@ -10904,7 +10872,7 @@
 </file>
 
 <file path=customXml/itemProps1.xml><?xml version="1.0" encoding="utf-8"?>
-<ds:datastoreItem xmlns:ds="http://schemas.openxmlformats.org/officeDocument/2006/customXml" ds:itemID="{E37B6515-84BA-44A3-997C-FBE2A0B2BD31}">
+<ds:datastoreItem xmlns:ds="http://schemas.openxmlformats.org/officeDocument/2006/customXml" ds:itemID="{EAB9DF10-7330-46D9-AEE6-6908FAFFA713}">
   <ds:schemaRefs>
     <ds:schemaRef ds:uri="http://schemas.openxmlformats.org/officeDocument/2006/bibliography"/>
   </ds:schemaRefs>

--- a/project-report.docx
+++ b/project-report.docx
@@ -2554,6 +2554,12 @@
         <w:rPr>
           <w:rFonts w:cstheme="minorHAnsi"/>
         </w:rPr>
+        <w:t xml:space="preserve">ID, </w:t>
+      </w:r>
+      <w:r>
+        <w:rPr>
+          <w:rFonts w:cstheme="minorHAnsi"/>
+        </w:rPr>
         <w:t>Post ID</w:t>
       </w:r>
       <w:r>
@@ -2605,8 +2611,22 @@
         <w:rPr>
           <w:rFonts w:cstheme="minorHAnsi"/>
         </w:rPr>
-        <w:t xml:space="preserve"> entity is used so that a user can only like/dislike a comment once. With the attributes Comment ID, and User ID.</w:t>
-      </w:r>
+        <w:t xml:space="preserve"> entity is used so that a user can only like/dislike a comment once. With the attributes </w:t>
+      </w:r>
+      <w:r>
+        <w:rPr>
+          <w:rFonts w:cstheme="minorHAnsi"/>
+        </w:rPr>
+        <w:t xml:space="preserve">ID, </w:t>
+      </w:r>
+      <w:r>
+        <w:rPr>
+          <w:rFonts w:cstheme="minorHAnsi"/>
+        </w:rPr>
+        <w:t>Comment ID, and User ID.</w:t>
+      </w:r>
+      <w:bookmarkStart w:id="3" w:name="_GoBack"/>
+      <w:bookmarkEnd w:id="3"/>
     </w:p>
     <w:p>
       <w:pPr>
@@ -2620,8 +2640,8 @@
           <w:lang w:val="sv-SE" w:eastAsia="sv-SE"/>
         </w:rPr>
         <w:drawing>
-          <wp:inline distT="0" distB="0" distL="0" distR="0" wp14:anchorId="1BBDD885" wp14:editId="3BE619DE">
-            <wp:extent cx="5551601" cy="3925758"/>
+          <wp:inline distT="0" distB="0" distL="0" distR="0" wp14:anchorId="1BBDD885" wp14:editId="23026E44">
+            <wp:extent cx="5551601" cy="3925757"/>
             <wp:effectExtent l="0" t="0" r="0" b="0"/>
             <wp:docPr id="2" name="Picture 2"/>
             <wp:cNvGraphicFramePr>
@@ -2649,7 +2669,7 @@
                   <pic:spPr>
                     <a:xfrm>
                       <a:off x="0" y="0"/>
-                      <a:ext cx="5551601" cy="3925758"/>
+                      <a:ext cx="5551601" cy="3925757"/>
                     </a:xfrm>
                     <a:prstGeom prst="rect">
                       <a:avLst/>
@@ -2737,12 +2757,12 @@
       <w:pPr>
         <w:pStyle w:val="Heading1"/>
       </w:pPr>
-      <w:bookmarkStart w:id="3" w:name="_Toc528136265"/>
+      <w:bookmarkStart w:id="4" w:name="_Toc528136265"/>
       <w:r>
         <w:lastRenderedPageBreak/>
         <w:t>Backend Application</w:t>
       </w:r>
-      <w:bookmarkEnd w:id="3"/>
+      <w:bookmarkEnd w:id="4"/>
     </w:p>
     <w:p>
       <w:pPr>
@@ -2780,12 +2800,12 @@
       <w:pPr>
         <w:pStyle w:val="Heading1"/>
       </w:pPr>
-      <w:bookmarkStart w:id="4" w:name="_Toc528136266"/>
+      <w:bookmarkStart w:id="5" w:name="_Toc528136266"/>
       <w:r>
         <w:lastRenderedPageBreak/>
         <w:t>REST API</w:t>
       </w:r>
-      <w:bookmarkEnd w:id="4"/>
+      <w:bookmarkEnd w:id="5"/>
     </w:p>
     <w:p/>
     <w:p>
@@ -7564,8 +7584,6 @@
             <w:tcW w:w="3132" w:type="dxa"/>
           </w:tcPr>
           <w:p>
-            <w:bookmarkStart w:id="5" w:name="_GoBack"/>
-            <w:bookmarkEnd w:id="5"/>
             <w:r>
               <w:t>email</w:t>
             </w:r>
@@ -8427,7 +8445,7 @@
         <w:noProof/>
         <w:color w:val="5B9BD5" w:themeColor="accent1"/>
       </w:rPr>
-      <w:t>21</w:t>
+      <w:t>20</w:t>
     </w:r>
     <w:r>
       <w:rPr>
@@ -10872,7 +10890,7 @@
 </file>
 
 <file path=customXml/itemProps1.xml><?xml version="1.0" encoding="utf-8"?>
-<ds:datastoreItem xmlns:ds="http://schemas.openxmlformats.org/officeDocument/2006/customXml" ds:itemID="{EAB9DF10-7330-46D9-AEE6-6908FAFFA713}">
+<ds:datastoreItem xmlns:ds="http://schemas.openxmlformats.org/officeDocument/2006/customXml" ds:itemID="{5CE6C2BF-3B73-4183-920C-E5324C922EA9}">
   <ds:schemaRefs>
     <ds:schemaRef ds:uri="http://schemas.openxmlformats.org/officeDocument/2006/bibliography"/>
   </ds:schemaRefs>
